--- a/Interim Report.docx
+++ b/Interim Report.docx
@@ -2125,16 +2125,14 @@
         </w:rPr>
         <w:t xml:space="preserve">Provide students with instant </w:t>
       </w:r>
-      <w:proofErr w:type="gramStart"/>
-      <w:r>
-        <w:rPr>
-          <w:rFonts w:ascii="Times New Roman" w:hAnsi="Times New Roman" w:cs="Times New Roman"/>
-          <w:sz w:val="24"/>
-          <w:szCs w:val="24"/>
-        </w:rPr>
-        <w:t>feedbacks</w:t>
-      </w:r>
-      <w:proofErr w:type="gramEnd"/>
+      <w:r>
+        <w:rPr>
+          <w:rFonts w:ascii="Times New Roman" w:hAnsi="Times New Roman" w:cs="Times New Roman"/>
+          <w:sz w:val="24"/>
+          <w:szCs w:val="24"/>
+        </w:rPr>
+        <w:t>feedback</w:t>
+      </w:r>
       <w:r>
         <w:rPr>
           <w:rFonts w:ascii="Times New Roman" w:hAnsi="Times New Roman" w:cs="Times New Roman"/>
@@ -2552,16 +2550,6 @@
       <w:pPr>
         <w:rPr>
           <w:rFonts w:ascii="Times New Roman" w:hAnsi="Times New Roman" w:cs="Times New Roman"/>
-          <w:sz w:val="24"/>
-          <w:szCs w:val="24"/>
-          <w:u w:val="single"/>
-        </w:rPr>
-      </w:pPr>
-    </w:p>
-    <w:p>
-      <w:pPr>
-        <w:rPr>
-          <w:rFonts w:ascii="Times New Roman" w:hAnsi="Times New Roman" w:cs="Times New Roman"/>
           <w:b/>
           <w:bCs/>
           <w:sz w:val="24"/>
@@ -2590,6 +2578,7 @@
           <w:szCs w:val="24"/>
           <w:u w:val="single"/>
         </w:rPr>
+        <w:lastRenderedPageBreak/>
         <w:t>2. System Analysis</w:t>
       </w:r>
     </w:p>
@@ -2626,6 +2615,31 @@
       <w:r>
         <w:rPr>
           <w:rFonts w:ascii="Times New Roman" w:hAnsi="Times New Roman" w:cs="Times New Roman"/>
+          <w:sz w:val="24"/>
+          <w:szCs w:val="24"/>
+        </w:rPr>
+        <w:t>Two types of data were gathered during the phase of fact gathering.</w:t>
+      </w:r>
+      <w:r>
+        <w:rPr>
+          <w:rFonts w:ascii="Times New Roman" w:hAnsi="Times New Roman" w:cs="Times New Roman"/>
+          <w:sz w:val="24"/>
+          <w:szCs w:val="24"/>
+        </w:rPr>
+        <w:t xml:space="preserve"> </w:t>
+      </w:r>
+      <w:r>
+        <w:rPr>
+          <w:rFonts w:ascii="Times New Roman" w:hAnsi="Times New Roman" w:cs="Times New Roman"/>
+          <w:sz w:val="24"/>
+          <w:szCs w:val="24"/>
+        </w:rPr>
+        <w:t xml:space="preserve">Primary data was gathered using interviews and questioners and secondary data was gathered using existing systems and research papers.  </w:t>
+      </w:r>
+      <w:r>
+        <w:rPr>
+          <w:rFonts w:ascii="Times New Roman" w:hAnsi="Times New Roman" w:cs="Times New Roman"/>
+          <w:noProof/>
           <w:sz w:val="24"/>
           <w:szCs w:val="24"/>
         </w:rPr>
@@ -2693,6 +2707,7 @@
       <w:r>
         <w:rPr>
           <w:rFonts w:ascii="Times New Roman" w:hAnsi="Times New Roman" w:cs="Times New Roman"/>
+          <w:noProof/>
           <w:sz w:val="24"/>
           <w:szCs w:val="24"/>
           <w:u w:val="single"/>
@@ -2787,21 +2802,54 @@
           <w:sz w:val="24"/>
           <w:szCs w:val="24"/>
         </w:rPr>
-        <w:t>Two types of data were gathered during the phase of fact gathering. Primary data was gathered using interviews and questioners and secondary data was gathered using existing systems and research papers. For this project online questioners were used to gather data from school students.</w:t>
-      </w:r>
-    </w:p>
-    <w:p>
-      <w:pPr>
-        <w:rPr>
-          <w:rFonts w:ascii="Times New Roman" w:hAnsi="Times New Roman" w:cs="Times New Roman"/>
-          <w:sz w:val="24"/>
-          <w:szCs w:val="24"/>
-          <w:u w:val="single"/>
-        </w:rPr>
-      </w:pPr>
-      <w:r>
-        <w:rPr>
-          <w:rFonts w:ascii="Times New Roman" w:hAnsi="Times New Roman" w:cs="Times New Roman"/>
+        <w:t>There are two</w:t>
+      </w:r>
+      <w:r>
+        <w:rPr>
+          <w:rFonts w:ascii="Times New Roman" w:hAnsi="Times New Roman" w:cs="Times New Roman"/>
+          <w:sz w:val="24"/>
+          <w:szCs w:val="24"/>
+        </w:rPr>
+        <w:t xml:space="preserve"> groups </w:t>
+      </w:r>
+      <w:r>
+        <w:rPr>
+          <w:rFonts w:ascii="Times New Roman" w:hAnsi="Times New Roman" w:cs="Times New Roman"/>
+          <w:sz w:val="24"/>
+          <w:szCs w:val="24"/>
+        </w:rPr>
+        <w:t xml:space="preserve">of users for this project namely students and teachers. Primary data was gathered for both type of users </w:t>
+      </w:r>
+      <w:r>
+        <w:rPr>
+          <w:rFonts w:ascii="Times New Roman" w:hAnsi="Times New Roman" w:cs="Times New Roman"/>
+          <w:sz w:val="24"/>
+          <w:szCs w:val="24"/>
+        </w:rPr>
+        <w:t xml:space="preserve">separately. Accordingly, online </w:t>
+      </w:r>
+      <w:r>
+        <w:rPr>
+          <w:rFonts w:ascii="Times New Roman" w:hAnsi="Times New Roman" w:cs="Times New Roman"/>
+          <w:sz w:val="24"/>
+          <w:szCs w:val="24"/>
+        </w:rPr>
+        <w:t>questioners were used to gather data from school students.</w:t>
+      </w:r>
+    </w:p>
+    <w:p>
+      <w:pPr>
+        <w:rPr>
+          <w:rFonts w:ascii="Times New Roman" w:hAnsi="Times New Roman" w:cs="Times New Roman"/>
+          <w:sz w:val="24"/>
+          <w:szCs w:val="24"/>
+          <w:u w:val="single"/>
+        </w:rPr>
+      </w:pPr>
+      <w:r>
+        <w:rPr>
+          <w:rFonts w:ascii="Times New Roman" w:hAnsi="Times New Roman" w:cs="Times New Roman"/>
+          <w:noProof/>
           <w:sz w:val="24"/>
           <w:szCs w:val="24"/>
         </w:rPr>
@@ -2969,6 +3017,7 @@
     </w:p>
     <w:p>
       <w:pPr>
+        <w:spacing w:line="360" w:lineRule="auto"/>
         <w:rPr>
           <w:rFonts w:ascii="Times New Roman" w:hAnsi="Times New Roman" w:cs="Times New Roman"/>
           <w:sz w:val="24"/>
@@ -2985,13 +3034,81 @@
         </w:rPr>
         <w:lastRenderedPageBreak/>
         <w:drawing>
-          <wp:anchor distT="0" distB="0" distL="114300" distR="114300" simplePos="0" relativeHeight="251665408" behindDoc="0" locked="0" layoutInCell="1" allowOverlap="1" wp14:anchorId="349B3B36" wp14:editId="5B2A955D">
+          <wp:anchor distT="0" distB="0" distL="114300" distR="114300" simplePos="0" relativeHeight="251666432" behindDoc="0" locked="0" layoutInCell="1" allowOverlap="1" wp14:anchorId="4D37DE23" wp14:editId="1E7C1EAB">
+            <wp:simplePos x="0" y="0"/>
+            <wp:positionH relativeFrom="margin">
+              <wp:posOffset>1511935</wp:posOffset>
+            </wp:positionH>
+            <wp:positionV relativeFrom="page">
+              <wp:posOffset>3751813</wp:posOffset>
+            </wp:positionV>
+            <wp:extent cx="3001943" cy="1468568"/>
+            <wp:effectExtent l="19050" t="19050" r="27305" b="17780"/>
+            <wp:wrapNone/>
+            <wp:docPr id="838516626" name="Picture 1" descr="A pie chart with text on it&#10;&#10;Description automatically generated"/>
+            <wp:cNvGraphicFramePr>
+              <a:graphicFrameLocks xmlns:a="http://schemas.openxmlformats.org/drawingml/2006/main" noChangeAspect="1"/>
+            </wp:cNvGraphicFramePr>
+            <a:graphic xmlns:a="http://schemas.openxmlformats.org/drawingml/2006/main">
+              <a:graphicData uri="http://schemas.openxmlformats.org/drawingml/2006/picture">
+                <pic:pic xmlns:pic="http://schemas.openxmlformats.org/drawingml/2006/picture">
+                  <pic:nvPicPr>
+                    <pic:cNvPr id="838516626" name="Picture 1" descr="A pie chart with text on it&#10;&#10;Description automatically generated"/>
+                    <pic:cNvPicPr/>
+                  </pic:nvPicPr>
+                  <pic:blipFill>
+                    <a:blip r:embed="rId9" cstate="print">
+                      <a:extLst>
+                        <a:ext uri="{28A0092B-C50C-407E-A947-70E740481C1C}">
+                          <a14:useLocalDpi xmlns:a14="http://schemas.microsoft.com/office/drawing/2010/main" val="0"/>
+                        </a:ext>
+                      </a:extLst>
+                    </a:blip>
+                    <a:stretch>
+                      <a:fillRect/>
+                    </a:stretch>
+                  </pic:blipFill>
+                  <pic:spPr>
+                    <a:xfrm>
+                      <a:off x="0" y="0"/>
+                      <a:ext cx="3001943" cy="1468568"/>
+                    </a:xfrm>
+                    <a:prstGeom prst="rect">
+                      <a:avLst/>
+                    </a:prstGeom>
+                    <a:ln>
+                      <a:solidFill>
+                        <a:schemeClr val="accent1"/>
+                      </a:solidFill>
+                    </a:ln>
+                  </pic:spPr>
+                </pic:pic>
+              </a:graphicData>
+            </a:graphic>
+            <wp14:sizeRelH relativeFrom="margin">
+              <wp14:pctWidth>0</wp14:pctWidth>
+            </wp14:sizeRelH>
+            <wp14:sizeRelV relativeFrom="margin">
+              <wp14:pctHeight>0</wp14:pctHeight>
+            </wp14:sizeRelV>
+          </wp:anchor>
+        </w:drawing>
+      </w:r>
+      <w:r>
+        <w:rPr>
+          <w:rFonts w:ascii="Times New Roman" w:hAnsi="Times New Roman" w:cs="Times New Roman"/>
+          <w:noProof/>
+          <w:sz w:val="24"/>
+          <w:szCs w:val="24"/>
+        </w:rPr>
+        <w:drawing>
+          <wp:anchor distT="0" distB="0" distL="114300" distR="114300" simplePos="0" relativeHeight="251665408" behindDoc="0" locked="0" layoutInCell="1" allowOverlap="1" wp14:anchorId="349B3B36" wp14:editId="4FAA5200">
             <wp:simplePos x="0" y="0"/>
             <wp:positionH relativeFrom="column">
-              <wp:posOffset>3173151</wp:posOffset>
+              <wp:posOffset>3184670</wp:posOffset>
             </wp:positionH>
             <wp:positionV relativeFrom="page">
-              <wp:posOffset>771404</wp:posOffset>
+              <wp:posOffset>493097</wp:posOffset>
             </wp:positionV>
             <wp:extent cx="3273425" cy="1356995"/>
             <wp:effectExtent l="19050" t="19050" r="22225" b="14605"/>
@@ -3010,7 +3127,7 @@
                     </pic:cNvPicPr>
                   </pic:nvPicPr>
                   <pic:blipFill rotWithShape="1">
-                    <a:blip r:embed="rId9" cstate="print">
+                    <a:blip r:embed="rId10" cstate="print">
                       <a:extLst>
                         <a:ext uri="{28A0092B-C50C-407E-A947-70E740481C1C}">
                           <a14:useLocalDpi xmlns:a14="http://schemas.microsoft.com/office/drawing/2010/main" val="0"/>
@@ -3055,17 +3172,18 @@
       <w:r>
         <w:rPr>
           <w:rFonts w:ascii="Times New Roman" w:hAnsi="Times New Roman" w:cs="Times New Roman"/>
+          <w:noProof/>
           <w:sz w:val="24"/>
           <w:szCs w:val="24"/>
         </w:rPr>
         <w:drawing>
-          <wp:anchor distT="0" distB="0" distL="114300" distR="114300" simplePos="0" relativeHeight="251664384" behindDoc="0" locked="0" layoutInCell="1" allowOverlap="1" wp14:anchorId="1D2A6232" wp14:editId="66BC2C73">
+          <wp:anchor distT="0" distB="0" distL="114300" distR="114300" simplePos="0" relativeHeight="251664384" behindDoc="0" locked="0" layoutInCell="1" allowOverlap="1" wp14:anchorId="1D2A6232" wp14:editId="5131FC34">
             <wp:simplePos x="0" y="0"/>
             <wp:positionH relativeFrom="margin">
-              <wp:posOffset>198458</wp:posOffset>
+              <wp:posOffset>105522</wp:posOffset>
             </wp:positionH>
             <wp:positionV relativeFrom="page">
-              <wp:posOffset>765617</wp:posOffset>
+              <wp:posOffset>510532</wp:posOffset>
             </wp:positionV>
             <wp:extent cx="2840355" cy="1370965"/>
             <wp:effectExtent l="19050" t="19050" r="17145" b="19685"/>
@@ -3082,7 +3200,7 @@
                     <pic:cNvPicPr/>
                   </pic:nvPicPr>
                   <pic:blipFill rotWithShape="1">
-                    <a:blip r:embed="rId10">
+                    <a:blip r:embed="rId11">
                       <a:extLst>
                         <a:ext uri="{28A0092B-C50C-407E-A947-70E740481C1C}">
                           <a14:useLocalDpi xmlns:a14="http://schemas.microsoft.com/office/drawing/2010/main" val="0"/>
@@ -3123,6 +3241,110 @@
           </wp:anchor>
         </w:drawing>
       </w:r>
+      <w:r>
+        <w:rPr>
+          <w:rFonts w:ascii="Times New Roman" w:hAnsi="Times New Roman" w:cs="Times New Roman"/>
+          <w:sz w:val="24"/>
+          <w:szCs w:val="24"/>
+        </w:rPr>
+        <w:t>Shown above are the questionnaire and its analysis.</w:t>
+      </w:r>
+      <w:r>
+        <w:rPr>
+          <w:rFonts w:ascii="Times New Roman" w:hAnsi="Times New Roman" w:cs="Times New Roman"/>
+          <w:sz w:val="24"/>
+          <w:szCs w:val="24"/>
+        </w:rPr>
+        <w:t xml:space="preserve"> Through</w:t>
+      </w:r>
+      <w:r>
+        <w:rPr>
+          <w:rFonts w:ascii="Times New Roman" w:hAnsi="Times New Roman" w:cs="Times New Roman"/>
+          <w:sz w:val="24"/>
+          <w:szCs w:val="24"/>
+        </w:rPr>
+        <w:t xml:space="preserve"> t</w:t>
+      </w:r>
+      <w:r>
+        <w:rPr>
+          <w:rFonts w:ascii="Times New Roman" w:hAnsi="Times New Roman" w:cs="Times New Roman"/>
+          <w:sz w:val="24"/>
+          <w:szCs w:val="24"/>
+        </w:rPr>
+        <w:t xml:space="preserve">he online questioner it was proven that in general most of the students tend to study </w:t>
+      </w:r>
+      <w:r>
+        <w:rPr>
+          <w:rFonts w:ascii="Times New Roman" w:hAnsi="Times New Roman" w:cs="Times New Roman"/>
+          <w:sz w:val="24"/>
+          <w:szCs w:val="24"/>
+        </w:rPr>
+        <w:t>alone.</w:t>
+      </w:r>
+      <w:r>
+        <w:rPr>
+          <w:rFonts w:ascii="Times New Roman" w:hAnsi="Times New Roman" w:cs="Times New Roman"/>
+          <w:sz w:val="24"/>
+          <w:szCs w:val="24"/>
+        </w:rPr>
+        <w:t xml:space="preserve"> This data concludes that it’s crucial for the project focuses on helping students that study alone. </w:t>
+      </w:r>
+      <w:r>
+        <w:rPr>
+          <w:rFonts w:ascii="Times New Roman" w:hAnsi="Times New Roman" w:cs="Times New Roman"/>
+          <w:sz w:val="24"/>
+          <w:szCs w:val="24"/>
+        </w:rPr>
+        <w:t>Majority expressed that they haven’t studied with the aid of a quiz application before and expressed that it would be helpful to track one’s progress over mcq rounds. When</w:t>
+      </w:r>
+      <w:r>
+        <w:rPr>
+          <w:rFonts w:ascii="Times New Roman" w:hAnsi="Times New Roman" w:cs="Times New Roman"/>
+          <w:sz w:val="24"/>
+          <w:szCs w:val="24"/>
+        </w:rPr>
+        <w:t xml:space="preserve"> asked what’s the preferred tool used to help studying </w:t>
+      </w:r>
+      <w:r>
+        <w:rPr>
+          <w:rFonts w:ascii="Times New Roman" w:hAnsi="Times New Roman" w:cs="Times New Roman"/>
+          <w:sz w:val="24"/>
+          <w:szCs w:val="24"/>
+        </w:rPr>
+        <w:t>the majority</w:t>
+      </w:r>
+      <w:r>
+        <w:rPr>
+          <w:rFonts w:ascii="Times New Roman" w:hAnsi="Times New Roman" w:cs="Times New Roman"/>
+          <w:sz w:val="24"/>
+          <w:szCs w:val="24"/>
+        </w:rPr>
+        <w:t xml:space="preserve"> choose the web</w:t>
+      </w:r>
+      <w:r>
+        <w:rPr>
+          <w:rFonts w:ascii="Times New Roman" w:hAnsi="Times New Roman" w:cs="Times New Roman"/>
+          <w:sz w:val="24"/>
+          <w:szCs w:val="24"/>
+        </w:rPr>
+        <w:t xml:space="preserve"> applications while the others choose using mobile </w:t>
+      </w:r>
+      <w:r>
+        <w:rPr>
+          <w:rFonts w:ascii="Times New Roman" w:hAnsi="Times New Roman" w:cs="Times New Roman"/>
+          <w:sz w:val="24"/>
+          <w:szCs w:val="24"/>
+        </w:rPr>
+        <w:t xml:space="preserve">applications. This data on the preferred studying tool helps </w:t>
+      </w:r>
+      <w:r>
+        <w:rPr>
+          <w:rFonts w:ascii="Times New Roman" w:hAnsi="Times New Roman" w:cs="Times New Roman"/>
+          <w:sz w:val="24"/>
+          <w:szCs w:val="24"/>
+        </w:rPr>
+        <w:t xml:space="preserve">to develop the project in students preferred application type. </w:t>
+      </w:r>
     </w:p>
     <w:p>
       <w:pPr>
@@ -3134,6 +3356,50 @@
           <w:szCs w:val="24"/>
         </w:rPr>
       </w:pPr>
+    </w:p>
+    <w:p>
+      <w:pPr>
+        <w:spacing w:line="360" w:lineRule="auto"/>
+        <w:jc w:val="both"/>
+        <w:rPr>
+          <w:rFonts w:ascii="Times New Roman" w:hAnsi="Times New Roman" w:cs="Times New Roman"/>
+          <w:sz w:val="24"/>
+          <w:szCs w:val="24"/>
+        </w:rPr>
+      </w:pPr>
+    </w:p>
+    <w:p>
+      <w:pPr>
+        <w:spacing w:line="360" w:lineRule="auto"/>
+        <w:jc w:val="both"/>
+        <w:rPr>
+          <w:rFonts w:ascii="Times New Roman" w:hAnsi="Times New Roman" w:cs="Times New Roman"/>
+          <w:sz w:val="24"/>
+          <w:szCs w:val="24"/>
+        </w:rPr>
+      </w:pPr>
+    </w:p>
+    <w:p>
+      <w:pPr>
+        <w:spacing w:line="360" w:lineRule="auto"/>
+        <w:jc w:val="both"/>
+        <w:rPr>
+          <w:rFonts w:ascii="Times New Roman" w:hAnsi="Times New Roman" w:cs="Times New Roman"/>
+          <w:sz w:val="24"/>
+          <w:szCs w:val="24"/>
+        </w:rPr>
+      </w:pPr>
+    </w:p>
+    <w:p>
+      <w:pPr>
+        <w:spacing w:line="360" w:lineRule="auto"/>
+        <w:jc w:val="both"/>
+        <w:rPr>
+          <w:rFonts w:ascii="Times New Roman" w:hAnsi="Times New Roman" w:cs="Times New Roman"/>
+          <w:sz w:val="24"/>
+          <w:szCs w:val="24"/>
+        </w:rPr>
+      </w:pPr>
       <w:r>
         <w:rPr>
           <w:rFonts w:ascii="Times New Roman" w:hAnsi="Times New Roman" w:cs="Times New Roman"/>
@@ -3141,18 +3407,18 @@
           <w:szCs w:val="24"/>
         </w:rPr>
         <w:drawing>
-          <wp:anchor distT="0" distB="0" distL="114300" distR="114300" simplePos="0" relativeHeight="251666432" behindDoc="0" locked="0" layoutInCell="1" allowOverlap="1" wp14:anchorId="4D37DE23" wp14:editId="2899B814">
+          <wp:anchor distT="0" distB="0" distL="114300" distR="114300" simplePos="0" relativeHeight="251667456" behindDoc="0" locked="0" layoutInCell="1" allowOverlap="1" wp14:anchorId="47CD0B9C" wp14:editId="3AF33038">
             <wp:simplePos x="0" y="0"/>
-            <wp:positionH relativeFrom="margin">
-              <wp:posOffset>1630117</wp:posOffset>
+            <wp:positionH relativeFrom="column">
+              <wp:posOffset>1188045</wp:posOffset>
             </wp:positionH>
-            <wp:positionV relativeFrom="page">
-              <wp:posOffset>3641588</wp:posOffset>
+            <wp:positionV relativeFrom="paragraph">
+              <wp:posOffset>1272323</wp:posOffset>
             </wp:positionV>
-            <wp:extent cx="3206115" cy="1568450"/>
-            <wp:effectExtent l="19050" t="19050" r="13335" b="12700"/>
+            <wp:extent cx="3742690" cy="3613785"/>
+            <wp:effectExtent l="19050" t="19050" r="10160" b="24765"/>
             <wp:wrapTopAndBottom/>
-            <wp:docPr id="838516626" name="Picture 1" descr="A pie chart with text on it&#10;&#10;Description automatically generated"/>
+            <wp:docPr id="48721753" name="Picture 1" descr="A white paper with black text&#10;&#10;Description automatically generated"/>
             <wp:cNvGraphicFramePr>
               <a:graphicFrameLocks xmlns:a="http://schemas.openxmlformats.org/drawingml/2006/main" noChangeAspect="1"/>
             </wp:cNvGraphicFramePr>
@@ -3160,11 +3426,11 @@
               <a:graphicData uri="http://schemas.openxmlformats.org/drawingml/2006/picture">
                 <pic:pic xmlns:pic="http://schemas.openxmlformats.org/drawingml/2006/picture">
                   <pic:nvPicPr>
-                    <pic:cNvPr id="838516626" name="Picture 1" descr="A pie chart with text on it&#10;&#10;Description automatically generated"/>
+                    <pic:cNvPr id="48721753" name="Picture 1" descr="A white paper with black text&#10;&#10;Description automatically generated"/>
                     <pic:cNvPicPr/>
                   </pic:nvPicPr>
                   <pic:blipFill>
-                    <a:blip r:embed="rId11" cstate="print">
+                    <a:blip r:embed="rId12">
                       <a:extLst>
                         <a:ext uri="{28A0092B-C50C-407E-A947-70E740481C1C}">
                           <a14:useLocalDpi xmlns:a14="http://schemas.microsoft.com/office/drawing/2010/main" val="0"/>
@@ -3178,7 +3444,7 @@
                   <pic:spPr>
                     <a:xfrm>
                       <a:off x="0" y="0"/>
-                      <a:ext cx="3206115" cy="1568450"/>
+                      <a:ext cx="3742690" cy="3613785"/>
                     </a:xfrm>
                     <a:prstGeom prst="rect">
                       <a:avLst/>
@@ -3195,6 +3461,9 @@
             <wp14:sizeRelH relativeFrom="margin">
               <wp14:pctWidth>0</wp14:pctWidth>
             </wp14:sizeRelH>
+            <wp14:sizeRelV relativeFrom="margin">
+              <wp14:pctHeight>0</wp14:pctHeight>
+            </wp14:sizeRelV>
           </wp:anchor>
         </w:drawing>
       </w:r>
@@ -3204,124 +3473,6 @@
           <w:sz w:val="24"/>
           <w:szCs w:val="24"/>
         </w:rPr>
-        <w:t>Shown above are the questionnaire and its analysis.</w:t>
-      </w:r>
-      <w:r>
-        <w:rPr>
-          <w:rFonts w:ascii="Times New Roman" w:hAnsi="Times New Roman" w:cs="Times New Roman"/>
-          <w:sz w:val="24"/>
-          <w:szCs w:val="24"/>
-        </w:rPr>
-        <w:t xml:space="preserve"> Through</w:t>
-      </w:r>
-      <w:r>
-        <w:rPr>
-          <w:rFonts w:ascii="Times New Roman" w:hAnsi="Times New Roman" w:cs="Times New Roman"/>
-          <w:sz w:val="24"/>
-          <w:szCs w:val="24"/>
-        </w:rPr>
-        <w:t xml:space="preserve"> t</w:t>
-      </w:r>
-      <w:r>
-        <w:rPr>
-          <w:rFonts w:ascii="Times New Roman" w:hAnsi="Times New Roman" w:cs="Times New Roman"/>
-          <w:sz w:val="24"/>
-          <w:szCs w:val="24"/>
-        </w:rPr>
-        <w:t xml:space="preserve">he online questioner it was proven that in general most of the students tend to study </w:t>
-      </w:r>
-      <w:r>
-        <w:rPr>
-          <w:rFonts w:ascii="Times New Roman" w:hAnsi="Times New Roman" w:cs="Times New Roman"/>
-          <w:sz w:val="24"/>
-          <w:szCs w:val="24"/>
-        </w:rPr>
-        <w:t xml:space="preserve">alone. </w:t>
-      </w:r>
-      <w:r>
-        <w:rPr>
-          <w:rFonts w:ascii="Times New Roman" w:hAnsi="Times New Roman" w:cs="Times New Roman"/>
-          <w:sz w:val="24"/>
-          <w:szCs w:val="24"/>
-        </w:rPr>
-        <w:t xml:space="preserve">This data concludes that it’s crucial for the project focuses on helping students that study alone. </w:t>
-      </w:r>
-      <w:r>
-        <w:rPr>
-          <w:rFonts w:ascii="Times New Roman" w:hAnsi="Times New Roman" w:cs="Times New Roman"/>
-          <w:sz w:val="24"/>
-          <w:szCs w:val="24"/>
-        </w:rPr>
-        <w:t xml:space="preserve">When asked what’s the preferred tool used to help studying </w:t>
-      </w:r>
-      <w:r>
-        <w:rPr>
-          <w:rFonts w:ascii="Times New Roman" w:hAnsi="Times New Roman" w:cs="Times New Roman"/>
-          <w:sz w:val="24"/>
-          <w:szCs w:val="24"/>
-        </w:rPr>
-        <w:t>the majority</w:t>
-      </w:r>
-      <w:r>
-        <w:rPr>
-          <w:rFonts w:ascii="Times New Roman" w:hAnsi="Times New Roman" w:cs="Times New Roman"/>
-          <w:sz w:val="24"/>
-          <w:szCs w:val="24"/>
-        </w:rPr>
-        <w:t xml:space="preserve"> choose the web</w:t>
-      </w:r>
-      <w:r>
-        <w:rPr>
-          <w:rFonts w:ascii="Times New Roman" w:hAnsi="Times New Roman" w:cs="Times New Roman"/>
-          <w:sz w:val="24"/>
-          <w:szCs w:val="24"/>
-        </w:rPr>
-        <w:t xml:space="preserve"> applications while the others choose using mobile </w:t>
-      </w:r>
-      <w:r>
-        <w:rPr>
-          <w:rFonts w:ascii="Times New Roman" w:hAnsi="Times New Roman" w:cs="Times New Roman"/>
-          <w:sz w:val="24"/>
-          <w:szCs w:val="24"/>
-        </w:rPr>
-        <w:t xml:space="preserve">applications. This data on the preferred studying tool helps </w:t>
-      </w:r>
-      <w:r>
-        <w:rPr>
-          <w:rFonts w:ascii="Times New Roman" w:hAnsi="Times New Roman" w:cs="Times New Roman"/>
-          <w:sz w:val="24"/>
-          <w:szCs w:val="24"/>
-        </w:rPr>
-        <w:t xml:space="preserve">to develop the project in students preferred application type. </w:t>
-      </w:r>
-    </w:p>
-    <w:p>
-      <w:pPr>
-        <w:spacing w:line="360" w:lineRule="auto"/>
-        <w:jc w:val="both"/>
-        <w:rPr>
-          <w:rFonts w:ascii="Times New Roman" w:hAnsi="Times New Roman" w:cs="Times New Roman"/>
-          <w:sz w:val="24"/>
-          <w:szCs w:val="24"/>
-        </w:rPr>
-      </w:pPr>
-    </w:p>
-    <w:p>
-      <w:pPr>
-        <w:spacing w:line="360" w:lineRule="auto"/>
-        <w:jc w:val="both"/>
-        <w:rPr>
-          <w:rFonts w:ascii="Times New Roman" w:hAnsi="Times New Roman" w:cs="Times New Roman"/>
-          <w:sz w:val="24"/>
-          <w:szCs w:val="24"/>
-        </w:rPr>
-      </w:pPr>
-      <w:r>
-        <w:rPr>
-          <w:rFonts w:ascii="Times New Roman" w:hAnsi="Times New Roman" w:cs="Times New Roman"/>
-          <w:sz w:val="24"/>
-          <w:szCs w:val="24"/>
-        </w:rPr>
         <w:t>This</w:t>
       </w:r>
       <w:r>
@@ -3418,35 +3569,58 @@
           <w:sz w:val="24"/>
           <w:szCs w:val="24"/>
         </w:rPr>
-        <w:t xml:space="preserve"> the development of this project.</w:t>
-      </w:r>
-    </w:p>
-    <w:p>
-      <w:pPr>
-        <w:rPr>
-          <w:rFonts w:ascii="Times New Roman" w:hAnsi="Times New Roman" w:cs="Times New Roman"/>
-          <w:sz w:val="24"/>
-          <w:szCs w:val="24"/>
-          <w:u w:val="single"/>
-        </w:rPr>
-      </w:pPr>
-    </w:p>
-    <w:p>
-      <w:pPr>
-        <w:rPr>
-          <w:rFonts w:ascii="Times New Roman" w:hAnsi="Times New Roman" w:cs="Times New Roman"/>
-          <w:sz w:val="24"/>
-          <w:szCs w:val="24"/>
-          <w:u w:val="single"/>
-        </w:rPr>
-      </w:pPr>
-      <w:r>
-        <w:rPr>
-          <w:rFonts w:ascii="Times New Roman" w:hAnsi="Times New Roman" w:cs="Times New Roman"/>
-          <w:sz w:val="24"/>
-          <w:szCs w:val="24"/>
-          <w:u w:val="single"/>
-        </w:rPr>
+        <w:t xml:space="preserve"> the development of this </w:t>
+      </w:r>
+      <w:r>
+        <w:rPr>
+          <w:rFonts w:ascii="Times New Roman" w:hAnsi="Times New Roman" w:cs="Times New Roman"/>
+          <w:sz w:val="24"/>
+          <w:szCs w:val="24"/>
+        </w:rPr>
+        <w:t>project.</w:t>
+      </w:r>
+      <w:r>
+        <w:rPr>
+          <w:rFonts w:ascii="Times New Roman" w:hAnsi="Times New Roman" w:cs="Times New Roman"/>
+          <w:sz w:val="24"/>
+          <w:szCs w:val="24"/>
+        </w:rPr>
+        <w:t xml:space="preserve"> Concurrently</w:t>
+      </w:r>
+      <w:r>
+        <w:rPr>
+          <w:rFonts w:ascii="Times New Roman" w:hAnsi="Times New Roman" w:cs="Times New Roman"/>
+          <w:sz w:val="24"/>
+          <w:szCs w:val="24"/>
+        </w:rPr>
+        <w:t>, Interviews were conducted to gather facts from teachers</w:t>
+      </w:r>
+      <w:r>
+        <w:rPr>
+          <w:rFonts w:ascii="Times New Roman" w:hAnsi="Times New Roman" w:cs="Times New Roman"/>
+          <w:sz w:val="24"/>
+          <w:szCs w:val="24"/>
+        </w:rPr>
+        <w:t xml:space="preserve">. </w:t>
+      </w:r>
+    </w:p>
+    <w:p>
+      <w:pPr>
+        <w:rPr>
+          <w:rFonts w:ascii="Times New Roman" w:hAnsi="Times New Roman" w:cs="Times New Roman"/>
+          <w:sz w:val="24"/>
+          <w:szCs w:val="24"/>
+          <w:u w:val="single"/>
+        </w:rPr>
+      </w:pPr>
+      <w:r>
+        <w:rPr>
+          <w:rFonts w:ascii="Times New Roman" w:hAnsi="Times New Roman" w:cs="Times New Roman"/>
+          <w:sz w:val="24"/>
+          <w:szCs w:val="24"/>
+          <w:u w:val="single"/>
+        </w:rPr>
+        <w:lastRenderedPageBreak/>
         <w:t>2.2 Existing System</w:t>
       </w:r>
     </w:p>
@@ -3569,13 +3743,574 @@
           <w:u w:val="single"/>
         </w:rPr>
       </w:pPr>
-      <w:r>
-        <w:rPr>
-          <w:rFonts w:ascii="Times New Roman" w:hAnsi="Times New Roman" w:cs="Times New Roman"/>
-          <w:sz w:val="24"/>
-          <w:szCs w:val="24"/>
-          <w:u w:val="single"/>
-        </w:rPr>
+    </w:p>
+    <w:p>
+      <w:pPr>
+        <w:rPr>
+          <w:rFonts w:ascii="Times New Roman" w:hAnsi="Times New Roman" w:cs="Times New Roman"/>
+          <w:sz w:val="24"/>
+          <w:szCs w:val="24"/>
+          <w:u w:val="single"/>
+        </w:rPr>
+      </w:pPr>
+    </w:p>
+    <w:p>
+      <w:pPr>
+        <w:rPr>
+          <w:rFonts w:ascii="Times New Roman" w:hAnsi="Times New Roman" w:cs="Times New Roman"/>
+          <w:sz w:val="24"/>
+          <w:szCs w:val="24"/>
+          <w:u w:val="single"/>
+        </w:rPr>
+      </w:pPr>
+    </w:p>
+    <w:p>
+      <w:pPr>
+        <w:rPr>
+          <w:rFonts w:ascii="Times New Roman" w:hAnsi="Times New Roman" w:cs="Times New Roman"/>
+          <w:sz w:val="24"/>
+          <w:szCs w:val="24"/>
+          <w:u w:val="single"/>
+        </w:rPr>
+      </w:pPr>
+    </w:p>
+    <w:p>
+      <w:pPr>
+        <w:rPr>
+          <w:rFonts w:ascii="Times New Roman" w:hAnsi="Times New Roman" w:cs="Times New Roman"/>
+          <w:sz w:val="24"/>
+          <w:szCs w:val="24"/>
+          <w:u w:val="single"/>
+        </w:rPr>
+      </w:pPr>
+    </w:p>
+    <w:p>
+      <w:pPr>
+        <w:rPr>
+          <w:rFonts w:ascii="Times New Roman" w:hAnsi="Times New Roman" w:cs="Times New Roman"/>
+          <w:sz w:val="24"/>
+          <w:szCs w:val="24"/>
+          <w:u w:val="single"/>
+        </w:rPr>
+      </w:pPr>
+    </w:p>
+    <w:p>
+      <w:pPr>
+        <w:rPr>
+          <w:rFonts w:ascii="Times New Roman" w:hAnsi="Times New Roman" w:cs="Times New Roman"/>
+          <w:sz w:val="24"/>
+          <w:szCs w:val="24"/>
+          <w:u w:val="single"/>
+        </w:rPr>
+      </w:pPr>
+    </w:p>
+    <w:p>
+      <w:pPr>
+        <w:rPr>
+          <w:rFonts w:ascii="Times New Roman" w:hAnsi="Times New Roman" w:cs="Times New Roman"/>
+          <w:sz w:val="24"/>
+          <w:szCs w:val="24"/>
+          <w:u w:val="single"/>
+        </w:rPr>
+      </w:pPr>
+    </w:p>
+    <w:p>
+      <w:pPr>
+        <w:rPr>
+          <w:rFonts w:ascii="Times New Roman" w:hAnsi="Times New Roman" w:cs="Times New Roman"/>
+          <w:sz w:val="24"/>
+          <w:szCs w:val="24"/>
+          <w:u w:val="single"/>
+        </w:rPr>
+      </w:pPr>
+    </w:p>
+    <w:p>
+      <w:pPr>
+        <w:rPr>
+          <w:rFonts w:ascii="Times New Roman" w:hAnsi="Times New Roman" w:cs="Times New Roman"/>
+          <w:sz w:val="24"/>
+          <w:szCs w:val="24"/>
+          <w:u w:val="single"/>
+        </w:rPr>
+      </w:pPr>
+    </w:p>
+    <w:p>
+      <w:pPr>
+        <w:rPr>
+          <w:rFonts w:ascii="Times New Roman" w:hAnsi="Times New Roman" w:cs="Times New Roman"/>
+          <w:sz w:val="24"/>
+          <w:szCs w:val="24"/>
+          <w:u w:val="single"/>
+        </w:rPr>
+      </w:pPr>
+    </w:p>
+    <w:p>
+      <w:pPr>
+        <w:rPr>
+          <w:rFonts w:ascii="Times New Roman" w:hAnsi="Times New Roman" w:cs="Times New Roman"/>
+          <w:sz w:val="24"/>
+          <w:szCs w:val="24"/>
+          <w:u w:val="single"/>
+        </w:rPr>
+      </w:pPr>
+    </w:p>
+    <w:p>
+      <w:pPr>
+        <w:rPr>
+          <w:rFonts w:ascii="Times New Roman" w:hAnsi="Times New Roman" w:cs="Times New Roman"/>
+          <w:sz w:val="24"/>
+          <w:szCs w:val="24"/>
+          <w:u w:val="single"/>
+        </w:rPr>
+      </w:pPr>
+    </w:p>
+    <w:p>
+      <w:pPr>
+        <w:rPr>
+          <w:rFonts w:ascii="Times New Roman" w:hAnsi="Times New Roman" w:cs="Times New Roman"/>
+          <w:sz w:val="24"/>
+          <w:szCs w:val="24"/>
+          <w:u w:val="single"/>
+        </w:rPr>
+      </w:pPr>
+    </w:p>
+    <w:p>
+      <w:pPr>
+        <w:rPr>
+          <w:rFonts w:ascii="Times New Roman" w:hAnsi="Times New Roman" w:cs="Times New Roman"/>
+          <w:sz w:val="24"/>
+          <w:szCs w:val="24"/>
+          <w:u w:val="single"/>
+        </w:rPr>
+      </w:pPr>
+    </w:p>
+    <w:p>
+      <w:pPr>
+        <w:rPr>
+          <w:rFonts w:ascii="Times New Roman" w:hAnsi="Times New Roman" w:cs="Times New Roman"/>
+          <w:sz w:val="24"/>
+          <w:szCs w:val="24"/>
+          <w:u w:val="single"/>
+        </w:rPr>
+      </w:pPr>
+    </w:p>
+    <w:p>
+      <w:pPr>
+        <w:rPr>
+          <w:rFonts w:ascii="Times New Roman" w:hAnsi="Times New Roman" w:cs="Times New Roman"/>
+          <w:sz w:val="24"/>
+          <w:szCs w:val="24"/>
+          <w:u w:val="single"/>
+        </w:rPr>
+      </w:pPr>
+    </w:p>
+    <w:p>
+      <w:pPr>
+        <w:rPr>
+          <w:rFonts w:ascii="Times New Roman" w:hAnsi="Times New Roman" w:cs="Times New Roman"/>
+          <w:sz w:val="24"/>
+          <w:szCs w:val="24"/>
+          <w:u w:val="single"/>
+        </w:rPr>
+      </w:pPr>
+    </w:p>
+    <w:p>
+      <w:pPr>
+        <w:rPr>
+          <w:rFonts w:ascii="Times New Roman" w:hAnsi="Times New Roman" w:cs="Times New Roman"/>
+          <w:sz w:val="24"/>
+          <w:szCs w:val="24"/>
+          <w:u w:val="single"/>
+        </w:rPr>
+      </w:pPr>
+    </w:p>
+    <w:p>
+      <w:pPr>
+        <w:rPr>
+          <w:rFonts w:ascii="Times New Roman" w:hAnsi="Times New Roman" w:cs="Times New Roman"/>
+          <w:sz w:val="24"/>
+          <w:szCs w:val="24"/>
+          <w:u w:val="single"/>
+        </w:rPr>
+      </w:pPr>
+    </w:p>
+    <w:p>
+      <w:pPr>
+        <w:rPr>
+          <w:rFonts w:ascii="Times New Roman" w:hAnsi="Times New Roman" w:cs="Times New Roman"/>
+          <w:sz w:val="24"/>
+          <w:szCs w:val="24"/>
+          <w:u w:val="single"/>
+        </w:rPr>
+      </w:pPr>
+    </w:p>
+    <w:p>
+      <w:pPr>
+        <w:rPr>
+          <w:rFonts w:ascii="Times New Roman" w:hAnsi="Times New Roman" w:cs="Times New Roman"/>
+          <w:sz w:val="24"/>
+          <w:szCs w:val="24"/>
+          <w:u w:val="single"/>
+        </w:rPr>
+      </w:pPr>
+    </w:p>
+    <w:p>
+      <w:pPr>
+        <w:rPr>
+          <w:rFonts w:ascii="Times New Roman" w:hAnsi="Times New Roman" w:cs="Times New Roman"/>
+          <w:sz w:val="24"/>
+          <w:szCs w:val="24"/>
+          <w:u w:val="single"/>
+        </w:rPr>
+      </w:pPr>
+    </w:p>
+    <w:p>
+      <w:pPr>
+        <w:rPr>
+          <w:rFonts w:ascii="Times New Roman" w:hAnsi="Times New Roman" w:cs="Times New Roman"/>
+          <w:sz w:val="24"/>
+          <w:szCs w:val="24"/>
+          <w:u w:val="single"/>
+        </w:rPr>
+      </w:pPr>
+    </w:p>
+    <w:p>
+      <w:pPr>
+        <w:rPr>
+          <w:rFonts w:ascii="Times New Roman" w:hAnsi="Times New Roman" w:cs="Times New Roman"/>
+          <w:sz w:val="24"/>
+          <w:szCs w:val="24"/>
+          <w:u w:val="single"/>
+        </w:rPr>
+      </w:pPr>
+    </w:p>
+    <w:p>
+      <w:pPr>
+        <w:rPr>
+          <w:rFonts w:ascii="Times New Roman" w:hAnsi="Times New Roman" w:cs="Times New Roman"/>
+          <w:sz w:val="24"/>
+          <w:szCs w:val="24"/>
+          <w:u w:val="single"/>
+        </w:rPr>
+      </w:pPr>
+    </w:p>
+    <w:p>
+      <w:pPr>
+        <w:rPr>
+          <w:rFonts w:ascii="Times New Roman" w:hAnsi="Times New Roman" w:cs="Times New Roman"/>
+          <w:sz w:val="24"/>
+          <w:szCs w:val="24"/>
+          <w:u w:val="single"/>
+        </w:rPr>
+      </w:pPr>
+    </w:p>
+    <w:p>
+      <w:pPr>
+        <w:rPr>
+          <w:rFonts w:ascii="Times New Roman" w:hAnsi="Times New Roman" w:cs="Times New Roman"/>
+          <w:sz w:val="24"/>
+          <w:szCs w:val="24"/>
+          <w:u w:val="single"/>
+        </w:rPr>
+      </w:pPr>
+    </w:p>
+    <w:p>
+      <w:pPr>
+        <w:rPr>
+          <w:rFonts w:ascii="Times New Roman" w:hAnsi="Times New Roman" w:cs="Times New Roman"/>
+          <w:sz w:val="24"/>
+          <w:szCs w:val="24"/>
+          <w:u w:val="single"/>
+        </w:rPr>
+      </w:pPr>
+    </w:p>
+    <w:p>
+      <w:pPr>
+        <w:rPr>
+          <w:rFonts w:ascii="Times New Roman" w:hAnsi="Times New Roman" w:cs="Times New Roman"/>
+          <w:sz w:val="24"/>
+          <w:szCs w:val="24"/>
+          <w:u w:val="single"/>
+        </w:rPr>
+      </w:pPr>
+    </w:p>
+    <w:p>
+      <w:pPr>
+        <w:rPr>
+          <w:rFonts w:ascii="Times New Roman" w:hAnsi="Times New Roman" w:cs="Times New Roman"/>
+          <w:sz w:val="24"/>
+          <w:szCs w:val="24"/>
+          <w:u w:val="single"/>
+        </w:rPr>
+      </w:pPr>
+    </w:p>
+    <w:p>
+      <w:pPr>
+        <w:rPr>
+          <w:rFonts w:ascii="Times New Roman" w:hAnsi="Times New Roman" w:cs="Times New Roman"/>
+          <w:sz w:val="24"/>
+          <w:szCs w:val="24"/>
+          <w:u w:val="single"/>
+        </w:rPr>
+      </w:pPr>
+    </w:p>
+    <w:p>
+      <w:pPr>
+        <w:rPr>
+          <w:rFonts w:ascii="Times New Roman" w:hAnsi="Times New Roman" w:cs="Times New Roman"/>
+          <w:sz w:val="24"/>
+          <w:szCs w:val="24"/>
+          <w:u w:val="single"/>
+        </w:rPr>
+      </w:pPr>
+    </w:p>
+    <w:p>
+      <w:pPr>
+        <w:rPr>
+          <w:rFonts w:ascii="Times New Roman" w:hAnsi="Times New Roman" w:cs="Times New Roman"/>
+          <w:sz w:val="24"/>
+          <w:szCs w:val="24"/>
+          <w:u w:val="single"/>
+        </w:rPr>
+      </w:pPr>
+    </w:p>
+    <w:p>
+      <w:pPr>
+        <w:rPr>
+          <w:rFonts w:ascii="Times New Roman" w:hAnsi="Times New Roman" w:cs="Times New Roman"/>
+          <w:sz w:val="24"/>
+          <w:szCs w:val="24"/>
+          <w:u w:val="single"/>
+        </w:rPr>
+      </w:pPr>
+    </w:p>
+    <w:p>
+      <w:pPr>
+        <w:rPr>
+          <w:rFonts w:ascii="Times New Roman" w:hAnsi="Times New Roman" w:cs="Times New Roman"/>
+          <w:sz w:val="24"/>
+          <w:szCs w:val="24"/>
+          <w:u w:val="single"/>
+        </w:rPr>
+      </w:pPr>
+    </w:p>
+    <w:p>
+      <w:pPr>
+        <w:rPr>
+          <w:rFonts w:ascii="Times New Roman" w:hAnsi="Times New Roman" w:cs="Times New Roman"/>
+          <w:sz w:val="24"/>
+          <w:szCs w:val="24"/>
+          <w:u w:val="single"/>
+        </w:rPr>
+      </w:pPr>
+    </w:p>
+    <w:p>
+      <w:pPr>
+        <w:rPr>
+          <w:rFonts w:ascii="Times New Roman" w:hAnsi="Times New Roman" w:cs="Times New Roman"/>
+          <w:sz w:val="24"/>
+          <w:szCs w:val="24"/>
+          <w:u w:val="single"/>
+        </w:rPr>
+      </w:pPr>
+    </w:p>
+    <w:p>
+      <w:pPr>
+        <w:rPr>
+          <w:rFonts w:ascii="Times New Roman" w:hAnsi="Times New Roman" w:cs="Times New Roman"/>
+          <w:sz w:val="24"/>
+          <w:szCs w:val="24"/>
+          <w:u w:val="single"/>
+        </w:rPr>
+      </w:pPr>
+    </w:p>
+    <w:p>
+      <w:pPr>
+        <w:rPr>
+          <w:rFonts w:ascii="Times New Roman" w:hAnsi="Times New Roman" w:cs="Times New Roman"/>
+          <w:sz w:val="24"/>
+          <w:szCs w:val="24"/>
+          <w:u w:val="single"/>
+        </w:rPr>
+      </w:pPr>
+    </w:p>
+    <w:p>
+      <w:pPr>
+        <w:rPr>
+          <w:rFonts w:ascii="Times New Roman" w:hAnsi="Times New Roman" w:cs="Times New Roman"/>
+          <w:sz w:val="24"/>
+          <w:szCs w:val="24"/>
+          <w:u w:val="single"/>
+        </w:rPr>
+      </w:pPr>
+    </w:p>
+    <w:p>
+      <w:pPr>
+        <w:rPr>
+          <w:rFonts w:ascii="Times New Roman" w:hAnsi="Times New Roman" w:cs="Times New Roman"/>
+          <w:sz w:val="24"/>
+          <w:szCs w:val="24"/>
+          <w:u w:val="single"/>
+        </w:rPr>
+      </w:pPr>
+    </w:p>
+    <w:p>
+      <w:pPr>
+        <w:rPr>
+          <w:rFonts w:ascii="Times New Roman" w:hAnsi="Times New Roman" w:cs="Times New Roman"/>
+          <w:sz w:val="24"/>
+          <w:szCs w:val="24"/>
+          <w:u w:val="single"/>
+        </w:rPr>
+      </w:pPr>
+    </w:p>
+    <w:p>
+      <w:pPr>
+        <w:rPr>
+          <w:rFonts w:ascii="Times New Roman" w:hAnsi="Times New Roman" w:cs="Times New Roman"/>
+          <w:sz w:val="24"/>
+          <w:szCs w:val="24"/>
+          <w:u w:val="single"/>
+        </w:rPr>
+      </w:pPr>
+    </w:p>
+    <w:p>
+      <w:pPr>
+        <w:rPr>
+          <w:rFonts w:ascii="Times New Roman" w:hAnsi="Times New Roman" w:cs="Times New Roman"/>
+          <w:sz w:val="24"/>
+          <w:szCs w:val="24"/>
+          <w:u w:val="single"/>
+        </w:rPr>
+      </w:pPr>
+    </w:p>
+    <w:p>
+      <w:pPr>
+        <w:rPr>
+          <w:rFonts w:ascii="Times New Roman" w:hAnsi="Times New Roman" w:cs="Times New Roman"/>
+          <w:sz w:val="24"/>
+          <w:szCs w:val="24"/>
+          <w:u w:val="single"/>
+        </w:rPr>
+      </w:pPr>
+    </w:p>
+    <w:p>
+      <w:pPr>
+        <w:rPr>
+          <w:rFonts w:ascii="Times New Roman" w:hAnsi="Times New Roman" w:cs="Times New Roman"/>
+          <w:sz w:val="24"/>
+          <w:szCs w:val="24"/>
+          <w:u w:val="single"/>
+        </w:rPr>
+      </w:pPr>
+    </w:p>
+    <w:p>
+      <w:pPr>
+        <w:rPr>
+          <w:rFonts w:ascii="Times New Roman" w:hAnsi="Times New Roman" w:cs="Times New Roman"/>
+          <w:sz w:val="24"/>
+          <w:szCs w:val="24"/>
+          <w:u w:val="single"/>
+        </w:rPr>
+      </w:pPr>
+    </w:p>
+    <w:p>
+      <w:pPr>
+        <w:rPr>
+          <w:rFonts w:ascii="Times New Roman" w:hAnsi="Times New Roman" w:cs="Times New Roman"/>
+          <w:sz w:val="24"/>
+          <w:szCs w:val="24"/>
+          <w:u w:val="single"/>
+        </w:rPr>
+      </w:pPr>
+    </w:p>
+    <w:p>
+      <w:pPr>
+        <w:rPr>
+          <w:rFonts w:ascii="Times New Roman" w:hAnsi="Times New Roman" w:cs="Times New Roman"/>
+          <w:sz w:val="24"/>
+          <w:szCs w:val="24"/>
+          <w:u w:val="single"/>
+        </w:rPr>
+      </w:pPr>
+    </w:p>
+    <w:p>
+      <w:pPr>
+        <w:rPr>
+          <w:rFonts w:ascii="Times New Roman" w:hAnsi="Times New Roman" w:cs="Times New Roman"/>
+          <w:sz w:val="24"/>
+          <w:szCs w:val="24"/>
+          <w:u w:val="single"/>
+        </w:rPr>
+      </w:pPr>
+    </w:p>
+    <w:p>
+      <w:pPr>
+        <w:rPr>
+          <w:rFonts w:ascii="Times New Roman" w:hAnsi="Times New Roman" w:cs="Times New Roman"/>
+          <w:sz w:val="24"/>
+          <w:szCs w:val="24"/>
+          <w:u w:val="single"/>
+        </w:rPr>
+      </w:pPr>
+    </w:p>
+    <w:p>
+      <w:pPr>
+        <w:rPr>
+          <w:rFonts w:ascii="Times New Roman" w:hAnsi="Times New Roman" w:cs="Times New Roman"/>
+          <w:sz w:val="24"/>
+          <w:szCs w:val="24"/>
+          <w:u w:val="single"/>
+        </w:rPr>
+      </w:pPr>
+    </w:p>
+    <w:p>
+      <w:pPr>
+        <w:rPr>
+          <w:rFonts w:ascii="Times New Roman" w:hAnsi="Times New Roman" w:cs="Times New Roman"/>
+          <w:sz w:val="24"/>
+          <w:szCs w:val="24"/>
+          <w:u w:val="single"/>
+        </w:rPr>
+      </w:pPr>
+    </w:p>
+    <w:p>
+      <w:pPr>
+        <w:rPr>
+          <w:rFonts w:ascii="Times New Roman" w:hAnsi="Times New Roman" w:cs="Times New Roman"/>
+          <w:sz w:val="24"/>
+          <w:szCs w:val="24"/>
+          <w:u w:val="single"/>
+        </w:rPr>
+      </w:pPr>
+    </w:p>
+    <w:p>
+      <w:pPr>
+        <w:rPr>
+          <w:rFonts w:ascii="Times New Roman" w:hAnsi="Times New Roman" w:cs="Times New Roman"/>
+          <w:sz w:val="24"/>
+          <w:szCs w:val="24"/>
+          <w:u w:val="single"/>
+        </w:rPr>
+      </w:pPr>
+    </w:p>
+    <w:p>
+      <w:pPr>
+        <w:rPr>
+          <w:rFonts w:ascii="Times New Roman" w:hAnsi="Times New Roman" w:cs="Times New Roman"/>
+          <w:sz w:val="24"/>
+          <w:szCs w:val="24"/>
+          <w:u w:val="single"/>
+        </w:rPr>
+      </w:pPr>
+      <w:r>
+        <w:rPr>
+          <w:rFonts w:ascii="Times New Roman" w:hAnsi="Times New Roman" w:cs="Times New Roman"/>
+          <w:sz w:val="24"/>
+          <w:szCs w:val="24"/>
+          <w:u w:val="single"/>
+        </w:rPr>
+        <w:lastRenderedPageBreak/>
         <w:t>2.3 Use case diagram</w:t>
       </w:r>
     </w:p>
@@ -3588,6 +4323,84 @@
           <w:u w:val="single"/>
         </w:rPr>
       </w:pPr>
+    </w:p>
+    <w:p>
+      <w:pPr>
+        <w:rPr>
+          <w:rFonts w:ascii="Times New Roman" w:hAnsi="Times New Roman" w:cs="Times New Roman"/>
+          <w:sz w:val="24"/>
+          <w:szCs w:val="24"/>
+          <w:u w:val="single"/>
+        </w:rPr>
+      </w:pPr>
+      <w:r>
+        <w:rPr>
+          <w:rFonts w:ascii="Times New Roman" w:hAnsi="Times New Roman" w:cs="Times New Roman"/>
+          <w:noProof/>
+          <w:sz w:val="24"/>
+          <w:szCs w:val="24"/>
+        </w:rPr>
+        <w:drawing>
+          <wp:inline distT="0" distB="0" distL="0" distR="0" wp14:anchorId="542A338D" wp14:editId="67707CCA">
+            <wp:extent cx="6393180" cy="5496286"/>
+            <wp:effectExtent l="19050" t="19050" r="26670" b="28575"/>
+            <wp:docPr id="1076288697" name="Picture 1" descr="A screenshot of a computer&#10;&#10;Description automatically generated"/>
+            <wp:cNvGraphicFramePr>
+              <a:graphicFrameLocks xmlns:a="http://schemas.openxmlformats.org/drawingml/2006/main" noChangeAspect="1"/>
+            </wp:cNvGraphicFramePr>
+            <a:graphic xmlns:a="http://schemas.openxmlformats.org/drawingml/2006/main">
+              <a:graphicData uri="http://schemas.openxmlformats.org/drawingml/2006/picture">
+                <pic:pic xmlns:pic="http://schemas.openxmlformats.org/drawingml/2006/picture">
+                  <pic:nvPicPr>
+                    <pic:cNvPr id="1076288697" name="Picture 1" descr="A screenshot of a computer&#10;&#10;Description automatically generated"/>
+                    <pic:cNvPicPr/>
+                  </pic:nvPicPr>
+                  <pic:blipFill rotWithShape="1">
+                    <a:blip r:embed="rId13" cstate="print">
+                      <a:extLst>
+                        <a:ext uri="{28A0092B-C50C-407E-A947-70E740481C1C}">
+                          <a14:useLocalDpi xmlns:a14="http://schemas.microsoft.com/office/drawing/2010/main" val="0"/>
+                        </a:ext>
+                      </a:extLst>
+                    </a:blip>
+                    <a:srcRect l="28215"/>
+                    <a:stretch/>
+                  </pic:blipFill>
+                  <pic:spPr bwMode="auto">
+                    <a:xfrm>
+                      <a:off x="0" y="0"/>
+                      <a:ext cx="6415979" cy="5515886"/>
+                    </a:xfrm>
+                    <a:prstGeom prst="rect">
+                      <a:avLst/>
+                    </a:prstGeom>
+                    <a:ln>
+                      <a:solidFill>
+                        <a:schemeClr val="accent1"/>
+                      </a:solidFill>
+                    </a:ln>
+                    <a:extLst>
+                      <a:ext uri="{53640926-AAD7-44D8-BBD7-CCE9431645EC}">
+                        <a14:shadowObscured xmlns:a14="http://schemas.microsoft.com/office/drawing/2010/main"/>
+                      </a:ext>
+                    </a:extLst>
+                  </pic:spPr>
+                </pic:pic>
+              </a:graphicData>
+            </a:graphic>
+          </wp:inline>
+        </w:drawing>
+      </w:r>
+    </w:p>
+    <w:p>
+      <w:pPr>
+        <w:rPr>
+          <w:rFonts w:ascii="Times New Roman" w:hAnsi="Times New Roman" w:cs="Times New Roman"/>
+          <w:sz w:val="24"/>
+          <w:szCs w:val="24"/>
+          <w:u w:val="single"/>
+        </w:rPr>
+      </w:pPr>
       <w:r>
         <w:rPr>
           <w:rFonts w:ascii="Times New Roman" w:hAnsi="Times New Roman" w:cs="Times New Roman"/>
@@ -3597,6 +4410,106 @@
         </w:rPr>
         <w:t>2.4 Drawbacks of the existing system</w:t>
       </w:r>
+    </w:p>
+    <w:p>
+      <w:pPr>
+        <w:rPr>
+          <w:rFonts w:ascii="Times New Roman" w:hAnsi="Times New Roman" w:cs="Times New Roman"/>
+          <w:sz w:val="24"/>
+          <w:szCs w:val="24"/>
+          <w:u w:val="single"/>
+        </w:rPr>
+      </w:pPr>
+    </w:p>
+    <w:p>
+      <w:pPr>
+        <w:rPr>
+          <w:rFonts w:ascii="Times New Roman" w:hAnsi="Times New Roman" w:cs="Times New Roman"/>
+          <w:sz w:val="24"/>
+          <w:szCs w:val="24"/>
+          <w:u w:val="single"/>
+        </w:rPr>
+      </w:pPr>
+    </w:p>
+    <w:p>
+      <w:pPr>
+        <w:rPr>
+          <w:rFonts w:ascii="Times New Roman" w:hAnsi="Times New Roman" w:cs="Times New Roman"/>
+          <w:sz w:val="24"/>
+          <w:szCs w:val="24"/>
+          <w:u w:val="single"/>
+        </w:rPr>
+      </w:pPr>
+    </w:p>
+    <w:p>
+      <w:pPr>
+        <w:rPr>
+          <w:rFonts w:ascii="Times New Roman" w:hAnsi="Times New Roman" w:cs="Times New Roman"/>
+          <w:sz w:val="24"/>
+          <w:szCs w:val="24"/>
+          <w:u w:val="single"/>
+        </w:rPr>
+      </w:pPr>
+    </w:p>
+    <w:p>
+      <w:pPr>
+        <w:rPr>
+          <w:rFonts w:ascii="Times New Roman" w:hAnsi="Times New Roman" w:cs="Times New Roman"/>
+          <w:sz w:val="24"/>
+          <w:szCs w:val="24"/>
+          <w:u w:val="single"/>
+        </w:rPr>
+      </w:pPr>
+    </w:p>
+    <w:p>
+      <w:pPr>
+        <w:rPr>
+          <w:rFonts w:ascii="Times New Roman" w:hAnsi="Times New Roman" w:cs="Times New Roman"/>
+          <w:sz w:val="24"/>
+          <w:szCs w:val="24"/>
+          <w:u w:val="single"/>
+        </w:rPr>
+      </w:pPr>
+    </w:p>
+    <w:p>
+      <w:pPr>
+        <w:rPr>
+          <w:rFonts w:ascii="Times New Roman" w:hAnsi="Times New Roman" w:cs="Times New Roman"/>
+          <w:sz w:val="24"/>
+          <w:szCs w:val="24"/>
+          <w:u w:val="single"/>
+        </w:rPr>
+      </w:pPr>
+    </w:p>
+    <w:p>
+      <w:pPr>
+        <w:rPr>
+          <w:rFonts w:ascii="Times New Roman" w:hAnsi="Times New Roman" w:cs="Times New Roman"/>
+          <w:sz w:val="24"/>
+          <w:szCs w:val="24"/>
+          <w:u w:val="single"/>
+        </w:rPr>
+      </w:pPr>
+    </w:p>
+    <w:p>
+      <w:pPr>
+        <w:rPr>
+          <w:rFonts w:ascii="Times New Roman" w:hAnsi="Times New Roman" w:cs="Times New Roman"/>
+          <w:sz w:val="24"/>
+          <w:szCs w:val="24"/>
+          <w:u w:val="single"/>
+        </w:rPr>
+      </w:pPr>
+    </w:p>
+    <w:p>
+      <w:pPr>
+        <w:rPr>
+          <w:rFonts w:ascii="Times New Roman" w:hAnsi="Times New Roman" w:cs="Times New Roman"/>
+          <w:sz w:val="24"/>
+          <w:szCs w:val="24"/>
+          <w:u w:val="single"/>
+        </w:rPr>
+      </w:pPr>
     </w:p>
     <w:p>
       <w:pPr>
@@ -3609,7 +4522,10 @@
           <w:u w:val="single"/>
         </w:rPr>
       </w:pPr>
-      <w:r>
+    </w:p>
+    <w:p>
+      <w:pPr>
+        <w:spacing w:line="360" w:lineRule="auto"/>
         <w:rPr>
           <w:rFonts w:ascii="Times New Roman" w:hAnsi="Times New Roman" w:cs="Times New Roman"/>
           <w:b/>
@@ -3618,68 +4534,8 @@
           <w:szCs w:val="24"/>
           <w:u w:val="single"/>
         </w:rPr>
-        <w:t>3. Requirements Specification</w:t>
-      </w:r>
-    </w:p>
-    <w:p>
-      <w:pPr>
-        <w:rPr>
-          <w:rFonts w:ascii="Times New Roman" w:hAnsi="Times New Roman" w:cs="Times New Roman"/>
-          <w:sz w:val="24"/>
-          <w:szCs w:val="24"/>
-          <w:u w:val="single"/>
-        </w:rPr>
-      </w:pPr>
-      <w:r>
-        <w:rPr>
-          <w:rFonts w:ascii="Times New Roman" w:hAnsi="Times New Roman" w:cs="Times New Roman"/>
-          <w:sz w:val="24"/>
-          <w:szCs w:val="24"/>
-          <w:u w:val="single"/>
-        </w:rPr>
-        <w:t>3.1 Functional Requirements</w:t>
-      </w:r>
-    </w:p>
-    <w:p>
-      <w:pPr>
-        <w:rPr>
-          <w:rFonts w:ascii="Times New Roman" w:hAnsi="Times New Roman" w:cs="Times New Roman"/>
-          <w:sz w:val="24"/>
-          <w:szCs w:val="24"/>
-          <w:u w:val="single"/>
-        </w:rPr>
-      </w:pPr>
-      <w:r>
-        <w:rPr>
-          <w:rFonts w:ascii="Times New Roman" w:hAnsi="Times New Roman" w:cs="Times New Roman"/>
-          <w:sz w:val="24"/>
-          <w:szCs w:val="24"/>
-          <w:u w:val="single"/>
-        </w:rPr>
-        <w:t>3.2 Non-Functional Requirements</w:t>
-      </w:r>
-    </w:p>
-    <w:p>
-      <w:pPr>
-        <w:rPr>
-          <w:rFonts w:ascii="Times New Roman" w:hAnsi="Times New Roman" w:cs="Times New Roman"/>
-          <w:sz w:val="24"/>
-          <w:szCs w:val="24"/>
-          <w:u w:val="single"/>
-        </w:rPr>
-      </w:pPr>
-      <w:r>
-        <w:rPr>
-          <w:rFonts w:ascii="Times New Roman" w:hAnsi="Times New Roman" w:cs="Times New Roman"/>
-          <w:sz w:val="24"/>
-          <w:szCs w:val="24"/>
-          <w:u w:val="single"/>
-        </w:rPr>
-        <w:t>3.3 Hardware / Software Requirements</w:t>
-      </w:r>
-    </w:p>
-    <w:p>
-      <w:pPr>
+      </w:pPr>
+      <w:r>
         <w:rPr>
           <w:rFonts w:ascii="Times New Roman" w:hAnsi="Times New Roman" w:cs="Times New Roman"/>
           <w:b/>
@@ -3688,8 +4544,1191 @@
           <w:szCs w:val="24"/>
           <w:u w:val="single"/>
         </w:rPr>
-      </w:pPr>
-      <w:r>
+        <w:lastRenderedPageBreak/>
+        <w:t>3. Requirements Specification</w:t>
+      </w:r>
+    </w:p>
+    <w:p>
+      <w:pPr>
+        <w:spacing w:line="360" w:lineRule="auto"/>
+        <w:rPr>
+          <w:rFonts w:ascii="Times New Roman" w:hAnsi="Times New Roman" w:cs="Times New Roman"/>
+          <w:sz w:val="24"/>
+          <w:szCs w:val="24"/>
+          <w:u w:val="single"/>
+        </w:rPr>
+      </w:pPr>
+      <w:r>
+        <w:rPr>
+          <w:rFonts w:ascii="Times New Roman" w:hAnsi="Times New Roman" w:cs="Times New Roman"/>
+          <w:sz w:val="24"/>
+          <w:szCs w:val="24"/>
+          <w:u w:val="single"/>
+        </w:rPr>
+        <w:t>3.1 Functional Requirements</w:t>
+      </w:r>
+    </w:p>
+    <w:p>
+      <w:pPr>
+        <w:spacing w:line="360" w:lineRule="auto"/>
+        <w:rPr>
+          <w:rFonts w:ascii="Times New Roman" w:hAnsi="Times New Roman" w:cs="Times New Roman"/>
+          <w:sz w:val="24"/>
+          <w:szCs w:val="24"/>
+          <w:u w:val="single"/>
+        </w:rPr>
+      </w:pPr>
+    </w:p>
+    <w:p>
+      <w:pPr>
+        <w:pStyle w:val="ListParagraph"/>
+        <w:numPr>
+          <w:ilvl w:val="0"/>
+          <w:numId w:val="4"/>
+        </w:numPr>
+        <w:spacing w:line="360" w:lineRule="auto"/>
+        <w:rPr>
+          <w:rFonts w:ascii="Times New Roman" w:hAnsi="Times New Roman" w:cs="Times New Roman"/>
+          <w:sz w:val="24"/>
+          <w:szCs w:val="24"/>
+          <w:u w:val="single"/>
+        </w:rPr>
+      </w:pPr>
+      <w:r>
+        <w:rPr>
+          <w:rFonts w:ascii="Times New Roman" w:hAnsi="Times New Roman" w:cs="Times New Roman"/>
+          <w:sz w:val="24"/>
+          <w:szCs w:val="24"/>
+        </w:rPr>
+        <w:t>Registration and login for the users.</w:t>
+      </w:r>
+    </w:p>
+    <w:p>
+      <w:pPr>
+        <w:pStyle w:val="ListParagraph"/>
+        <w:spacing w:line="360" w:lineRule="auto"/>
+        <w:rPr>
+          <w:rFonts w:ascii="Times New Roman" w:hAnsi="Times New Roman" w:cs="Times New Roman"/>
+          <w:sz w:val="24"/>
+          <w:szCs w:val="24"/>
+        </w:rPr>
+      </w:pPr>
+      <w:r>
+        <w:rPr>
+          <w:rFonts w:ascii="Times New Roman" w:hAnsi="Times New Roman" w:cs="Times New Roman"/>
+          <w:sz w:val="24"/>
+          <w:szCs w:val="24"/>
+        </w:rPr>
+        <w:t>-</w:t>
+      </w:r>
+      <w:r>
+        <w:rPr>
+          <w:rFonts w:ascii="Times New Roman" w:hAnsi="Times New Roman" w:cs="Times New Roman"/>
+          <w:sz w:val="24"/>
+          <w:szCs w:val="24"/>
+        </w:rPr>
+        <w:t>The admin, teachers and students should be able to register and then login to the system</w:t>
+      </w:r>
+    </w:p>
+    <w:p>
+      <w:pPr>
+        <w:pStyle w:val="ListParagraph"/>
+        <w:spacing w:line="360" w:lineRule="auto"/>
+        <w:rPr>
+          <w:rFonts w:ascii="Times New Roman" w:hAnsi="Times New Roman" w:cs="Times New Roman"/>
+          <w:sz w:val="24"/>
+          <w:szCs w:val="24"/>
+        </w:rPr>
+      </w:pPr>
+    </w:p>
+    <w:p>
+      <w:pPr>
+        <w:pStyle w:val="ListParagraph"/>
+        <w:numPr>
+          <w:ilvl w:val="0"/>
+          <w:numId w:val="4"/>
+        </w:numPr>
+        <w:spacing w:line="360" w:lineRule="auto"/>
+        <w:rPr>
+          <w:rFonts w:ascii="Times New Roman" w:hAnsi="Times New Roman" w:cs="Times New Roman"/>
+          <w:sz w:val="24"/>
+          <w:szCs w:val="24"/>
+        </w:rPr>
+      </w:pPr>
+      <w:r>
+        <w:rPr>
+          <w:rFonts w:ascii="Times New Roman" w:hAnsi="Times New Roman" w:cs="Times New Roman"/>
+          <w:sz w:val="24"/>
+          <w:szCs w:val="24"/>
+        </w:rPr>
+        <w:t>Quiz for the students</w:t>
+      </w:r>
+      <w:r>
+        <w:rPr>
+          <w:rFonts w:ascii="Times New Roman" w:hAnsi="Times New Roman" w:cs="Times New Roman"/>
+          <w:sz w:val="24"/>
+          <w:szCs w:val="24"/>
+        </w:rPr>
+        <w:t>.</w:t>
+      </w:r>
+    </w:p>
+    <w:p>
+      <w:pPr>
+        <w:pStyle w:val="ListParagraph"/>
+        <w:spacing w:line="360" w:lineRule="auto"/>
+        <w:rPr>
+          <w:rFonts w:ascii="Times New Roman" w:hAnsi="Times New Roman" w:cs="Times New Roman"/>
+          <w:sz w:val="24"/>
+          <w:szCs w:val="24"/>
+        </w:rPr>
+      </w:pPr>
+      <w:r>
+        <w:rPr>
+          <w:rFonts w:ascii="Times New Roman" w:hAnsi="Times New Roman" w:cs="Times New Roman"/>
+          <w:sz w:val="24"/>
+          <w:szCs w:val="24"/>
+        </w:rPr>
+        <w:t>-The students should be able to take quizzes with 15 mcq in each round from three chemistry categories.</w:t>
+      </w:r>
+    </w:p>
+    <w:p>
+      <w:pPr>
+        <w:pStyle w:val="ListParagraph"/>
+        <w:spacing w:line="360" w:lineRule="auto"/>
+        <w:rPr>
+          <w:rFonts w:ascii="Times New Roman" w:hAnsi="Times New Roman" w:cs="Times New Roman"/>
+          <w:sz w:val="24"/>
+          <w:szCs w:val="24"/>
+        </w:rPr>
+      </w:pPr>
+    </w:p>
+    <w:p>
+      <w:pPr>
+        <w:pStyle w:val="ListParagraph"/>
+        <w:numPr>
+          <w:ilvl w:val="0"/>
+          <w:numId w:val="4"/>
+        </w:numPr>
+        <w:spacing w:line="360" w:lineRule="auto"/>
+        <w:rPr>
+          <w:rFonts w:ascii="Times New Roman" w:hAnsi="Times New Roman" w:cs="Times New Roman"/>
+          <w:sz w:val="24"/>
+          <w:szCs w:val="24"/>
+        </w:rPr>
+      </w:pPr>
+      <w:r>
+        <w:rPr>
+          <w:rFonts w:ascii="Times New Roman" w:hAnsi="Times New Roman" w:cs="Times New Roman"/>
+          <w:sz w:val="24"/>
+          <w:szCs w:val="24"/>
+        </w:rPr>
+        <w:t>Evaluation on each round.</w:t>
+      </w:r>
+    </w:p>
+    <w:p>
+      <w:pPr>
+        <w:pStyle w:val="ListParagraph"/>
+        <w:spacing w:line="360" w:lineRule="auto"/>
+        <w:rPr>
+          <w:rFonts w:ascii="Times New Roman" w:hAnsi="Times New Roman" w:cs="Times New Roman"/>
+          <w:sz w:val="24"/>
+          <w:szCs w:val="24"/>
+        </w:rPr>
+      </w:pPr>
+      <w:r>
+        <w:rPr>
+          <w:rFonts w:ascii="Times New Roman" w:hAnsi="Times New Roman" w:cs="Times New Roman"/>
+          <w:sz w:val="24"/>
+          <w:szCs w:val="24"/>
+        </w:rPr>
+        <w:t>-It should be possible for the students to check their progress in charts after finishing each round</w:t>
+      </w:r>
+    </w:p>
+    <w:p>
+      <w:pPr>
+        <w:pStyle w:val="ListParagraph"/>
+        <w:spacing w:line="360" w:lineRule="auto"/>
+        <w:rPr>
+          <w:rFonts w:ascii="Times New Roman" w:hAnsi="Times New Roman" w:cs="Times New Roman"/>
+          <w:sz w:val="24"/>
+          <w:szCs w:val="24"/>
+        </w:rPr>
+      </w:pPr>
+      <w:r>
+        <w:rPr>
+          <w:rFonts w:ascii="Times New Roman" w:hAnsi="Times New Roman" w:cs="Times New Roman"/>
+          <w:sz w:val="24"/>
+          <w:szCs w:val="24"/>
+        </w:rPr>
+        <w:t xml:space="preserve"> </w:t>
+      </w:r>
+    </w:p>
+    <w:p>
+      <w:pPr>
+        <w:pStyle w:val="ListParagraph"/>
+        <w:numPr>
+          <w:ilvl w:val="0"/>
+          <w:numId w:val="4"/>
+        </w:numPr>
+        <w:spacing w:line="360" w:lineRule="auto"/>
+        <w:rPr>
+          <w:rFonts w:ascii="Times New Roman" w:hAnsi="Times New Roman" w:cs="Times New Roman"/>
+          <w:sz w:val="24"/>
+          <w:szCs w:val="24"/>
+        </w:rPr>
+      </w:pPr>
+      <w:r>
+        <w:rPr>
+          <w:rFonts w:ascii="Times New Roman" w:hAnsi="Times New Roman" w:cs="Times New Roman"/>
+          <w:sz w:val="24"/>
+          <w:szCs w:val="24"/>
+        </w:rPr>
+        <w:t>Next Question recommendation.</w:t>
+      </w:r>
+    </w:p>
+    <w:p>
+      <w:pPr>
+        <w:pStyle w:val="ListParagraph"/>
+        <w:spacing w:line="360" w:lineRule="auto"/>
+        <w:rPr>
+          <w:rFonts w:ascii="Times New Roman" w:hAnsi="Times New Roman" w:cs="Times New Roman"/>
+          <w:sz w:val="24"/>
+          <w:szCs w:val="24"/>
+        </w:rPr>
+      </w:pPr>
+      <w:r>
+        <w:rPr>
+          <w:rFonts w:ascii="Times New Roman" w:hAnsi="Times New Roman" w:cs="Times New Roman"/>
+          <w:sz w:val="24"/>
+          <w:szCs w:val="24"/>
+        </w:rPr>
+        <w:t>-The system should recommend the next question category to the students at the end of a question round depending on the performance.</w:t>
+      </w:r>
+    </w:p>
+    <w:p>
+      <w:pPr>
+        <w:pStyle w:val="ListParagraph"/>
+        <w:spacing w:line="360" w:lineRule="auto"/>
+        <w:rPr>
+          <w:rFonts w:ascii="Times New Roman" w:hAnsi="Times New Roman" w:cs="Times New Roman"/>
+          <w:sz w:val="24"/>
+          <w:szCs w:val="24"/>
+        </w:rPr>
+      </w:pPr>
+    </w:p>
+    <w:p>
+      <w:pPr>
+        <w:pStyle w:val="ListParagraph"/>
+        <w:numPr>
+          <w:ilvl w:val="0"/>
+          <w:numId w:val="4"/>
+        </w:numPr>
+        <w:spacing w:line="360" w:lineRule="auto"/>
+        <w:rPr>
+          <w:rFonts w:ascii="Times New Roman" w:hAnsi="Times New Roman" w:cs="Times New Roman"/>
+          <w:sz w:val="24"/>
+          <w:szCs w:val="24"/>
+        </w:rPr>
+      </w:pPr>
+      <w:r>
+        <w:rPr>
+          <w:rFonts w:ascii="Times New Roman" w:hAnsi="Times New Roman" w:cs="Times New Roman"/>
+          <w:sz w:val="24"/>
+          <w:szCs w:val="24"/>
+        </w:rPr>
+        <w:t>Tracking the progress.</w:t>
+      </w:r>
+    </w:p>
+    <w:p>
+      <w:pPr>
+        <w:pStyle w:val="ListParagraph"/>
+        <w:spacing w:line="360" w:lineRule="auto"/>
+        <w:rPr>
+          <w:rFonts w:ascii="Times New Roman" w:hAnsi="Times New Roman" w:cs="Times New Roman"/>
+          <w:sz w:val="24"/>
+          <w:szCs w:val="24"/>
+        </w:rPr>
+      </w:pPr>
+      <w:r>
+        <w:rPr>
+          <w:rFonts w:ascii="Times New Roman" w:hAnsi="Times New Roman" w:cs="Times New Roman"/>
+          <w:sz w:val="24"/>
+          <w:szCs w:val="24"/>
+        </w:rPr>
+        <w:t>-Students should be able to track the progress</w:t>
+      </w:r>
+      <w:r>
+        <w:rPr>
+          <w:rFonts w:ascii="Times New Roman" w:hAnsi="Times New Roman" w:cs="Times New Roman"/>
+          <w:sz w:val="24"/>
+          <w:szCs w:val="24"/>
+        </w:rPr>
+        <w:t xml:space="preserve"> of all mcq rounds</w:t>
+      </w:r>
+    </w:p>
+    <w:p>
+      <w:pPr>
+        <w:pStyle w:val="ListParagraph"/>
+        <w:spacing w:line="360" w:lineRule="auto"/>
+        <w:rPr>
+          <w:rFonts w:ascii="Times New Roman" w:hAnsi="Times New Roman" w:cs="Times New Roman"/>
+          <w:sz w:val="24"/>
+          <w:szCs w:val="24"/>
+        </w:rPr>
+      </w:pPr>
+    </w:p>
+    <w:p>
+      <w:pPr>
+        <w:pStyle w:val="ListParagraph"/>
+        <w:numPr>
+          <w:ilvl w:val="0"/>
+          <w:numId w:val="4"/>
+        </w:numPr>
+        <w:spacing w:line="360" w:lineRule="auto"/>
+        <w:rPr>
+          <w:rFonts w:ascii="Times New Roman" w:hAnsi="Times New Roman" w:cs="Times New Roman"/>
+          <w:sz w:val="24"/>
+          <w:szCs w:val="24"/>
+        </w:rPr>
+      </w:pPr>
+      <w:r>
+        <w:rPr>
+          <w:rFonts w:ascii="Times New Roman" w:hAnsi="Times New Roman" w:cs="Times New Roman"/>
+          <w:sz w:val="24"/>
+          <w:szCs w:val="24"/>
+        </w:rPr>
+        <w:t xml:space="preserve">Chatroom for students and teachers </w:t>
+      </w:r>
+    </w:p>
+    <w:p>
+      <w:pPr>
+        <w:pStyle w:val="ListParagraph"/>
+        <w:spacing w:line="360" w:lineRule="auto"/>
+        <w:rPr>
+          <w:rFonts w:ascii="Times New Roman" w:hAnsi="Times New Roman" w:cs="Times New Roman"/>
+          <w:sz w:val="24"/>
+          <w:szCs w:val="24"/>
+        </w:rPr>
+      </w:pPr>
+      <w:r>
+        <w:rPr>
+          <w:rFonts w:ascii="Times New Roman" w:hAnsi="Times New Roman" w:cs="Times New Roman"/>
+          <w:sz w:val="24"/>
+          <w:szCs w:val="24"/>
+        </w:rPr>
+        <w:t>-Users should be able to discuss questions with each other in the chatroom.</w:t>
+      </w:r>
+    </w:p>
+    <w:p>
+      <w:pPr>
+        <w:pStyle w:val="ListParagraph"/>
+        <w:spacing w:line="360" w:lineRule="auto"/>
+        <w:rPr>
+          <w:rFonts w:ascii="Times New Roman" w:hAnsi="Times New Roman" w:cs="Times New Roman"/>
+          <w:sz w:val="24"/>
+          <w:szCs w:val="24"/>
+        </w:rPr>
+      </w:pPr>
+    </w:p>
+    <w:p>
+      <w:pPr>
+        <w:pStyle w:val="ListParagraph"/>
+        <w:numPr>
+          <w:ilvl w:val="0"/>
+          <w:numId w:val="4"/>
+        </w:numPr>
+        <w:spacing w:line="360" w:lineRule="auto"/>
+        <w:rPr>
+          <w:rFonts w:ascii="Times New Roman" w:hAnsi="Times New Roman" w:cs="Times New Roman"/>
+          <w:sz w:val="24"/>
+          <w:szCs w:val="24"/>
+        </w:rPr>
+      </w:pPr>
+      <w:r>
+        <w:rPr>
+          <w:rFonts w:ascii="Times New Roman" w:hAnsi="Times New Roman" w:cs="Times New Roman"/>
+          <w:sz w:val="24"/>
+          <w:szCs w:val="24"/>
+        </w:rPr>
+        <w:t>Submit new questions.</w:t>
+      </w:r>
+    </w:p>
+    <w:p>
+      <w:pPr>
+        <w:pStyle w:val="ListParagraph"/>
+        <w:spacing w:line="360" w:lineRule="auto"/>
+        <w:rPr>
+          <w:rFonts w:ascii="Times New Roman" w:hAnsi="Times New Roman" w:cs="Times New Roman"/>
+          <w:sz w:val="24"/>
+          <w:szCs w:val="24"/>
+        </w:rPr>
+      </w:pPr>
+      <w:r>
+        <w:rPr>
+          <w:rFonts w:ascii="Times New Roman" w:hAnsi="Times New Roman" w:cs="Times New Roman"/>
+          <w:sz w:val="24"/>
+          <w:szCs w:val="24"/>
+        </w:rPr>
+        <w:t>-Teachers should be able to submit new questions to the database.</w:t>
+      </w:r>
+    </w:p>
+    <w:p>
+      <w:pPr>
+        <w:pStyle w:val="ListParagraph"/>
+        <w:spacing w:line="360" w:lineRule="auto"/>
+        <w:rPr>
+          <w:rFonts w:ascii="Times New Roman" w:hAnsi="Times New Roman" w:cs="Times New Roman"/>
+          <w:sz w:val="24"/>
+          <w:szCs w:val="24"/>
+        </w:rPr>
+      </w:pPr>
+    </w:p>
+    <w:p>
+      <w:pPr>
+        <w:pStyle w:val="ListParagraph"/>
+        <w:numPr>
+          <w:ilvl w:val="0"/>
+          <w:numId w:val="4"/>
+        </w:numPr>
+        <w:spacing w:line="360" w:lineRule="auto"/>
+        <w:rPr>
+          <w:rFonts w:ascii="Times New Roman" w:hAnsi="Times New Roman" w:cs="Times New Roman"/>
+          <w:sz w:val="24"/>
+          <w:szCs w:val="24"/>
+        </w:rPr>
+      </w:pPr>
+      <w:r>
+        <w:rPr>
+          <w:rFonts w:ascii="Times New Roman" w:hAnsi="Times New Roman" w:cs="Times New Roman"/>
+          <w:sz w:val="24"/>
+          <w:szCs w:val="24"/>
+        </w:rPr>
+        <w:t>Check progress of students.</w:t>
+      </w:r>
+    </w:p>
+    <w:p>
+      <w:pPr>
+        <w:pStyle w:val="ListParagraph"/>
+        <w:spacing w:line="360" w:lineRule="auto"/>
+        <w:rPr>
+          <w:rFonts w:ascii="Times New Roman" w:hAnsi="Times New Roman" w:cs="Times New Roman"/>
+          <w:sz w:val="24"/>
+          <w:szCs w:val="24"/>
+        </w:rPr>
+      </w:pPr>
+      <w:r>
+        <w:rPr>
+          <w:rFonts w:ascii="Times New Roman" w:hAnsi="Times New Roman" w:cs="Times New Roman"/>
+          <w:sz w:val="24"/>
+          <w:szCs w:val="24"/>
+        </w:rPr>
+        <w:t>-Teachers can check progress of relevant students</w:t>
+      </w:r>
+    </w:p>
+    <w:p>
+      <w:pPr>
+        <w:pStyle w:val="ListParagraph"/>
+        <w:spacing w:line="360" w:lineRule="auto"/>
+        <w:rPr>
+          <w:rFonts w:ascii="Times New Roman" w:hAnsi="Times New Roman" w:cs="Times New Roman"/>
+          <w:sz w:val="24"/>
+          <w:szCs w:val="24"/>
+        </w:rPr>
+      </w:pPr>
+    </w:p>
+    <w:p>
+      <w:pPr>
+        <w:pStyle w:val="ListParagraph"/>
+        <w:numPr>
+          <w:ilvl w:val="0"/>
+          <w:numId w:val="4"/>
+        </w:numPr>
+        <w:spacing w:line="360" w:lineRule="auto"/>
+        <w:rPr>
+          <w:rFonts w:ascii="Times New Roman" w:hAnsi="Times New Roman" w:cs="Times New Roman"/>
+          <w:sz w:val="24"/>
+          <w:szCs w:val="24"/>
+        </w:rPr>
+      </w:pPr>
+      <w:r>
+        <w:rPr>
+          <w:rFonts w:ascii="Times New Roman" w:hAnsi="Times New Roman" w:cs="Times New Roman"/>
+          <w:sz w:val="24"/>
+          <w:szCs w:val="24"/>
+        </w:rPr>
+        <w:t>Manage questions.</w:t>
+      </w:r>
+    </w:p>
+    <w:p>
+      <w:pPr>
+        <w:pStyle w:val="ListParagraph"/>
+        <w:spacing w:line="360" w:lineRule="auto"/>
+        <w:rPr>
+          <w:rFonts w:ascii="Times New Roman" w:hAnsi="Times New Roman" w:cs="Times New Roman"/>
+          <w:sz w:val="24"/>
+          <w:szCs w:val="24"/>
+        </w:rPr>
+      </w:pPr>
+      <w:r>
+        <w:rPr>
+          <w:rFonts w:ascii="Times New Roman" w:hAnsi="Times New Roman" w:cs="Times New Roman"/>
+          <w:sz w:val="24"/>
+          <w:szCs w:val="24"/>
+        </w:rPr>
+        <w:t>-Admin manages the questions submitted by teachers and add appropriate questions to the database.</w:t>
+      </w:r>
+    </w:p>
+    <w:p>
+      <w:pPr>
+        <w:pStyle w:val="ListParagraph"/>
+        <w:spacing w:line="360" w:lineRule="auto"/>
+        <w:rPr>
+          <w:rFonts w:ascii="Times New Roman" w:hAnsi="Times New Roman" w:cs="Times New Roman"/>
+          <w:sz w:val="24"/>
+          <w:szCs w:val="24"/>
+        </w:rPr>
+      </w:pPr>
+    </w:p>
+    <w:p>
+      <w:pPr>
+        <w:pStyle w:val="ListParagraph"/>
+        <w:numPr>
+          <w:ilvl w:val="0"/>
+          <w:numId w:val="4"/>
+        </w:numPr>
+        <w:spacing w:line="360" w:lineRule="auto"/>
+        <w:rPr>
+          <w:rFonts w:ascii="Times New Roman" w:hAnsi="Times New Roman" w:cs="Times New Roman"/>
+          <w:sz w:val="24"/>
+          <w:szCs w:val="24"/>
+        </w:rPr>
+      </w:pPr>
+      <w:r>
+        <w:rPr>
+          <w:rFonts w:ascii="Times New Roman" w:hAnsi="Times New Roman" w:cs="Times New Roman"/>
+          <w:sz w:val="24"/>
+          <w:szCs w:val="24"/>
+        </w:rPr>
+        <w:t>Manage users.</w:t>
+      </w:r>
+    </w:p>
+    <w:p>
+      <w:pPr>
+        <w:pStyle w:val="ListParagraph"/>
+        <w:spacing w:line="360" w:lineRule="auto"/>
+        <w:rPr>
+          <w:rFonts w:ascii="Times New Roman" w:hAnsi="Times New Roman" w:cs="Times New Roman"/>
+          <w:sz w:val="24"/>
+          <w:szCs w:val="24"/>
+        </w:rPr>
+      </w:pPr>
+      <w:r>
+        <w:rPr>
+          <w:rFonts w:ascii="Times New Roman" w:hAnsi="Times New Roman" w:cs="Times New Roman"/>
+          <w:sz w:val="24"/>
+          <w:szCs w:val="24"/>
+        </w:rPr>
+        <w:t>-Admin manages the users by removing inappropriate users.</w:t>
+      </w:r>
+    </w:p>
+    <w:p>
+      <w:pPr>
+        <w:rPr>
+          <w:rFonts w:ascii="Times New Roman" w:hAnsi="Times New Roman" w:cs="Times New Roman"/>
+          <w:sz w:val="24"/>
+          <w:szCs w:val="24"/>
+        </w:rPr>
+      </w:pPr>
+    </w:p>
+    <w:p>
+      <w:pPr>
+        <w:rPr>
+          <w:rFonts w:ascii="Times New Roman" w:hAnsi="Times New Roman" w:cs="Times New Roman"/>
+          <w:sz w:val="24"/>
+          <w:szCs w:val="24"/>
+          <w:u w:val="single"/>
+        </w:rPr>
+      </w:pPr>
+      <w:r>
+        <w:rPr>
+          <w:rFonts w:ascii="Times New Roman" w:hAnsi="Times New Roman" w:cs="Times New Roman"/>
+          <w:sz w:val="24"/>
+          <w:szCs w:val="24"/>
+          <w:u w:val="single"/>
+        </w:rPr>
+        <w:lastRenderedPageBreak/>
+        <w:t>3.2 Non-Functional Requirements</w:t>
+      </w:r>
+    </w:p>
+    <w:p>
+      <w:pPr>
+        <w:rPr>
+          <w:rFonts w:ascii="Times New Roman" w:hAnsi="Times New Roman" w:cs="Times New Roman"/>
+          <w:sz w:val="24"/>
+          <w:szCs w:val="24"/>
+          <w:u w:val="single"/>
+        </w:rPr>
+      </w:pPr>
+    </w:p>
+    <w:p>
+      <w:pPr>
+        <w:pStyle w:val="ListParagraph"/>
+        <w:numPr>
+          <w:ilvl w:val="0"/>
+          <w:numId w:val="5"/>
+        </w:numPr>
+        <w:spacing w:line="360" w:lineRule="auto"/>
+        <w:rPr>
+          <w:rFonts w:ascii="Times New Roman" w:hAnsi="Times New Roman" w:cs="Times New Roman"/>
+          <w:sz w:val="24"/>
+          <w:szCs w:val="24"/>
+          <w:u w:val="single"/>
+        </w:rPr>
+      </w:pPr>
+      <w:r>
+        <w:rPr>
+          <w:rFonts w:ascii="Times New Roman" w:hAnsi="Times New Roman" w:cs="Times New Roman"/>
+          <w:sz w:val="24"/>
+          <w:szCs w:val="24"/>
+        </w:rPr>
+        <w:t xml:space="preserve">The details of the users especially the passwords should be stored </w:t>
+      </w:r>
+      <w:r>
+        <w:rPr>
+          <w:rFonts w:ascii="Times New Roman" w:hAnsi="Times New Roman" w:cs="Times New Roman"/>
+          <w:sz w:val="24"/>
+          <w:szCs w:val="24"/>
+        </w:rPr>
+        <w:t>securely.</w:t>
+      </w:r>
+    </w:p>
+    <w:p>
+      <w:pPr>
+        <w:pStyle w:val="ListParagraph"/>
+        <w:numPr>
+          <w:ilvl w:val="0"/>
+          <w:numId w:val="5"/>
+        </w:numPr>
+        <w:spacing w:line="360" w:lineRule="auto"/>
+        <w:rPr>
+          <w:rFonts w:ascii="Times New Roman" w:hAnsi="Times New Roman" w:cs="Times New Roman"/>
+          <w:sz w:val="24"/>
+          <w:szCs w:val="24"/>
+          <w:u w:val="single"/>
+        </w:rPr>
+      </w:pPr>
+      <w:r>
+        <w:rPr>
+          <w:rFonts w:ascii="Times New Roman" w:hAnsi="Times New Roman" w:cs="Times New Roman"/>
+          <w:sz w:val="24"/>
+          <w:szCs w:val="24"/>
+        </w:rPr>
+        <w:t>System should prevent unauthorized accesses.</w:t>
+      </w:r>
+    </w:p>
+    <w:p>
+      <w:pPr>
+        <w:pStyle w:val="ListParagraph"/>
+        <w:numPr>
+          <w:ilvl w:val="0"/>
+          <w:numId w:val="5"/>
+        </w:numPr>
+        <w:spacing w:line="360" w:lineRule="auto"/>
+        <w:rPr>
+          <w:rFonts w:ascii="Times New Roman" w:hAnsi="Times New Roman" w:cs="Times New Roman"/>
+          <w:sz w:val="24"/>
+          <w:szCs w:val="24"/>
+          <w:u w:val="single"/>
+        </w:rPr>
+      </w:pPr>
+      <w:r>
+        <w:rPr>
+          <w:rFonts w:ascii="Times New Roman" w:hAnsi="Times New Roman" w:cs="Times New Roman"/>
+          <w:sz w:val="24"/>
+          <w:szCs w:val="24"/>
+        </w:rPr>
+        <w:t>The system should load pages without a significant delay.</w:t>
+      </w:r>
+    </w:p>
+    <w:p>
+      <w:pPr>
+        <w:pStyle w:val="ListParagraph"/>
+        <w:numPr>
+          <w:ilvl w:val="0"/>
+          <w:numId w:val="5"/>
+        </w:numPr>
+        <w:spacing w:line="360" w:lineRule="auto"/>
+        <w:rPr>
+          <w:rFonts w:ascii="Times New Roman" w:hAnsi="Times New Roman" w:cs="Times New Roman"/>
+          <w:sz w:val="24"/>
+          <w:szCs w:val="24"/>
+          <w:u w:val="single"/>
+        </w:rPr>
+      </w:pPr>
+      <w:r>
+        <w:rPr>
+          <w:rFonts w:ascii="Times New Roman" w:hAnsi="Times New Roman" w:cs="Times New Roman"/>
+          <w:sz w:val="24"/>
+          <w:szCs w:val="24"/>
+        </w:rPr>
+        <w:t>The database should be able to accommodate the growing number of questions and users.</w:t>
+      </w:r>
+    </w:p>
+    <w:p>
+      <w:pPr>
+        <w:pStyle w:val="ListParagraph"/>
+        <w:numPr>
+          <w:ilvl w:val="0"/>
+          <w:numId w:val="5"/>
+        </w:numPr>
+        <w:spacing w:line="360" w:lineRule="auto"/>
+        <w:rPr>
+          <w:rFonts w:ascii="Times New Roman" w:hAnsi="Times New Roman" w:cs="Times New Roman"/>
+          <w:sz w:val="24"/>
+          <w:szCs w:val="24"/>
+          <w:u w:val="single"/>
+        </w:rPr>
+      </w:pPr>
+      <w:r>
+        <w:rPr>
+          <w:rFonts w:ascii="Times New Roman" w:hAnsi="Times New Roman" w:cs="Times New Roman"/>
+          <w:sz w:val="24"/>
+          <w:szCs w:val="24"/>
+        </w:rPr>
+        <w:t>System should be able to respond to the user actions within 3 seconds.</w:t>
+      </w:r>
+    </w:p>
+    <w:p>
+      <w:pPr>
+        <w:pStyle w:val="ListParagraph"/>
+        <w:numPr>
+          <w:ilvl w:val="0"/>
+          <w:numId w:val="5"/>
+        </w:numPr>
+        <w:spacing w:line="360" w:lineRule="auto"/>
+        <w:rPr>
+          <w:rFonts w:ascii="Times New Roman" w:hAnsi="Times New Roman" w:cs="Times New Roman"/>
+          <w:sz w:val="24"/>
+          <w:szCs w:val="24"/>
+          <w:u w:val="single"/>
+        </w:rPr>
+      </w:pPr>
+      <w:r>
+        <w:rPr>
+          <w:rFonts w:ascii="Times New Roman" w:hAnsi="Times New Roman" w:cs="Times New Roman"/>
+          <w:sz w:val="24"/>
+          <w:szCs w:val="24"/>
+        </w:rPr>
+        <w:t>The interfaces should be responsive.</w:t>
+      </w:r>
+    </w:p>
+    <w:p>
+      <w:pPr>
+        <w:pStyle w:val="ListParagraph"/>
+        <w:numPr>
+          <w:ilvl w:val="0"/>
+          <w:numId w:val="5"/>
+        </w:numPr>
+        <w:spacing w:line="360" w:lineRule="auto"/>
+        <w:rPr>
+          <w:rFonts w:ascii="Times New Roman" w:hAnsi="Times New Roman" w:cs="Times New Roman"/>
+          <w:sz w:val="24"/>
+          <w:szCs w:val="24"/>
+          <w:u w:val="single"/>
+        </w:rPr>
+      </w:pPr>
+      <w:r>
+        <w:rPr>
+          <w:rFonts w:ascii="Times New Roman" w:hAnsi="Times New Roman" w:cs="Times New Roman"/>
+          <w:sz w:val="24"/>
+          <w:szCs w:val="24"/>
+        </w:rPr>
+        <w:t>The user interfaces should be user-friendly.</w:t>
+      </w:r>
+    </w:p>
+    <w:p>
+      <w:pPr>
+        <w:pStyle w:val="ListParagraph"/>
+        <w:numPr>
+          <w:ilvl w:val="0"/>
+          <w:numId w:val="5"/>
+        </w:numPr>
+        <w:spacing w:line="360" w:lineRule="auto"/>
+        <w:rPr>
+          <w:rFonts w:ascii="Times New Roman" w:hAnsi="Times New Roman" w:cs="Times New Roman"/>
+          <w:sz w:val="24"/>
+          <w:szCs w:val="24"/>
+          <w:u w:val="single"/>
+        </w:rPr>
+      </w:pPr>
+      <w:r>
+        <w:rPr>
+          <w:rFonts w:ascii="Times New Roman" w:hAnsi="Times New Roman" w:cs="Times New Roman"/>
+          <w:sz w:val="24"/>
+          <w:szCs w:val="24"/>
+        </w:rPr>
+        <w:t xml:space="preserve">The </w:t>
+      </w:r>
+      <w:r>
+        <w:rPr>
+          <w:rFonts w:ascii="Times New Roman" w:hAnsi="Times New Roman" w:cs="Times New Roman"/>
+          <w:sz w:val="24"/>
+          <w:szCs w:val="24"/>
+        </w:rPr>
+        <w:t>feedback from the ML model should be given faster.</w:t>
+      </w:r>
+    </w:p>
+    <w:p>
+      <w:pPr>
+        <w:pStyle w:val="ListParagraph"/>
+        <w:numPr>
+          <w:ilvl w:val="0"/>
+          <w:numId w:val="5"/>
+        </w:numPr>
+        <w:spacing w:line="360" w:lineRule="auto"/>
+        <w:rPr>
+          <w:rFonts w:ascii="Times New Roman" w:hAnsi="Times New Roman" w:cs="Times New Roman"/>
+          <w:sz w:val="24"/>
+          <w:szCs w:val="24"/>
+          <w:u w:val="single"/>
+        </w:rPr>
+      </w:pPr>
+      <w:r>
+        <w:rPr>
+          <w:rFonts w:ascii="Times New Roman" w:hAnsi="Times New Roman" w:cs="Times New Roman"/>
+          <w:sz w:val="24"/>
+          <w:szCs w:val="24"/>
+        </w:rPr>
+        <w:t>The ml model should give correct outcomes.</w:t>
+      </w:r>
+    </w:p>
+    <w:p>
+      <w:pPr>
+        <w:pStyle w:val="ListParagraph"/>
+        <w:numPr>
+          <w:ilvl w:val="0"/>
+          <w:numId w:val="5"/>
+        </w:numPr>
+        <w:spacing w:line="360" w:lineRule="auto"/>
+        <w:rPr>
+          <w:rFonts w:ascii="Times New Roman" w:hAnsi="Times New Roman" w:cs="Times New Roman"/>
+          <w:sz w:val="24"/>
+          <w:szCs w:val="24"/>
+          <w:u w:val="single"/>
+        </w:rPr>
+      </w:pPr>
+      <w:r>
+        <w:rPr>
+          <w:rFonts w:ascii="Times New Roman" w:hAnsi="Times New Roman" w:cs="Times New Roman"/>
+          <w:sz w:val="24"/>
+          <w:szCs w:val="24"/>
+        </w:rPr>
+        <w:t>The system should be easy for users to use.</w:t>
+      </w:r>
+    </w:p>
+    <w:p>
+      <w:pPr>
+        <w:pStyle w:val="ListParagraph"/>
+        <w:spacing w:line="360" w:lineRule="auto"/>
+        <w:rPr>
+          <w:rFonts w:ascii="Times New Roman" w:hAnsi="Times New Roman" w:cs="Times New Roman"/>
+          <w:sz w:val="24"/>
+          <w:szCs w:val="24"/>
+          <w:u w:val="single"/>
+        </w:rPr>
+      </w:pPr>
+    </w:p>
+    <w:p>
+      <w:pPr>
+        <w:rPr>
+          <w:rFonts w:ascii="Times New Roman" w:hAnsi="Times New Roman" w:cs="Times New Roman"/>
+          <w:sz w:val="24"/>
+          <w:szCs w:val="24"/>
+          <w:u w:val="single"/>
+        </w:rPr>
+      </w:pPr>
+      <w:r>
+        <w:rPr>
+          <w:rFonts w:ascii="Times New Roman" w:hAnsi="Times New Roman" w:cs="Times New Roman"/>
+          <w:sz w:val="24"/>
+          <w:szCs w:val="24"/>
+          <w:u w:val="single"/>
+        </w:rPr>
+        <w:t>3.3 Hardware / Software Requirements</w:t>
+      </w:r>
+    </w:p>
+    <w:p>
+      <w:pPr>
+        <w:pStyle w:val="ListParagraph"/>
+        <w:numPr>
+          <w:ilvl w:val="0"/>
+          <w:numId w:val="8"/>
+        </w:numPr>
+        <w:rPr>
+          <w:rFonts w:ascii="Times New Roman" w:hAnsi="Times New Roman" w:cs="Times New Roman"/>
+          <w:sz w:val="24"/>
+          <w:szCs w:val="24"/>
+        </w:rPr>
+      </w:pPr>
+      <w:r>
+        <w:rPr>
+          <w:rFonts w:ascii="Times New Roman" w:hAnsi="Times New Roman" w:cs="Times New Roman"/>
+          <w:sz w:val="24"/>
+          <w:szCs w:val="24"/>
+        </w:rPr>
+        <w:t xml:space="preserve">Front end </w:t>
+      </w:r>
+    </w:p>
+    <w:p>
+      <w:pPr>
+        <w:pStyle w:val="ListParagraph"/>
+        <w:rPr>
+          <w:rFonts w:ascii="Times New Roman" w:hAnsi="Times New Roman" w:cs="Times New Roman"/>
+          <w:sz w:val="24"/>
+          <w:szCs w:val="24"/>
+        </w:rPr>
+      </w:pPr>
+      <w:r>
+        <w:rPr>
+          <w:rFonts w:ascii="Times New Roman" w:hAnsi="Times New Roman" w:cs="Times New Roman"/>
+          <w:sz w:val="24"/>
+          <w:szCs w:val="24"/>
+        </w:rPr>
+        <w:t xml:space="preserve">-HTML, CSS, JavaScript </w:t>
+      </w:r>
+    </w:p>
+    <w:p>
+      <w:pPr>
+        <w:pStyle w:val="ListParagraph"/>
+        <w:rPr>
+          <w:rFonts w:ascii="Times New Roman" w:hAnsi="Times New Roman" w:cs="Times New Roman"/>
+          <w:sz w:val="24"/>
+          <w:szCs w:val="24"/>
+        </w:rPr>
+      </w:pPr>
+    </w:p>
+    <w:p>
+      <w:pPr>
+        <w:pStyle w:val="ListParagraph"/>
+        <w:numPr>
+          <w:ilvl w:val="0"/>
+          <w:numId w:val="8"/>
+        </w:numPr>
+        <w:rPr>
+          <w:rFonts w:ascii="Times New Roman" w:hAnsi="Times New Roman" w:cs="Times New Roman"/>
+          <w:sz w:val="24"/>
+          <w:szCs w:val="24"/>
+        </w:rPr>
+      </w:pPr>
+      <w:r>
+        <w:rPr>
+          <w:rFonts w:ascii="Times New Roman" w:hAnsi="Times New Roman" w:cs="Times New Roman"/>
+          <w:sz w:val="24"/>
+          <w:szCs w:val="24"/>
+        </w:rPr>
+        <w:t>Server</w:t>
+      </w:r>
+    </w:p>
+    <w:p>
+      <w:pPr>
+        <w:pStyle w:val="ListParagraph"/>
+        <w:rPr>
+          <w:rFonts w:ascii="Times New Roman" w:hAnsi="Times New Roman" w:cs="Times New Roman"/>
+          <w:sz w:val="24"/>
+          <w:szCs w:val="24"/>
+        </w:rPr>
+      </w:pPr>
+      <w:r>
+        <w:rPr>
+          <w:rFonts w:ascii="Times New Roman" w:hAnsi="Times New Roman" w:cs="Times New Roman"/>
+          <w:sz w:val="24"/>
+          <w:szCs w:val="24"/>
+        </w:rPr>
+        <w:t>-Node.js, Express.js, MongoDB atlas</w:t>
+      </w:r>
+    </w:p>
+    <w:p>
+      <w:pPr>
+        <w:pStyle w:val="ListParagraph"/>
+        <w:rPr>
+          <w:rFonts w:ascii="Times New Roman" w:hAnsi="Times New Roman" w:cs="Times New Roman"/>
+          <w:sz w:val="24"/>
+          <w:szCs w:val="24"/>
+        </w:rPr>
+      </w:pPr>
+    </w:p>
+    <w:p>
+      <w:pPr>
+        <w:pStyle w:val="ListParagraph"/>
+        <w:numPr>
+          <w:ilvl w:val="0"/>
+          <w:numId w:val="8"/>
+        </w:numPr>
+        <w:rPr>
+          <w:rFonts w:ascii="Times New Roman" w:hAnsi="Times New Roman" w:cs="Times New Roman"/>
+          <w:sz w:val="24"/>
+          <w:szCs w:val="24"/>
+        </w:rPr>
+      </w:pPr>
+      <w:r>
+        <w:rPr>
+          <w:rFonts w:ascii="Times New Roman" w:hAnsi="Times New Roman" w:cs="Times New Roman"/>
+          <w:sz w:val="24"/>
+          <w:szCs w:val="24"/>
+        </w:rPr>
+        <w:t>Machine Learning</w:t>
+      </w:r>
+    </w:p>
+    <w:p>
+      <w:pPr>
+        <w:pStyle w:val="ListParagraph"/>
+        <w:rPr>
+          <w:rFonts w:ascii="Times New Roman" w:hAnsi="Times New Roman" w:cs="Times New Roman"/>
+          <w:sz w:val="24"/>
+          <w:szCs w:val="24"/>
+        </w:rPr>
+      </w:pPr>
+      <w:r>
+        <w:rPr>
+          <w:rFonts w:ascii="Times New Roman" w:hAnsi="Times New Roman" w:cs="Times New Roman"/>
+          <w:sz w:val="24"/>
+          <w:szCs w:val="24"/>
+        </w:rPr>
+        <w:t>- Jupyter Notebook, python</w:t>
+      </w:r>
+    </w:p>
+    <w:p>
+      <w:pPr>
+        <w:pStyle w:val="ListParagraph"/>
+        <w:rPr>
+          <w:rFonts w:ascii="Times New Roman" w:hAnsi="Times New Roman" w:cs="Times New Roman"/>
+          <w:sz w:val="24"/>
+          <w:szCs w:val="24"/>
+        </w:rPr>
+      </w:pPr>
+    </w:p>
+    <w:p>
+      <w:pPr>
+        <w:pStyle w:val="ListParagraph"/>
+        <w:numPr>
+          <w:ilvl w:val="0"/>
+          <w:numId w:val="8"/>
+        </w:numPr>
+        <w:rPr>
+          <w:rFonts w:ascii="Times New Roman" w:hAnsi="Times New Roman" w:cs="Times New Roman"/>
+          <w:sz w:val="24"/>
+          <w:szCs w:val="24"/>
+        </w:rPr>
+      </w:pPr>
+      <w:r>
+        <w:rPr>
+          <w:rFonts w:ascii="Times New Roman" w:hAnsi="Times New Roman" w:cs="Times New Roman"/>
+          <w:sz w:val="24"/>
+          <w:szCs w:val="24"/>
+        </w:rPr>
+        <w:t>Other</w:t>
+      </w:r>
+    </w:p>
+    <w:p>
+      <w:pPr>
+        <w:pStyle w:val="ListParagraph"/>
+        <w:rPr>
+          <w:rFonts w:ascii="Times New Roman" w:hAnsi="Times New Roman" w:cs="Times New Roman"/>
+          <w:sz w:val="24"/>
+          <w:szCs w:val="24"/>
+        </w:rPr>
+      </w:pPr>
+      <w:r>
+        <w:rPr>
+          <w:rFonts w:ascii="Times New Roman" w:hAnsi="Times New Roman" w:cs="Times New Roman"/>
+          <w:sz w:val="24"/>
+          <w:szCs w:val="24"/>
+        </w:rPr>
+        <w:t xml:space="preserve">-Git, Figma, Visual studio code </w:t>
+      </w:r>
+    </w:p>
+    <w:p>
+      <w:pPr>
+        <w:rPr>
+          <w:rFonts w:ascii="Times New Roman" w:hAnsi="Times New Roman" w:cs="Times New Roman"/>
+          <w:sz w:val="24"/>
+          <w:szCs w:val="24"/>
+          <w:u w:val="single"/>
+        </w:rPr>
+      </w:pPr>
+    </w:p>
+    <w:p>
+      <w:pPr>
+        <w:rPr>
+          <w:rFonts w:ascii="Times New Roman" w:hAnsi="Times New Roman" w:cs="Times New Roman"/>
+          <w:sz w:val="24"/>
+          <w:szCs w:val="24"/>
+          <w:u w:val="single"/>
+        </w:rPr>
+      </w:pPr>
+    </w:p>
+    <w:p>
+      <w:pPr>
+        <w:rPr>
+          <w:rFonts w:ascii="Times New Roman" w:hAnsi="Times New Roman" w:cs="Times New Roman"/>
+          <w:sz w:val="24"/>
+          <w:szCs w:val="24"/>
+          <w:u w:val="single"/>
+        </w:rPr>
+      </w:pPr>
+    </w:p>
+    <w:p>
+      <w:pPr>
+        <w:rPr>
+          <w:rFonts w:ascii="Times New Roman" w:hAnsi="Times New Roman" w:cs="Times New Roman"/>
+          <w:sz w:val="24"/>
+          <w:szCs w:val="24"/>
+          <w:u w:val="single"/>
+        </w:rPr>
+      </w:pPr>
+    </w:p>
+    <w:p>
+      <w:pPr>
+        <w:rPr>
+          <w:rFonts w:ascii="Times New Roman" w:hAnsi="Times New Roman" w:cs="Times New Roman"/>
+          <w:sz w:val="24"/>
+          <w:szCs w:val="24"/>
+          <w:u w:val="single"/>
+        </w:rPr>
+      </w:pPr>
+    </w:p>
+    <w:p>
+      <w:pPr>
+        <w:rPr>
+          <w:rFonts w:ascii="Times New Roman" w:hAnsi="Times New Roman" w:cs="Times New Roman"/>
+          <w:sz w:val="24"/>
+          <w:szCs w:val="24"/>
+          <w:u w:val="single"/>
+        </w:rPr>
+      </w:pPr>
+    </w:p>
+    <w:p>
+      <w:pPr>
+        <w:rPr>
+          <w:rFonts w:ascii="Times New Roman" w:hAnsi="Times New Roman" w:cs="Times New Roman"/>
+          <w:sz w:val="24"/>
+          <w:szCs w:val="24"/>
+          <w:u w:val="single"/>
+        </w:rPr>
+      </w:pPr>
+    </w:p>
+    <w:p>
+      <w:pPr>
+        <w:rPr>
+          <w:rFonts w:ascii="Times New Roman" w:hAnsi="Times New Roman" w:cs="Times New Roman"/>
+          <w:sz w:val="24"/>
+          <w:szCs w:val="24"/>
+          <w:u w:val="single"/>
+        </w:rPr>
+      </w:pPr>
+    </w:p>
+    <w:p>
+      <w:pPr>
         <w:rPr>
           <w:rFonts w:ascii="Times New Roman" w:hAnsi="Times New Roman" w:cs="Times New Roman"/>
           <w:b/>
@@ -3698,68 +5737,8 @@
           <w:szCs w:val="24"/>
           <w:u w:val="single"/>
         </w:rPr>
-        <w:t>4. Feasibility Study</w:t>
-      </w:r>
-    </w:p>
-    <w:p>
-      <w:pPr>
-        <w:rPr>
-          <w:rFonts w:ascii="Times New Roman" w:hAnsi="Times New Roman" w:cs="Times New Roman"/>
-          <w:sz w:val="24"/>
-          <w:szCs w:val="24"/>
-          <w:u w:val="single"/>
-        </w:rPr>
-      </w:pPr>
-      <w:r>
-        <w:rPr>
-          <w:rFonts w:ascii="Times New Roman" w:hAnsi="Times New Roman" w:cs="Times New Roman"/>
-          <w:sz w:val="24"/>
-          <w:szCs w:val="24"/>
-          <w:u w:val="single"/>
-        </w:rPr>
-        <w:t>4.1 Operational Feasibility</w:t>
-      </w:r>
-    </w:p>
-    <w:p>
-      <w:pPr>
-        <w:rPr>
-          <w:rFonts w:ascii="Times New Roman" w:hAnsi="Times New Roman" w:cs="Times New Roman"/>
-          <w:sz w:val="24"/>
-          <w:szCs w:val="24"/>
-          <w:u w:val="single"/>
-        </w:rPr>
-      </w:pPr>
-      <w:r>
-        <w:rPr>
-          <w:rFonts w:ascii="Times New Roman" w:hAnsi="Times New Roman" w:cs="Times New Roman"/>
-          <w:sz w:val="24"/>
-          <w:szCs w:val="24"/>
-          <w:u w:val="single"/>
-        </w:rPr>
-        <w:t>4.2 Technical Feasibility</w:t>
-      </w:r>
-    </w:p>
-    <w:p>
-      <w:pPr>
-        <w:rPr>
-          <w:rFonts w:ascii="Times New Roman" w:hAnsi="Times New Roman" w:cs="Times New Roman"/>
-          <w:sz w:val="24"/>
-          <w:szCs w:val="24"/>
-          <w:u w:val="single"/>
-        </w:rPr>
-      </w:pPr>
-      <w:r>
-        <w:rPr>
-          <w:rFonts w:ascii="Times New Roman" w:hAnsi="Times New Roman" w:cs="Times New Roman"/>
-          <w:sz w:val="24"/>
-          <w:szCs w:val="24"/>
-          <w:u w:val="single"/>
-        </w:rPr>
-        <w:t>4.3 Outline Budget</w:t>
-      </w:r>
-    </w:p>
-    <w:p>
-      <w:pPr>
+      </w:pPr>
+      <w:r>
         <w:rPr>
           <w:rFonts w:ascii="Times New Roman" w:hAnsi="Times New Roman" w:cs="Times New Roman"/>
           <w:b/>
@@ -3768,8 +5747,148 @@
           <w:szCs w:val="24"/>
           <w:u w:val="single"/>
         </w:rPr>
-      </w:pPr>
-      <w:r>
+        <w:t>4. Feasibility Study</w:t>
+      </w:r>
+    </w:p>
+    <w:p>
+      <w:pPr>
+        <w:rPr>
+          <w:rFonts w:ascii="Times New Roman" w:hAnsi="Times New Roman" w:cs="Times New Roman"/>
+          <w:sz w:val="24"/>
+          <w:szCs w:val="24"/>
+          <w:u w:val="single"/>
+        </w:rPr>
+      </w:pPr>
+      <w:r>
+        <w:rPr>
+          <w:rFonts w:ascii="Times New Roman" w:hAnsi="Times New Roman" w:cs="Times New Roman"/>
+          <w:sz w:val="24"/>
+          <w:szCs w:val="24"/>
+          <w:u w:val="single"/>
+        </w:rPr>
+        <w:t>4.1 Operational Feasibility</w:t>
+      </w:r>
+    </w:p>
+    <w:p>
+      <w:pPr>
+        <w:rPr>
+          <w:rFonts w:ascii="Times New Roman" w:hAnsi="Times New Roman" w:cs="Times New Roman"/>
+          <w:sz w:val="24"/>
+          <w:szCs w:val="24"/>
+          <w:u w:val="single"/>
+        </w:rPr>
+      </w:pPr>
+      <w:r>
+        <w:rPr>
+          <w:rFonts w:ascii="Times New Roman" w:hAnsi="Times New Roman" w:cs="Times New Roman"/>
+          <w:sz w:val="24"/>
+          <w:szCs w:val="24"/>
+          <w:u w:val="single"/>
+        </w:rPr>
+        <w:t>4.2 Technical Feasibility</w:t>
+      </w:r>
+    </w:p>
+    <w:p>
+      <w:pPr>
+        <w:rPr>
+          <w:rFonts w:ascii="Times New Roman" w:hAnsi="Times New Roman" w:cs="Times New Roman"/>
+          <w:sz w:val="24"/>
+          <w:szCs w:val="24"/>
+          <w:u w:val="single"/>
+        </w:rPr>
+      </w:pPr>
+      <w:r>
+        <w:rPr>
+          <w:rFonts w:ascii="Times New Roman" w:hAnsi="Times New Roman" w:cs="Times New Roman"/>
+          <w:sz w:val="24"/>
+          <w:szCs w:val="24"/>
+          <w:u w:val="single"/>
+        </w:rPr>
+        <w:t>4.3 Outline Budget</w:t>
+      </w:r>
+    </w:p>
+    <w:p>
+      <w:pPr>
+        <w:rPr>
+          <w:rFonts w:ascii="Times New Roman" w:hAnsi="Times New Roman" w:cs="Times New Roman"/>
+          <w:sz w:val="24"/>
+          <w:szCs w:val="24"/>
+          <w:u w:val="single"/>
+        </w:rPr>
+      </w:pPr>
+    </w:p>
+    <w:p>
+      <w:pPr>
+        <w:rPr>
+          <w:rFonts w:ascii="Times New Roman" w:hAnsi="Times New Roman" w:cs="Times New Roman"/>
+          <w:sz w:val="24"/>
+          <w:szCs w:val="24"/>
+          <w:u w:val="single"/>
+        </w:rPr>
+      </w:pPr>
+    </w:p>
+    <w:p>
+      <w:pPr>
+        <w:rPr>
+          <w:rFonts w:ascii="Times New Roman" w:hAnsi="Times New Roman" w:cs="Times New Roman"/>
+          <w:sz w:val="24"/>
+          <w:szCs w:val="24"/>
+          <w:u w:val="single"/>
+        </w:rPr>
+      </w:pPr>
+    </w:p>
+    <w:p>
+      <w:pPr>
+        <w:rPr>
+          <w:rFonts w:ascii="Times New Roman" w:hAnsi="Times New Roman" w:cs="Times New Roman"/>
+          <w:sz w:val="24"/>
+          <w:szCs w:val="24"/>
+          <w:u w:val="single"/>
+        </w:rPr>
+      </w:pPr>
+    </w:p>
+    <w:p>
+      <w:pPr>
+        <w:rPr>
+          <w:rFonts w:ascii="Times New Roman" w:hAnsi="Times New Roman" w:cs="Times New Roman"/>
+          <w:sz w:val="24"/>
+          <w:szCs w:val="24"/>
+          <w:u w:val="single"/>
+        </w:rPr>
+      </w:pPr>
+    </w:p>
+    <w:p>
+      <w:pPr>
+        <w:rPr>
+          <w:rFonts w:ascii="Times New Roman" w:hAnsi="Times New Roman" w:cs="Times New Roman"/>
+          <w:sz w:val="24"/>
+          <w:szCs w:val="24"/>
+          <w:u w:val="single"/>
+        </w:rPr>
+      </w:pPr>
+    </w:p>
+    <w:p>
+      <w:pPr>
+        <w:rPr>
+          <w:rFonts w:ascii="Times New Roman" w:hAnsi="Times New Roman" w:cs="Times New Roman"/>
+          <w:sz w:val="24"/>
+          <w:szCs w:val="24"/>
+          <w:u w:val="single"/>
+        </w:rPr>
+      </w:pPr>
+    </w:p>
+    <w:p>
+      <w:pPr>
+        <w:rPr>
+          <w:rFonts w:ascii="Times New Roman" w:hAnsi="Times New Roman" w:cs="Times New Roman"/>
+          <w:sz w:val="24"/>
+          <w:szCs w:val="24"/>
+          <w:u w:val="single"/>
+        </w:rPr>
+      </w:pPr>
+    </w:p>
+    <w:p>
+      <w:pPr>
         <w:rPr>
           <w:rFonts w:ascii="Times New Roman" w:hAnsi="Times New Roman" w:cs="Times New Roman"/>
           <w:b/>
@@ -3778,87 +5897,8 @@
           <w:szCs w:val="24"/>
           <w:u w:val="single"/>
         </w:rPr>
-        <w:t>5. System Architecture</w:t>
-      </w:r>
-    </w:p>
-    <w:p>
-      <w:pPr>
-        <w:rPr>
-          <w:rFonts w:ascii="Times New Roman" w:hAnsi="Times New Roman" w:cs="Times New Roman"/>
-          <w:sz w:val="24"/>
-          <w:szCs w:val="24"/>
-          <w:u w:val="single"/>
-        </w:rPr>
-      </w:pPr>
-      <w:r>
-        <w:rPr>
-          <w:rFonts w:ascii="Times New Roman" w:hAnsi="Times New Roman" w:cs="Times New Roman"/>
-          <w:sz w:val="24"/>
-          <w:szCs w:val="24"/>
-          <w:u w:val="single"/>
-        </w:rPr>
-        <w:t>5.1 Class Diagram of Proposed System</w:t>
-      </w:r>
-    </w:p>
-    <w:p>
-      <w:pPr>
-        <w:rPr>
-          <w:rFonts w:ascii="Times New Roman" w:hAnsi="Times New Roman" w:cs="Times New Roman"/>
-          <w:sz w:val="24"/>
-          <w:szCs w:val="24"/>
-          <w:u w:val="single"/>
-        </w:rPr>
-      </w:pPr>
-      <w:r>
-        <w:rPr>
-          <w:rFonts w:ascii="Times New Roman" w:hAnsi="Times New Roman" w:cs="Times New Roman"/>
-          <w:sz w:val="24"/>
-          <w:szCs w:val="24"/>
-          <w:u w:val="single"/>
-        </w:rPr>
-        <w:t>5.2 ER Diagram</w:t>
-      </w:r>
-    </w:p>
-    <w:p>
-      <w:pPr>
-        <w:rPr>
-          <w:rFonts w:ascii="Times New Roman" w:hAnsi="Times New Roman" w:cs="Times New Roman"/>
-          <w:sz w:val="24"/>
-          <w:szCs w:val="24"/>
-          <w:u w:val="single"/>
-        </w:rPr>
-      </w:pPr>
-      <w:r>
-        <w:rPr>
-          <w:rFonts w:ascii="Times New Roman" w:hAnsi="Times New Roman" w:cs="Times New Roman"/>
-          <w:sz w:val="24"/>
-          <w:szCs w:val="24"/>
-          <w:u w:val="single"/>
-        </w:rPr>
-        <w:t>5.3 High-level Architectural Diagram</w:t>
-      </w:r>
-    </w:p>
-    <w:p>
-      <w:pPr>
-        <w:rPr>
-          <w:rFonts w:ascii="Times New Roman" w:hAnsi="Times New Roman" w:cs="Times New Roman"/>
-          <w:sz w:val="24"/>
-          <w:szCs w:val="24"/>
-          <w:u w:val="single"/>
-        </w:rPr>
-      </w:pPr>
-      <w:r>
-        <w:rPr>
-          <w:rFonts w:ascii="Times New Roman" w:hAnsi="Times New Roman" w:cs="Times New Roman"/>
-          <w:sz w:val="24"/>
-          <w:szCs w:val="24"/>
-          <w:u w:val="single"/>
-        </w:rPr>
-        <w:t>5.4 Networking Diagram (Optional)</w:t>
-      </w:r>
-    </w:p>
-    <w:p>
-      <w:pPr>
+      </w:pPr>
+      <w:r>
         <w:rPr>
           <w:rFonts w:ascii="Times New Roman" w:hAnsi="Times New Roman" w:cs="Times New Roman"/>
           <w:b/>
@@ -3867,8 +5907,87 @@
           <w:szCs w:val="24"/>
           <w:u w:val="single"/>
         </w:rPr>
-      </w:pPr>
-      <w:r>
+        <w:t>5. System Architecture</w:t>
+      </w:r>
+    </w:p>
+    <w:p>
+      <w:pPr>
+        <w:rPr>
+          <w:rFonts w:ascii="Times New Roman" w:hAnsi="Times New Roman" w:cs="Times New Roman"/>
+          <w:sz w:val="24"/>
+          <w:szCs w:val="24"/>
+          <w:u w:val="single"/>
+        </w:rPr>
+      </w:pPr>
+      <w:r>
+        <w:rPr>
+          <w:rFonts w:ascii="Times New Roman" w:hAnsi="Times New Roman" w:cs="Times New Roman"/>
+          <w:sz w:val="24"/>
+          <w:szCs w:val="24"/>
+          <w:u w:val="single"/>
+        </w:rPr>
+        <w:t>5.1 Class Diagram of Proposed System</w:t>
+      </w:r>
+    </w:p>
+    <w:p>
+      <w:pPr>
+        <w:rPr>
+          <w:rFonts w:ascii="Times New Roman" w:hAnsi="Times New Roman" w:cs="Times New Roman"/>
+          <w:sz w:val="24"/>
+          <w:szCs w:val="24"/>
+          <w:u w:val="single"/>
+        </w:rPr>
+      </w:pPr>
+      <w:r>
+        <w:rPr>
+          <w:rFonts w:ascii="Times New Roman" w:hAnsi="Times New Roman" w:cs="Times New Roman"/>
+          <w:sz w:val="24"/>
+          <w:szCs w:val="24"/>
+          <w:u w:val="single"/>
+        </w:rPr>
+        <w:t>5.2 ER Diagram</w:t>
+      </w:r>
+    </w:p>
+    <w:p>
+      <w:pPr>
+        <w:rPr>
+          <w:rFonts w:ascii="Times New Roman" w:hAnsi="Times New Roman" w:cs="Times New Roman"/>
+          <w:sz w:val="24"/>
+          <w:szCs w:val="24"/>
+          <w:u w:val="single"/>
+        </w:rPr>
+      </w:pPr>
+      <w:r>
+        <w:rPr>
+          <w:rFonts w:ascii="Times New Roman" w:hAnsi="Times New Roman" w:cs="Times New Roman"/>
+          <w:sz w:val="24"/>
+          <w:szCs w:val="24"/>
+          <w:u w:val="single"/>
+        </w:rPr>
+        <w:t>5.3 High-level Architectural Diagram</w:t>
+      </w:r>
+    </w:p>
+    <w:p>
+      <w:pPr>
+        <w:rPr>
+          <w:rFonts w:ascii="Times New Roman" w:hAnsi="Times New Roman" w:cs="Times New Roman"/>
+          <w:sz w:val="24"/>
+          <w:szCs w:val="24"/>
+          <w:u w:val="single"/>
+        </w:rPr>
+      </w:pPr>
+      <w:r>
+        <w:rPr>
+          <w:rFonts w:ascii="Times New Roman" w:hAnsi="Times New Roman" w:cs="Times New Roman"/>
+          <w:sz w:val="24"/>
+          <w:szCs w:val="24"/>
+          <w:u w:val="single"/>
+        </w:rPr>
+        <w:t>5.4 Networking Diagram (Optional)</w:t>
+      </w:r>
+    </w:p>
+    <w:p>
+      <w:pPr>
         <w:rPr>
           <w:rFonts w:ascii="Times New Roman" w:hAnsi="Times New Roman" w:cs="Times New Roman"/>
           <w:b/>
@@ -3877,87 +5996,8 @@
           <w:szCs w:val="24"/>
           <w:u w:val="single"/>
         </w:rPr>
-        <w:t>6. Development Tools and Technologies</w:t>
-      </w:r>
-    </w:p>
-    <w:p>
-      <w:pPr>
-        <w:rPr>
-          <w:rFonts w:ascii="Times New Roman" w:hAnsi="Times New Roman" w:cs="Times New Roman"/>
-          <w:sz w:val="24"/>
-          <w:szCs w:val="24"/>
-          <w:u w:val="single"/>
-        </w:rPr>
-      </w:pPr>
-      <w:r>
-        <w:rPr>
-          <w:rFonts w:ascii="Times New Roman" w:hAnsi="Times New Roman" w:cs="Times New Roman"/>
-          <w:sz w:val="24"/>
-          <w:szCs w:val="24"/>
-          <w:u w:val="single"/>
-        </w:rPr>
-        <w:t>6.1 Development Methodology</w:t>
-      </w:r>
-    </w:p>
-    <w:p>
-      <w:pPr>
-        <w:rPr>
-          <w:rFonts w:ascii="Times New Roman" w:hAnsi="Times New Roman" w:cs="Times New Roman"/>
-          <w:sz w:val="24"/>
-          <w:szCs w:val="24"/>
-          <w:u w:val="single"/>
-        </w:rPr>
-      </w:pPr>
-      <w:r>
-        <w:rPr>
-          <w:rFonts w:ascii="Times New Roman" w:hAnsi="Times New Roman" w:cs="Times New Roman"/>
-          <w:sz w:val="24"/>
-          <w:szCs w:val="24"/>
-          <w:u w:val="single"/>
-        </w:rPr>
-        <w:t>6.2 Programming Languages and Tools</w:t>
-      </w:r>
-    </w:p>
-    <w:p>
-      <w:pPr>
-        <w:rPr>
-          <w:rFonts w:ascii="Times New Roman" w:hAnsi="Times New Roman" w:cs="Times New Roman"/>
-          <w:sz w:val="24"/>
-          <w:szCs w:val="24"/>
-          <w:u w:val="single"/>
-        </w:rPr>
-      </w:pPr>
-      <w:r>
-        <w:rPr>
-          <w:rFonts w:ascii="Times New Roman" w:hAnsi="Times New Roman" w:cs="Times New Roman"/>
-          <w:sz w:val="24"/>
-          <w:szCs w:val="24"/>
-          <w:u w:val="single"/>
-        </w:rPr>
-        <w:t>6.3 Third Party Components and Libraries</w:t>
-      </w:r>
-    </w:p>
-    <w:p>
-      <w:pPr>
-        <w:rPr>
-          <w:rFonts w:ascii="Times New Roman" w:hAnsi="Times New Roman" w:cs="Times New Roman"/>
-          <w:sz w:val="24"/>
-          <w:szCs w:val="24"/>
-          <w:u w:val="single"/>
-        </w:rPr>
-      </w:pPr>
-      <w:r>
-        <w:rPr>
-          <w:rFonts w:ascii="Times New Roman" w:hAnsi="Times New Roman" w:cs="Times New Roman"/>
-          <w:sz w:val="24"/>
-          <w:szCs w:val="24"/>
-          <w:u w:val="single"/>
-        </w:rPr>
-        <w:t>6.4 Algorithms</w:t>
-      </w:r>
-    </w:p>
-    <w:p>
-      <w:pPr>
+      </w:pPr>
+      <w:r>
         <w:rPr>
           <w:rFonts w:ascii="Times New Roman" w:hAnsi="Times New Roman" w:cs="Times New Roman"/>
           <w:b/>
@@ -3966,8 +6006,87 @@
           <w:szCs w:val="24"/>
           <w:u w:val="single"/>
         </w:rPr>
-      </w:pPr>
-      <w:r>
+        <w:t>6. Development Tools and Technologies</w:t>
+      </w:r>
+    </w:p>
+    <w:p>
+      <w:pPr>
+        <w:rPr>
+          <w:rFonts w:ascii="Times New Roman" w:hAnsi="Times New Roman" w:cs="Times New Roman"/>
+          <w:sz w:val="24"/>
+          <w:szCs w:val="24"/>
+          <w:u w:val="single"/>
+        </w:rPr>
+      </w:pPr>
+      <w:r>
+        <w:rPr>
+          <w:rFonts w:ascii="Times New Roman" w:hAnsi="Times New Roman" w:cs="Times New Roman"/>
+          <w:sz w:val="24"/>
+          <w:szCs w:val="24"/>
+          <w:u w:val="single"/>
+        </w:rPr>
+        <w:t>6.1 Development Methodology</w:t>
+      </w:r>
+    </w:p>
+    <w:p>
+      <w:pPr>
+        <w:rPr>
+          <w:rFonts w:ascii="Times New Roman" w:hAnsi="Times New Roman" w:cs="Times New Roman"/>
+          <w:sz w:val="24"/>
+          <w:szCs w:val="24"/>
+          <w:u w:val="single"/>
+        </w:rPr>
+      </w:pPr>
+      <w:r>
+        <w:rPr>
+          <w:rFonts w:ascii="Times New Roman" w:hAnsi="Times New Roman" w:cs="Times New Roman"/>
+          <w:sz w:val="24"/>
+          <w:szCs w:val="24"/>
+          <w:u w:val="single"/>
+        </w:rPr>
+        <w:t>6.2 Programming Languages and Tools</w:t>
+      </w:r>
+    </w:p>
+    <w:p>
+      <w:pPr>
+        <w:rPr>
+          <w:rFonts w:ascii="Times New Roman" w:hAnsi="Times New Roman" w:cs="Times New Roman"/>
+          <w:sz w:val="24"/>
+          <w:szCs w:val="24"/>
+          <w:u w:val="single"/>
+        </w:rPr>
+      </w:pPr>
+      <w:r>
+        <w:rPr>
+          <w:rFonts w:ascii="Times New Roman" w:hAnsi="Times New Roman" w:cs="Times New Roman"/>
+          <w:sz w:val="24"/>
+          <w:szCs w:val="24"/>
+          <w:u w:val="single"/>
+        </w:rPr>
+        <w:t>6.3 Third Party Components and Libraries</w:t>
+      </w:r>
+    </w:p>
+    <w:p>
+      <w:pPr>
+        <w:rPr>
+          <w:rFonts w:ascii="Times New Roman" w:hAnsi="Times New Roman" w:cs="Times New Roman"/>
+          <w:sz w:val="24"/>
+          <w:szCs w:val="24"/>
+          <w:u w:val="single"/>
+        </w:rPr>
+      </w:pPr>
+      <w:r>
+        <w:rPr>
+          <w:rFonts w:ascii="Times New Roman" w:hAnsi="Times New Roman" w:cs="Times New Roman"/>
+          <w:sz w:val="24"/>
+          <w:szCs w:val="24"/>
+          <w:u w:val="single"/>
+        </w:rPr>
+        <w:t>6.4 Algorithms</w:t>
+      </w:r>
+    </w:p>
+    <w:p>
+      <w:pPr>
         <w:rPr>
           <w:rFonts w:ascii="Times New Roman" w:hAnsi="Times New Roman" w:cs="Times New Roman"/>
           <w:b/>
@@ -3976,178 +6095,8 @@
           <w:szCs w:val="24"/>
           <w:u w:val="single"/>
         </w:rPr>
-        <w:t xml:space="preserve">7.Discussion [Max of 1 Page] </w:t>
-      </w:r>
-    </w:p>
-    <w:p>
-      <w:pPr>
-        <w:rPr>
-          <w:rFonts w:ascii="Times New Roman" w:hAnsi="Times New Roman" w:cs="Times New Roman"/>
-          <w:sz w:val="24"/>
-          <w:szCs w:val="24"/>
-          <w:u w:val="single"/>
-        </w:rPr>
-      </w:pPr>
-      <w:r>
-        <w:rPr>
-          <w:rFonts w:ascii="Times New Roman" w:hAnsi="Times New Roman" w:cs="Times New Roman"/>
-          <w:sz w:val="24"/>
-          <w:szCs w:val="24"/>
-          <w:u w:val="single"/>
-        </w:rPr>
-        <w:t xml:space="preserve">Overview of the Interim Report </w:t>
-      </w:r>
-    </w:p>
-    <w:p>
-      <w:pPr>
-        <w:rPr>
-          <w:rFonts w:ascii="Times New Roman" w:hAnsi="Times New Roman" w:cs="Times New Roman"/>
-          <w:sz w:val="24"/>
-          <w:szCs w:val="24"/>
-          <w:u w:val="single"/>
-        </w:rPr>
-      </w:pPr>
-      <w:r>
-        <w:rPr>
-          <w:rFonts w:ascii="Times New Roman" w:hAnsi="Times New Roman" w:cs="Times New Roman"/>
-          <w:sz w:val="24"/>
-          <w:szCs w:val="24"/>
-          <w:u w:val="single"/>
-        </w:rPr>
-        <w:t xml:space="preserve">Summary of the Report </w:t>
-      </w:r>
-    </w:p>
-    <w:p>
-      <w:pPr>
-        <w:rPr>
-          <w:rFonts w:ascii="Times New Roman" w:hAnsi="Times New Roman" w:cs="Times New Roman"/>
-          <w:sz w:val="24"/>
-          <w:szCs w:val="24"/>
-          <w:u w:val="single"/>
-        </w:rPr>
-      </w:pPr>
-      <w:r>
-        <w:rPr>
-          <w:rFonts w:ascii="Times New Roman" w:hAnsi="Times New Roman" w:cs="Times New Roman"/>
-          <w:sz w:val="24"/>
-          <w:szCs w:val="24"/>
-          <w:u w:val="single"/>
-        </w:rPr>
-        <w:t>Challenges Faced</w:t>
-      </w:r>
-    </w:p>
-    <w:p>
-      <w:pPr>
-        <w:rPr>
-          <w:rFonts w:ascii="Times New Roman" w:hAnsi="Times New Roman" w:cs="Times New Roman"/>
-          <w:sz w:val="24"/>
-          <w:szCs w:val="24"/>
-          <w:u w:val="single"/>
-        </w:rPr>
-      </w:pPr>
-      <w:proofErr w:type="gramStart"/>
-      <w:r>
-        <w:rPr>
-          <w:rFonts w:ascii="Times New Roman" w:hAnsi="Times New Roman" w:cs="Times New Roman"/>
-          <w:sz w:val="24"/>
-          <w:szCs w:val="24"/>
-          <w:u w:val="single"/>
-        </w:rPr>
-        <w:t>Future Plans</w:t>
-      </w:r>
-      <w:proofErr w:type="gramEnd"/>
-      <w:r>
-        <w:rPr>
-          <w:rFonts w:ascii="Times New Roman" w:hAnsi="Times New Roman" w:cs="Times New Roman"/>
-          <w:sz w:val="24"/>
-          <w:szCs w:val="24"/>
-          <w:u w:val="single"/>
-        </w:rPr>
-        <w:t xml:space="preserve"> / Upcoming Work</w:t>
-      </w:r>
-    </w:p>
-    <w:p>
-      <w:pPr>
-        <w:rPr>
-          <w:rFonts w:ascii="Times New Roman" w:hAnsi="Times New Roman" w:cs="Times New Roman"/>
-          <w:sz w:val="24"/>
-          <w:szCs w:val="24"/>
-          <w:u w:val="single"/>
-        </w:rPr>
-      </w:pPr>
-    </w:p>
-    <w:p>
-      <w:pPr>
-        <w:rPr>
-          <w:rFonts w:ascii="Times New Roman" w:hAnsi="Times New Roman" w:cs="Times New Roman"/>
-          <w:sz w:val="24"/>
-          <w:szCs w:val="24"/>
-          <w:u w:val="single"/>
-        </w:rPr>
-      </w:pPr>
-    </w:p>
-    <w:p>
-      <w:pPr>
-        <w:rPr>
-          <w:rFonts w:ascii="Times New Roman" w:hAnsi="Times New Roman" w:cs="Times New Roman"/>
-          <w:sz w:val="24"/>
-          <w:szCs w:val="24"/>
-          <w:u w:val="single"/>
-        </w:rPr>
-      </w:pPr>
-    </w:p>
-    <w:p>
-      <w:pPr>
-        <w:rPr>
-          <w:rFonts w:ascii="Times New Roman" w:hAnsi="Times New Roman" w:cs="Times New Roman"/>
-          <w:sz w:val="24"/>
-          <w:szCs w:val="24"/>
-          <w:u w:val="single"/>
-        </w:rPr>
-      </w:pPr>
-    </w:p>
-    <w:p>
-      <w:pPr>
-        <w:rPr>
-          <w:rFonts w:ascii="Times New Roman" w:hAnsi="Times New Roman" w:cs="Times New Roman"/>
-          <w:sz w:val="24"/>
-          <w:szCs w:val="24"/>
-          <w:u w:val="single"/>
-        </w:rPr>
-      </w:pPr>
-    </w:p>
-    <w:p>
-      <w:pPr>
-        <w:rPr>
-          <w:rFonts w:ascii="Times New Roman" w:hAnsi="Times New Roman" w:cs="Times New Roman"/>
-          <w:sz w:val="24"/>
-          <w:szCs w:val="24"/>
-          <w:u w:val="single"/>
-        </w:rPr>
-      </w:pPr>
-    </w:p>
-    <w:p>
-      <w:pPr>
-        <w:rPr>
-          <w:rFonts w:ascii="Times New Roman" w:hAnsi="Times New Roman" w:cs="Times New Roman"/>
-          <w:sz w:val="24"/>
-          <w:szCs w:val="24"/>
-          <w:u w:val="single"/>
-        </w:rPr>
-      </w:pPr>
-    </w:p>
-    <w:p>
-      <w:pPr>
-        <w:rPr>
-          <w:rFonts w:ascii="Times New Roman" w:hAnsi="Times New Roman" w:cs="Times New Roman"/>
-          <w:sz w:val="24"/>
-          <w:szCs w:val="24"/>
-          <w:u w:val="single"/>
-        </w:rPr>
-      </w:pPr>
-    </w:p>
-    <w:p>
-      <w:pPr>
+      </w:pPr>
+      <w:r>
         <w:rPr>
           <w:rFonts w:ascii="Times New Roman" w:hAnsi="Times New Roman" w:cs="Times New Roman"/>
           <w:b/>
@@ -4156,8 +6105,278 @@
           <w:szCs w:val="24"/>
           <w:u w:val="single"/>
         </w:rPr>
-      </w:pPr>
-      <w:r>
+        <w:t xml:space="preserve">7.Discussion [Max of 1 Page] </w:t>
+      </w:r>
+    </w:p>
+    <w:p>
+      <w:pPr>
+        <w:rPr>
+          <w:rFonts w:ascii="Times New Roman" w:hAnsi="Times New Roman" w:cs="Times New Roman"/>
+          <w:sz w:val="24"/>
+          <w:szCs w:val="24"/>
+          <w:u w:val="single"/>
+        </w:rPr>
+      </w:pPr>
+      <w:r>
+        <w:rPr>
+          <w:rFonts w:ascii="Times New Roman" w:hAnsi="Times New Roman" w:cs="Times New Roman"/>
+          <w:sz w:val="24"/>
+          <w:szCs w:val="24"/>
+          <w:u w:val="single"/>
+        </w:rPr>
+        <w:t xml:space="preserve">Overview of the Interim Report </w:t>
+      </w:r>
+    </w:p>
+    <w:p>
+      <w:pPr>
+        <w:rPr>
+          <w:rFonts w:ascii="Times New Roman" w:hAnsi="Times New Roman" w:cs="Times New Roman"/>
+          <w:sz w:val="24"/>
+          <w:szCs w:val="24"/>
+          <w:u w:val="single"/>
+        </w:rPr>
+      </w:pPr>
+      <w:r>
+        <w:rPr>
+          <w:rFonts w:ascii="Times New Roman" w:hAnsi="Times New Roman" w:cs="Times New Roman"/>
+          <w:sz w:val="24"/>
+          <w:szCs w:val="24"/>
+          <w:u w:val="single"/>
+        </w:rPr>
+        <w:t xml:space="preserve">Summary of the Report </w:t>
+      </w:r>
+    </w:p>
+    <w:p>
+      <w:pPr>
+        <w:rPr>
+          <w:rFonts w:ascii="Times New Roman" w:hAnsi="Times New Roman" w:cs="Times New Roman"/>
+          <w:sz w:val="24"/>
+          <w:szCs w:val="24"/>
+          <w:u w:val="single"/>
+        </w:rPr>
+      </w:pPr>
+      <w:r>
+        <w:rPr>
+          <w:rFonts w:ascii="Times New Roman" w:hAnsi="Times New Roman" w:cs="Times New Roman"/>
+          <w:sz w:val="24"/>
+          <w:szCs w:val="24"/>
+          <w:u w:val="single"/>
+        </w:rPr>
+        <w:t>Challenges Faced</w:t>
+      </w:r>
+    </w:p>
+    <w:p>
+      <w:pPr>
+        <w:rPr>
+          <w:rFonts w:ascii="Times New Roman" w:hAnsi="Times New Roman" w:cs="Times New Roman"/>
+          <w:sz w:val="24"/>
+          <w:szCs w:val="24"/>
+          <w:u w:val="single"/>
+        </w:rPr>
+      </w:pPr>
+      <w:proofErr w:type="gramStart"/>
+      <w:r>
+        <w:rPr>
+          <w:rFonts w:ascii="Times New Roman" w:hAnsi="Times New Roman" w:cs="Times New Roman"/>
+          <w:sz w:val="24"/>
+          <w:szCs w:val="24"/>
+          <w:u w:val="single"/>
+        </w:rPr>
+        <w:t>Future Plans</w:t>
+      </w:r>
+      <w:proofErr w:type="gramEnd"/>
+      <w:r>
+        <w:rPr>
+          <w:rFonts w:ascii="Times New Roman" w:hAnsi="Times New Roman" w:cs="Times New Roman"/>
+          <w:sz w:val="24"/>
+          <w:szCs w:val="24"/>
+          <w:u w:val="single"/>
+        </w:rPr>
+        <w:t xml:space="preserve"> / Upcoming Work</w:t>
+      </w:r>
+    </w:p>
+    <w:p>
+      <w:pPr>
+        <w:rPr>
+          <w:rFonts w:ascii="Times New Roman" w:hAnsi="Times New Roman" w:cs="Times New Roman"/>
+          <w:sz w:val="24"/>
+          <w:szCs w:val="24"/>
+          <w:u w:val="single"/>
+        </w:rPr>
+      </w:pPr>
+    </w:p>
+    <w:p>
+      <w:pPr>
+        <w:rPr>
+          <w:rFonts w:ascii="Times New Roman" w:hAnsi="Times New Roman" w:cs="Times New Roman"/>
+          <w:sz w:val="24"/>
+          <w:szCs w:val="24"/>
+          <w:u w:val="single"/>
+        </w:rPr>
+      </w:pPr>
+    </w:p>
+    <w:p>
+      <w:pPr>
+        <w:rPr>
+          <w:rFonts w:ascii="Times New Roman" w:hAnsi="Times New Roman" w:cs="Times New Roman"/>
+          <w:sz w:val="24"/>
+          <w:szCs w:val="24"/>
+          <w:u w:val="single"/>
+        </w:rPr>
+      </w:pPr>
+    </w:p>
+    <w:p>
+      <w:pPr>
+        <w:rPr>
+          <w:rFonts w:ascii="Times New Roman" w:hAnsi="Times New Roman" w:cs="Times New Roman"/>
+          <w:sz w:val="24"/>
+          <w:szCs w:val="24"/>
+          <w:u w:val="single"/>
+        </w:rPr>
+      </w:pPr>
+    </w:p>
+    <w:p>
+      <w:pPr>
+        <w:rPr>
+          <w:rFonts w:ascii="Times New Roman" w:hAnsi="Times New Roman" w:cs="Times New Roman"/>
+          <w:sz w:val="24"/>
+          <w:szCs w:val="24"/>
+          <w:u w:val="single"/>
+        </w:rPr>
+      </w:pPr>
+    </w:p>
+    <w:p>
+      <w:pPr>
+        <w:rPr>
+          <w:rFonts w:ascii="Times New Roman" w:hAnsi="Times New Roman" w:cs="Times New Roman"/>
+          <w:sz w:val="24"/>
+          <w:szCs w:val="24"/>
+          <w:u w:val="single"/>
+        </w:rPr>
+      </w:pPr>
+    </w:p>
+    <w:p>
+      <w:pPr>
+        <w:rPr>
+          <w:rFonts w:ascii="Times New Roman" w:hAnsi="Times New Roman" w:cs="Times New Roman"/>
+          <w:sz w:val="24"/>
+          <w:szCs w:val="24"/>
+          <w:u w:val="single"/>
+        </w:rPr>
+      </w:pPr>
+    </w:p>
+    <w:p>
+      <w:pPr>
+        <w:rPr>
+          <w:rFonts w:ascii="Times New Roman" w:hAnsi="Times New Roman" w:cs="Times New Roman"/>
+          <w:sz w:val="24"/>
+          <w:szCs w:val="24"/>
+          <w:u w:val="single"/>
+        </w:rPr>
+      </w:pPr>
+    </w:p>
+    <w:p>
+      <w:pPr>
+        <w:rPr>
+          <w:rFonts w:ascii="Times New Roman" w:hAnsi="Times New Roman" w:cs="Times New Roman"/>
+          <w:sz w:val="24"/>
+          <w:szCs w:val="24"/>
+          <w:u w:val="single"/>
+        </w:rPr>
+      </w:pPr>
+    </w:p>
+    <w:p>
+      <w:pPr>
+        <w:rPr>
+          <w:rFonts w:ascii="Times New Roman" w:hAnsi="Times New Roman" w:cs="Times New Roman"/>
+          <w:sz w:val="24"/>
+          <w:szCs w:val="24"/>
+          <w:u w:val="single"/>
+        </w:rPr>
+      </w:pPr>
+    </w:p>
+    <w:p>
+      <w:pPr>
+        <w:rPr>
+          <w:rFonts w:ascii="Times New Roman" w:hAnsi="Times New Roman" w:cs="Times New Roman"/>
+          <w:sz w:val="24"/>
+          <w:szCs w:val="24"/>
+          <w:u w:val="single"/>
+        </w:rPr>
+      </w:pPr>
+    </w:p>
+    <w:p>
+      <w:pPr>
+        <w:rPr>
+          <w:rFonts w:ascii="Times New Roman" w:hAnsi="Times New Roman" w:cs="Times New Roman"/>
+          <w:sz w:val="24"/>
+          <w:szCs w:val="24"/>
+          <w:u w:val="single"/>
+        </w:rPr>
+      </w:pPr>
+    </w:p>
+    <w:p>
+      <w:pPr>
+        <w:rPr>
+          <w:rFonts w:ascii="Times New Roman" w:hAnsi="Times New Roman" w:cs="Times New Roman"/>
+          <w:sz w:val="24"/>
+          <w:szCs w:val="24"/>
+          <w:u w:val="single"/>
+        </w:rPr>
+      </w:pPr>
+    </w:p>
+    <w:p>
+      <w:pPr>
+        <w:rPr>
+          <w:rFonts w:ascii="Times New Roman" w:hAnsi="Times New Roman" w:cs="Times New Roman"/>
+          <w:sz w:val="24"/>
+          <w:szCs w:val="24"/>
+          <w:u w:val="single"/>
+        </w:rPr>
+      </w:pPr>
+    </w:p>
+    <w:p>
+      <w:pPr>
+        <w:rPr>
+          <w:rFonts w:ascii="Times New Roman" w:hAnsi="Times New Roman" w:cs="Times New Roman"/>
+          <w:sz w:val="24"/>
+          <w:szCs w:val="24"/>
+          <w:u w:val="single"/>
+        </w:rPr>
+      </w:pPr>
+    </w:p>
+    <w:p>
+      <w:pPr>
+        <w:rPr>
+          <w:rFonts w:ascii="Times New Roman" w:hAnsi="Times New Roman" w:cs="Times New Roman"/>
+          <w:sz w:val="24"/>
+          <w:szCs w:val="24"/>
+          <w:u w:val="single"/>
+        </w:rPr>
+      </w:pPr>
+    </w:p>
+    <w:p>
+      <w:pPr>
+        <w:rPr>
+          <w:rFonts w:ascii="Times New Roman" w:hAnsi="Times New Roman" w:cs="Times New Roman"/>
+          <w:sz w:val="24"/>
+          <w:szCs w:val="24"/>
+          <w:u w:val="single"/>
+        </w:rPr>
+      </w:pPr>
+    </w:p>
+    <w:p>
+      <w:pPr>
+        <w:rPr>
+          <w:rFonts w:ascii="Times New Roman" w:hAnsi="Times New Roman" w:cs="Times New Roman"/>
+          <w:sz w:val="24"/>
+          <w:szCs w:val="24"/>
+          <w:u w:val="single"/>
+        </w:rPr>
+      </w:pPr>
+    </w:p>
+    <w:p>
+      <w:pPr>
         <w:rPr>
           <w:rFonts w:ascii="Times New Roman" w:hAnsi="Times New Roman" w:cs="Times New Roman"/>
           <w:b/>
@@ -4166,7 +6385,16 @@
           <w:szCs w:val="24"/>
           <w:u w:val="single"/>
         </w:rPr>
-        <w:lastRenderedPageBreak/>
+      </w:pPr>
+      <w:r>
+        <w:rPr>
+          <w:rFonts w:ascii="Times New Roman" w:hAnsi="Times New Roman" w:cs="Times New Roman"/>
+          <w:b/>
+          <w:bCs/>
+          <w:sz w:val="24"/>
+          <w:szCs w:val="24"/>
+          <w:u w:val="single"/>
+        </w:rPr>
         <w:t>8.References</w:t>
       </w:r>
     </w:p>
@@ -4203,7 +6431,7 @@
         </w:rPr>
         <w:t xml:space="preserve">Administrator (2022). Sri Lanka University Statistics 2022. [online] Ugc.ac.lk. Available at: </w:t>
       </w:r>
-      <w:hyperlink r:id="rId12" w:history="1">
+      <w:hyperlink r:id="rId14" w:history="1">
         <w:r>
           <w:rPr>
             <w:rStyle w:val="Hyperlink"/>
@@ -4261,7 +6489,7 @@
         </w:rPr>
         <w:t xml:space="preserve">Anon, (2022). Performance of Candidates G.C.E.(A/L) Examination – 2022 (2023). [online] Available at: </w:t>
       </w:r>
-      <w:hyperlink r:id="rId13" w:history="1">
+      <w:hyperlink r:id="rId15" w:history="1">
         <w:r>
           <w:rPr>
             <w:rStyle w:val="Hyperlink"/>
@@ -4313,7 +6541,7 @@
         </w:rPr>
         <w:t xml:space="preserve">Anon, (2021). Performance of Candidates G.C.E.(A/L) Examination – 2021. [online] Available at: </w:t>
       </w:r>
-      <w:hyperlink r:id="rId14" w:history="1">
+      <w:hyperlink r:id="rId16" w:history="1">
         <w:r>
           <w:rPr>
             <w:rStyle w:val="Hyperlink"/>
@@ -4463,6 +6691,350 @@
 <file path=word/numbering.xml><?xml version="1.0" encoding="utf-8"?>
 <w:numbering xmlns:wpc="http://schemas.microsoft.com/office/word/2010/wordprocessingCanvas" xmlns:cx="http://schemas.microsoft.com/office/drawing/2014/chartex" xmlns:cx1="http://schemas.microsoft.com/office/drawing/2015/9/8/chartex" xmlns:cx2="http://schemas.microsoft.com/office/drawing/2015/10/21/chartex" xmlns:cx3="http://schemas.microsoft.com/office/drawing/2016/5/9/chartex" xmlns:cx4="http://schemas.microsoft.com/office/drawing/2016/5/10/chartex" xmlns:cx5="http://schemas.microsoft.com/office/drawing/2016/5/11/chartex" xmlns:cx6="http://schemas.microsoft.com/office/drawing/2016/5/12/chartex" xmlns:cx7="http://schemas.microsoft.com/office/drawing/2016/5/13/chartex" xmlns:cx8="http://schemas.microsoft.com/office/drawing/2016/5/14/chartex" xmlns:mc="http://schemas.openxmlformats.org/markup-compatibility/2006" xmlns:aink="http://schemas.microsoft.com/office/drawing/2016/ink" xmlns:am3d="http://schemas.microsoft.com/office/drawing/2017/model3d" xmlns:o="urn:schemas-microsoft-com:office:office" xmlns:oel="http://schemas.microsoft.com/office/2019/extlst" xmlns:r="http://schemas.openxmlformats.org/officeDocument/2006/relationships" xmlns:m="http://schemas.openxmlformats.org/officeDocument/2006/math" xmlns:v="urn:schemas-microsoft-com:vml" xmlns:wp14="http://schemas.microsoft.com/office/word/2010/wordprocessingDrawing" xmlns:wp="http://schemas.openxmlformats.org/drawingml/2006/wordprocessingDrawing" xmlns:w10="urn:schemas-microsoft-com:office:word" xmlns:w="http://schemas.openxmlformats.org/wordprocessingml/2006/main" xmlns:w14="http://schemas.microsoft.com/office/word/2010/wordml" xmlns:w15="http://schemas.microsoft.com/office/word/2012/wordml" xmlns:w16cex="http://schemas.microsoft.com/office/word/2018/wordml/cex" xmlns:w16cid="http://schemas.microsoft.com/office/word/2016/wordml/cid" xmlns:w16="http://schemas.microsoft.com/office/word/2018/wordml" xmlns:w16sdtdh="http://schemas.microsoft.com/office/word/2020/wordml/sdtdatahash" xmlns:w16se="http://schemas.microsoft.com/office/word/2015/wordml/symex" xmlns:wpg="http://schemas.microsoft.com/office/word/2010/wordprocessingGroup" xmlns:wpi="http://schemas.microsoft.com/office/word/2010/wordprocessingInk" xmlns:wne="http://schemas.microsoft.com/office/word/2006/wordml" xmlns:wps="http://schemas.microsoft.com/office/word/2010/wordprocessingShape" mc:Ignorable="w14 w15 w16se w16cid w16 w16cex w16sdtdh wp14">
   <w:abstractNum w:abstractNumId="0" w15:restartNumberingAfterBreak="0">
+    <w:nsid w:val="109C5329"/>
+    <w:multiLevelType w:val="hybridMultilevel"/>
+    <w:tmpl w:val="0D34FE88"/>
+    <w:lvl w:ilvl="0" w:tplc="FFFFFFFF">
+      <w:start w:val="1"/>
+      <w:numFmt w:val="decimal"/>
+      <w:lvlText w:val="%1."/>
+      <w:lvlJc w:val="left"/>
+      <w:pPr>
+        <w:ind w:left="720" w:hanging="360"/>
+      </w:pPr>
+    </w:lvl>
+    <w:lvl w:ilvl="1" w:tplc="04090019" w:tentative="1">
+      <w:start w:val="1"/>
+      <w:numFmt w:val="lowerLetter"/>
+      <w:lvlText w:val="%2."/>
+      <w:lvlJc w:val="left"/>
+      <w:pPr>
+        <w:ind w:left="1440" w:hanging="360"/>
+      </w:pPr>
+    </w:lvl>
+    <w:lvl w:ilvl="2" w:tplc="0409001B" w:tentative="1">
+      <w:start w:val="1"/>
+      <w:numFmt w:val="lowerRoman"/>
+      <w:lvlText w:val="%3."/>
+      <w:lvlJc w:val="right"/>
+      <w:pPr>
+        <w:ind w:left="2160" w:hanging="180"/>
+      </w:pPr>
+    </w:lvl>
+    <w:lvl w:ilvl="3" w:tplc="0409000F" w:tentative="1">
+      <w:start w:val="1"/>
+      <w:numFmt w:val="decimal"/>
+      <w:lvlText w:val="%4."/>
+      <w:lvlJc w:val="left"/>
+      <w:pPr>
+        <w:ind w:left="2880" w:hanging="360"/>
+      </w:pPr>
+    </w:lvl>
+    <w:lvl w:ilvl="4" w:tplc="04090019" w:tentative="1">
+      <w:start w:val="1"/>
+      <w:numFmt w:val="lowerLetter"/>
+      <w:lvlText w:val="%5."/>
+      <w:lvlJc w:val="left"/>
+      <w:pPr>
+        <w:ind w:left="3600" w:hanging="360"/>
+      </w:pPr>
+    </w:lvl>
+    <w:lvl w:ilvl="5" w:tplc="0409001B" w:tentative="1">
+      <w:start w:val="1"/>
+      <w:numFmt w:val="lowerRoman"/>
+      <w:lvlText w:val="%6."/>
+      <w:lvlJc w:val="right"/>
+      <w:pPr>
+        <w:ind w:left="4320" w:hanging="180"/>
+      </w:pPr>
+    </w:lvl>
+    <w:lvl w:ilvl="6" w:tplc="0409000F" w:tentative="1">
+      <w:start w:val="1"/>
+      <w:numFmt w:val="decimal"/>
+      <w:lvlText w:val="%7."/>
+      <w:lvlJc w:val="left"/>
+      <w:pPr>
+        <w:ind w:left="5040" w:hanging="360"/>
+      </w:pPr>
+    </w:lvl>
+    <w:lvl w:ilvl="7" w:tplc="04090019" w:tentative="1">
+      <w:start w:val="1"/>
+      <w:numFmt w:val="lowerLetter"/>
+      <w:lvlText w:val="%8."/>
+      <w:lvlJc w:val="left"/>
+      <w:pPr>
+        <w:ind w:left="5760" w:hanging="360"/>
+      </w:pPr>
+    </w:lvl>
+    <w:lvl w:ilvl="8" w:tplc="0409001B" w:tentative="1">
+      <w:start w:val="1"/>
+      <w:numFmt w:val="lowerRoman"/>
+      <w:lvlText w:val="%9."/>
+      <w:lvlJc w:val="right"/>
+      <w:pPr>
+        <w:ind w:left="6480" w:hanging="180"/>
+      </w:pPr>
+    </w:lvl>
+  </w:abstractNum>
+  <w:abstractNum w:abstractNumId="1" w15:restartNumberingAfterBreak="0">
+    <w:nsid w:val="15E93132"/>
+    <w:multiLevelType w:val="hybridMultilevel"/>
+    <w:tmpl w:val="8F7885EE"/>
+    <w:lvl w:ilvl="0" w:tplc="0409000F">
+      <w:start w:val="1"/>
+      <w:numFmt w:val="decimal"/>
+      <w:lvlText w:val="%1."/>
+      <w:lvlJc w:val="left"/>
+      <w:pPr>
+        <w:ind w:left="720" w:hanging="360"/>
+      </w:pPr>
+    </w:lvl>
+    <w:lvl w:ilvl="1" w:tplc="04090019" w:tentative="1">
+      <w:start w:val="1"/>
+      <w:numFmt w:val="lowerLetter"/>
+      <w:lvlText w:val="%2."/>
+      <w:lvlJc w:val="left"/>
+      <w:pPr>
+        <w:ind w:left="1440" w:hanging="360"/>
+      </w:pPr>
+    </w:lvl>
+    <w:lvl w:ilvl="2" w:tplc="0409001B" w:tentative="1">
+      <w:start w:val="1"/>
+      <w:numFmt w:val="lowerRoman"/>
+      <w:lvlText w:val="%3."/>
+      <w:lvlJc w:val="right"/>
+      <w:pPr>
+        <w:ind w:left="2160" w:hanging="180"/>
+      </w:pPr>
+    </w:lvl>
+    <w:lvl w:ilvl="3" w:tplc="0409000F" w:tentative="1">
+      <w:start w:val="1"/>
+      <w:numFmt w:val="decimal"/>
+      <w:lvlText w:val="%4."/>
+      <w:lvlJc w:val="left"/>
+      <w:pPr>
+        <w:ind w:left="2880" w:hanging="360"/>
+      </w:pPr>
+    </w:lvl>
+    <w:lvl w:ilvl="4" w:tplc="04090019" w:tentative="1">
+      <w:start w:val="1"/>
+      <w:numFmt w:val="lowerLetter"/>
+      <w:lvlText w:val="%5."/>
+      <w:lvlJc w:val="left"/>
+      <w:pPr>
+        <w:ind w:left="3600" w:hanging="360"/>
+      </w:pPr>
+    </w:lvl>
+    <w:lvl w:ilvl="5" w:tplc="0409001B" w:tentative="1">
+      <w:start w:val="1"/>
+      <w:numFmt w:val="lowerRoman"/>
+      <w:lvlText w:val="%6."/>
+      <w:lvlJc w:val="right"/>
+      <w:pPr>
+        <w:ind w:left="4320" w:hanging="180"/>
+      </w:pPr>
+    </w:lvl>
+    <w:lvl w:ilvl="6" w:tplc="0409000F" w:tentative="1">
+      <w:start w:val="1"/>
+      <w:numFmt w:val="decimal"/>
+      <w:lvlText w:val="%7."/>
+      <w:lvlJc w:val="left"/>
+      <w:pPr>
+        <w:ind w:left="5040" w:hanging="360"/>
+      </w:pPr>
+    </w:lvl>
+    <w:lvl w:ilvl="7" w:tplc="04090019" w:tentative="1">
+      <w:start w:val="1"/>
+      <w:numFmt w:val="lowerLetter"/>
+      <w:lvlText w:val="%8."/>
+      <w:lvlJc w:val="left"/>
+      <w:pPr>
+        <w:ind w:left="5760" w:hanging="360"/>
+      </w:pPr>
+    </w:lvl>
+    <w:lvl w:ilvl="8" w:tplc="0409001B" w:tentative="1">
+      <w:start w:val="1"/>
+      <w:numFmt w:val="lowerRoman"/>
+      <w:lvlText w:val="%9."/>
+      <w:lvlJc w:val="right"/>
+      <w:pPr>
+        <w:ind w:left="6480" w:hanging="180"/>
+      </w:pPr>
+    </w:lvl>
+  </w:abstractNum>
+  <w:abstractNum w:abstractNumId="2" w15:restartNumberingAfterBreak="0">
+    <w:nsid w:val="1F675E23"/>
+    <w:multiLevelType w:val="hybridMultilevel"/>
+    <w:tmpl w:val="70E22CFC"/>
+    <w:lvl w:ilvl="0" w:tplc="FFFFFFFF">
+      <w:start w:val="1"/>
+      <w:numFmt w:val="decimal"/>
+      <w:lvlText w:val="%1."/>
+      <w:lvlJc w:val="left"/>
+      <w:pPr>
+        <w:ind w:left="720" w:hanging="360"/>
+      </w:pPr>
+    </w:lvl>
+    <w:lvl w:ilvl="1" w:tplc="04090019" w:tentative="1">
+      <w:start w:val="1"/>
+      <w:numFmt w:val="lowerLetter"/>
+      <w:lvlText w:val="%2."/>
+      <w:lvlJc w:val="left"/>
+      <w:pPr>
+        <w:ind w:left="1440" w:hanging="360"/>
+      </w:pPr>
+    </w:lvl>
+    <w:lvl w:ilvl="2" w:tplc="0409001B" w:tentative="1">
+      <w:start w:val="1"/>
+      <w:numFmt w:val="lowerRoman"/>
+      <w:lvlText w:val="%3."/>
+      <w:lvlJc w:val="right"/>
+      <w:pPr>
+        <w:ind w:left="2160" w:hanging="180"/>
+      </w:pPr>
+    </w:lvl>
+    <w:lvl w:ilvl="3" w:tplc="0409000F" w:tentative="1">
+      <w:start w:val="1"/>
+      <w:numFmt w:val="decimal"/>
+      <w:lvlText w:val="%4."/>
+      <w:lvlJc w:val="left"/>
+      <w:pPr>
+        <w:ind w:left="2880" w:hanging="360"/>
+      </w:pPr>
+    </w:lvl>
+    <w:lvl w:ilvl="4" w:tplc="04090019" w:tentative="1">
+      <w:start w:val="1"/>
+      <w:numFmt w:val="lowerLetter"/>
+      <w:lvlText w:val="%5."/>
+      <w:lvlJc w:val="left"/>
+      <w:pPr>
+        <w:ind w:left="3600" w:hanging="360"/>
+      </w:pPr>
+    </w:lvl>
+    <w:lvl w:ilvl="5" w:tplc="0409001B" w:tentative="1">
+      <w:start w:val="1"/>
+      <w:numFmt w:val="lowerRoman"/>
+      <w:lvlText w:val="%6."/>
+      <w:lvlJc w:val="right"/>
+      <w:pPr>
+        <w:ind w:left="4320" w:hanging="180"/>
+      </w:pPr>
+    </w:lvl>
+    <w:lvl w:ilvl="6" w:tplc="0409000F" w:tentative="1">
+      <w:start w:val="1"/>
+      <w:numFmt w:val="decimal"/>
+      <w:lvlText w:val="%7."/>
+      <w:lvlJc w:val="left"/>
+      <w:pPr>
+        <w:ind w:left="5040" w:hanging="360"/>
+      </w:pPr>
+    </w:lvl>
+    <w:lvl w:ilvl="7" w:tplc="04090019" w:tentative="1">
+      <w:start w:val="1"/>
+      <w:numFmt w:val="lowerLetter"/>
+      <w:lvlText w:val="%8."/>
+      <w:lvlJc w:val="left"/>
+      <w:pPr>
+        <w:ind w:left="5760" w:hanging="360"/>
+      </w:pPr>
+    </w:lvl>
+    <w:lvl w:ilvl="8" w:tplc="0409001B" w:tentative="1">
+      <w:start w:val="1"/>
+      <w:numFmt w:val="lowerRoman"/>
+      <w:lvlText w:val="%9."/>
+      <w:lvlJc w:val="right"/>
+      <w:pPr>
+        <w:ind w:left="6480" w:hanging="180"/>
+      </w:pPr>
+    </w:lvl>
+  </w:abstractNum>
+  <w:abstractNum w:abstractNumId="3" w15:restartNumberingAfterBreak="0">
+    <w:nsid w:val="24755AC3"/>
+    <w:multiLevelType w:val="hybridMultilevel"/>
+    <w:tmpl w:val="8F7885EE"/>
+    <w:lvl w:ilvl="0" w:tplc="FFFFFFFF">
+      <w:start w:val="1"/>
+      <w:numFmt w:val="decimal"/>
+      <w:lvlText w:val="%1."/>
+      <w:lvlJc w:val="left"/>
+      <w:pPr>
+        <w:ind w:left="720" w:hanging="360"/>
+      </w:pPr>
+    </w:lvl>
+    <w:lvl w:ilvl="1" w:tplc="FFFFFFFF" w:tentative="1">
+      <w:start w:val="1"/>
+      <w:numFmt w:val="lowerLetter"/>
+      <w:lvlText w:val="%2."/>
+      <w:lvlJc w:val="left"/>
+      <w:pPr>
+        <w:ind w:left="1440" w:hanging="360"/>
+      </w:pPr>
+    </w:lvl>
+    <w:lvl w:ilvl="2" w:tplc="FFFFFFFF" w:tentative="1">
+      <w:start w:val="1"/>
+      <w:numFmt w:val="lowerRoman"/>
+      <w:lvlText w:val="%3."/>
+      <w:lvlJc w:val="right"/>
+      <w:pPr>
+        <w:ind w:left="2160" w:hanging="180"/>
+      </w:pPr>
+    </w:lvl>
+    <w:lvl w:ilvl="3" w:tplc="FFFFFFFF" w:tentative="1">
+      <w:start w:val="1"/>
+      <w:numFmt w:val="decimal"/>
+      <w:lvlText w:val="%4."/>
+      <w:lvlJc w:val="left"/>
+      <w:pPr>
+        <w:ind w:left="2880" w:hanging="360"/>
+      </w:pPr>
+    </w:lvl>
+    <w:lvl w:ilvl="4" w:tplc="FFFFFFFF" w:tentative="1">
+      <w:start w:val="1"/>
+      <w:numFmt w:val="lowerLetter"/>
+      <w:lvlText w:val="%5."/>
+      <w:lvlJc w:val="left"/>
+      <w:pPr>
+        <w:ind w:left="3600" w:hanging="360"/>
+      </w:pPr>
+    </w:lvl>
+    <w:lvl w:ilvl="5" w:tplc="FFFFFFFF" w:tentative="1">
+      <w:start w:val="1"/>
+      <w:numFmt w:val="lowerRoman"/>
+      <w:lvlText w:val="%6."/>
+      <w:lvlJc w:val="right"/>
+      <w:pPr>
+        <w:ind w:left="4320" w:hanging="180"/>
+      </w:pPr>
+    </w:lvl>
+    <w:lvl w:ilvl="6" w:tplc="FFFFFFFF" w:tentative="1">
+      <w:start w:val="1"/>
+      <w:numFmt w:val="decimal"/>
+      <w:lvlText w:val="%7."/>
+      <w:lvlJc w:val="left"/>
+      <w:pPr>
+        <w:ind w:left="5040" w:hanging="360"/>
+      </w:pPr>
+    </w:lvl>
+    <w:lvl w:ilvl="7" w:tplc="FFFFFFFF" w:tentative="1">
+      <w:start w:val="1"/>
+      <w:numFmt w:val="lowerLetter"/>
+      <w:lvlText w:val="%8."/>
+      <w:lvlJc w:val="left"/>
+      <w:pPr>
+        <w:ind w:left="5760" w:hanging="360"/>
+      </w:pPr>
+    </w:lvl>
+    <w:lvl w:ilvl="8" w:tplc="FFFFFFFF" w:tentative="1">
+      <w:start w:val="1"/>
+      <w:numFmt w:val="lowerRoman"/>
+      <w:lvlText w:val="%9."/>
+      <w:lvlJc w:val="right"/>
+      <w:pPr>
+        <w:ind w:left="6480" w:hanging="180"/>
+      </w:pPr>
+    </w:lvl>
+  </w:abstractNum>
+  <w:abstractNum w:abstractNumId="4" w15:restartNumberingAfterBreak="0">
     <w:nsid w:val="3E964C12"/>
     <w:multiLevelType w:val="hybridMultilevel"/>
     <w:tmpl w:val="1074772C"/>
@@ -4548,7 +7120,7 @@
       </w:pPr>
     </w:lvl>
   </w:abstractNum>
-  <w:abstractNum w:abstractNumId="1" w15:restartNumberingAfterBreak="0">
+  <w:abstractNum w:abstractNumId="5" w15:restartNumberingAfterBreak="0">
     <w:nsid w:val="76DB7D9B"/>
     <w:multiLevelType w:val="hybridMultilevel"/>
     <w:tmpl w:val="07A6B798"/>
@@ -4637,7 +7209,93 @@
       </w:pPr>
     </w:lvl>
   </w:abstractNum>
-  <w:abstractNum w:abstractNumId="2" w15:restartNumberingAfterBreak="0">
+  <w:abstractNum w:abstractNumId="6" w15:restartNumberingAfterBreak="0">
+    <w:nsid w:val="7A917268"/>
+    <w:multiLevelType w:val="hybridMultilevel"/>
+    <w:tmpl w:val="B726AF5A"/>
+    <w:lvl w:ilvl="0" w:tplc="FFFFFFFF">
+      <w:start w:val="1"/>
+      <w:numFmt w:val="decimal"/>
+      <w:lvlText w:val="%1."/>
+      <w:lvlJc w:val="left"/>
+      <w:pPr>
+        <w:ind w:left="1440" w:hanging="360"/>
+      </w:pPr>
+    </w:lvl>
+    <w:lvl w:ilvl="1" w:tplc="04090019" w:tentative="1">
+      <w:start w:val="1"/>
+      <w:numFmt w:val="lowerLetter"/>
+      <w:lvlText w:val="%2."/>
+      <w:lvlJc w:val="left"/>
+      <w:pPr>
+        <w:ind w:left="2160" w:hanging="360"/>
+      </w:pPr>
+    </w:lvl>
+    <w:lvl w:ilvl="2" w:tplc="0409001B" w:tentative="1">
+      <w:start w:val="1"/>
+      <w:numFmt w:val="lowerRoman"/>
+      <w:lvlText w:val="%3."/>
+      <w:lvlJc w:val="right"/>
+      <w:pPr>
+        <w:ind w:left="2880" w:hanging="180"/>
+      </w:pPr>
+    </w:lvl>
+    <w:lvl w:ilvl="3" w:tplc="0409000F" w:tentative="1">
+      <w:start w:val="1"/>
+      <w:numFmt w:val="decimal"/>
+      <w:lvlText w:val="%4."/>
+      <w:lvlJc w:val="left"/>
+      <w:pPr>
+        <w:ind w:left="3600" w:hanging="360"/>
+      </w:pPr>
+    </w:lvl>
+    <w:lvl w:ilvl="4" w:tplc="04090019" w:tentative="1">
+      <w:start w:val="1"/>
+      <w:numFmt w:val="lowerLetter"/>
+      <w:lvlText w:val="%5."/>
+      <w:lvlJc w:val="left"/>
+      <w:pPr>
+        <w:ind w:left="4320" w:hanging="360"/>
+      </w:pPr>
+    </w:lvl>
+    <w:lvl w:ilvl="5" w:tplc="0409001B" w:tentative="1">
+      <w:start w:val="1"/>
+      <w:numFmt w:val="lowerRoman"/>
+      <w:lvlText w:val="%6."/>
+      <w:lvlJc w:val="right"/>
+      <w:pPr>
+        <w:ind w:left="5040" w:hanging="180"/>
+      </w:pPr>
+    </w:lvl>
+    <w:lvl w:ilvl="6" w:tplc="0409000F" w:tentative="1">
+      <w:start w:val="1"/>
+      <w:numFmt w:val="decimal"/>
+      <w:lvlText w:val="%7."/>
+      <w:lvlJc w:val="left"/>
+      <w:pPr>
+        <w:ind w:left="5760" w:hanging="360"/>
+      </w:pPr>
+    </w:lvl>
+    <w:lvl w:ilvl="7" w:tplc="04090019" w:tentative="1">
+      <w:start w:val="1"/>
+      <w:numFmt w:val="lowerLetter"/>
+      <w:lvlText w:val="%8."/>
+      <w:lvlJc w:val="left"/>
+      <w:pPr>
+        <w:ind w:left="6480" w:hanging="360"/>
+      </w:pPr>
+    </w:lvl>
+    <w:lvl w:ilvl="8" w:tplc="0409001B" w:tentative="1">
+      <w:start w:val="1"/>
+      <w:numFmt w:val="lowerRoman"/>
+      <w:lvlText w:val="%9."/>
+      <w:lvlJc w:val="right"/>
+      <w:pPr>
+        <w:ind w:left="7200" w:hanging="180"/>
+      </w:pPr>
+    </w:lvl>
+  </w:abstractNum>
+  <w:abstractNum w:abstractNumId="7" w15:restartNumberingAfterBreak="0">
     <w:nsid w:val="7DEF153F"/>
     <w:multiLevelType w:val="hybridMultilevel"/>
     <w:tmpl w:val="98AC665E"/>
@@ -4724,13 +7382,28 @@
     </w:lvl>
   </w:abstractNum>
   <w:num w:numId="1" w16cid:durableId="1369334009">
+    <w:abstractNumId w:val="5"/>
+  </w:num>
+  <w:num w:numId="2" w16cid:durableId="2038501086">
+    <w:abstractNumId w:val="7"/>
+  </w:num>
+  <w:num w:numId="3" w16cid:durableId="1669139814">
+    <w:abstractNumId w:val="4"/>
+  </w:num>
+  <w:num w:numId="4" w16cid:durableId="1666858438">
     <w:abstractNumId w:val="1"/>
   </w:num>
-  <w:num w:numId="2" w16cid:durableId="2038501086">
+  <w:num w:numId="5" w16cid:durableId="1026296630">
+    <w:abstractNumId w:val="3"/>
+  </w:num>
+  <w:num w:numId="6" w16cid:durableId="163516987">
+    <w:abstractNumId w:val="0"/>
+  </w:num>
+  <w:num w:numId="7" w16cid:durableId="396782101">
+    <w:abstractNumId w:val="6"/>
+  </w:num>
+  <w:num w:numId="8" w16cid:durableId="713039383">
     <w:abstractNumId w:val="2"/>
-  </w:num>
-  <w:num w:numId="3" w16cid:durableId="1669139814">
-    <w:abstractNumId w:val="0"/>
   </w:num>
 </w:numbering>
 </file>

--- a/Interim Report.docx
+++ b/Interim Report.docx
@@ -2618,23 +2618,7 @@
           <w:sz w:val="24"/>
           <w:szCs w:val="24"/>
         </w:rPr>
-        <w:t>Two types of data were gathered during the phase of fact gathering.</w:t>
-      </w:r>
-      <w:r>
-        <w:rPr>
-          <w:rFonts w:ascii="Times New Roman" w:hAnsi="Times New Roman" w:cs="Times New Roman"/>
-          <w:sz w:val="24"/>
-          <w:szCs w:val="24"/>
-        </w:rPr>
-        <w:t xml:space="preserve"> </w:t>
-      </w:r>
-      <w:r>
-        <w:rPr>
-          <w:rFonts w:ascii="Times New Roman" w:hAnsi="Times New Roman" w:cs="Times New Roman"/>
-          <w:sz w:val="24"/>
-          <w:szCs w:val="24"/>
-        </w:rPr>
-        <w:t xml:space="preserve">Primary data was gathered using interviews and questioners and secondary data was gathered using existing systems and research papers.  </w:t>
+        <w:t xml:space="preserve">Two types of data were gathered during the phase of fact gathering. Primary data was gathered using interviews and questioners and secondary data was gathered using existing systems and research papers.  </w:t>
       </w:r>
       <w:r>
         <w:rPr>
@@ -3034,7 +3018,7 @@
         </w:rPr>
         <w:lastRenderedPageBreak/>
         <w:drawing>
-          <wp:anchor distT="0" distB="0" distL="114300" distR="114300" simplePos="0" relativeHeight="251666432" behindDoc="0" locked="0" layoutInCell="1" allowOverlap="1" wp14:anchorId="4D37DE23" wp14:editId="1E7C1EAB">
+          <wp:anchor distT="0" distB="0" distL="114300" distR="114300" simplePos="0" relativeHeight="251666432" behindDoc="0" locked="0" layoutInCell="1" allowOverlap="1" wp14:anchorId="4D37DE23" wp14:editId="4CA277BE">
             <wp:simplePos x="0" y="0"/>
             <wp:positionH relativeFrom="margin">
               <wp:posOffset>1511935</wp:posOffset>
@@ -3102,7 +3086,7 @@
           <w:szCs w:val="24"/>
         </w:rPr>
         <w:drawing>
-          <wp:anchor distT="0" distB="0" distL="114300" distR="114300" simplePos="0" relativeHeight="251665408" behindDoc="0" locked="0" layoutInCell="1" allowOverlap="1" wp14:anchorId="349B3B36" wp14:editId="4FAA5200">
+          <wp:anchor distT="0" distB="0" distL="114300" distR="114300" simplePos="0" relativeHeight="251665408" behindDoc="0" locked="0" layoutInCell="1" allowOverlap="1" wp14:anchorId="349B3B36" wp14:editId="6EC66876">
             <wp:simplePos x="0" y="0"/>
             <wp:positionH relativeFrom="column">
               <wp:posOffset>3184670</wp:posOffset>
@@ -3279,23 +3263,7 @@
           <w:sz w:val="24"/>
           <w:szCs w:val="24"/>
         </w:rPr>
-        <w:t>alone.</w:t>
-      </w:r>
-      <w:r>
-        <w:rPr>
-          <w:rFonts w:ascii="Times New Roman" w:hAnsi="Times New Roman" w:cs="Times New Roman"/>
-          <w:sz w:val="24"/>
-          <w:szCs w:val="24"/>
-        </w:rPr>
-        <w:t xml:space="preserve"> This data concludes that it’s crucial for the project focuses on helping students that study alone. </w:t>
-      </w:r>
-      <w:r>
-        <w:rPr>
-          <w:rFonts w:ascii="Times New Roman" w:hAnsi="Times New Roman" w:cs="Times New Roman"/>
-          <w:sz w:val="24"/>
-          <w:szCs w:val="24"/>
-        </w:rPr>
-        <w:t>Majority expressed that they haven’t studied with the aid of a quiz application before and expressed that it would be helpful to track one’s progress over mcq rounds. When</w:t>
+        <w:t>alone. This data concludes that it’s crucial for the project focuses on helping students that study alone. Majority expressed that they haven’t studied with the aid of a quiz application before and expressed that it would be helpful to track one’s progress over mcq rounds. When</w:t>
       </w:r>
       <w:r>
         <w:rPr>
@@ -3403,6 +3371,7 @@
       <w:r>
         <w:rPr>
           <w:rFonts w:ascii="Times New Roman" w:hAnsi="Times New Roman" w:cs="Times New Roman"/>
+          <w:noProof/>
           <w:sz w:val="24"/>
           <w:szCs w:val="24"/>
         </w:rPr>
@@ -3636,681 +3605,1103 @@
     </w:p>
     <w:p>
       <w:pPr>
-        <w:rPr>
-          <w:rFonts w:ascii="Times New Roman" w:hAnsi="Times New Roman" w:cs="Times New Roman"/>
-          <w:sz w:val="24"/>
-          <w:szCs w:val="24"/>
-          <w:u w:val="single"/>
-        </w:rPr>
-      </w:pPr>
-    </w:p>
-    <w:p>
-      <w:pPr>
-        <w:rPr>
-          <w:rFonts w:ascii="Times New Roman" w:hAnsi="Times New Roman" w:cs="Times New Roman"/>
-          <w:sz w:val="24"/>
-          <w:szCs w:val="24"/>
-          <w:u w:val="single"/>
-        </w:rPr>
-      </w:pPr>
-    </w:p>
-    <w:p>
-      <w:pPr>
-        <w:rPr>
-          <w:rFonts w:ascii="Times New Roman" w:hAnsi="Times New Roman" w:cs="Times New Roman"/>
-          <w:sz w:val="24"/>
-          <w:szCs w:val="24"/>
-          <w:u w:val="single"/>
-        </w:rPr>
-      </w:pPr>
-    </w:p>
-    <w:p>
-      <w:pPr>
-        <w:rPr>
-          <w:rFonts w:ascii="Times New Roman" w:hAnsi="Times New Roman" w:cs="Times New Roman"/>
-          <w:sz w:val="24"/>
-          <w:szCs w:val="24"/>
-          <w:u w:val="single"/>
-        </w:rPr>
-      </w:pPr>
-    </w:p>
-    <w:p>
-      <w:pPr>
-        <w:rPr>
-          <w:rFonts w:ascii="Times New Roman" w:hAnsi="Times New Roman" w:cs="Times New Roman"/>
-          <w:sz w:val="24"/>
-          <w:szCs w:val="24"/>
-          <w:u w:val="single"/>
-        </w:rPr>
-      </w:pPr>
-    </w:p>
-    <w:p>
-      <w:pPr>
-        <w:rPr>
-          <w:rFonts w:ascii="Times New Roman" w:hAnsi="Times New Roman" w:cs="Times New Roman"/>
-          <w:sz w:val="24"/>
-          <w:szCs w:val="24"/>
-          <w:u w:val="single"/>
-        </w:rPr>
-      </w:pPr>
-    </w:p>
-    <w:p>
-      <w:pPr>
-        <w:rPr>
-          <w:rFonts w:ascii="Times New Roman" w:hAnsi="Times New Roman" w:cs="Times New Roman"/>
-          <w:sz w:val="24"/>
-          <w:szCs w:val="24"/>
-          <w:u w:val="single"/>
-        </w:rPr>
-      </w:pPr>
-    </w:p>
-    <w:p>
-      <w:pPr>
-        <w:rPr>
-          <w:rFonts w:ascii="Times New Roman" w:hAnsi="Times New Roman" w:cs="Times New Roman"/>
-          <w:sz w:val="24"/>
-          <w:szCs w:val="24"/>
-          <w:u w:val="single"/>
-        </w:rPr>
-      </w:pPr>
-    </w:p>
-    <w:p>
-      <w:pPr>
-        <w:rPr>
-          <w:rFonts w:ascii="Times New Roman" w:hAnsi="Times New Roman" w:cs="Times New Roman"/>
-          <w:sz w:val="24"/>
-          <w:szCs w:val="24"/>
-          <w:u w:val="single"/>
-        </w:rPr>
-      </w:pPr>
-    </w:p>
-    <w:p>
-      <w:pPr>
-        <w:rPr>
-          <w:rFonts w:ascii="Times New Roman" w:hAnsi="Times New Roman" w:cs="Times New Roman"/>
-          <w:sz w:val="24"/>
-          <w:szCs w:val="24"/>
-          <w:u w:val="single"/>
-        </w:rPr>
-      </w:pPr>
-    </w:p>
-    <w:p>
-      <w:pPr>
-        <w:rPr>
-          <w:rFonts w:ascii="Times New Roman" w:hAnsi="Times New Roman" w:cs="Times New Roman"/>
-          <w:sz w:val="24"/>
-          <w:szCs w:val="24"/>
-          <w:u w:val="single"/>
-        </w:rPr>
-      </w:pPr>
-    </w:p>
-    <w:p>
-      <w:pPr>
-        <w:rPr>
-          <w:rFonts w:ascii="Times New Roman" w:hAnsi="Times New Roman" w:cs="Times New Roman"/>
-          <w:sz w:val="24"/>
-          <w:szCs w:val="24"/>
-          <w:u w:val="single"/>
-        </w:rPr>
-      </w:pPr>
-    </w:p>
-    <w:p>
-      <w:pPr>
-        <w:rPr>
-          <w:rFonts w:ascii="Times New Roman" w:hAnsi="Times New Roman" w:cs="Times New Roman"/>
-          <w:sz w:val="24"/>
-          <w:szCs w:val="24"/>
-          <w:u w:val="single"/>
-        </w:rPr>
-      </w:pPr>
-    </w:p>
-    <w:p>
-      <w:pPr>
-        <w:rPr>
-          <w:rFonts w:ascii="Times New Roman" w:hAnsi="Times New Roman" w:cs="Times New Roman"/>
-          <w:sz w:val="24"/>
-          <w:szCs w:val="24"/>
-          <w:u w:val="single"/>
-        </w:rPr>
-      </w:pPr>
-    </w:p>
-    <w:p>
-      <w:pPr>
-        <w:rPr>
-          <w:rFonts w:ascii="Times New Roman" w:hAnsi="Times New Roman" w:cs="Times New Roman"/>
-          <w:sz w:val="24"/>
-          <w:szCs w:val="24"/>
-          <w:u w:val="single"/>
-        </w:rPr>
-      </w:pPr>
-    </w:p>
-    <w:p>
-      <w:pPr>
-        <w:rPr>
-          <w:rFonts w:ascii="Times New Roman" w:hAnsi="Times New Roman" w:cs="Times New Roman"/>
-          <w:sz w:val="24"/>
-          <w:szCs w:val="24"/>
-          <w:u w:val="single"/>
-        </w:rPr>
-      </w:pPr>
-    </w:p>
-    <w:p>
-      <w:pPr>
-        <w:rPr>
-          <w:rFonts w:ascii="Times New Roman" w:hAnsi="Times New Roman" w:cs="Times New Roman"/>
-          <w:sz w:val="24"/>
-          <w:szCs w:val="24"/>
-          <w:u w:val="single"/>
-        </w:rPr>
-      </w:pPr>
-    </w:p>
-    <w:p>
-      <w:pPr>
-        <w:rPr>
-          <w:rFonts w:ascii="Times New Roman" w:hAnsi="Times New Roman" w:cs="Times New Roman"/>
-          <w:sz w:val="24"/>
-          <w:szCs w:val="24"/>
-          <w:u w:val="single"/>
-        </w:rPr>
-      </w:pPr>
-    </w:p>
-    <w:p>
-      <w:pPr>
-        <w:rPr>
-          <w:rFonts w:ascii="Times New Roman" w:hAnsi="Times New Roman" w:cs="Times New Roman"/>
-          <w:sz w:val="24"/>
-          <w:szCs w:val="24"/>
-          <w:u w:val="single"/>
-        </w:rPr>
-      </w:pPr>
-    </w:p>
-    <w:p>
-      <w:pPr>
-        <w:rPr>
-          <w:rFonts w:ascii="Times New Roman" w:hAnsi="Times New Roman" w:cs="Times New Roman"/>
-          <w:sz w:val="24"/>
-          <w:szCs w:val="24"/>
-          <w:u w:val="single"/>
-        </w:rPr>
-      </w:pPr>
-    </w:p>
-    <w:p>
-      <w:pPr>
-        <w:rPr>
-          <w:rFonts w:ascii="Times New Roman" w:hAnsi="Times New Roman" w:cs="Times New Roman"/>
-          <w:sz w:val="24"/>
-          <w:szCs w:val="24"/>
-          <w:u w:val="single"/>
-        </w:rPr>
-      </w:pPr>
-    </w:p>
-    <w:p>
-      <w:pPr>
-        <w:rPr>
-          <w:rFonts w:ascii="Times New Roman" w:hAnsi="Times New Roman" w:cs="Times New Roman"/>
-          <w:sz w:val="24"/>
-          <w:szCs w:val="24"/>
-          <w:u w:val="single"/>
-        </w:rPr>
-      </w:pPr>
-    </w:p>
-    <w:p>
-      <w:pPr>
-        <w:rPr>
-          <w:rFonts w:ascii="Times New Roman" w:hAnsi="Times New Roman" w:cs="Times New Roman"/>
-          <w:sz w:val="24"/>
-          <w:szCs w:val="24"/>
-          <w:u w:val="single"/>
-        </w:rPr>
-      </w:pPr>
-    </w:p>
-    <w:p>
-      <w:pPr>
-        <w:rPr>
-          <w:rFonts w:ascii="Times New Roman" w:hAnsi="Times New Roman" w:cs="Times New Roman"/>
-          <w:sz w:val="24"/>
-          <w:szCs w:val="24"/>
-          <w:u w:val="single"/>
-        </w:rPr>
-      </w:pPr>
-    </w:p>
-    <w:p>
-      <w:pPr>
-        <w:rPr>
-          <w:rFonts w:ascii="Times New Roman" w:hAnsi="Times New Roman" w:cs="Times New Roman"/>
-          <w:sz w:val="24"/>
-          <w:szCs w:val="24"/>
-          <w:u w:val="single"/>
-        </w:rPr>
-      </w:pPr>
-    </w:p>
-    <w:p>
-      <w:pPr>
-        <w:rPr>
-          <w:rFonts w:ascii="Times New Roman" w:hAnsi="Times New Roman" w:cs="Times New Roman"/>
-          <w:sz w:val="24"/>
-          <w:szCs w:val="24"/>
-          <w:u w:val="single"/>
-        </w:rPr>
-      </w:pPr>
-    </w:p>
-    <w:p>
-      <w:pPr>
-        <w:rPr>
-          <w:rFonts w:ascii="Times New Roman" w:hAnsi="Times New Roman" w:cs="Times New Roman"/>
-          <w:sz w:val="24"/>
-          <w:szCs w:val="24"/>
-          <w:u w:val="single"/>
-        </w:rPr>
-      </w:pPr>
-    </w:p>
-    <w:p>
-      <w:pPr>
-        <w:rPr>
-          <w:rFonts w:ascii="Times New Roman" w:hAnsi="Times New Roman" w:cs="Times New Roman"/>
-          <w:sz w:val="24"/>
-          <w:szCs w:val="24"/>
-          <w:u w:val="single"/>
-        </w:rPr>
-      </w:pPr>
-    </w:p>
-    <w:p>
-      <w:pPr>
-        <w:rPr>
-          <w:rFonts w:ascii="Times New Roman" w:hAnsi="Times New Roman" w:cs="Times New Roman"/>
-          <w:sz w:val="24"/>
-          <w:szCs w:val="24"/>
-          <w:u w:val="single"/>
-        </w:rPr>
-      </w:pPr>
-    </w:p>
-    <w:p>
-      <w:pPr>
-        <w:rPr>
-          <w:rFonts w:ascii="Times New Roman" w:hAnsi="Times New Roman" w:cs="Times New Roman"/>
-          <w:sz w:val="24"/>
-          <w:szCs w:val="24"/>
-          <w:u w:val="single"/>
-        </w:rPr>
-      </w:pPr>
-    </w:p>
-    <w:p>
-      <w:pPr>
-        <w:rPr>
-          <w:rFonts w:ascii="Times New Roman" w:hAnsi="Times New Roman" w:cs="Times New Roman"/>
-          <w:sz w:val="24"/>
-          <w:szCs w:val="24"/>
-          <w:u w:val="single"/>
-        </w:rPr>
-      </w:pPr>
-    </w:p>
-    <w:p>
-      <w:pPr>
-        <w:rPr>
-          <w:rFonts w:ascii="Times New Roman" w:hAnsi="Times New Roman" w:cs="Times New Roman"/>
-          <w:sz w:val="24"/>
-          <w:szCs w:val="24"/>
-          <w:u w:val="single"/>
-        </w:rPr>
-      </w:pPr>
-    </w:p>
-    <w:p>
-      <w:pPr>
-        <w:rPr>
-          <w:rFonts w:ascii="Times New Roman" w:hAnsi="Times New Roman" w:cs="Times New Roman"/>
-          <w:sz w:val="24"/>
-          <w:szCs w:val="24"/>
-          <w:u w:val="single"/>
-        </w:rPr>
-      </w:pPr>
-    </w:p>
-    <w:p>
-      <w:pPr>
-        <w:rPr>
-          <w:rFonts w:ascii="Times New Roman" w:hAnsi="Times New Roman" w:cs="Times New Roman"/>
-          <w:sz w:val="24"/>
-          <w:szCs w:val="24"/>
-          <w:u w:val="single"/>
-        </w:rPr>
-      </w:pPr>
-    </w:p>
-    <w:p>
-      <w:pPr>
-        <w:rPr>
-          <w:rFonts w:ascii="Times New Roman" w:hAnsi="Times New Roman" w:cs="Times New Roman"/>
-          <w:sz w:val="24"/>
-          <w:szCs w:val="24"/>
-          <w:u w:val="single"/>
-        </w:rPr>
-      </w:pPr>
-    </w:p>
-    <w:p>
-      <w:pPr>
-        <w:rPr>
-          <w:rFonts w:ascii="Times New Roman" w:hAnsi="Times New Roman" w:cs="Times New Roman"/>
-          <w:sz w:val="24"/>
-          <w:szCs w:val="24"/>
-          <w:u w:val="single"/>
-        </w:rPr>
-      </w:pPr>
-    </w:p>
-    <w:p>
-      <w:pPr>
-        <w:rPr>
-          <w:rFonts w:ascii="Times New Roman" w:hAnsi="Times New Roman" w:cs="Times New Roman"/>
-          <w:sz w:val="24"/>
-          <w:szCs w:val="24"/>
-          <w:u w:val="single"/>
-        </w:rPr>
-      </w:pPr>
-    </w:p>
-    <w:p>
-      <w:pPr>
-        <w:rPr>
-          <w:rFonts w:ascii="Times New Roman" w:hAnsi="Times New Roman" w:cs="Times New Roman"/>
-          <w:sz w:val="24"/>
-          <w:szCs w:val="24"/>
-          <w:u w:val="single"/>
-        </w:rPr>
-      </w:pPr>
-    </w:p>
-    <w:p>
-      <w:pPr>
-        <w:rPr>
-          <w:rFonts w:ascii="Times New Roman" w:hAnsi="Times New Roman" w:cs="Times New Roman"/>
-          <w:sz w:val="24"/>
-          <w:szCs w:val="24"/>
-          <w:u w:val="single"/>
-        </w:rPr>
-      </w:pPr>
-    </w:p>
-    <w:p>
-      <w:pPr>
-        <w:rPr>
-          <w:rFonts w:ascii="Times New Roman" w:hAnsi="Times New Roman" w:cs="Times New Roman"/>
-          <w:sz w:val="24"/>
-          <w:szCs w:val="24"/>
-          <w:u w:val="single"/>
-        </w:rPr>
-      </w:pPr>
-    </w:p>
-    <w:p>
-      <w:pPr>
-        <w:rPr>
-          <w:rFonts w:ascii="Times New Roman" w:hAnsi="Times New Roman" w:cs="Times New Roman"/>
-          <w:sz w:val="24"/>
-          <w:szCs w:val="24"/>
-          <w:u w:val="single"/>
-        </w:rPr>
-      </w:pPr>
-    </w:p>
-    <w:p>
-      <w:pPr>
-        <w:rPr>
-          <w:rFonts w:ascii="Times New Roman" w:hAnsi="Times New Roman" w:cs="Times New Roman"/>
-          <w:sz w:val="24"/>
-          <w:szCs w:val="24"/>
-          <w:u w:val="single"/>
-        </w:rPr>
-      </w:pPr>
-    </w:p>
-    <w:p>
-      <w:pPr>
-        <w:rPr>
-          <w:rFonts w:ascii="Times New Roman" w:hAnsi="Times New Roman" w:cs="Times New Roman"/>
-          <w:sz w:val="24"/>
-          <w:szCs w:val="24"/>
-          <w:u w:val="single"/>
-        </w:rPr>
-      </w:pPr>
-    </w:p>
-    <w:p>
-      <w:pPr>
-        <w:rPr>
-          <w:rFonts w:ascii="Times New Roman" w:hAnsi="Times New Roman" w:cs="Times New Roman"/>
-          <w:sz w:val="24"/>
-          <w:szCs w:val="24"/>
-          <w:u w:val="single"/>
-        </w:rPr>
-      </w:pPr>
-    </w:p>
-    <w:p>
-      <w:pPr>
-        <w:rPr>
-          <w:rFonts w:ascii="Times New Roman" w:hAnsi="Times New Roman" w:cs="Times New Roman"/>
-          <w:sz w:val="24"/>
-          <w:szCs w:val="24"/>
-          <w:u w:val="single"/>
-        </w:rPr>
-      </w:pPr>
-    </w:p>
-    <w:p>
-      <w:pPr>
-        <w:rPr>
-          <w:rFonts w:ascii="Times New Roman" w:hAnsi="Times New Roman" w:cs="Times New Roman"/>
-          <w:sz w:val="24"/>
-          <w:szCs w:val="24"/>
-          <w:u w:val="single"/>
-        </w:rPr>
-      </w:pPr>
-    </w:p>
-    <w:p>
-      <w:pPr>
-        <w:rPr>
-          <w:rFonts w:ascii="Times New Roman" w:hAnsi="Times New Roman" w:cs="Times New Roman"/>
-          <w:sz w:val="24"/>
-          <w:szCs w:val="24"/>
-          <w:u w:val="single"/>
-        </w:rPr>
-      </w:pPr>
-    </w:p>
-    <w:p>
-      <w:pPr>
-        <w:rPr>
-          <w:rFonts w:ascii="Times New Roman" w:hAnsi="Times New Roman" w:cs="Times New Roman"/>
-          <w:sz w:val="24"/>
-          <w:szCs w:val="24"/>
-          <w:u w:val="single"/>
-        </w:rPr>
-      </w:pPr>
-    </w:p>
-    <w:p>
-      <w:pPr>
-        <w:rPr>
-          <w:rFonts w:ascii="Times New Roman" w:hAnsi="Times New Roman" w:cs="Times New Roman"/>
-          <w:sz w:val="24"/>
-          <w:szCs w:val="24"/>
-          <w:u w:val="single"/>
-        </w:rPr>
-      </w:pPr>
-    </w:p>
-    <w:p>
-      <w:pPr>
-        <w:rPr>
-          <w:rFonts w:ascii="Times New Roman" w:hAnsi="Times New Roman" w:cs="Times New Roman"/>
-          <w:sz w:val="24"/>
-          <w:szCs w:val="24"/>
-          <w:u w:val="single"/>
-        </w:rPr>
-      </w:pPr>
-    </w:p>
-    <w:p>
-      <w:pPr>
-        <w:rPr>
-          <w:rFonts w:ascii="Times New Roman" w:hAnsi="Times New Roman" w:cs="Times New Roman"/>
-          <w:sz w:val="24"/>
-          <w:szCs w:val="24"/>
-          <w:u w:val="single"/>
-        </w:rPr>
-      </w:pPr>
-    </w:p>
-    <w:p>
-      <w:pPr>
-        <w:rPr>
-          <w:rFonts w:ascii="Times New Roman" w:hAnsi="Times New Roman" w:cs="Times New Roman"/>
-          <w:sz w:val="24"/>
-          <w:szCs w:val="24"/>
-          <w:u w:val="single"/>
-        </w:rPr>
-      </w:pPr>
-    </w:p>
-    <w:p>
-      <w:pPr>
-        <w:rPr>
-          <w:rFonts w:ascii="Times New Roman" w:hAnsi="Times New Roman" w:cs="Times New Roman"/>
-          <w:sz w:val="24"/>
-          <w:szCs w:val="24"/>
-          <w:u w:val="single"/>
-        </w:rPr>
-      </w:pPr>
-    </w:p>
-    <w:p>
-      <w:pPr>
-        <w:rPr>
-          <w:rFonts w:ascii="Times New Roman" w:hAnsi="Times New Roman" w:cs="Times New Roman"/>
-          <w:sz w:val="24"/>
-          <w:szCs w:val="24"/>
-          <w:u w:val="single"/>
-        </w:rPr>
-      </w:pPr>
-    </w:p>
-    <w:p>
-      <w:pPr>
-        <w:rPr>
-          <w:rFonts w:ascii="Times New Roman" w:hAnsi="Times New Roman" w:cs="Times New Roman"/>
-          <w:sz w:val="24"/>
-          <w:szCs w:val="24"/>
-          <w:u w:val="single"/>
-        </w:rPr>
-      </w:pPr>
-    </w:p>
-    <w:p>
-      <w:pPr>
-        <w:rPr>
-          <w:rFonts w:ascii="Times New Roman" w:hAnsi="Times New Roman" w:cs="Times New Roman"/>
-          <w:sz w:val="24"/>
-          <w:szCs w:val="24"/>
-          <w:u w:val="single"/>
-        </w:rPr>
-      </w:pPr>
-    </w:p>
-    <w:p>
-      <w:pPr>
-        <w:rPr>
-          <w:rFonts w:ascii="Times New Roman" w:hAnsi="Times New Roman" w:cs="Times New Roman"/>
-          <w:sz w:val="24"/>
-          <w:szCs w:val="24"/>
-          <w:u w:val="single"/>
-        </w:rPr>
-      </w:pPr>
-    </w:p>
-    <w:p>
-      <w:pPr>
-        <w:rPr>
-          <w:rFonts w:ascii="Times New Roman" w:hAnsi="Times New Roman" w:cs="Times New Roman"/>
-          <w:sz w:val="24"/>
-          <w:szCs w:val="24"/>
-          <w:u w:val="single"/>
-        </w:rPr>
-      </w:pPr>
-    </w:p>
-    <w:p>
-      <w:pPr>
-        <w:rPr>
-          <w:rFonts w:ascii="Times New Roman" w:hAnsi="Times New Roman" w:cs="Times New Roman"/>
-          <w:sz w:val="24"/>
-          <w:szCs w:val="24"/>
-          <w:u w:val="single"/>
-        </w:rPr>
-      </w:pPr>
-    </w:p>
-    <w:p>
-      <w:pPr>
-        <w:rPr>
-          <w:rFonts w:ascii="Times New Roman" w:hAnsi="Times New Roman" w:cs="Times New Roman"/>
-          <w:sz w:val="24"/>
-          <w:szCs w:val="24"/>
-          <w:u w:val="single"/>
-        </w:rPr>
-      </w:pPr>
-    </w:p>
-    <w:p>
-      <w:pPr>
-        <w:rPr>
-          <w:rFonts w:ascii="Times New Roman" w:hAnsi="Times New Roman" w:cs="Times New Roman"/>
-          <w:sz w:val="24"/>
-          <w:szCs w:val="24"/>
-          <w:u w:val="single"/>
-        </w:rPr>
-      </w:pPr>
-    </w:p>
-    <w:p>
-      <w:pPr>
-        <w:rPr>
-          <w:rFonts w:ascii="Times New Roman" w:hAnsi="Times New Roman" w:cs="Times New Roman"/>
-          <w:sz w:val="24"/>
-          <w:szCs w:val="24"/>
-          <w:u w:val="single"/>
-        </w:rPr>
-      </w:pPr>
-    </w:p>
-    <w:p>
-      <w:pPr>
-        <w:rPr>
-          <w:rFonts w:ascii="Times New Roman" w:hAnsi="Times New Roman" w:cs="Times New Roman"/>
-          <w:sz w:val="24"/>
-          <w:szCs w:val="24"/>
-          <w:u w:val="single"/>
-        </w:rPr>
-      </w:pPr>
-    </w:p>
-    <w:p>
-      <w:pPr>
-        <w:rPr>
-          <w:rFonts w:ascii="Times New Roman" w:hAnsi="Times New Roman" w:cs="Times New Roman"/>
-          <w:sz w:val="24"/>
-          <w:szCs w:val="24"/>
-          <w:u w:val="single"/>
-        </w:rPr>
-      </w:pPr>
-    </w:p>
-    <w:p>
-      <w:pPr>
-        <w:rPr>
-          <w:rFonts w:ascii="Times New Roman" w:hAnsi="Times New Roman" w:cs="Times New Roman"/>
-          <w:sz w:val="24"/>
-          <w:szCs w:val="24"/>
-          <w:u w:val="single"/>
-        </w:rPr>
-      </w:pPr>
-    </w:p>
-    <w:p>
-      <w:pPr>
-        <w:rPr>
-          <w:rFonts w:ascii="Times New Roman" w:hAnsi="Times New Roman" w:cs="Times New Roman"/>
-          <w:sz w:val="24"/>
-          <w:szCs w:val="24"/>
-          <w:u w:val="single"/>
-        </w:rPr>
-      </w:pPr>
-    </w:p>
-    <w:p>
-      <w:pPr>
-        <w:rPr>
-          <w:rFonts w:ascii="Times New Roman" w:hAnsi="Times New Roman" w:cs="Times New Roman"/>
-          <w:sz w:val="24"/>
-          <w:szCs w:val="24"/>
-          <w:u w:val="single"/>
-        </w:rPr>
-      </w:pPr>
-      <w:r>
-        <w:rPr>
-          <w:rFonts w:ascii="Times New Roman" w:hAnsi="Times New Roman" w:cs="Times New Roman"/>
-          <w:sz w:val="24"/>
-          <w:szCs w:val="24"/>
-          <w:u w:val="single"/>
+        <w:spacing w:line="360" w:lineRule="auto"/>
+        <w:jc w:val="both"/>
+        <w:rPr>
+          <w:rFonts w:ascii="Times New Roman" w:hAnsi="Times New Roman" w:cs="Times New Roman"/>
+          <w:sz w:val="24"/>
+          <w:szCs w:val="24"/>
+        </w:rPr>
+      </w:pPr>
+      <w:r>
+        <w:rPr>
+          <w:rFonts w:ascii="Times New Roman" w:hAnsi="Times New Roman" w:cs="Times New Roman"/>
+          <w:sz w:val="24"/>
+          <w:szCs w:val="24"/>
+        </w:rPr>
+        <w:t xml:space="preserve">In addressing the use of technology in the field of educations the use of web-based application </w:t>
+      </w:r>
+      <w:r>
+        <w:rPr>
+          <w:rFonts w:ascii="Times New Roman" w:hAnsi="Times New Roman" w:cs="Times New Roman"/>
+          <w:sz w:val="24"/>
+          <w:szCs w:val="24"/>
+        </w:rPr>
+        <w:t>attest</w:t>
+      </w:r>
+      <w:r>
+        <w:rPr>
+          <w:rFonts w:ascii="Times New Roman" w:hAnsi="Times New Roman" w:cs="Times New Roman"/>
+          <w:sz w:val="24"/>
+          <w:szCs w:val="24"/>
+        </w:rPr>
+        <w:t xml:space="preserve"> to be a transformative solution. </w:t>
+      </w:r>
+      <w:r>
+        <w:rPr>
+          <w:rFonts w:ascii="Times New Roman" w:hAnsi="Times New Roman" w:cs="Times New Roman"/>
+          <w:sz w:val="24"/>
+          <w:szCs w:val="24"/>
+        </w:rPr>
+        <w:t>Akhil Bharadwaz et al., 2023</w:t>
+      </w:r>
+      <w:r>
+        <w:rPr>
+          <w:rFonts w:ascii="Times New Roman" w:hAnsi="Times New Roman" w:cs="Times New Roman"/>
+          <w:sz w:val="24"/>
+          <w:szCs w:val="24"/>
+        </w:rPr>
+        <w:t xml:space="preserve"> in his research discusses about My Exams, a </w:t>
+      </w:r>
+      <w:r>
+        <w:rPr>
+          <w:rFonts w:ascii="Times New Roman" w:hAnsi="Times New Roman" w:cs="Times New Roman"/>
+          <w:sz w:val="24"/>
+          <w:szCs w:val="24"/>
+        </w:rPr>
+        <w:t>web-based</w:t>
+      </w:r>
+      <w:r>
+        <w:rPr>
+          <w:rFonts w:ascii="Times New Roman" w:hAnsi="Times New Roman" w:cs="Times New Roman"/>
+          <w:sz w:val="24"/>
+          <w:szCs w:val="24"/>
+        </w:rPr>
+        <w:t xml:space="preserve"> application for examinations. This system is made </w:t>
+      </w:r>
+      <w:r>
+        <w:rPr>
+          <w:rFonts w:ascii="Times New Roman" w:hAnsi="Times New Roman" w:cs="Times New Roman"/>
+          <w:sz w:val="24"/>
+          <w:szCs w:val="24"/>
+        </w:rPr>
+        <w:t xml:space="preserve">to </w:t>
+      </w:r>
+      <w:r>
+        <w:rPr>
+          <w:rFonts w:ascii="Times New Roman" w:hAnsi="Times New Roman" w:cs="Times New Roman"/>
+          <w:sz w:val="24"/>
+          <w:szCs w:val="24"/>
+        </w:rPr>
+        <w:t>assist</w:t>
+      </w:r>
+      <w:r>
+        <w:rPr>
+          <w:rFonts w:ascii="Times New Roman" w:hAnsi="Times New Roman" w:cs="Times New Roman"/>
+          <w:sz w:val="24"/>
+          <w:szCs w:val="24"/>
+        </w:rPr>
+        <w:t xml:space="preserve"> both</w:t>
+      </w:r>
+      <w:r>
+        <w:rPr>
+          <w:rFonts w:ascii="Times New Roman" w:hAnsi="Times New Roman" w:cs="Times New Roman"/>
+          <w:sz w:val="24"/>
+          <w:szCs w:val="24"/>
+        </w:rPr>
+        <w:t xml:space="preserve"> teachers and students. It is mentioned that the students are registered to the system by the institute and the students are expected to get their login details through the </w:t>
+      </w:r>
+      <w:r>
+        <w:rPr>
+          <w:rFonts w:ascii="Times New Roman" w:hAnsi="Times New Roman" w:cs="Times New Roman"/>
+          <w:sz w:val="24"/>
+          <w:szCs w:val="24"/>
+        </w:rPr>
+        <w:t xml:space="preserve">institute. The teachers can conduct online tests, assessments, and quizzes through this application. Also, the teacher </w:t>
+      </w:r>
+      <w:r>
+        <w:rPr>
+          <w:rFonts w:ascii="Times New Roman" w:hAnsi="Times New Roman" w:cs="Times New Roman"/>
+          <w:sz w:val="24"/>
+          <w:szCs w:val="24"/>
+        </w:rPr>
+        <w:t>can</w:t>
+      </w:r>
+      <w:r>
+        <w:rPr>
+          <w:rFonts w:ascii="Times New Roman" w:hAnsi="Times New Roman" w:cs="Times New Roman"/>
+          <w:sz w:val="24"/>
+          <w:szCs w:val="24"/>
+        </w:rPr>
+        <w:t xml:space="preserve"> create update delete exam questions while the administrations </w:t>
+      </w:r>
+      <w:proofErr w:type="gramStart"/>
+      <w:r>
+        <w:rPr>
+          <w:rFonts w:ascii="Times New Roman" w:hAnsi="Times New Roman" w:cs="Times New Roman"/>
+          <w:sz w:val="24"/>
+          <w:szCs w:val="24"/>
+        </w:rPr>
+        <w:t>have the ability to</w:t>
+      </w:r>
+      <w:proofErr w:type="gramEnd"/>
+      <w:r>
+        <w:rPr>
+          <w:rFonts w:ascii="Times New Roman" w:hAnsi="Times New Roman" w:cs="Times New Roman"/>
+          <w:sz w:val="24"/>
+          <w:szCs w:val="24"/>
+        </w:rPr>
+        <w:t xml:space="preserve"> manage students. The answers of the students who goes through the exam process are evaluated and the stored in the database. This is later used by teachers and administrators for student evaluate. The system ensures accurate results and lessen time constrains by the automated evaluation process.</w:t>
+      </w:r>
+    </w:p>
+    <w:p>
+      <w:pPr>
+        <w:rPr>
+          <w:rFonts w:ascii="Times New Roman" w:hAnsi="Times New Roman" w:cs="Times New Roman"/>
+          <w:sz w:val="24"/>
+          <w:szCs w:val="24"/>
+          <w:u w:val="single"/>
+        </w:rPr>
+      </w:pPr>
+    </w:p>
+    <w:p>
+      <w:pPr>
+        <w:spacing w:line="360" w:lineRule="auto"/>
+        <w:jc w:val="both"/>
+        <w:rPr>
+          <w:rFonts w:ascii="Times New Roman" w:hAnsi="Times New Roman" w:cs="Times New Roman"/>
+          <w:sz w:val="24"/>
+          <w:szCs w:val="24"/>
+        </w:rPr>
+      </w:pPr>
+      <w:r>
+        <w:rPr>
+          <w:rFonts w:ascii="Times New Roman" w:hAnsi="Times New Roman" w:cs="Times New Roman"/>
+          <w:sz w:val="24"/>
+          <w:szCs w:val="24"/>
+        </w:rPr>
+        <w:t>Aaboud, 2023</w:t>
+      </w:r>
+      <w:r>
+        <w:rPr>
+          <w:rFonts w:ascii="Times New Roman" w:hAnsi="Times New Roman" w:cs="Times New Roman"/>
+          <w:sz w:val="24"/>
+          <w:szCs w:val="24"/>
+        </w:rPr>
+        <w:t xml:space="preserve"> in his thesis mentions about a Quiz game application for medical students in Finland.</w:t>
+      </w:r>
+      <w:r>
+        <w:rPr>
+          <w:rFonts w:ascii="Times New Roman" w:hAnsi="Times New Roman" w:cs="Times New Roman"/>
+          <w:sz w:val="24"/>
+          <w:szCs w:val="24"/>
+        </w:rPr>
+        <w:t xml:space="preserve"> </w:t>
+      </w:r>
+      <w:r>
+        <w:rPr>
+          <w:rFonts w:ascii="Times New Roman" w:hAnsi="Times New Roman" w:cs="Times New Roman"/>
+          <w:sz w:val="24"/>
+          <w:szCs w:val="24"/>
+        </w:rPr>
+        <w:t>Aaboud, 2023</w:t>
+      </w:r>
+      <w:r>
+        <w:rPr>
+          <w:rFonts w:ascii="Times New Roman" w:hAnsi="Times New Roman" w:cs="Times New Roman"/>
+          <w:sz w:val="24"/>
+          <w:szCs w:val="24"/>
+        </w:rPr>
+        <w:t xml:space="preserve"> emphasizes that using the surge in digital technology he </w:t>
+      </w:r>
+      <w:r>
+        <w:rPr>
+          <w:rFonts w:ascii="Times New Roman" w:hAnsi="Times New Roman" w:cs="Times New Roman"/>
+          <w:sz w:val="24"/>
+          <w:szCs w:val="24"/>
+        </w:rPr>
+        <w:t>hopes</w:t>
+      </w:r>
+      <w:r>
+        <w:rPr>
+          <w:rFonts w:ascii="Times New Roman" w:hAnsi="Times New Roman" w:cs="Times New Roman"/>
+          <w:sz w:val="24"/>
+          <w:szCs w:val="24"/>
+        </w:rPr>
+        <w:t xml:space="preserve"> to build an innovative solution for medical students goes through extensive amount of studying and preparations</w:t>
+      </w:r>
+      <w:r>
+        <w:rPr>
+          <w:rFonts w:ascii="Times New Roman" w:hAnsi="Times New Roman" w:cs="Times New Roman"/>
+          <w:sz w:val="24"/>
+          <w:szCs w:val="24"/>
+        </w:rPr>
+        <w:t>.</w:t>
+      </w:r>
+      <w:r>
+        <w:rPr>
+          <w:rFonts w:ascii="Times New Roman" w:hAnsi="Times New Roman" w:cs="Times New Roman"/>
+          <w:sz w:val="24"/>
+          <w:szCs w:val="24"/>
+        </w:rPr>
+        <w:t xml:space="preserve"> </w:t>
+      </w:r>
+      <w:r>
+        <w:rPr>
+          <w:rFonts w:ascii="Times New Roman" w:hAnsi="Times New Roman" w:cs="Times New Roman"/>
+          <w:sz w:val="24"/>
+          <w:szCs w:val="24"/>
+        </w:rPr>
+        <w:t>Hence the</w:t>
+      </w:r>
+      <w:r>
+        <w:rPr>
+          <w:rFonts w:ascii="Times New Roman" w:hAnsi="Times New Roman" w:cs="Times New Roman"/>
+          <w:sz w:val="24"/>
+          <w:szCs w:val="24"/>
+        </w:rPr>
+        <w:t xml:space="preserve"> thesis explores the ability to offer an engaging study environment to medical students in hopes of making their study time efficient and effective</w:t>
+      </w:r>
+      <w:r>
+        <w:rPr>
+          <w:rFonts w:ascii="Times New Roman" w:hAnsi="Times New Roman" w:cs="Times New Roman"/>
+          <w:sz w:val="24"/>
+          <w:szCs w:val="24"/>
+        </w:rPr>
+        <w:t>.</w:t>
+      </w:r>
+      <w:r>
+        <w:rPr>
+          <w:rFonts w:ascii="Times New Roman" w:hAnsi="Times New Roman" w:cs="Times New Roman"/>
+          <w:sz w:val="24"/>
+          <w:szCs w:val="24"/>
+        </w:rPr>
+        <w:t xml:space="preserve"> </w:t>
+      </w:r>
+      <w:r>
+        <w:rPr>
+          <w:rFonts w:ascii="Times New Roman" w:hAnsi="Times New Roman" w:cs="Times New Roman"/>
+          <w:sz w:val="24"/>
+          <w:szCs w:val="24"/>
+        </w:rPr>
+        <w:t xml:space="preserve">The system includes diverse of medical categories, facilitating exam questions and tests for each category. The system is designed to be simple and user friendly </w:t>
+      </w:r>
+      <w:proofErr w:type="gramStart"/>
+      <w:r>
+        <w:rPr>
+          <w:rFonts w:ascii="Times New Roman" w:hAnsi="Times New Roman" w:cs="Times New Roman"/>
+          <w:sz w:val="24"/>
+          <w:szCs w:val="24"/>
+        </w:rPr>
+        <w:t>in order to</w:t>
+      </w:r>
+      <w:proofErr w:type="gramEnd"/>
+      <w:r>
+        <w:rPr>
+          <w:rFonts w:ascii="Times New Roman" w:hAnsi="Times New Roman" w:cs="Times New Roman"/>
+          <w:sz w:val="24"/>
+          <w:szCs w:val="24"/>
+        </w:rPr>
+        <w:t xml:space="preserve"> aid students in concentrating on subject matters rather than technical details. Once the students logged into the </w:t>
+      </w:r>
+      <w:r>
+        <w:rPr>
+          <w:rFonts w:ascii="Times New Roman" w:hAnsi="Times New Roman" w:cs="Times New Roman"/>
+          <w:sz w:val="24"/>
+          <w:szCs w:val="24"/>
+        </w:rPr>
+        <w:t>system,</w:t>
+      </w:r>
+      <w:r>
+        <w:rPr>
+          <w:rFonts w:ascii="Times New Roman" w:hAnsi="Times New Roman" w:cs="Times New Roman"/>
+          <w:sz w:val="24"/>
+          <w:szCs w:val="24"/>
+        </w:rPr>
+        <w:t xml:space="preserve"> they’re </w:t>
+      </w:r>
+      <w:r>
+        <w:rPr>
+          <w:rFonts w:ascii="Times New Roman" w:hAnsi="Times New Roman" w:cs="Times New Roman"/>
+          <w:sz w:val="24"/>
+          <w:szCs w:val="24"/>
+        </w:rPr>
+        <w:t xml:space="preserve">presented with two options “Game” and “Study materials”. The first option offers the users to access the quiz rounds while the latter allow the user to go through the study materials. </w:t>
+      </w:r>
+      <w:r>
+        <w:rPr>
+          <w:rFonts w:ascii="Times New Roman" w:hAnsi="Times New Roman" w:cs="Times New Roman"/>
+          <w:sz w:val="24"/>
+          <w:szCs w:val="24"/>
+        </w:rPr>
+        <w:t xml:space="preserve">The system also includes </w:t>
+      </w:r>
+      <w:r>
+        <w:rPr>
+          <w:rFonts w:ascii="Times New Roman" w:hAnsi="Times New Roman" w:cs="Times New Roman"/>
+          <w:sz w:val="24"/>
+          <w:szCs w:val="24"/>
+        </w:rPr>
+        <w:t>an</w:t>
+      </w:r>
+      <w:r>
+        <w:rPr>
+          <w:rFonts w:ascii="Times New Roman" w:hAnsi="Times New Roman" w:cs="Times New Roman"/>
+          <w:sz w:val="24"/>
+          <w:szCs w:val="24"/>
+        </w:rPr>
+        <w:t xml:space="preserve"> admin interface which enables admins to constantly add new categories, questions and answers to the system keeping it up to date.</w:t>
+      </w:r>
+    </w:p>
+    <w:p>
+      <w:pPr>
+        <w:spacing w:line="360" w:lineRule="auto"/>
+        <w:rPr>
+          <w:rFonts w:ascii="Times New Roman" w:hAnsi="Times New Roman" w:cs="Times New Roman"/>
+          <w:sz w:val="24"/>
+          <w:szCs w:val="24"/>
+          <w:u w:val="single"/>
+        </w:rPr>
+      </w:pPr>
+    </w:p>
+    <w:p>
+      <w:pPr>
+        <w:spacing w:line="360" w:lineRule="auto"/>
+        <w:rPr>
+          <w:rFonts w:ascii="Times New Roman" w:hAnsi="Times New Roman" w:cs="Times New Roman"/>
+          <w:sz w:val="24"/>
+          <w:szCs w:val="24"/>
+          <w:u w:val="single"/>
+        </w:rPr>
+      </w:pPr>
+    </w:p>
+    <w:p>
+      <w:pPr>
+        <w:spacing w:line="360" w:lineRule="auto"/>
+        <w:rPr>
+          <w:rFonts w:ascii="Times New Roman" w:hAnsi="Times New Roman" w:cs="Times New Roman"/>
+          <w:sz w:val="24"/>
+          <w:szCs w:val="24"/>
+          <w:u w:val="single"/>
+        </w:rPr>
+      </w:pPr>
+    </w:p>
+    <w:p>
+      <w:pPr>
+        <w:spacing w:line="360" w:lineRule="auto"/>
+        <w:rPr>
+          <w:rFonts w:ascii="Times New Roman" w:hAnsi="Times New Roman" w:cs="Times New Roman"/>
+          <w:sz w:val="24"/>
+          <w:szCs w:val="24"/>
+          <w:u w:val="single"/>
+        </w:rPr>
+      </w:pPr>
+    </w:p>
+    <w:p>
+      <w:pPr>
+        <w:spacing w:line="360" w:lineRule="auto"/>
+        <w:rPr>
+          <w:rFonts w:ascii="Times New Roman" w:hAnsi="Times New Roman" w:cs="Times New Roman"/>
+          <w:sz w:val="24"/>
+          <w:szCs w:val="24"/>
+          <w:u w:val="single"/>
+        </w:rPr>
+      </w:pPr>
+    </w:p>
+    <w:p>
+      <w:pPr>
+        <w:spacing w:line="360" w:lineRule="auto"/>
+        <w:rPr>
+          <w:rFonts w:ascii="Times New Roman" w:hAnsi="Times New Roman" w:cs="Times New Roman"/>
+          <w:sz w:val="24"/>
+          <w:szCs w:val="24"/>
+          <w:u w:val="single"/>
+        </w:rPr>
+      </w:pPr>
+    </w:p>
+    <w:p>
+      <w:pPr>
+        <w:spacing w:line="360" w:lineRule="auto"/>
+        <w:rPr>
+          <w:rFonts w:ascii="Times New Roman" w:hAnsi="Times New Roman" w:cs="Times New Roman"/>
+          <w:sz w:val="24"/>
+          <w:szCs w:val="24"/>
+          <w:u w:val="single"/>
+        </w:rPr>
+      </w:pPr>
+    </w:p>
+    <w:p>
+      <w:pPr>
+        <w:spacing w:line="360" w:lineRule="auto"/>
+        <w:rPr>
+          <w:rFonts w:ascii="Times New Roman" w:hAnsi="Times New Roman" w:cs="Times New Roman"/>
+          <w:sz w:val="24"/>
+          <w:szCs w:val="24"/>
+          <w:u w:val="single"/>
+        </w:rPr>
+      </w:pPr>
+    </w:p>
+    <w:p>
+      <w:pPr>
+        <w:spacing w:line="360" w:lineRule="auto"/>
+        <w:rPr>
+          <w:rFonts w:ascii="Times New Roman" w:hAnsi="Times New Roman" w:cs="Times New Roman"/>
+          <w:sz w:val="24"/>
+          <w:szCs w:val="24"/>
+          <w:u w:val="single"/>
+        </w:rPr>
+      </w:pPr>
+    </w:p>
+    <w:p>
+      <w:pPr>
+        <w:spacing w:line="360" w:lineRule="auto"/>
+        <w:rPr>
+          <w:rFonts w:ascii="Times New Roman" w:hAnsi="Times New Roman" w:cs="Times New Roman"/>
+          <w:sz w:val="24"/>
+          <w:szCs w:val="24"/>
+          <w:u w:val="single"/>
+        </w:rPr>
+      </w:pPr>
+    </w:p>
+    <w:p>
+      <w:pPr>
+        <w:spacing w:line="360" w:lineRule="auto"/>
+        <w:rPr>
+          <w:rFonts w:ascii="Times New Roman" w:hAnsi="Times New Roman" w:cs="Times New Roman"/>
+          <w:sz w:val="24"/>
+          <w:szCs w:val="24"/>
+          <w:u w:val="single"/>
+        </w:rPr>
+      </w:pPr>
+    </w:p>
+    <w:p>
+      <w:pPr>
+        <w:spacing w:line="360" w:lineRule="auto"/>
+        <w:jc w:val="both"/>
+        <w:rPr>
+          <w:rFonts w:ascii="Times New Roman" w:hAnsi="Times New Roman" w:cs="Times New Roman"/>
+          <w:sz w:val="24"/>
+          <w:szCs w:val="24"/>
+        </w:rPr>
+      </w:pPr>
+      <w:r>
+        <w:rPr>
+          <w:rFonts w:ascii="Times New Roman" w:hAnsi="Times New Roman" w:cs="Times New Roman"/>
+          <w:sz w:val="24"/>
+          <w:szCs w:val="24"/>
+        </w:rPr>
+        <w:t xml:space="preserve">Usage of multi class classification model in predicting grades of students is discussed by </w:t>
+      </w:r>
+      <w:r>
+        <w:rPr>
+          <w:rFonts w:ascii="Times New Roman" w:hAnsi="Times New Roman" w:cs="Times New Roman"/>
+          <w:sz w:val="24"/>
+          <w:szCs w:val="24"/>
+        </w:rPr>
+        <w:t>Bujang et al., 2021</w:t>
+      </w:r>
+      <w:r>
+        <w:rPr>
+          <w:rFonts w:ascii="Times New Roman" w:hAnsi="Times New Roman" w:cs="Times New Roman"/>
+          <w:sz w:val="24"/>
+          <w:szCs w:val="24"/>
+        </w:rPr>
+        <w:t>.The paper discussed how the semester end grade of a student is calculated through the Machine learning model. The dataset used here contain 1282 instances</w:t>
+      </w:r>
+      <w:r>
+        <w:rPr>
+          <w:rFonts w:ascii="Times New Roman" w:hAnsi="Times New Roman" w:cs="Times New Roman"/>
+          <w:sz w:val="24"/>
+          <w:szCs w:val="24"/>
+        </w:rPr>
+        <w:t xml:space="preserve"> of student first semester grades. Out of all the first semester courses only two courses are selected for the research. For data preprocessing the students are categorized into five groups according to their grade. (</w:t>
+      </w:r>
+      <w:r>
+        <w:t>Exceptional</w:t>
+      </w:r>
+      <w:r>
+        <w:rPr>
+          <w:rFonts w:ascii="Times New Roman" w:hAnsi="Times New Roman" w:cs="Times New Roman"/>
+          <w:sz w:val="24"/>
+          <w:szCs w:val="24"/>
+        </w:rPr>
+        <w:t xml:space="preserve">, Excellent, </w:t>
+      </w:r>
+      <w:r>
+        <w:rPr>
+          <w:rFonts w:ascii="Times New Roman" w:hAnsi="Times New Roman" w:cs="Times New Roman"/>
+          <w:sz w:val="24"/>
+          <w:szCs w:val="24"/>
+        </w:rPr>
+        <w:t>Distinction</w:t>
+      </w:r>
+      <w:r>
+        <w:rPr>
+          <w:rFonts w:ascii="Times New Roman" w:hAnsi="Times New Roman" w:cs="Times New Roman"/>
+          <w:sz w:val="24"/>
+          <w:szCs w:val="24"/>
+        </w:rPr>
+        <w:t>,</w:t>
+      </w:r>
+      <w:r>
+        <w:rPr>
+          <w:rFonts w:ascii="Times New Roman" w:hAnsi="Times New Roman" w:cs="Times New Roman"/>
+          <w:sz w:val="24"/>
+          <w:szCs w:val="24"/>
+        </w:rPr>
+        <w:t xml:space="preserve"> Pass</w:t>
+      </w:r>
+      <w:r>
+        <w:rPr>
+          <w:rFonts w:ascii="Times New Roman" w:hAnsi="Times New Roman" w:cs="Times New Roman"/>
+          <w:sz w:val="24"/>
+          <w:szCs w:val="24"/>
+        </w:rPr>
+        <w:t>, and Fail</w:t>
+      </w:r>
+      <w:r>
+        <w:rPr>
+          <w:rFonts w:ascii="Times New Roman" w:hAnsi="Times New Roman" w:cs="Times New Roman"/>
+          <w:sz w:val="24"/>
+          <w:szCs w:val="24"/>
+        </w:rPr>
+        <w:t xml:space="preserve">). It is stated that hence the data distribution show an imbalance </w:t>
+      </w:r>
+      <w:r>
+        <w:rPr>
+          <w:rFonts w:ascii="Times New Roman" w:hAnsi="Times New Roman" w:cs="Times New Roman"/>
+          <w:sz w:val="24"/>
+          <w:szCs w:val="24"/>
+        </w:rPr>
+        <w:t>Synthetic Minority Oversampling Technique (SMOTE)</w:t>
+      </w:r>
+      <w:r>
+        <w:rPr>
+          <w:rFonts w:ascii="Times New Roman" w:hAnsi="Times New Roman" w:cs="Times New Roman"/>
+          <w:sz w:val="24"/>
+          <w:szCs w:val="24"/>
+        </w:rPr>
+        <w:t xml:space="preserve"> is used. Wrapper and filter-based methods are used for feature selection. The paper use</w:t>
+      </w:r>
+      <w:r>
+        <w:rPr>
+          <w:rFonts w:ascii="Times New Roman" w:hAnsi="Times New Roman" w:cs="Times New Roman"/>
+          <w:sz w:val="24"/>
+          <w:szCs w:val="24"/>
+        </w:rPr>
+        <w:t>s</w:t>
+      </w:r>
+      <w:r>
+        <w:rPr>
+          <w:rFonts w:ascii="Times New Roman" w:hAnsi="Times New Roman" w:cs="Times New Roman"/>
+          <w:sz w:val="24"/>
+          <w:szCs w:val="24"/>
+        </w:rPr>
+        <w:t xml:space="preserve"> five widely known </w:t>
+      </w:r>
+      <w:r>
+        <w:rPr>
+          <w:rFonts w:ascii="Times New Roman" w:hAnsi="Times New Roman" w:cs="Times New Roman"/>
+          <w:sz w:val="24"/>
+          <w:szCs w:val="24"/>
+        </w:rPr>
+        <w:t>algorithms: Random Forest, Logistic Regression-Nearest Neighbor, Naïve Bayes, Support Vector Machines. The selected models are trained and tested with the datasets. The accuracy of each model is evaluated. The results for the classification are presented using data visualization techniques to helps understand the overall performance of each model.</w:t>
+      </w:r>
+      <w:r>
+        <w:rPr>
+          <w:rFonts w:ascii="Times New Roman" w:hAnsi="Times New Roman" w:cs="Times New Roman"/>
+          <w:sz w:val="24"/>
+          <w:szCs w:val="24"/>
+        </w:rPr>
+        <w:t xml:space="preserve"> </w:t>
+      </w:r>
+      <w:r>
+        <w:rPr>
+          <w:rFonts w:ascii="Times New Roman" w:hAnsi="Times New Roman" w:cs="Times New Roman"/>
+          <w:sz w:val="24"/>
+          <w:szCs w:val="24"/>
+        </w:rPr>
+        <w:t>Bujang et al., 2021</w:t>
+      </w:r>
+      <w:r>
+        <w:rPr>
+          <w:rFonts w:ascii="Times New Roman" w:hAnsi="Times New Roman" w:cs="Times New Roman"/>
+          <w:sz w:val="24"/>
+          <w:szCs w:val="24"/>
+        </w:rPr>
+        <w:t xml:space="preserve"> concludes the paper by presenting the findings and conclusions of this research.</w:t>
+      </w:r>
+    </w:p>
+    <w:p>
+      <w:pPr>
+        <w:spacing w:line="360" w:lineRule="auto"/>
+        <w:jc w:val="both"/>
+        <w:rPr>
+          <w:rFonts w:ascii="Times New Roman" w:hAnsi="Times New Roman" w:cs="Times New Roman"/>
+          <w:sz w:val="24"/>
+          <w:szCs w:val="24"/>
+        </w:rPr>
+      </w:pPr>
+    </w:p>
+    <w:p>
+      <w:pPr>
+        <w:spacing w:line="360" w:lineRule="auto"/>
+        <w:jc w:val="both"/>
+        <w:rPr>
+          <w:rFonts w:ascii="Times New Roman" w:hAnsi="Times New Roman" w:cs="Times New Roman"/>
+          <w:sz w:val="24"/>
+          <w:szCs w:val="24"/>
+        </w:rPr>
+      </w:pPr>
+      <w:r>
+        <w:rPr>
+          <w:rFonts w:ascii="Times New Roman" w:hAnsi="Times New Roman" w:cs="Times New Roman"/>
+          <w:sz w:val="24"/>
+          <w:szCs w:val="24"/>
+        </w:rPr>
+        <w:t>The research done by Engr.</w:t>
+      </w:r>
+      <w:r>
+        <w:rPr>
+          <w:rFonts w:ascii="Times New Roman" w:hAnsi="Times New Roman" w:cs="Times New Roman"/>
+          <w:sz w:val="24"/>
+          <w:szCs w:val="24"/>
+        </w:rPr>
+        <w:t xml:space="preserve"> Sana Bhutto et al., 2020</w:t>
+      </w:r>
+      <w:r>
+        <w:rPr>
+          <w:rFonts w:ascii="Times New Roman" w:hAnsi="Times New Roman" w:cs="Times New Roman"/>
+          <w:sz w:val="24"/>
+          <w:szCs w:val="24"/>
+        </w:rPr>
+        <w:t xml:space="preserve"> talks about using supervised learning to predict students’ academic performance. The paper emphasizes how the use of algorithms plays a crucial role in enhancing the educational sector. The papers </w:t>
+      </w:r>
+      <w:r>
+        <w:rPr>
+          <w:rFonts w:ascii="Times New Roman" w:hAnsi="Times New Roman" w:cs="Times New Roman"/>
+          <w:sz w:val="24"/>
+          <w:szCs w:val="24"/>
+        </w:rPr>
+        <w:t>mention</w:t>
+      </w:r>
+      <w:r>
+        <w:rPr>
+          <w:rFonts w:ascii="Times New Roman" w:hAnsi="Times New Roman" w:cs="Times New Roman"/>
+          <w:sz w:val="24"/>
+          <w:szCs w:val="24"/>
+        </w:rPr>
+        <w:t xml:space="preserve"> that by use of machine learning </w:t>
+      </w:r>
+      <w:r>
+        <w:rPr>
+          <w:rFonts w:ascii="Times New Roman" w:hAnsi="Times New Roman" w:cs="Times New Roman"/>
+          <w:sz w:val="24"/>
+          <w:szCs w:val="24"/>
+        </w:rPr>
+        <w:t xml:space="preserve">its possible to gain a better understanding of students’ performances, learning patterns of students, foresee outcomes of students and grouping students according to their learning patterns. </w:t>
+      </w:r>
+      <w:r>
+        <w:rPr>
+          <w:rFonts w:ascii="Times New Roman" w:hAnsi="Times New Roman" w:cs="Times New Roman"/>
+          <w:sz w:val="24"/>
+          <w:szCs w:val="24"/>
+        </w:rPr>
+        <w:t>Furthermore,</w:t>
+      </w:r>
+      <w:r>
+        <w:rPr>
+          <w:rFonts w:ascii="Times New Roman" w:hAnsi="Times New Roman" w:cs="Times New Roman"/>
+          <w:sz w:val="24"/>
+          <w:szCs w:val="24"/>
+        </w:rPr>
+        <w:t xml:space="preserve"> its stated that by identifying these patterns and relationships learning institutes will be able to minimize the annual dropout rate of students. The data set for this research includes 500 records obtain from e-leaning </w:t>
+      </w:r>
+      <w:r>
+        <w:rPr>
+          <w:rFonts w:ascii="Times New Roman" w:hAnsi="Times New Roman" w:cs="Times New Roman"/>
+          <w:sz w:val="24"/>
+          <w:szCs w:val="24"/>
+        </w:rPr>
+        <w:t>system. Null data is removed in data cleaning reducing the dataset to 480 records. The goal of the model is to predict the future performance of students for this the marks of each student are grouped three as good, average, and bad. For classification two prominent algorithms Logistic Regression and Support Vector Machine are used. The paper concludes the research stating that the algorithm support vector machines showed an accuracy of 78% outperforming logistic regression (71% accuracy).</w:t>
+      </w:r>
+    </w:p>
+    <w:p>
+      <w:pPr>
+        <w:rPr>
+          <w:rFonts w:ascii="Times New Roman" w:hAnsi="Times New Roman" w:cs="Times New Roman"/>
+          <w:sz w:val="24"/>
+          <w:szCs w:val="24"/>
+          <w:u w:val="single"/>
+        </w:rPr>
+      </w:pPr>
+    </w:p>
+    <w:p>
+      <w:pPr>
+        <w:spacing w:line="360" w:lineRule="auto"/>
+        <w:jc w:val="both"/>
+        <w:rPr>
+          <w:rFonts w:ascii="Times New Roman" w:hAnsi="Times New Roman" w:cs="Times New Roman"/>
+          <w:sz w:val="24"/>
+          <w:szCs w:val="24"/>
+        </w:rPr>
+      </w:pPr>
+      <w:r>
+        <w:rPr>
+          <w:rFonts w:ascii="Times New Roman" w:hAnsi="Times New Roman" w:cs="Times New Roman"/>
+          <w:sz w:val="24"/>
+          <w:szCs w:val="24"/>
+        </w:rPr>
+        <w:t xml:space="preserve">Luo, </w:t>
+      </w:r>
+      <w:proofErr w:type="gramStart"/>
+      <w:r>
+        <w:rPr>
+          <w:rFonts w:ascii="Times New Roman" w:hAnsi="Times New Roman" w:cs="Times New Roman"/>
+          <w:sz w:val="24"/>
+          <w:szCs w:val="24"/>
+        </w:rPr>
+        <w:t>Chen</w:t>
+      </w:r>
+      <w:proofErr w:type="gramEnd"/>
+      <w:r>
+        <w:rPr>
+          <w:rFonts w:ascii="Times New Roman" w:hAnsi="Times New Roman" w:cs="Times New Roman"/>
+          <w:sz w:val="24"/>
+          <w:szCs w:val="24"/>
+        </w:rPr>
+        <w:t xml:space="preserve"> and Han, 2020</w:t>
+      </w:r>
+      <w:r>
+        <w:rPr>
+          <w:rFonts w:ascii="Times New Roman" w:hAnsi="Times New Roman" w:cs="Times New Roman"/>
+          <w:sz w:val="24"/>
+          <w:szCs w:val="24"/>
+        </w:rPr>
+        <w:t xml:space="preserve"> conduct the research on predicting students’ final grade on blended courses using their online behavior data</w:t>
+      </w:r>
+      <w:r>
+        <w:rPr>
+          <w:rFonts w:ascii="Times New Roman" w:hAnsi="Times New Roman" w:cs="Times New Roman"/>
+          <w:sz w:val="24"/>
+          <w:szCs w:val="24"/>
+        </w:rPr>
+        <w:t xml:space="preserve">. </w:t>
+      </w:r>
+      <w:r>
+        <w:rPr>
+          <w:rFonts w:ascii="Times New Roman" w:hAnsi="Times New Roman" w:cs="Times New Roman"/>
+          <w:sz w:val="24"/>
+          <w:szCs w:val="24"/>
+        </w:rPr>
+        <w:t xml:space="preserve">Luo, </w:t>
+      </w:r>
+      <w:proofErr w:type="gramStart"/>
+      <w:r>
+        <w:rPr>
+          <w:rFonts w:ascii="Times New Roman" w:hAnsi="Times New Roman" w:cs="Times New Roman"/>
+          <w:sz w:val="24"/>
+          <w:szCs w:val="24"/>
+        </w:rPr>
+        <w:t>Chen</w:t>
+      </w:r>
+      <w:proofErr w:type="gramEnd"/>
+      <w:r>
+        <w:rPr>
+          <w:rFonts w:ascii="Times New Roman" w:hAnsi="Times New Roman" w:cs="Times New Roman"/>
+          <w:sz w:val="24"/>
+          <w:szCs w:val="24"/>
+        </w:rPr>
+        <w:t xml:space="preserve"> and Han</w:t>
+      </w:r>
+      <w:r>
+        <w:rPr>
+          <w:rFonts w:ascii="Times New Roman" w:hAnsi="Times New Roman" w:cs="Times New Roman"/>
+          <w:sz w:val="24"/>
+          <w:szCs w:val="24"/>
+        </w:rPr>
+        <w:t xml:space="preserve"> were able to analyze the online behavioral patterns of students and categorize them into five types. These patterns in behavior are later used to predict their final grade outcome of the blended course. The data for this research includes online behavioral data and final grades of students totaling up to </w:t>
+      </w:r>
+      <w:r>
+        <w:rPr>
+          <w:rFonts w:ascii="Times New Roman" w:hAnsi="Times New Roman" w:cs="Times New Roman"/>
+          <w:sz w:val="24"/>
+          <w:szCs w:val="24"/>
+        </w:rPr>
+        <w:t>229795</w:t>
+      </w:r>
+      <w:r>
+        <w:rPr>
+          <w:rFonts w:ascii="Times New Roman" w:hAnsi="Times New Roman" w:cs="Times New Roman"/>
+          <w:sz w:val="24"/>
+          <w:szCs w:val="24"/>
+        </w:rPr>
+        <w:t xml:space="preserve"> records. As mentioned before through clustering the records were categorized into five categories </w:t>
+      </w:r>
+      <w:r>
+        <w:rPr>
+          <w:rFonts w:ascii="Times New Roman" w:hAnsi="Times New Roman" w:cs="Times New Roman"/>
+          <w:sz w:val="24"/>
+          <w:szCs w:val="24"/>
+        </w:rPr>
+        <w:t xml:space="preserve">as </w:t>
+      </w:r>
+      <w:r>
+        <w:rPr>
+          <w:rFonts w:ascii="Times New Roman" w:hAnsi="Times New Roman" w:cs="Times New Roman"/>
+          <w:sz w:val="24"/>
+          <w:szCs w:val="24"/>
+        </w:rPr>
+        <w:t>Inactive, Low-active, Assignment, Video, and High-active</w:t>
+      </w:r>
+      <w:r>
+        <w:rPr>
+          <w:rFonts w:ascii="Times New Roman" w:hAnsi="Times New Roman" w:cs="Times New Roman"/>
+          <w:sz w:val="24"/>
+          <w:szCs w:val="24"/>
+        </w:rPr>
+        <w:t xml:space="preserve">. </w:t>
+      </w:r>
+      <w:r>
+        <w:rPr>
+          <w:rFonts w:ascii="Times New Roman" w:hAnsi="Times New Roman" w:cs="Times New Roman"/>
+          <w:sz w:val="24"/>
+          <w:szCs w:val="24"/>
+        </w:rPr>
+        <w:t>The Random Forest</w:t>
+      </w:r>
+      <w:r>
+        <w:rPr>
+          <w:rFonts w:ascii="Times New Roman" w:hAnsi="Times New Roman" w:cs="Times New Roman"/>
+          <w:sz w:val="24"/>
+          <w:szCs w:val="24"/>
+        </w:rPr>
+        <w:t xml:space="preserve"> Algorithm was used to build the prediction </w:t>
+      </w:r>
+      <w:r>
+        <w:rPr>
+          <w:rFonts w:ascii="Times New Roman" w:hAnsi="Times New Roman" w:cs="Times New Roman"/>
+          <w:sz w:val="24"/>
+          <w:szCs w:val="24"/>
+        </w:rPr>
+        <w:t xml:space="preserve">model. The model gave good results for four blended courses out </w:t>
+      </w:r>
+      <w:r>
+        <w:rPr>
+          <w:rFonts w:ascii="Times New Roman" w:hAnsi="Times New Roman" w:cs="Times New Roman"/>
+          <w:sz w:val="24"/>
+          <w:szCs w:val="24"/>
         </w:rPr>
         <w:lastRenderedPageBreak/>
+        <w:t xml:space="preserve">of five courses. In conclusion through the research, it was revealed that the students in blended courses have different online patterns. </w:t>
+      </w:r>
+    </w:p>
+    <w:p>
+      <w:pPr>
+        <w:rPr>
+          <w:rFonts w:ascii="Times New Roman" w:hAnsi="Times New Roman" w:cs="Times New Roman"/>
+          <w:sz w:val="24"/>
+          <w:szCs w:val="24"/>
+          <w:u w:val="single"/>
+        </w:rPr>
+      </w:pPr>
+    </w:p>
+    <w:p>
+      <w:pPr>
+        <w:rPr>
+          <w:rFonts w:ascii="Times New Roman" w:hAnsi="Times New Roman" w:cs="Times New Roman"/>
+          <w:sz w:val="24"/>
+          <w:szCs w:val="24"/>
+          <w:u w:val="single"/>
+        </w:rPr>
+      </w:pPr>
+    </w:p>
+    <w:p>
+      <w:pPr>
+        <w:rPr>
+          <w:rFonts w:ascii="Times New Roman" w:hAnsi="Times New Roman" w:cs="Times New Roman"/>
+          <w:sz w:val="24"/>
+          <w:szCs w:val="24"/>
+          <w:u w:val="single"/>
+        </w:rPr>
+      </w:pPr>
+    </w:p>
+    <w:p>
+      <w:pPr>
+        <w:rPr>
+          <w:rFonts w:ascii="Times New Roman" w:hAnsi="Times New Roman" w:cs="Times New Roman"/>
+          <w:sz w:val="24"/>
+          <w:szCs w:val="24"/>
+          <w:u w:val="single"/>
+        </w:rPr>
+      </w:pPr>
+    </w:p>
+    <w:p>
+      <w:pPr>
+        <w:rPr>
+          <w:rFonts w:ascii="Times New Roman" w:hAnsi="Times New Roman" w:cs="Times New Roman"/>
+          <w:sz w:val="24"/>
+          <w:szCs w:val="24"/>
+          <w:u w:val="single"/>
+        </w:rPr>
+      </w:pPr>
+    </w:p>
+    <w:p>
+      <w:pPr>
+        <w:rPr>
+          <w:rFonts w:ascii="Times New Roman" w:hAnsi="Times New Roman" w:cs="Times New Roman"/>
+          <w:sz w:val="24"/>
+          <w:szCs w:val="24"/>
+          <w:u w:val="single"/>
+        </w:rPr>
+      </w:pPr>
+    </w:p>
+    <w:p>
+      <w:pPr>
+        <w:rPr>
+          <w:rFonts w:ascii="Times New Roman" w:hAnsi="Times New Roman" w:cs="Times New Roman"/>
+          <w:sz w:val="24"/>
+          <w:szCs w:val="24"/>
+          <w:u w:val="single"/>
+        </w:rPr>
+      </w:pPr>
+    </w:p>
+    <w:p>
+      <w:pPr>
+        <w:rPr>
+          <w:rFonts w:ascii="Times New Roman" w:hAnsi="Times New Roman" w:cs="Times New Roman"/>
+          <w:sz w:val="24"/>
+          <w:szCs w:val="24"/>
+          <w:u w:val="single"/>
+        </w:rPr>
+      </w:pPr>
+    </w:p>
+    <w:p>
+      <w:pPr>
+        <w:rPr>
+          <w:rFonts w:ascii="Times New Roman" w:hAnsi="Times New Roman" w:cs="Times New Roman"/>
+          <w:sz w:val="24"/>
+          <w:szCs w:val="24"/>
+          <w:u w:val="single"/>
+        </w:rPr>
+      </w:pPr>
+    </w:p>
+    <w:p>
+      <w:pPr>
+        <w:rPr>
+          <w:rFonts w:ascii="Times New Roman" w:hAnsi="Times New Roman" w:cs="Times New Roman"/>
+          <w:sz w:val="24"/>
+          <w:szCs w:val="24"/>
+          <w:u w:val="single"/>
+        </w:rPr>
+      </w:pPr>
+    </w:p>
+    <w:p>
+      <w:pPr>
+        <w:rPr>
+          <w:rFonts w:ascii="Times New Roman" w:hAnsi="Times New Roman" w:cs="Times New Roman"/>
+          <w:sz w:val="24"/>
+          <w:szCs w:val="24"/>
+          <w:u w:val="single"/>
+        </w:rPr>
+      </w:pPr>
+    </w:p>
+    <w:p>
+      <w:pPr>
+        <w:rPr>
+          <w:rFonts w:ascii="Times New Roman" w:hAnsi="Times New Roman" w:cs="Times New Roman"/>
+          <w:sz w:val="24"/>
+          <w:szCs w:val="24"/>
+          <w:u w:val="single"/>
+        </w:rPr>
+      </w:pPr>
+    </w:p>
+    <w:p>
+      <w:pPr>
+        <w:rPr>
+          <w:rFonts w:ascii="Times New Roman" w:hAnsi="Times New Roman" w:cs="Times New Roman"/>
+          <w:sz w:val="24"/>
+          <w:szCs w:val="24"/>
+          <w:u w:val="single"/>
+        </w:rPr>
+      </w:pPr>
+    </w:p>
+    <w:p>
+      <w:pPr>
+        <w:rPr>
+          <w:rFonts w:ascii="Times New Roman" w:hAnsi="Times New Roman" w:cs="Times New Roman"/>
+          <w:sz w:val="24"/>
+          <w:szCs w:val="24"/>
+          <w:u w:val="single"/>
+        </w:rPr>
+      </w:pPr>
+    </w:p>
+    <w:p>
+      <w:pPr>
+        <w:rPr>
+          <w:rFonts w:ascii="Times New Roman" w:hAnsi="Times New Roman" w:cs="Times New Roman"/>
+          <w:sz w:val="24"/>
+          <w:szCs w:val="24"/>
+          <w:u w:val="single"/>
+        </w:rPr>
+      </w:pPr>
+    </w:p>
+    <w:p>
+      <w:pPr>
+        <w:rPr>
+          <w:rFonts w:ascii="Times New Roman" w:hAnsi="Times New Roman" w:cs="Times New Roman"/>
+          <w:sz w:val="24"/>
+          <w:szCs w:val="24"/>
+          <w:u w:val="single"/>
+        </w:rPr>
+      </w:pPr>
+    </w:p>
+    <w:p>
+      <w:pPr>
+        <w:rPr>
+          <w:rFonts w:ascii="Times New Roman" w:hAnsi="Times New Roman" w:cs="Times New Roman"/>
+          <w:sz w:val="24"/>
+          <w:szCs w:val="24"/>
+          <w:u w:val="single"/>
+        </w:rPr>
+      </w:pPr>
+    </w:p>
+    <w:p>
+      <w:pPr>
+        <w:rPr>
+          <w:rFonts w:ascii="Times New Roman" w:hAnsi="Times New Roman" w:cs="Times New Roman"/>
+          <w:sz w:val="24"/>
+          <w:szCs w:val="24"/>
+          <w:u w:val="single"/>
+        </w:rPr>
+      </w:pPr>
+    </w:p>
+    <w:p>
+      <w:pPr>
+        <w:rPr>
+          <w:rFonts w:ascii="Times New Roman" w:hAnsi="Times New Roman" w:cs="Times New Roman"/>
+          <w:sz w:val="24"/>
+          <w:szCs w:val="24"/>
+          <w:u w:val="single"/>
+        </w:rPr>
+      </w:pPr>
+    </w:p>
+    <w:p>
+      <w:pPr>
+        <w:rPr>
+          <w:rFonts w:ascii="Times New Roman" w:hAnsi="Times New Roman" w:cs="Times New Roman"/>
+          <w:sz w:val="24"/>
+          <w:szCs w:val="24"/>
+          <w:u w:val="single"/>
+        </w:rPr>
+      </w:pPr>
+    </w:p>
+    <w:p>
+      <w:pPr>
+        <w:rPr>
+          <w:rFonts w:ascii="Times New Roman" w:hAnsi="Times New Roman" w:cs="Times New Roman"/>
+          <w:sz w:val="24"/>
+          <w:szCs w:val="24"/>
+          <w:u w:val="single"/>
+        </w:rPr>
+      </w:pPr>
+      <w:r>
+        <w:rPr>
+          <w:rFonts w:ascii="Times New Roman" w:hAnsi="Times New Roman" w:cs="Times New Roman"/>
+          <w:sz w:val="24"/>
+          <w:szCs w:val="24"/>
+          <w:u w:val="single"/>
+        </w:rPr>
         <w:t>2.3 Use case diagram</w:t>
       </w:r>
     </w:p>
@@ -4340,6 +4731,7 @@
           <w:sz w:val="24"/>
           <w:szCs w:val="24"/>
         </w:rPr>
+        <w:lastRenderedPageBreak/>
         <w:drawing>
           <wp:inline distT="0" distB="0" distL="0" distR="0" wp14:anchorId="542A338D" wp14:editId="67707CCA">
             <wp:extent cx="6393180" cy="5496286"/>
@@ -4544,7 +4936,6 @@
           <w:szCs w:val="24"/>
           <w:u w:val="single"/>
         </w:rPr>
-        <w:lastRenderedPageBreak/>
         <w:t>3. Requirements Specification</w:t>
       </w:r>
     </w:p>
@@ -4619,15 +5010,7 @@
           <w:sz w:val="24"/>
           <w:szCs w:val="24"/>
         </w:rPr>
-        <w:t>-</w:t>
-      </w:r>
-      <w:r>
-        <w:rPr>
-          <w:rFonts w:ascii="Times New Roman" w:hAnsi="Times New Roman" w:cs="Times New Roman"/>
-          <w:sz w:val="24"/>
-          <w:szCs w:val="24"/>
-        </w:rPr>
-        <w:t>The admin, teachers and students should be able to register and then login to the system</w:t>
+        <w:t>-The admin, teachers and students should be able to register and then login to the system</w:t>
       </w:r>
     </w:p>
     <w:p>
@@ -5156,7 +5539,6 @@
           <w:szCs w:val="24"/>
           <w:u w:val="single"/>
         </w:rPr>
-        <w:lastRenderedPageBreak/>
         <w:t>3.2 Non-Functional Requirements</w:t>
       </w:r>
     </w:p>
@@ -5223,6 +5605,7 @@
           <w:sz w:val="24"/>
           <w:szCs w:val="24"/>
         </w:rPr>
+        <w:lastRenderedPageBreak/>
         <w:t>System should prevent unauthorized accesses.</w:t>
       </w:r>
     </w:p>
@@ -5731,6 +6114,76 @@
       <w:pPr>
         <w:rPr>
           <w:rFonts w:ascii="Times New Roman" w:hAnsi="Times New Roman" w:cs="Times New Roman"/>
+          <w:sz w:val="24"/>
+          <w:szCs w:val="24"/>
+          <w:u w:val="single"/>
+        </w:rPr>
+      </w:pPr>
+    </w:p>
+    <w:p>
+      <w:pPr>
+        <w:rPr>
+          <w:rFonts w:ascii="Times New Roman" w:hAnsi="Times New Roman" w:cs="Times New Roman"/>
+          <w:sz w:val="24"/>
+          <w:szCs w:val="24"/>
+          <w:u w:val="single"/>
+        </w:rPr>
+      </w:pPr>
+    </w:p>
+    <w:p>
+      <w:pPr>
+        <w:rPr>
+          <w:rFonts w:ascii="Times New Roman" w:hAnsi="Times New Roman" w:cs="Times New Roman"/>
+          <w:sz w:val="24"/>
+          <w:szCs w:val="24"/>
+          <w:u w:val="single"/>
+        </w:rPr>
+      </w:pPr>
+    </w:p>
+    <w:p>
+      <w:pPr>
+        <w:rPr>
+          <w:rFonts w:ascii="Times New Roman" w:hAnsi="Times New Roman" w:cs="Times New Roman"/>
+          <w:sz w:val="24"/>
+          <w:szCs w:val="24"/>
+          <w:u w:val="single"/>
+        </w:rPr>
+      </w:pPr>
+    </w:p>
+    <w:p>
+      <w:pPr>
+        <w:rPr>
+          <w:rFonts w:ascii="Times New Roman" w:hAnsi="Times New Roman" w:cs="Times New Roman"/>
+          <w:sz w:val="24"/>
+          <w:szCs w:val="24"/>
+          <w:u w:val="single"/>
+        </w:rPr>
+      </w:pPr>
+    </w:p>
+    <w:p>
+      <w:pPr>
+        <w:rPr>
+          <w:rFonts w:ascii="Times New Roman" w:hAnsi="Times New Roman" w:cs="Times New Roman"/>
+          <w:sz w:val="24"/>
+          <w:szCs w:val="24"/>
+          <w:u w:val="single"/>
+        </w:rPr>
+      </w:pPr>
+    </w:p>
+    <w:p>
+      <w:pPr>
+        <w:rPr>
+          <w:rFonts w:ascii="Times New Roman" w:hAnsi="Times New Roman" w:cs="Times New Roman"/>
+          <w:sz w:val="24"/>
+          <w:szCs w:val="24"/>
+          <w:u w:val="single"/>
+        </w:rPr>
+      </w:pPr>
+    </w:p>
+    <w:p>
+      <w:pPr>
+        <w:rPr>
+          <w:rFonts w:ascii="Times New Roman" w:hAnsi="Times New Roman" w:cs="Times New Roman"/>
           <w:b/>
           <w:bCs/>
           <w:sz w:val="24"/>
@@ -5766,6 +6219,7 @@
           <w:szCs w:val="24"/>
           <w:u w:val="single"/>
         </w:rPr>
+        <w:lastRenderedPageBreak/>
         <w:t>4.1 Operational Feasibility</w:t>
       </w:r>
     </w:p>
@@ -6194,6 +6648,256 @@
         </w:rPr>
         <w:t xml:space="preserve"> / Upcoming Work</w:t>
       </w:r>
+    </w:p>
+    <w:p>
+      <w:pPr>
+        <w:rPr>
+          <w:rFonts w:ascii="Times New Roman" w:hAnsi="Times New Roman" w:cs="Times New Roman"/>
+          <w:sz w:val="24"/>
+          <w:szCs w:val="24"/>
+          <w:u w:val="single"/>
+        </w:rPr>
+      </w:pPr>
+    </w:p>
+    <w:p>
+      <w:pPr>
+        <w:rPr>
+          <w:rFonts w:ascii="Times New Roman" w:hAnsi="Times New Roman" w:cs="Times New Roman"/>
+          <w:sz w:val="24"/>
+          <w:szCs w:val="24"/>
+          <w:u w:val="single"/>
+        </w:rPr>
+      </w:pPr>
+    </w:p>
+    <w:p>
+      <w:pPr>
+        <w:rPr>
+          <w:rFonts w:ascii="Times New Roman" w:hAnsi="Times New Roman" w:cs="Times New Roman"/>
+          <w:sz w:val="24"/>
+          <w:szCs w:val="24"/>
+          <w:u w:val="single"/>
+        </w:rPr>
+      </w:pPr>
+    </w:p>
+    <w:p>
+      <w:pPr>
+        <w:rPr>
+          <w:rFonts w:ascii="Times New Roman" w:hAnsi="Times New Roman" w:cs="Times New Roman"/>
+          <w:sz w:val="24"/>
+          <w:szCs w:val="24"/>
+          <w:u w:val="single"/>
+        </w:rPr>
+      </w:pPr>
+    </w:p>
+    <w:p>
+      <w:pPr>
+        <w:rPr>
+          <w:rFonts w:ascii="Times New Roman" w:hAnsi="Times New Roman" w:cs="Times New Roman"/>
+          <w:sz w:val="24"/>
+          <w:szCs w:val="24"/>
+          <w:u w:val="single"/>
+        </w:rPr>
+      </w:pPr>
+    </w:p>
+    <w:p>
+      <w:pPr>
+        <w:rPr>
+          <w:rFonts w:ascii="Times New Roman" w:hAnsi="Times New Roman" w:cs="Times New Roman"/>
+          <w:sz w:val="24"/>
+          <w:szCs w:val="24"/>
+          <w:u w:val="single"/>
+        </w:rPr>
+      </w:pPr>
+    </w:p>
+    <w:p>
+      <w:pPr>
+        <w:rPr>
+          <w:rFonts w:ascii="Times New Roman" w:hAnsi="Times New Roman" w:cs="Times New Roman"/>
+          <w:sz w:val="24"/>
+          <w:szCs w:val="24"/>
+          <w:u w:val="single"/>
+        </w:rPr>
+      </w:pPr>
+    </w:p>
+    <w:p>
+      <w:pPr>
+        <w:rPr>
+          <w:rFonts w:ascii="Times New Roman" w:hAnsi="Times New Roman" w:cs="Times New Roman"/>
+          <w:sz w:val="24"/>
+          <w:szCs w:val="24"/>
+          <w:u w:val="single"/>
+        </w:rPr>
+      </w:pPr>
+    </w:p>
+    <w:p>
+      <w:pPr>
+        <w:rPr>
+          <w:rFonts w:ascii="Times New Roman" w:hAnsi="Times New Roman" w:cs="Times New Roman"/>
+          <w:sz w:val="24"/>
+          <w:szCs w:val="24"/>
+          <w:u w:val="single"/>
+        </w:rPr>
+      </w:pPr>
+    </w:p>
+    <w:p>
+      <w:pPr>
+        <w:rPr>
+          <w:rFonts w:ascii="Times New Roman" w:hAnsi="Times New Roman" w:cs="Times New Roman"/>
+          <w:sz w:val="24"/>
+          <w:szCs w:val="24"/>
+          <w:u w:val="single"/>
+        </w:rPr>
+      </w:pPr>
+    </w:p>
+    <w:p>
+      <w:pPr>
+        <w:rPr>
+          <w:rFonts w:ascii="Times New Roman" w:hAnsi="Times New Roman" w:cs="Times New Roman"/>
+          <w:sz w:val="24"/>
+          <w:szCs w:val="24"/>
+          <w:u w:val="single"/>
+        </w:rPr>
+      </w:pPr>
+    </w:p>
+    <w:p>
+      <w:pPr>
+        <w:rPr>
+          <w:rFonts w:ascii="Times New Roman" w:hAnsi="Times New Roman" w:cs="Times New Roman"/>
+          <w:sz w:val="24"/>
+          <w:szCs w:val="24"/>
+          <w:u w:val="single"/>
+        </w:rPr>
+      </w:pPr>
+    </w:p>
+    <w:p>
+      <w:pPr>
+        <w:rPr>
+          <w:rFonts w:ascii="Times New Roman" w:hAnsi="Times New Roman" w:cs="Times New Roman"/>
+          <w:sz w:val="24"/>
+          <w:szCs w:val="24"/>
+          <w:u w:val="single"/>
+        </w:rPr>
+      </w:pPr>
+    </w:p>
+    <w:p>
+      <w:pPr>
+        <w:rPr>
+          <w:rFonts w:ascii="Times New Roman" w:hAnsi="Times New Roman" w:cs="Times New Roman"/>
+          <w:sz w:val="24"/>
+          <w:szCs w:val="24"/>
+          <w:u w:val="single"/>
+        </w:rPr>
+      </w:pPr>
+    </w:p>
+    <w:p>
+      <w:pPr>
+        <w:rPr>
+          <w:rFonts w:ascii="Times New Roman" w:hAnsi="Times New Roman" w:cs="Times New Roman"/>
+          <w:sz w:val="24"/>
+          <w:szCs w:val="24"/>
+          <w:u w:val="single"/>
+        </w:rPr>
+      </w:pPr>
+    </w:p>
+    <w:p>
+      <w:pPr>
+        <w:rPr>
+          <w:rFonts w:ascii="Times New Roman" w:hAnsi="Times New Roman" w:cs="Times New Roman"/>
+          <w:sz w:val="24"/>
+          <w:szCs w:val="24"/>
+          <w:u w:val="single"/>
+        </w:rPr>
+      </w:pPr>
+    </w:p>
+    <w:p>
+      <w:pPr>
+        <w:rPr>
+          <w:rFonts w:ascii="Times New Roman" w:hAnsi="Times New Roman" w:cs="Times New Roman"/>
+          <w:sz w:val="24"/>
+          <w:szCs w:val="24"/>
+          <w:u w:val="single"/>
+        </w:rPr>
+      </w:pPr>
+    </w:p>
+    <w:p>
+      <w:pPr>
+        <w:rPr>
+          <w:rFonts w:ascii="Times New Roman" w:hAnsi="Times New Roman" w:cs="Times New Roman"/>
+          <w:sz w:val="24"/>
+          <w:szCs w:val="24"/>
+          <w:u w:val="single"/>
+        </w:rPr>
+      </w:pPr>
+    </w:p>
+    <w:p>
+      <w:pPr>
+        <w:rPr>
+          <w:rFonts w:ascii="Times New Roman" w:hAnsi="Times New Roman" w:cs="Times New Roman"/>
+          <w:sz w:val="24"/>
+          <w:szCs w:val="24"/>
+          <w:u w:val="single"/>
+        </w:rPr>
+      </w:pPr>
+    </w:p>
+    <w:p>
+      <w:pPr>
+        <w:rPr>
+          <w:rFonts w:ascii="Times New Roman" w:hAnsi="Times New Roman" w:cs="Times New Roman"/>
+          <w:sz w:val="24"/>
+          <w:szCs w:val="24"/>
+          <w:u w:val="single"/>
+        </w:rPr>
+      </w:pPr>
+    </w:p>
+    <w:p>
+      <w:pPr>
+        <w:rPr>
+          <w:rFonts w:ascii="Times New Roman" w:hAnsi="Times New Roman" w:cs="Times New Roman"/>
+          <w:sz w:val="24"/>
+          <w:szCs w:val="24"/>
+          <w:u w:val="single"/>
+        </w:rPr>
+      </w:pPr>
+    </w:p>
+    <w:p>
+      <w:pPr>
+        <w:rPr>
+          <w:rFonts w:ascii="Times New Roman" w:hAnsi="Times New Roman" w:cs="Times New Roman"/>
+          <w:sz w:val="24"/>
+          <w:szCs w:val="24"/>
+          <w:u w:val="single"/>
+        </w:rPr>
+      </w:pPr>
+    </w:p>
+    <w:p>
+      <w:pPr>
+        <w:rPr>
+          <w:rFonts w:ascii="Times New Roman" w:hAnsi="Times New Roman" w:cs="Times New Roman"/>
+          <w:sz w:val="24"/>
+          <w:szCs w:val="24"/>
+          <w:u w:val="single"/>
+        </w:rPr>
+      </w:pPr>
+    </w:p>
+    <w:p>
+      <w:pPr>
+        <w:rPr>
+          <w:rFonts w:ascii="Times New Roman" w:hAnsi="Times New Roman" w:cs="Times New Roman"/>
+          <w:sz w:val="24"/>
+          <w:szCs w:val="24"/>
+          <w:u w:val="single"/>
+        </w:rPr>
+      </w:pPr>
+    </w:p>
+    <w:p>
+      <w:pPr>
+        <w:rPr>
+          <w:rFonts w:ascii="Times New Roman" w:hAnsi="Times New Roman" w:cs="Times New Roman"/>
+          <w:sz w:val="24"/>
+          <w:szCs w:val="24"/>
+          <w:u w:val="single"/>
+        </w:rPr>
+      </w:pPr>
     </w:p>
     <w:p>
       <w:pPr>
@@ -6476,9 +7180,12 @@
           <w:numId w:val="1"/>
         </w:numPr>
         <w:rPr>
-          <w:rFonts w:ascii="Times New Roman" w:hAnsi="Times New Roman" w:cs="Times New Roman"/>
-          <w:sz w:val="24"/>
-          <w:szCs w:val="24"/>
+          <w:rStyle w:val="Hyperlink"/>
+          <w:rFonts w:ascii="Times New Roman" w:hAnsi="Times New Roman" w:cs="Times New Roman"/>
+          <w:color w:val="auto"/>
+          <w:sz w:val="24"/>
+          <w:szCs w:val="24"/>
+          <w:u w:val="none"/>
         </w:rPr>
       </w:pPr>
       <w:r>
@@ -6513,6 +7220,7 @@
     </w:p>
     <w:p>
       <w:pPr>
+        <w:pStyle w:val="ListParagraph"/>
         <w:rPr>
           <w:rFonts w:ascii="Times New Roman" w:hAnsi="Times New Roman" w:cs="Times New Roman"/>
           <w:sz w:val="24"/>
@@ -6528,9 +7236,12 @@
           <w:numId w:val="1"/>
         </w:numPr>
         <w:rPr>
-          <w:rFonts w:ascii="Times New Roman" w:hAnsi="Times New Roman" w:cs="Times New Roman"/>
-          <w:sz w:val="24"/>
-          <w:szCs w:val="24"/>
+          <w:rStyle w:val="Hyperlink"/>
+          <w:rFonts w:ascii="Times New Roman" w:hAnsi="Times New Roman" w:cs="Times New Roman"/>
+          <w:color w:val="auto"/>
+          <w:sz w:val="24"/>
+          <w:szCs w:val="24"/>
+          <w:u w:val="none"/>
         </w:rPr>
       </w:pPr>
       <w:r>
@@ -6556,6 +7267,26 @@
     <w:p>
       <w:pPr>
         <w:pStyle w:val="ListParagraph"/>
+        <w:rPr>
+          <w:rFonts w:ascii="Times New Roman" w:hAnsi="Times New Roman" w:cs="Times New Roman"/>
+          <w:sz w:val="24"/>
+          <w:szCs w:val="24"/>
+        </w:rPr>
+      </w:pPr>
+    </w:p>
+    <w:p>
+      <w:pPr>
+        <w:pStyle w:val="ListParagraph"/>
+        <w:rPr>
+          <w:rFonts w:ascii="Times New Roman" w:hAnsi="Times New Roman" w:cs="Times New Roman"/>
+          <w:sz w:val="24"/>
+          <w:szCs w:val="24"/>
+        </w:rPr>
+      </w:pPr>
+    </w:p>
+    <w:p>
+      <w:pPr>
+        <w:pStyle w:val="ListParagraph"/>
         <w:numPr>
           <w:ilvl w:val="0"/>
           <w:numId w:val="1"/>
@@ -6566,6 +7297,441 @@
           <w:szCs w:val="24"/>
         </w:rPr>
       </w:pPr>
+      <w:r>
+        <w:rPr>
+          <w:rFonts w:ascii="Times New Roman" w:hAnsi="Times New Roman" w:cs="Times New Roman"/>
+          <w:sz w:val="24"/>
+          <w:szCs w:val="24"/>
+        </w:rPr>
+        <w:t xml:space="preserve">Akhil Bharadwaz, B., Sasidhar, B., Vali, Bhagawati, R. and Jain, S. (2023). My Exam: A Web-Based Application for MCQ Type Online Examination. IRE Journals |, [online] 6, pp.2456–8880. Available at: </w:t>
+      </w:r>
+      <w:hyperlink r:id="rId17" w:history="1">
+        <w:r>
+          <w:rPr>
+            <w:rStyle w:val="Hyperlink"/>
+            <w:rFonts w:ascii="Times New Roman" w:hAnsi="Times New Roman" w:cs="Times New Roman"/>
+            <w:sz w:val="24"/>
+            <w:szCs w:val="24"/>
+          </w:rPr>
+          <w:t>https://www.irejournals.com/formatedpaper/1704476.pdf.</w:t>
+        </w:r>
+      </w:hyperlink>
+    </w:p>
+    <w:p>
+      <w:pPr>
+        <w:pStyle w:val="ListParagraph"/>
+        <w:rPr>
+          <w:rFonts w:ascii="Times New Roman" w:hAnsi="Times New Roman" w:cs="Times New Roman"/>
+          <w:sz w:val="24"/>
+          <w:szCs w:val="24"/>
+        </w:rPr>
+      </w:pPr>
+    </w:p>
+    <w:p>
+      <w:pPr>
+        <w:pStyle w:val="ListParagraph"/>
+        <w:numPr>
+          <w:ilvl w:val="0"/>
+          <w:numId w:val="1"/>
+        </w:numPr>
+        <w:rPr>
+          <w:rFonts w:ascii="Times New Roman" w:hAnsi="Times New Roman" w:cs="Times New Roman"/>
+          <w:sz w:val="24"/>
+          <w:szCs w:val="24"/>
+        </w:rPr>
+      </w:pPr>
+      <w:r>
+        <w:rPr>
+          <w:rFonts w:ascii="Times New Roman" w:hAnsi="Times New Roman" w:cs="Times New Roman"/>
+          <w:sz w:val="24"/>
+          <w:szCs w:val="24"/>
+        </w:rPr>
+        <w:t xml:space="preserve">Aaboud, M. (2023). Developing a quiz application for medical students. [online] theseus.fi. Available at: </w:t>
+      </w:r>
+      <w:hyperlink r:id="rId18" w:history="1">
+        <w:r>
+          <w:rPr>
+            <w:rStyle w:val="Hyperlink"/>
+            <w:rFonts w:ascii="Times New Roman" w:hAnsi="Times New Roman" w:cs="Times New Roman"/>
+            <w:sz w:val="24"/>
+            <w:szCs w:val="24"/>
+          </w:rPr>
+          <w:t>https://www.theseus.fi/bitstream/handle/10024/795396/Aaboud_Maroua%20Hibatollah.pdf?sequence=2</w:t>
+        </w:r>
+      </w:hyperlink>
+      <w:r>
+        <w:rPr>
+          <w:rFonts w:ascii="Times New Roman" w:hAnsi="Times New Roman" w:cs="Times New Roman"/>
+          <w:sz w:val="24"/>
+          <w:szCs w:val="24"/>
+        </w:rPr>
+        <w:t xml:space="preserve"> [Accessed 8 Mar. 2024].</w:t>
+      </w:r>
+    </w:p>
+    <w:p>
+      <w:pPr>
+        <w:pStyle w:val="ListParagraph"/>
+        <w:rPr>
+          <w:rFonts w:ascii="Times New Roman" w:hAnsi="Times New Roman" w:cs="Times New Roman"/>
+          <w:sz w:val="24"/>
+          <w:szCs w:val="24"/>
+        </w:rPr>
+      </w:pPr>
+    </w:p>
+    <w:p>
+      <w:pPr>
+        <w:pStyle w:val="ListParagraph"/>
+        <w:numPr>
+          <w:ilvl w:val="0"/>
+          <w:numId w:val="1"/>
+        </w:numPr>
+        <w:rPr>
+          <w:rFonts w:ascii="Times New Roman" w:hAnsi="Times New Roman" w:cs="Times New Roman"/>
+          <w:sz w:val="24"/>
+          <w:szCs w:val="24"/>
+        </w:rPr>
+      </w:pPr>
+      <w:r>
+        <w:rPr>
+          <w:rFonts w:ascii="Times New Roman" w:hAnsi="Times New Roman" w:cs="Times New Roman"/>
+          <w:sz w:val="24"/>
+          <w:szCs w:val="24"/>
+        </w:rPr>
+        <w:t>Bujang, A., Selamat, A., Ibrahim, R., Ondrej Krejcar, Herrera-Viedma, E., Fujita, H. and Nor (2021). Multiclass Prediction Model for Student Grade Prediction Using Machine Learning. IEEE Access, [online] 9, pp.95608–95621. doi:</w:t>
+      </w:r>
+      <w:hyperlink r:id="rId19" w:history="1">
+        <w:r>
+          <w:rPr>
+            <w:rStyle w:val="Hyperlink"/>
+            <w:rFonts w:ascii="Times New Roman" w:hAnsi="Times New Roman" w:cs="Times New Roman"/>
+            <w:sz w:val="24"/>
+            <w:szCs w:val="24"/>
+          </w:rPr>
+          <w:t>https://doi.org/10.1109/access.2021.3093563.</w:t>
+        </w:r>
+      </w:hyperlink>
+    </w:p>
+    <w:p>
+      <w:pPr>
+        <w:pStyle w:val="ListParagraph"/>
+        <w:rPr>
+          <w:rFonts w:ascii="Times New Roman" w:hAnsi="Times New Roman" w:cs="Times New Roman"/>
+          <w:sz w:val="24"/>
+          <w:szCs w:val="24"/>
+        </w:rPr>
+      </w:pPr>
+    </w:p>
+    <w:p>
+      <w:pPr>
+        <w:pStyle w:val="ListParagraph"/>
+        <w:numPr>
+          <w:ilvl w:val="0"/>
+          <w:numId w:val="1"/>
+        </w:numPr>
+        <w:rPr>
+          <w:rFonts w:ascii="Times New Roman" w:hAnsi="Times New Roman" w:cs="Times New Roman"/>
+          <w:sz w:val="24"/>
+          <w:szCs w:val="24"/>
+        </w:rPr>
+      </w:pPr>
+      <w:r>
+        <w:rPr>
+          <w:rFonts w:ascii="Times New Roman" w:hAnsi="Times New Roman" w:cs="Times New Roman"/>
+          <w:sz w:val="24"/>
+          <w:szCs w:val="24"/>
+        </w:rPr>
+        <w:t>Engr. Sana Bhutto, Isma Farah Siddiqui, Qasim Ali Arain and Anwar, M. (2020). Predicting Students’ Academic Performance Through Supervised Machine Learning. [online] doi:</w:t>
+      </w:r>
+      <w:hyperlink r:id="rId20" w:history="1">
+        <w:r>
+          <w:rPr>
+            <w:rStyle w:val="Hyperlink"/>
+            <w:rFonts w:ascii="Times New Roman" w:hAnsi="Times New Roman" w:cs="Times New Roman"/>
+            <w:sz w:val="24"/>
+            <w:szCs w:val="24"/>
+          </w:rPr>
+          <w:t>https://doi.org/10.1109/icisct49550.2020.9080033.</w:t>
+        </w:r>
+      </w:hyperlink>
+    </w:p>
+    <w:p>
+      <w:pPr>
+        <w:pStyle w:val="ListParagraph"/>
+        <w:rPr>
+          <w:rFonts w:ascii="Times New Roman" w:hAnsi="Times New Roman" w:cs="Times New Roman"/>
+          <w:sz w:val="24"/>
+          <w:szCs w:val="24"/>
+        </w:rPr>
+      </w:pPr>
+    </w:p>
+    <w:p>
+      <w:pPr>
+        <w:pStyle w:val="ListParagraph"/>
+        <w:numPr>
+          <w:ilvl w:val="0"/>
+          <w:numId w:val="1"/>
+        </w:numPr>
+        <w:rPr>
+          <w:rFonts w:ascii="Times New Roman" w:hAnsi="Times New Roman" w:cs="Times New Roman"/>
+          <w:sz w:val="24"/>
+          <w:szCs w:val="24"/>
+        </w:rPr>
+      </w:pPr>
+      <w:r>
+        <w:rPr>
+          <w:rFonts w:ascii="Times New Roman" w:hAnsi="Times New Roman" w:cs="Times New Roman"/>
+          <w:sz w:val="24"/>
+          <w:szCs w:val="24"/>
+        </w:rPr>
+        <w:t>Luo, Y., Chen, N. and Han, X. (2020). Students’ Online Behavior Patterns Impact on Final Grades Prediction in Blended Courses. [online] doi:</w:t>
+      </w:r>
+      <w:hyperlink r:id="rId21" w:history="1">
+        <w:r>
+          <w:rPr>
+            <w:rStyle w:val="Hyperlink"/>
+            <w:rFonts w:ascii="Times New Roman" w:hAnsi="Times New Roman" w:cs="Times New Roman"/>
+            <w:sz w:val="24"/>
+            <w:szCs w:val="24"/>
+          </w:rPr>
+          <w:t>https://doi.org/10.1109/eitt50754.2020.00034.</w:t>
+        </w:r>
+      </w:hyperlink>
+    </w:p>
+    <w:p>
+      <w:pPr>
+        <w:pStyle w:val="ListParagraph"/>
+        <w:rPr>
+          <w:rFonts w:ascii="Times New Roman" w:hAnsi="Times New Roman" w:cs="Times New Roman"/>
+          <w:sz w:val="24"/>
+          <w:szCs w:val="24"/>
+        </w:rPr>
+      </w:pPr>
+    </w:p>
+    <w:p>
+      <w:pPr>
+        <w:pStyle w:val="ListParagraph"/>
+        <w:numPr>
+          <w:ilvl w:val="0"/>
+          <w:numId w:val="1"/>
+        </w:numPr>
+        <w:rPr>
+          <w:rFonts w:ascii="Times New Roman" w:hAnsi="Times New Roman" w:cs="Times New Roman"/>
+          <w:sz w:val="24"/>
+          <w:szCs w:val="24"/>
+        </w:rPr>
+      </w:pPr>
+    </w:p>
+    <w:p>
+      <w:pPr>
+        <w:rPr>
+          <w:rFonts w:ascii="Times New Roman" w:hAnsi="Times New Roman" w:cs="Times New Roman"/>
+          <w:sz w:val="24"/>
+          <w:szCs w:val="24"/>
+        </w:rPr>
+      </w:pPr>
+    </w:p>
+    <w:p>
+      <w:pPr>
+        <w:pStyle w:val="ListParagraph"/>
+        <w:numPr>
+          <w:ilvl w:val="0"/>
+          <w:numId w:val="1"/>
+        </w:numPr>
+        <w:rPr>
+          <w:rFonts w:ascii="Times New Roman" w:hAnsi="Times New Roman" w:cs="Times New Roman"/>
+          <w:sz w:val="24"/>
+          <w:szCs w:val="24"/>
+        </w:rPr>
+      </w:pPr>
+      <w:r>
+        <w:rPr>
+          <w:rFonts w:ascii="Times New Roman" w:hAnsi="Times New Roman" w:cs="Times New Roman" w:hint="cs"/>
+          <w:sz w:val="24"/>
+          <w:szCs w:val="24"/>
+        </w:rPr>
+        <w:t>‌</w:t>
+      </w:r>
+    </w:p>
+    <w:p>
+      <w:pPr>
+        <w:rPr>
+          <w:rFonts w:ascii="Times New Roman" w:hAnsi="Times New Roman" w:cs="Times New Roman"/>
+          <w:sz w:val="24"/>
+          <w:szCs w:val="24"/>
+        </w:rPr>
+      </w:pPr>
+    </w:p>
+    <w:p>
+      <w:pPr>
+        <w:pStyle w:val="ListParagraph"/>
+        <w:numPr>
+          <w:ilvl w:val="0"/>
+          <w:numId w:val="1"/>
+        </w:numPr>
+        <w:rPr>
+          <w:rFonts w:ascii="Times New Roman" w:hAnsi="Times New Roman" w:cs="Times New Roman"/>
+          <w:sz w:val="24"/>
+          <w:szCs w:val="24"/>
+        </w:rPr>
+      </w:pPr>
+      <w:r>
+        <w:rPr>
+          <w:rFonts w:ascii="Times New Roman" w:hAnsi="Times New Roman" w:cs="Times New Roman" w:hint="cs"/>
+          <w:sz w:val="24"/>
+          <w:szCs w:val="24"/>
+        </w:rPr>
+        <w:t>‌</w:t>
+      </w:r>
+    </w:p>
+    <w:p>
+      <w:pPr>
+        <w:pStyle w:val="ListParagraph"/>
+        <w:rPr>
+          <w:rFonts w:ascii="Times New Roman" w:hAnsi="Times New Roman" w:cs="Times New Roman"/>
+          <w:sz w:val="24"/>
+          <w:szCs w:val="24"/>
+        </w:rPr>
+      </w:pPr>
+    </w:p>
+    <w:p>
+      <w:pPr>
+        <w:pStyle w:val="ListParagraph"/>
+        <w:numPr>
+          <w:ilvl w:val="0"/>
+          <w:numId w:val="1"/>
+        </w:numPr>
+        <w:rPr>
+          <w:rFonts w:ascii="Times New Roman" w:hAnsi="Times New Roman" w:cs="Times New Roman"/>
+          <w:sz w:val="24"/>
+          <w:szCs w:val="24"/>
+        </w:rPr>
+      </w:pPr>
+    </w:p>
+    <w:p>
+      <w:pPr>
+        <w:rPr>
+          <w:rFonts w:ascii="Times New Roman" w:hAnsi="Times New Roman" w:cs="Times New Roman"/>
+          <w:sz w:val="24"/>
+          <w:szCs w:val="24"/>
+        </w:rPr>
+      </w:pPr>
+    </w:p>
+    <w:p>
+      <w:pPr>
+        <w:pStyle w:val="ListParagraph"/>
+        <w:numPr>
+          <w:ilvl w:val="0"/>
+          <w:numId w:val="1"/>
+        </w:numPr>
+        <w:rPr>
+          <w:rFonts w:ascii="Times New Roman" w:hAnsi="Times New Roman" w:cs="Times New Roman"/>
+          <w:sz w:val="24"/>
+          <w:szCs w:val="24"/>
+        </w:rPr>
+      </w:pPr>
+      <w:r>
+        <w:rPr>
+          <w:rFonts w:ascii="Times New Roman" w:hAnsi="Times New Roman" w:cs="Times New Roman" w:hint="cs"/>
+          <w:sz w:val="24"/>
+          <w:szCs w:val="24"/>
+        </w:rPr>
+        <w:t>‌</w:t>
+      </w:r>
+    </w:p>
+    <w:p>
+      <w:pPr>
+        <w:rPr>
+          <w:rFonts w:ascii="Times New Roman" w:hAnsi="Times New Roman" w:cs="Times New Roman"/>
+          <w:sz w:val="24"/>
+          <w:szCs w:val="24"/>
+        </w:rPr>
+      </w:pPr>
+    </w:p>
+    <w:p>
+      <w:pPr>
+        <w:pStyle w:val="ListParagraph"/>
+        <w:numPr>
+          <w:ilvl w:val="0"/>
+          <w:numId w:val="1"/>
+        </w:numPr>
+        <w:rPr>
+          <w:rFonts w:ascii="Times New Roman" w:hAnsi="Times New Roman" w:cs="Times New Roman"/>
+          <w:sz w:val="24"/>
+          <w:szCs w:val="24"/>
+        </w:rPr>
+      </w:pPr>
+    </w:p>
+    <w:p>
+      <w:pPr>
+        <w:pStyle w:val="ListParagraph"/>
+        <w:numPr>
+          <w:ilvl w:val="0"/>
+          <w:numId w:val="1"/>
+        </w:numPr>
+        <w:rPr>
+          <w:rFonts w:ascii="Times New Roman" w:hAnsi="Times New Roman" w:cs="Times New Roman"/>
+          <w:sz w:val="24"/>
+          <w:szCs w:val="24"/>
+        </w:rPr>
+      </w:pPr>
+    </w:p>
+    <w:p>
+      <w:pPr>
+        <w:pStyle w:val="ListParagraph"/>
+        <w:numPr>
+          <w:ilvl w:val="0"/>
+          <w:numId w:val="1"/>
+        </w:numPr>
+        <w:rPr>
+          <w:rFonts w:ascii="Times New Roman" w:hAnsi="Times New Roman" w:cs="Times New Roman"/>
+          <w:sz w:val="24"/>
+          <w:szCs w:val="24"/>
+        </w:rPr>
+      </w:pPr>
+    </w:p>
+    <w:p>
+      <w:pPr>
+        <w:pStyle w:val="ListParagraph"/>
+        <w:numPr>
+          <w:ilvl w:val="0"/>
+          <w:numId w:val="1"/>
+        </w:numPr>
+        <w:rPr>
+          <w:rFonts w:ascii="Times New Roman" w:hAnsi="Times New Roman" w:cs="Times New Roman"/>
+          <w:sz w:val="24"/>
+          <w:szCs w:val="24"/>
+        </w:rPr>
+      </w:pPr>
+      <w:r>
+        <w:rPr>
+          <w:rFonts w:ascii="Times New Roman" w:hAnsi="Times New Roman" w:cs="Times New Roman" w:hint="cs"/>
+          <w:sz w:val="24"/>
+          <w:szCs w:val="24"/>
+        </w:rPr>
+        <w:t>‌</w:t>
+      </w:r>
+    </w:p>
+    <w:p>
+      <w:pPr>
+        <w:pStyle w:val="ListParagraph"/>
+        <w:numPr>
+          <w:ilvl w:val="0"/>
+          <w:numId w:val="1"/>
+        </w:numPr>
+        <w:rPr>
+          <w:rFonts w:ascii="Times New Roman" w:hAnsi="Times New Roman" w:cs="Times New Roman"/>
+          <w:sz w:val="24"/>
+          <w:szCs w:val="24"/>
+        </w:rPr>
+      </w:pPr>
+      <w:r>
+        <w:rPr>
+          <w:rFonts w:ascii="Times New Roman" w:hAnsi="Times New Roman" w:cs="Times New Roman" w:hint="cs"/>
+          <w:sz w:val="24"/>
+          <w:szCs w:val="24"/>
+        </w:rPr>
+        <w:t>‌</w:t>
+      </w:r>
     </w:p>
     <w:p>
       <w:pPr>

--- a/Interim Report.docx
+++ b/Interim Report.docx
@@ -1806,54 +1806,6 @@
           <w:szCs w:val="24"/>
         </w:rPr>
       </w:pPr>
-      <w:r>
-        <w:rPr>
-          <w:rFonts w:ascii="Times New Roman" w:hAnsi="Times New Roman" w:cs="Times New Roman"/>
-          <w:sz w:val="24"/>
-          <w:szCs w:val="24"/>
-        </w:rPr>
-        <w:t xml:space="preserve">In conclusion, its crystal clear </w:t>
-      </w:r>
-      <w:r>
-        <w:rPr>
-          <w:rFonts w:ascii="Times New Roman" w:hAnsi="Times New Roman" w:cs="Times New Roman"/>
-          <w:sz w:val="24"/>
-          <w:szCs w:val="24"/>
-        </w:rPr>
-        <w:t>that to</w:t>
-      </w:r>
-      <w:r>
-        <w:rPr>
-          <w:rFonts w:ascii="Times New Roman" w:hAnsi="Times New Roman" w:cs="Times New Roman"/>
-          <w:sz w:val="24"/>
-          <w:szCs w:val="24"/>
-        </w:rPr>
-        <w:t xml:space="preserve"> address these challenges an online platform that carter students need is required. A platform that offers a diverse number of questions in each subject category, can recognize the students’ weak areas efficiently and connect teachers and students when the students need </w:t>
-      </w:r>
-      <w:r>
-        <w:rPr>
-          <w:rFonts w:ascii="Times New Roman" w:hAnsi="Times New Roman" w:cs="Times New Roman"/>
-          <w:sz w:val="24"/>
-          <w:szCs w:val="24"/>
-        </w:rPr>
-        <w:t>further</w:t>
-      </w:r>
-      <w:r>
-        <w:rPr>
-          <w:rFonts w:ascii="Times New Roman" w:hAnsi="Times New Roman" w:cs="Times New Roman"/>
-          <w:sz w:val="24"/>
-          <w:szCs w:val="24"/>
-        </w:rPr>
-        <w:t xml:space="preserve"> </w:t>
-      </w:r>
-      <w:r>
-        <w:rPr>
-          <w:rFonts w:ascii="Times New Roman" w:hAnsi="Times New Roman" w:cs="Times New Roman"/>
-          <w:sz w:val="24"/>
-          <w:szCs w:val="24"/>
-        </w:rPr>
-        <w:t>guidance. Hence, the platform discussed here intentions to improve the overall learning experience of students and academic performances.</w:t>
-      </w:r>
     </w:p>
     <w:p>
       <w:pPr>
@@ -1863,6 +1815,932 @@
           <w:rFonts w:ascii="Times New Roman" w:hAnsi="Times New Roman" w:cs="Times New Roman"/>
           <w:sz w:val="24"/>
           <w:szCs w:val="24"/>
+        </w:rPr>
+      </w:pPr>
+      <w:r>
+        <w:rPr>
+          <w:rFonts w:ascii="Times New Roman" w:hAnsi="Times New Roman" w:cs="Times New Roman"/>
+          <w:sz w:val="24"/>
+          <w:szCs w:val="24"/>
+        </w:rPr>
+        <w:t xml:space="preserve">In conclusion, its crystal clear </w:t>
+      </w:r>
+      <w:r>
+        <w:rPr>
+          <w:rFonts w:ascii="Times New Roman" w:hAnsi="Times New Roman" w:cs="Times New Roman"/>
+          <w:sz w:val="24"/>
+          <w:szCs w:val="24"/>
+        </w:rPr>
+        <w:t>that to</w:t>
+      </w:r>
+      <w:r>
+        <w:rPr>
+          <w:rFonts w:ascii="Times New Roman" w:hAnsi="Times New Roman" w:cs="Times New Roman"/>
+          <w:sz w:val="24"/>
+          <w:szCs w:val="24"/>
+        </w:rPr>
+        <w:t xml:space="preserve"> address these challenges an online platform that carter students need is required. A platform that offers a diverse number of questions in each subject category, can recognize the students’ weak areas efficiently and connect teachers and students when the students need </w:t>
+      </w:r>
+      <w:r>
+        <w:rPr>
+          <w:rFonts w:ascii="Times New Roman" w:hAnsi="Times New Roman" w:cs="Times New Roman"/>
+          <w:sz w:val="24"/>
+          <w:szCs w:val="24"/>
+        </w:rPr>
+        <w:t>further</w:t>
+      </w:r>
+      <w:r>
+        <w:rPr>
+          <w:rFonts w:ascii="Times New Roman" w:hAnsi="Times New Roman" w:cs="Times New Roman"/>
+          <w:sz w:val="24"/>
+          <w:szCs w:val="24"/>
+        </w:rPr>
+        <w:t xml:space="preserve"> </w:t>
+      </w:r>
+      <w:r>
+        <w:rPr>
+          <w:rFonts w:ascii="Times New Roman" w:hAnsi="Times New Roman" w:cs="Times New Roman"/>
+          <w:sz w:val="24"/>
+          <w:szCs w:val="24"/>
+        </w:rPr>
+        <w:t xml:space="preserve">guidance. Hence, the platform discussed here intentions to improve the overall learning experience of students and academic </w:t>
+      </w:r>
+      <w:r>
+        <w:rPr>
+          <w:rFonts w:ascii="Times New Roman" w:hAnsi="Times New Roman" w:cs="Times New Roman"/>
+          <w:sz w:val="24"/>
+          <w:szCs w:val="24"/>
+        </w:rPr>
+        <w:t xml:space="preserve">performances. </w:t>
+      </w:r>
+    </w:p>
+    <w:p>
+      <w:pPr>
+        <w:spacing w:line="360" w:lineRule="auto"/>
+        <w:jc w:val="both"/>
+        <w:rPr>
+          <w:rFonts w:ascii="Times New Roman" w:hAnsi="Times New Roman" w:cs="Times New Roman"/>
+          <w:sz w:val="24"/>
+          <w:szCs w:val="24"/>
+        </w:rPr>
+      </w:pPr>
+    </w:p>
+    <w:p>
+      <w:pPr>
+        <w:spacing w:line="360" w:lineRule="auto"/>
+        <w:jc w:val="both"/>
+        <w:rPr>
+          <w:rFonts w:ascii="Times New Roman" w:hAnsi="Times New Roman" w:cs="Times New Roman"/>
+          <w:sz w:val="24"/>
+          <w:szCs w:val="24"/>
+        </w:rPr>
+      </w:pPr>
+      <w:r>
+        <w:rPr>
+          <w:rFonts w:ascii="Times New Roman" w:hAnsi="Times New Roman" w:cs="Times New Roman"/>
+          <w:sz w:val="24"/>
+          <w:szCs w:val="24"/>
+        </w:rPr>
+        <w:lastRenderedPageBreak/>
+        <w:drawing>
+          <wp:anchor distT="0" distB="0" distL="114300" distR="114300" simplePos="0" relativeHeight="251669504" behindDoc="0" locked="0" layoutInCell="1" allowOverlap="1" wp14:anchorId="4301F53D" wp14:editId="533E155E">
+            <wp:simplePos x="0" y="0"/>
+            <wp:positionH relativeFrom="column">
+              <wp:posOffset>781291</wp:posOffset>
+            </wp:positionH>
+            <wp:positionV relativeFrom="paragraph">
+              <wp:posOffset>2593026</wp:posOffset>
+            </wp:positionV>
+            <wp:extent cx="5314821" cy="2641160"/>
+            <wp:effectExtent l="19050" t="19050" r="19685" b="26035"/>
+            <wp:wrapTopAndBottom/>
+            <wp:docPr id="469745624" name="Picture 1" descr="A diagram of a computer process&#10;&#10;Description automatically generated"/>
+            <wp:cNvGraphicFramePr>
+              <a:graphicFrameLocks xmlns:a="http://schemas.openxmlformats.org/drawingml/2006/main" noChangeAspect="1"/>
+            </wp:cNvGraphicFramePr>
+            <a:graphic xmlns:a="http://schemas.openxmlformats.org/drawingml/2006/main">
+              <a:graphicData uri="http://schemas.openxmlformats.org/drawingml/2006/picture">
+                <pic:pic xmlns:pic="http://schemas.openxmlformats.org/drawingml/2006/picture">
+                  <pic:nvPicPr>
+                    <pic:cNvPr id="469745624" name="Picture 1" descr="A diagram of a computer process&#10;&#10;Description automatically generated"/>
+                    <pic:cNvPicPr/>
+                  </pic:nvPicPr>
+                  <pic:blipFill>
+                    <a:blip r:embed="rId6" cstate="print">
+                      <a:extLst>
+                        <a:ext uri="{28A0092B-C50C-407E-A947-70E740481C1C}">
+                          <a14:useLocalDpi xmlns:a14="http://schemas.microsoft.com/office/drawing/2010/main" val="0"/>
+                        </a:ext>
+                      </a:extLst>
+                    </a:blip>
+                    <a:stretch>
+                      <a:fillRect/>
+                    </a:stretch>
+                  </pic:blipFill>
+                  <pic:spPr>
+                    <a:xfrm>
+                      <a:off x="0" y="0"/>
+                      <a:ext cx="5314821" cy="2641160"/>
+                    </a:xfrm>
+                    <a:prstGeom prst="rect">
+                      <a:avLst/>
+                    </a:prstGeom>
+                    <a:ln>
+                      <a:solidFill>
+                        <a:schemeClr val="tx1"/>
+                      </a:solidFill>
+                    </a:ln>
+                  </pic:spPr>
+                </pic:pic>
+              </a:graphicData>
+            </a:graphic>
+          </wp:anchor>
+        </w:drawing>
+      </w:r>
+      <w:r>
+        <w:rPr>
+          <w:rFonts w:ascii="Times New Roman" w:hAnsi="Times New Roman" w:cs="Times New Roman"/>
+          <w:sz w:val="24"/>
+          <w:szCs w:val="24"/>
+        </w:rPr>
+        <w:t xml:space="preserve">ChemX is a system that’s designed to facilitate students in improving their academic performance in the subject of </w:t>
+      </w:r>
+      <w:r>
+        <w:rPr>
+          <w:rFonts w:ascii="Times New Roman" w:hAnsi="Times New Roman" w:cs="Times New Roman"/>
+          <w:sz w:val="24"/>
+          <w:szCs w:val="24"/>
+        </w:rPr>
+        <w:t xml:space="preserve">chemistry. The fundamental functions of the system are as below. </w:t>
+      </w:r>
+      <w:r>
+        <w:rPr>
+          <w:rFonts w:ascii="Times New Roman" w:hAnsi="Times New Roman" w:cs="Times New Roman"/>
+          <w:sz w:val="24"/>
+          <w:szCs w:val="24"/>
+        </w:rPr>
+        <w:t xml:space="preserve">The system includes three users: students, </w:t>
+      </w:r>
+      <w:r>
+        <w:rPr>
+          <w:rFonts w:ascii="Times New Roman" w:hAnsi="Times New Roman" w:cs="Times New Roman"/>
+          <w:sz w:val="24"/>
+          <w:szCs w:val="24"/>
+        </w:rPr>
+        <w:t>teachers,</w:t>
+      </w:r>
+      <w:r>
+        <w:rPr>
+          <w:rFonts w:ascii="Times New Roman" w:hAnsi="Times New Roman" w:cs="Times New Roman"/>
+          <w:sz w:val="24"/>
+          <w:szCs w:val="24"/>
+        </w:rPr>
+        <w:t xml:space="preserve"> and administrators. It was previously mentioned that the subject chemistry can be divided into </w:t>
+      </w:r>
+      <w:r>
+        <w:rPr>
+          <w:rFonts w:ascii="Times New Roman" w:hAnsi="Times New Roman" w:cs="Times New Roman"/>
+          <w:sz w:val="24"/>
+          <w:szCs w:val="24"/>
+        </w:rPr>
+        <w:t xml:space="preserve">five categories but here </w:t>
+      </w:r>
+      <w:proofErr w:type="gramStart"/>
+      <w:r>
+        <w:rPr>
+          <w:rFonts w:ascii="Times New Roman" w:hAnsi="Times New Roman" w:cs="Times New Roman"/>
+          <w:sz w:val="24"/>
+          <w:szCs w:val="24"/>
+        </w:rPr>
+        <w:t>in order to</w:t>
+      </w:r>
+      <w:proofErr w:type="gramEnd"/>
+      <w:r>
+        <w:rPr>
+          <w:rFonts w:ascii="Times New Roman" w:hAnsi="Times New Roman" w:cs="Times New Roman"/>
+          <w:sz w:val="24"/>
+          <w:szCs w:val="24"/>
+        </w:rPr>
+        <w:t xml:space="preserve"> reduce the complexity of the project only three categories are considered. As users the students can take part in question answering once they logged into the system. The answers will be passed to the ML model where the correct number of questions in each category is identified. Afterward he results are passed back hence displayed through a chart to the student. The teachers </w:t>
+      </w:r>
+      <w:proofErr w:type="gramStart"/>
+      <w:r>
+        <w:rPr>
+          <w:rFonts w:ascii="Times New Roman" w:hAnsi="Times New Roman" w:cs="Times New Roman"/>
+          <w:sz w:val="24"/>
+          <w:szCs w:val="24"/>
+        </w:rPr>
+        <w:t>are able to</w:t>
+      </w:r>
+      <w:proofErr w:type="gramEnd"/>
+      <w:r>
+        <w:rPr>
+          <w:rFonts w:ascii="Times New Roman" w:hAnsi="Times New Roman" w:cs="Times New Roman"/>
+          <w:sz w:val="24"/>
+          <w:szCs w:val="24"/>
+        </w:rPr>
+        <w:t xml:space="preserve"> add new questions to the database. Once the question is submitted, it will be monitored by the administrator and added to the database. The administrator can manage users as well as manage the question database.</w:t>
+      </w:r>
+    </w:p>
+    <w:p>
+      <w:pPr>
+        <w:spacing w:line="360" w:lineRule="auto"/>
+        <w:jc w:val="both"/>
+        <w:rPr>
+          <w:rFonts w:ascii="Times New Roman" w:hAnsi="Times New Roman" w:cs="Times New Roman"/>
+          <w:sz w:val="24"/>
+          <w:szCs w:val="24"/>
+        </w:rPr>
+      </w:pPr>
+      <w:r>
+        <w:rPr>
+          <w:rFonts w:ascii="Times New Roman" w:hAnsi="Times New Roman" w:cs="Times New Roman"/>
+          <w:noProof/>
+          <w:sz w:val="24"/>
+          <w:szCs w:val="24"/>
+        </w:rPr>
+        <mc:AlternateContent>
+          <mc:Choice Requires="wps">
+            <w:drawing>
+              <wp:anchor distT="0" distB="0" distL="114300" distR="114300" simplePos="0" relativeHeight="251680768" behindDoc="0" locked="0" layoutInCell="1" allowOverlap="1" wp14:anchorId="7DE5D709" wp14:editId="16D35C3C">
+                <wp:simplePos x="0" y="0"/>
+                <wp:positionH relativeFrom="column">
+                  <wp:posOffset>4137949</wp:posOffset>
+                </wp:positionH>
+                <wp:positionV relativeFrom="page">
+                  <wp:posOffset>6858000</wp:posOffset>
+                </wp:positionV>
+                <wp:extent cx="1359535" cy="266065"/>
+                <wp:effectExtent l="0" t="0" r="0" b="635"/>
+                <wp:wrapNone/>
+                <wp:docPr id="1107472897" name="Text Box 12"/>
+                <wp:cNvGraphicFramePr/>
+                <a:graphic xmlns:a="http://schemas.openxmlformats.org/drawingml/2006/main">
+                  <a:graphicData uri="http://schemas.microsoft.com/office/word/2010/wordprocessingShape">
+                    <wps:wsp>
+                      <wps:cNvSpPr txBox="1"/>
+                      <wps:spPr>
+                        <a:xfrm>
+                          <a:off x="0" y="0"/>
+                          <a:ext cx="1359535" cy="266065"/>
+                        </a:xfrm>
+                        <a:prstGeom prst="rect">
+                          <a:avLst/>
+                        </a:prstGeom>
+                        <a:solidFill>
+                          <a:schemeClr val="tx2">
+                            <a:lumMod val="10000"/>
+                            <a:lumOff val="90000"/>
+                          </a:schemeClr>
+                        </a:solidFill>
+                        <a:ln w="6350">
+                          <a:noFill/>
+                        </a:ln>
+                      </wps:spPr>
+                      <wps:txbx>
+                        <w:txbxContent>
+                          <w:p>
+                            <w:r>
+                              <w:t xml:space="preserve"> Approve new MCQ</w:t>
+                            </w:r>
+                          </w:p>
+                        </w:txbxContent>
+                      </wps:txbx>
+                      <wps:bodyPr rot="0" spcFirstLastPara="0" vertOverflow="overflow" horzOverflow="overflow" vert="horz" wrap="square" lIns="91440" tIns="45720" rIns="91440" bIns="45720" numCol="1" spcCol="0" rtlCol="0" fromWordArt="0" anchor="t" anchorCtr="0" forceAA="0" compatLnSpc="1">
+                        <a:prstTxWarp prst="textNoShape">
+                          <a:avLst/>
+                        </a:prstTxWarp>
+                        <a:noAutofit/>
+                      </wps:bodyPr>
+                    </wps:wsp>
+                  </a:graphicData>
+                </a:graphic>
+                <wp14:sizeRelH relativeFrom="margin">
+                  <wp14:pctWidth>0</wp14:pctWidth>
+                </wp14:sizeRelH>
+                <wp14:sizeRelV relativeFrom="margin">
+                  <wp14:pctHeight>0</wp14:pctHeight>
+                </wp14:sizeRelV>
+              </wp:anchor>
+            </w:drawing>
+          </mc:Choice>
+          <mc:Fallback>
+            <w:pict>
+              <v:shape w14:anchorId="7DE5D709" id="Text Box 12" o:spid="_x0000_s1027" type="#_x0000_t202" style="position:absolute;left:0;text-align:left;margin-left:325.8pt;margin-top:540pt;width:107.05pt;height:20.95pt;z-index:251680768;visibility:visible;mso-wrap-style:square;mso-width-percent:0;mso-height-percent:0;mso-wrap-distance-left:9pt;mso-wrap-distance-top:0;mso-wrap-distance-right:9pt;mso-wrap-distance-bottom:0;mso-position-horizontal:absolute;mso-position-horizontal-relative:text;mso-position-vertical:absolute;mso-position-vertical-relative:page;mso-width-percent:0;mso-height-percent:0;mso-width-relative:margin;mso-height-relative:margin;v-text-anchor:top" o:gfxdata="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" fillcolor="#dceaf7 [351]" stroked="f" strokeweight=".5pt">
+                <v:textbox>
+                  <w:txbxContent>
+                    <w:p>
+                      <w:r>
+                        <w:t xml:space="preserve"> Approve new MCQ</w:t>
+                      </w:r>
+                    </w:p>
+                  </w:txbxContent>
+                </v:textbox>
+                <w10:wrap anchory="page"/>
+              </v:shape>
+            </w:pict>
+          </mc:Fallback>
+        </mc:AlternateContent>
+      </w:r>
+      <w:r>
+        <w:rPr>
+          <w:rFonts w:ascii="Times New Roman" w:hAnsi="Times New Roman" w:cs="Times New Roman"/>
+          <w:noProof/>
+          <w:sz w:val="24"/>
+          <w:szCs w:val="24"/>
+        </w:rPr>
+        <mc:AlternateContent>
+          <mc:Choice Requires="wpi">
+            <w:drawing>
+              <wp:anchor distT="0" distB="0" distL="114300" distR="114300" simplePos="0" relativeHeight="251679744" behindDoc="0" locked="0" layoutInCell="1" allowOverlap="1" wp14:anchorId="260FD96A" wp14:editId="6EF0D540">
+                <wp:simplePos x="0" y="0"/>
+                <wp:positionH relativeFrom="column">
+                  <wp:posOffset>4878242</wp:posOffset>
+                </wp:positionH>
+                <wp:positionV relativeFrom="paragraph">
+                  <wp:posOffset>4036683</wp:posOffset>
+                </wp:positionV>
+                <wp:extent cx="526320" cy="52920"/>
+                <wp:effectExtent l="95250" t="133350" r="102870" b="156845"/>
+                <wp:wrapNone/>
+                <wp:docPr id="897347190" name="Ink 11"/>
+                <wp:cNvGraphicFramePr/>
+                <a:graphic xmlns:a="http://schemas.openxmlformats.org/drawingml/2006/main">
+                  <a:graphicData uri="http://schemas.microsoft.com/office/word/2010/wordprocessingInk">
+                    <w14:contentPart bwMode="auto" r:id="rId7">
+                      <w14:nvContentPartPr>
+                        <w14:cNvContentPartPr/>
+                      </w14:nvContentPartPr>
+                      <w14:xfrm>
+                        <a:off x="0" y="0"/>
+                        <a:ext cx="526320" cy="52920"/>
+                      </w14:xfrm>
+                    </w14:contentPart>
+                  </a:graphicData>
+                </a:graphic>
+              </wp:anchor>
+            </w:drawing>
+          </mc:Choice>
+          <mc:Fallback>
+            <w:pict>
+              <v:shapetype w14:anchorId="696831D9" id="_x0000_t75" coordsize="21600,21600" o:spt="75" o:preferrelative="t" path="m@4@5l@4@11@9@11@9@5xe" filled="f" stroked="f">
+                <v:stroke joinstyle="miter"/>
+                <v:formulas>
+                  <v:f eqn="if lineDrawn pixelLineWidth 0"/>
+                  <v:f eqn="sum @0 1 0"/>
+                  <v:f eqn="sum 0 0 @1"/>
+                  <v:f eqn="prod @2 1 2"/>
+                  <v:f eqn="prod @3 21600 pixelWidth"/>
+                  <v:f eqn="prod @3 21600 pixelHeight"/>
+                  <v:f eqn="sum @0 0 1"/>
+                  <v:f eqn="prod @6 1 2"/>
+                  <v:f eqn="prod @7 21600 pixelWidth"/>
+                  <v:f eqn="sum @8 21600 0"/>
+                  <v:f eqn="prod @7 21600 pixelHeight"/>
+                  <v:f eqn="sum @10 21600 0"/>
+                </v:formulas>
+                <v:path o:extrusionok="f" gradientshapeok="t" o:connecttype="rect"/>
+                <o:lock v:ext="edit" aspectratio="t"/>
+              </v:shapetype>
+              <v:shape id="Ink 11" o:spid="_x0000_s1026" type="#_x0000_t75" style="position:absolute;margin-left:379.9pt;margin-top:309.35pt;width:49.95pt;height:21.15pt;z-index:251679744;visibility:visible;mso-wrap-style:square;mso-wrap-distance-left:9pt;mso-wrap-distance-top:0;mso-wrap-distance-right:9pt;mso-wrap-distance-bottom:0;mso-position-horizontal:absolute;mso-position-horizontal-relative:text;mso-position-vertical:absolute;mso-position-vertical-relative:text" o:gfxdata="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">
+                <v:imagedata r:id="rId8" o:title=""/>
+              </v:shape>
+            </w:pict>
+          </mc:Fallback>
+        </mc:AlternateContent>
+      </w:r>
+      <w:r>
+        <w:rPr>
+          <w:rFonts w:ascii="Times New Roman" w:hAnsi="Times New Roman" w:cs="Times New Roman"/>
+          <w:noProof/>
+          <w:sz w:val="24"/>
+          <w:szCs w:val="24"/>
+        </w:rPr>
+        <mc:AlternateContent>
+          <mc:Choice Requires="wpi">
+            <w:drawing>
+              <wp:anchor distT="0" distB="0" distL="114300" distR="114300" simplePos="0" relativeHeight="251678720" behindDoc="0" locked="0" layoutInCell="1" allowOverlap="1" wp14:anchorId="7D0BAA52" wp14:editId="3A86E577">
+                <wp:simplePos x="0" y="0"/>
+                <wp:positionH relativeFrom="column">
+                  <wp:posOffset>4878242</wp:posOffset>
+                </wp:positionH>
+                <wp:positionV relativeFrom="paragraph">
+                  <wp:posOffset>4089243</wp:posOffset>
+                </wp:positionV>
+                <wp:extent cx="360" cy="360"/>
+                <wp:effectExtent l="95250" t="152400" r="114300" b="152400"/>
+                <wp:wrapNone/>
+                <wp:docPr id="1732127834" name="Ink 10"/>
+                <wp:cNvGraphicFramePr/>
+                <a:graphic xmlns:a="http://schemas.openxmlformats.org/drawingml/2006/main">
+                  <a:graphicData uri="http://schemas.microsoft.com/office/word/2010/wordprocessingInk">
+                    <w14:contentPart bwMode="auto" r:id="rId9">
+                      <w14:nvContentPartPr>
+                        <w14:cNvContentPartPr/>
+                      </w14:nvContentPartPr>
+                      <w14:xfrm>
+                        <a:off x="0" y="0"/>
+                        <a:ext cx="360" cy="360"/>
+                      </w14:xfrm>
+                    </w14:contentPart>
+                  </a:graphicData>
+                </a:graphic>
+              </wp:anchor>
+            </w:drawing>
+          </mc:Choice>
+          <mc:Fallback>
+            <w:pict>
+              <v:shape w14:anchorId="0C237B9E" id="Ink 10" o:spid="_x0000_s1026" type="#_x0000_t75" style="position:absolute;margin-left:379.9pt;margin-top:313.5pt;width:8.55pt;height:17.05pt;z-index:251678720;visibility:visible;mso-wrap-style:square;mso-wrap-distance-left:9pt;mso-wrap-distance-top:0;mso-wrap-distance-right:9pt;mso-wrap-distance-bottom:0;mso-position-horizontal:absolute;mso-position-horizontal-relative:text;mso-position-vertical:absolute;mso-position-vertical-relative:text" o:gfxdata="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">
+                <v:imagedata r:id="rId10" o:title=""/>
+              </v:shape>
+            </w:pict>
+          </mc:Fallback>
+        </mc:AlternateContent>
+      </w:r>
+      <w:r>
+        <w:rPr>
+          <w:rFonts w:ascii="Times New Roman" w:hAnsi="Times New Roman" w:cs="Times New Roman"/>
+          <w:noProof/>
+          <w:sz w:val="24"/>
+          <w:szCs w:val="24"/>
+        </w:rPr>
+        <mc:AlternateContent>
+          <mc:Choice Requires="wpi">
+            <w:drawing>
+              <wp:anchor distT="0" distB="0" distL="114300" distR="114300" simplePos="0" relativeHeight="251677696" behindDoc="0" locked="0" layoutInCell="1" allowOverlap="1" wp14:anchorId="78AF5822" wp14:editId="641DCC83">
+                <wp:simplePos x="0" y="0"/>
+                <wp:positionH relativeFrom="column">
+                  <wp:posOffset>5011442</wp:posOffset>
+                </wp:positionH>
+                <wp:positionV relativeFrom="paragraph">
+                  <wp:posOffset>4089243</wp:posOffset>
+                </wp:positionV>
+                <wp:extent cx="360" cy="360"/>
+                <wp:effectExtent l="95250" t="152400" r="114300" b="152400"/>
+                <wp:wrapNone/>
+                <wp:docPr id="480478845" name="Ink 9"/>
+                <wp:cNvGraphicFramePr/>
+                <a:graphic xmlns:a="http://schemas.openxmlformats.org/drawingml/2006/main">
+                  <a:graphicData uri="http://schemas.microsoft.com/office/word/2010/wordprocessingInk">
+                    <w14:contentPart bwMode="auto" r:id="rId11">
+                      <w14:nvContentPartPr>
+                        <w14:cNvContentPartPr/>
+                      </w14:nvContentPartPr>
+                      <w14:xfrm>
+                        <a:off x="0" y="0"/>
+                        <a:ext cx="360" cy="360"/>
+                      </w14:xfrm>
+                    </w14:contentPart>
+                  </a:graphicData>
+                </a:graphic>
+              </wp:anchor>
+            </w:drawing>
+          </mc:Choice>
+          <mc:Fallback>
+            <w:pict>
+              <v:shape w14:anchorId="5C4BE660" id="Ink 9" o:spid="_x0000_s1026" type="#_x0000_t75" style="position:absolute;margin-left:390.4pt;margin-top:313.5pt;width:8.55pt;height:17.05pt;z-index:251677696;visibility:visible;mso-wrap-style:square;mso-wrap-distance-left:9pt;mso-wrap-distance-top:0;mso-wrap-distance-right:9pt;mso-wrap-distance-bottom:0;mso-position-horizontal:absolute;mso-position-horizontal-relative:text;mso-position-vertical:absolute;mso-position-vertical-relative:text" o:gfxdata="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">
+                <v:imagedata r:id="rId10" o:title=""/>
+              </v:shape>
+            </w:pict>
+          </mc:Fallback>
+        </mc:AlternateContent>
+      </w:r>
+      <w:r>
+        <w:rPr>
+          <w:rFonts w:ascii="Times New Roman" w:hAnsi="Times New Roman" w:cs="Times New Roman"/>
+          <w:noProof/>
+          <w:sz w:val="24"/>
+          <w:szCs w:val="24"/>
+        </w:rPr>
+        <mc:AlternateContent>
+          <mc:Choice Requires="wpi">
+            <w:drawing>
+              <wp:anchor distT="0" distB="0" distL="114300" distR="114300" simplePos="0" relativeHeight="251676672" behindDoc="0" locked="0" layoutInCell="1" allowOverlap="1" wp14:anchorId="69ADD037" wp14:editId="663BA5F7">
+                <wp:simplePos x="0" y="0"/>
+                <wp:positionH relativeFrom="column">
+                  <wp:posOffset>5011442</wp:posOffset>
+                </wp:positionH>
+                <wp:positionV relativeFrom="paragraph">
+                  <wp:posOffset>4089243</wp:posOffset>
+                </wp:positionV>
+                <wp:extent cx="360" cy="360"/>
+                <wp:effectExtent l="95250" t="152400" r="114300" b="152400"/>
+                <wp:wrapNone/>
+                <wp:docPr id="719769018" name="Ink 8"/>
+                <wp:cNvGraphicFramePr/>
+                <a:graphic xmlns:a="http://schemas.openxmlformats.org/drawingml/2006/main">
+                  <a:graphicData uri="http://schemas.microsoft.com/office/word/2010/wordprocessingInk">
+                    <w14:contentPart bwMode="auto" r:id="rId12">
+                      <w14:nvContentPartPr>
+                        <w14:cNvContentPartPr/>
+                      </w14:nvContentPartPr>
+                      <w14:xfrm>
+                        <a:off x="0" y="0"/>
+                        <a:ext cx="360" cy="360"/>
+                      </w14:xfrm>
+                    </w14:contentPart>
+                  </a:graphicData>
+                </a:graphic>
+              </wp:anchor>
+            </w:drawing>
+          </mc:Choice>
+          <mc:Fallback>
+            <w:pict>
+              <v:shape w14:anchorId="23FA9888" id="Ink 8" o:spid="_x0000_s1026" type="#_x0000_t75" style="position:absolute;margin-left:390.4pt;margin-top:313.5pt;width:8.55pt;height:17.05pt;z-index:251676672;visibility:visible;mso-wrap-style:square;mso-wrap-distance-left:9pt;mso-wrap-distance-top:0;mso-wrap-distance-right:9pt;mso-wrap-distance-bottom:0;mso-position-horizontal:absolute;mso-position-horizontal-relative:text;mso-position-vertical:absolute;mso-position-vertical-relative:text" o:gfxdata="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">
+                <v:imagedata r:id="rId13" o:title=""/>
+              </v:shape>
+            </w:pict>
+          </mc:Fallback>
+        </mc:AlternateContent>
+      </w:r>
+      <w:r>
+        <w:rPr>
+          <w:rFonts w:ascii="Times New Roman" w:hAnsi="Times New Roman" w:cs="Times New Roman"/>
+          <w:noProof/>
+          <w:sz w:val="24"/>
+          <w:szCs w:val="24"/>
+        </w:rPr>
+        <mc:AlternateContent>
+          <mc:Choice Requires="wpi">
+            <w:drawing>
+              <wp:anchor distT="0" distB="0" distL="114300" distR="114300" simplePos="0" relativeHeight="251675648" behindDoc="0" locked="0" layoutInCell="1" allowOverlap="1" wp14:anchorId="33BD1B62" wp14:editId="195ACF8C">
+                <wp:simplePos x="0" y="0"/>
+                <wp:positionH relativeFrom="column">
+                  <wp:posOffset>5011442</wp:posOffset>
+                </wp:positionH>
+                <wp:positionV relativeFrom="paragraph">
+                  <wp:posOffset>4089243</wp:posOffset>
+                </wp:positionV>
+                <wp:extent cx="360" cy="360"/>
+                <wp:effectExtent l="95250" t="152400" r="114300" b="152400"/>
+                <wp:wrapNone/>
+                <wp:docPr id="1393511130" name="Ink 7"/>
+                <wp:cNvGraphicFramePr/>
+                <a:graphic xmlns:a="http://schemas.openxmlformats.org/drawingml/2006/main">
+                  <a:graphicData uri="http://schemas.microsoft.com/office/word/2010/wordprocessingInk">
+                    <w14:contentPart bwMode="auto" r:id="rId14">
+                      <w14:nvContentPartPr>
+                        <w14:cNvContentPartPr/>
+                      </w14:nvContentPartPr>
+                      <w14:xfrm>
+                        <a:off x="0" y="0"/>
+                        <a:ext cx="360" cy="360"/>
+                      </w14:xfrm>
+                    </w14:contentPart>
+                  </a:graphicData>
+                </a:graphic>
+              </wp:anchor>
+            </w:drawing>
+          </mc:Choice>
+          <mc:Fallback>
+            <w:pict>
+              <v:shape w14:anchorId="2A77F0CE" id="Ink 7" o:spid="_x0000_s1026" type="#_x0000_t75" style="position:absolute;margin-left:390.4pt;margin-top:313.5pt;width:8.55pt;height:17.05pt;z-index:251675648;visibility:visible;mso-wrap-style:square;mso-wrap-distance-left:9pt;mso-wrap-distance-top:0;mso-wrap-distance-right:9pt;mso-wrap-distance-bottom:0;mso-position-horizontal:absolute;mso-position-horizontal-relative:text;mso-position-vertical:absolute;mso-position-vertical-relative:text" o:gfxdata="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">
+                <v:imagedata r:id="rId10" o:title=""/>
+              </v:shape>
+            </w:pict>
+          </mc:Fallback>
+        </mc:AlternateContent>
+      </w:r>
+      <w:r>
+        <w:rPr>
+          <w:rFonts w:ascii="Times New Roman" w:hAnsi="Times New Roman" w:cs="Times New Roman"/>
+          <w:noProof/>
+          <w:sz w:val="24"/>
+          <w:szCs w:val="24"/>
+        </w:rPr>
+        <mc:AlternateContent>
+          <mc:Choice Requires="wpi">
+            <w:drawing>
+              <wp:anchor distT="0" distB="0" distL="114300" distR="114300" simplePos="0" relativeHeight="251674624" behindDoc="0" locked="0" layoutInCell="1" allowOverlap="1" wp14:anchorId="1E56DC0A" wp14:editId="4BD8E707">
+                <wp:simplePos x="0" y="0"/>
+                <wp:positionH relativeFrom="column">
+                  <wp:posOffset>5120162</wp:posOffset>
+                </wp:positionH>
+                <wp:positionV relativeFrom="paragraph">
+                  <wp:posOffset>4037403</wp:posOffset>
+                </wp:positionV>
+                <wp:extent cx="204480" cy="6120"/>
+                <wp:effectExtent l="95250" t="152400" r="119380" b="165735"/>
+                <wp:wrapNone/>
+                <wp:docPr id="1012482154" name="Ink 6"/>
+                <wp:cNvGraphicFramePr/>
+                <a:graphic xmlns:a="http://schemas.openxmlformats.org/drawingml/2006/main">
+                  <a:graphicData uri="http://schemas.microsoft.com/office/word/2010/wordprocessingInk">
+                    <w14:contentPart bwMode="auto" r:id="rId15">
+                      <w14:nvContentPartPr>
+                        <w14:cNvContentPartPr/>
+                      </w14:nvContentPartPr>
+                      <w14:xfrm>
+                        <a:off x="0" y="0"/>
+                        <a:ext cx="204480" cy="6120"/>
+                      </w14:xfrm>
+                    </w14:contentPart>
+                  </a:graphicData>
+                </a:graphic>
+              </wp:anchor>
+            </w:drawing>
+          </mc:Choice>
+          <mc:Fallback>
+            <w:pict>
+              <v:shape w14:anchorId="1C4CA1C8" id="Ink 6" o:spid="_x0000_s1026" type="#_x0000_t75" style="position:absolute;margin-left:398.95pt;margin-top:309.4pt;width:24.6pt;height:17.5pt;z-index:251674624;visibility:visible;mso-wrap-style:square;mso-wrap-distance-left:9pt;mso-wrap-distance-top:0;mso-wrap-distance-right:9pt;mso-wrap-distance-bottom:0;mso-position-horizontal:absolute;mso-position-horizontal-relative:text;mso-position-vertical:absolute;mso-position-vertical-relative:text" o:gfxdata="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">
+                <v:imagedata r:id="rId16" o:title=""/>
+              </v:shape>
+            </w:pict>
+          </mc:Fallback>
+        </mc:AlternateContent>
+      </w:r>
+      <w:r>
+        <w:rPr>
+          <w:rFonts w:ascii="Times New Roman" w:hAnsi="Times New Roman" w:cs="Times New Roman"/>
+          <w:noProof/>
+          <w:sz w:val="24"/>
+          <w:szCs w:val="24"/>
+        </w:rPr>
+        <mc:AlternateContent>
+          <mc:Choice Requires="wpi">
+            <w:drawing>
+              <wp:anchor distT="0" distB="0" distL="114300" distR="114300" simplePos="0" relativeHeight="251673600" behindDoc="0" locked="0" layoutInCell="1" allowOverlap="1" wp14:anchorId="276E426D" wp14:editId="5B23E815">
+                <wp:simplePos x="0" y="0"/>
+                <wp:positionH relativeFrom="column">
+                  <wp:posOffset>5324282</wp:posOffset>
+                </wp:positionH>
+                <wp:positionV relativeFrom="paragraph">
+                  <wp:posOffset>4037403</wp:posOffset>
+                </wp:positionV>
+                <wp:extent cx="360" cy="360"/>
+                <wp:effectExtent l="95250" t="152400" r="114300" b="152400"/>
+                <wp:wrapNone/>
+                <wp:docPr id="391321201" name="Ink 5"/>
+                <wp:cNvGraphicFramePr/>
+                <a:graphic xmlns:a="http://schemas.openxmlformats.org/drawingml/2006/main">
+                  <a:graphicData uri="http://schemas.microsoft.com/office/word/2010/wordprocessingInk">
+                    <w14:contentPart bwMode="auto" r:id="rId17">
+                      <w14:nvContentPartPr>
+                        <w14:cNvContentPartPr/>
+                      </w14:nvContentPartPr>
+                      <w14:xfrm>
+                        <a:off x="0" y="0"/>
+                        <a:ext cx="360" cy="360"/>
+                      </w14:xfrm>
+                    </w14:contentPart>
+                  </a:graphicData>
+                </a:graphic>
+              </wp:anchor>
+            </w:drawing>
+          </mc:Choice>
+          <mc:Fallback>
+            <w:pict>
+              <v:shape w14:anchorId="4D154A04" id="Ink 5" o:spid="_x0000_s1026" type="#_x0000_t75" style="position:absolute;margin-left:415.05pt;margin-top:309.4pt;width:8.55pt;height:17.05pt;z-index:251673600;visibility:visible;mso-wrap-style:square;mso-wrap-distance-left:9pt;mso-wrap-distance-top:0;mso-wrap-distance-right:9pt;mso-wrap-distance-bottom:0;mso-position-horizontal:absolute;mso-position-horizontal-relative:text;mso-position-vertical:absolute;mso-position-vertical-relative:text" o:gfxdata="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">
+                <v:imagedata r:id="rId10" o:title=""/>
+              </v:shape>
+            </w:pict>
+          </mc:Fallback>
+        </mc:AlternateContent>
+      </w:r>
+      <w:r>
+        <w:rPr>
+          <w:rFonts w:ascii="Times New Roman" w:hAnsi="Times New Roman" w:cs="Times New Roman"/>
+          <w:noProof/>
+          <w:sz w:val="24"/>
+          <w:szCs w:val="24"/>
+        </w:rPr>
+        <mc:AlternateContent>
+          <mc:Choice Requires="wpi">
+            <w:drawing>
+              <wp:anchor distT="0" distB="0" distL="114300" distR="114300" simplePos="0" relativeHeight="251672576" behindDoc="0" locked="0" layoutInCell="1" allowOverlap="1" wp14:anchorId="7A12C03E" wp14:editId="0B8B6717">
+                <wp:simplePos x="0" y="0"/>
+                <wp:positionH relativeFrom="column">
+                  <wp:posOffset>5324282</wp:posOffset>
+                </wp:positionH>
+                <wp:positionV relativeFrom="paragraph">
+                  <wp:posOffset>4037403</wp:posOffset>
+                </wp:positionV>
+                <wp:extent cx="360" cy="360"/>
+                <wp:effectExtent l="95250" t="152400" r="114300" b="152400"/>
+                <wp:wrapNone/>
+                <wp:docPr id="351577482" name="Ink 4"/>
+                <wp:cNvGraphicFramePr/>
+                <a:graphic xmlns:a="http://schemas.openxmlformats.org/drawingml/2006/main">
+                  <a:graphicData uri="http://schemas.microsoft.com/office/word/2010/wordprocessingInk">
+                    <w14:contentPart bwMode="auto" r:id="rId18">
+                      <w14:nvContentPartPr>
+                        <w14:cNvContentPartPr/>
+                      </w14:nvContentPartPr>
+                      <w14:xfrm>
+                        <a:off x="0" y="0"/>
+                        <a:ext cx="360" cy="360"/>
+                      </w14:xfrm>
+                    </w14:contentPart>
+                  </a:graphicData>
+                </a:graphic>
+              </wp:anchor>
+            </w:drawing>
+          </mc:Choice>
+          <mc:Fallback>
+            <w:pict>
+              <v:shape w14:anchorId="710CF9B4" id="Ink 4" o:spid="_x0000_s1026" type="#_x0000_t75" style="position:absolute;margin-left:415.05pt;margin-top:309.4pt;width:8.55pt;height:17.05pt;z-index:251672576;visibility:visible;mso-wrap-style:square;mso-wrap-distance-left:9pt;mso-wrap-distance-top:0;mso-wrap-distance-right:9pt;mso-wrap-distance-bottom:0;mso-position-horizontal:absolute;mso-position-horizontal-relative:text;mso-position-vertical:absolute;mso-position-vertical-relative:text" o:gfxdata="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">
+                <v:imagedata r:id="rId10" o:title=""/>
+              </v:shape>
+            </w:pict>
+          </mc:Fallback>
+        </mc:AlternateContent>
+      </w:r>
+      <w:r>
+        <w:rPr>
+          <w:rFonts w:ascii="Times New Roman" w:hAnsi="Times New Roman" w:cs="Times New Roman"/>
+          <w:noProof/>
+          <w:sz w:val="24"/>
+          <w:szCs w:val="24"/>
+        </w:rPr>
+        <mc:AlternateContent>
+          <mc:Choice Requires="wpi">
+            <w:drawing>
+              <wp:anchor distT="0" distB="0" distL="114300" distR="114300" simplePos="0" relativeHeight="251671552" behindDoc="0" locked="0" layoutInCell="1" allowOverlap="1" wp14:anchorId="2D773B3D" wp14:editId="4C781CB0">
+                <wp:simplePos x="0" y="0"/>
+                <wp:positionH relativeFrom="column">
+                  <wp:posOffset>5034842</wp:posOffset>
+                </wp:positionH>
+                <wp:positionV relativeFrom="paragraph">
+                  <wp:posOffset>4037403</wp:posOffset>
+                </wp:positionV>
+                <wp:extent cx="283680" cy="360"/>
+                <wp:effectExtent l="76200" t="152400" r="116840" b="152400"/>
+                <wp:wrapNone/>
+                <wp:docPr id="703226097" name="Ink 3"/>
+                <wp:cNvGraphicFramePr/>
+                <a:graphic xmlns:a="http://schemas.openxmlformats.org/drawingml/2006/main">
+                  <a:graphicData uri="http://schemas.microsoft.com/office/word/2010/wordprocessingInk">
+                    <w14:contentPart bwMode="auto" r:id="rId19">
+                      <w14:nvContentPartPr>
+                        <w14:cNvContentPartPr/>
+                      </w14:nvContentPartPr>
+                      <w14:xfrm>
+                        <a:off x="0" y="0"/>
+                        <a:ext cx="283680" cy="360"/>
+                      </w14:xfrm>
+                    </w14:contentPart>
+                  </a:graphicData>
+                </a:graphic>
+              </wp:anchor>
+            </w:drawing>
+          </mc:Choice>
+          <mc:Fallback>
+            <w:pict>
+              <v:shape w14:anchorId="004F89CD" id="Ink 3" o:spid="_x0000_s1026" type="#_x0000_t75" style="position:absolute;margin-left:392.25pt;margin-top:309.4pt;width:30.85pt;height:17.05pt;z-index:251671552;visibility:visible;mso-wrap-style:square;mso-wrap-distance-left:9pt;mso-wrap-distance-top:0;mso-wrap-distance-right:9pt;mso-wrap-distance-bottom:0;mso-position-horizontal:absolute;mso-position-horizontal-relative:text;mso-position-vertical:absolute;mso-position-vertical-relative:text" o:gfxdata="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">
+                <v:imagedata r:id="rId20" o:title=""/>
+              </v:shape>
+            </w:pict>
+          </mc:Fallback>
+        </mc:AlternateContent>
+      </w:r>
+      <w:r>
+        <w:rPr>
+          <w:rFonts w:ascii="Times New Roman" w:hAnsi="Times New Roman" w:cs="Times New Roman"/>
+          <w:noProof/>
+          <w:sz w:val="24"/>
+          <w:szCs w:val="24"/>
+        </w:rPr>
+        <w:drawing>
+          <wp:anchor distT="0" distB="0" distL="114300" distR="114300" simplePos="0" relativeHeight="251670528" behindDoc="0" locked="0" layoutInCell="1" allowOverlap="1" wp14:anchorId="46433700" wp14:editId="1EC6DC06">
+            <wp:simplePos x="0" y="0"/>
+            <wp:positionH relativeFrom="margin">
+              <wp:posOffset>997111</wp:posOffset>
+            </wp:positionH>
+            <wp:positionV relativeFrom="page">
+              <wp:posOffset>6089972</wp:posOffset>
+            </wp:positionV>
+            <wp:extent cx="4650740" cy="2153285"/>
+            <wp:effectExtent l="19050" t="19050" r="16510" b="18415"/>
+            <wp:wrapTopAndBottom/>
+            <wp:docPr id="607796356" name="Picture 1" descr="A diagram of a login and user manual&#10;&#10;Description automatically generated"/>
+            <wp:cNvGraphicFramePr>
+              <a:graphicFrameLocks xmlns:a="http://schemas.openxmlformats.org/drawingml/2006/main" noChangeAspect="1"/>
+            </wp:cNvGraphicFramePr>
+            <a:graphic xmlns:a="http://schemas.openxmlformats.org/drawingml/2006/main">
+              <a:graphicData uri="http://schemas.openxmlformats.org/drawingml/2006/picture">
+                <pic:pic xmlns:pic="http://schemas.openxmlformats.org/drawingml/2006/picture">
+                  <pic:nvPicPr>
+                    <pic:cNvPr id="607796356" name="Picture 1" descr="A diagram of a login and user manual&#10;&#10;Description automatically generated"/>
+                    <pic:cNvPicPr/>
+                  </pic:nvPicPr>
+                  <pic:blipFill rotWithShape="1">
+                    <a:blip r:embed="rId21">
+                      <a:extLst>
+                        <a:ext uri="{28A0092B-C50C-407E-A947-70E740481C1C}">
+                          <a14:useLocalDpi xmlns:a14="http://schemas.microsoft.com/office/drawing/2010/main" val="0"/>
+                        </a:ext>
+                      </a:extLst>
+                    </a:blip>
+                    <a:srcRect l="7465" t="6228" r="9787" b="15480"/>
+                    <a:stretch/>
+                  </pic:blipFill>
+                  <pic:spPr bwMode="auto">
+                    <a:xfrm>
+                      <a:off x="0" y="0"/>
+                      <a:ext cx="4650740" cy="2153285"/>
+                    </a:xfrm>
+                    <a:prstGeom prst="rect">
+                      <a:avLst/>
+                    </a:prstGeom>
+                    <a:ln w="9525" cap="flat" cmpd="sng" algn="ctr">
+                      <a:solidFill>
+                        <a:sysClr val="windowText" lastClr="000000"/>
+                      </a:solidFill>
+                      <a:prstDash val="solid"/>
+                      <a:round/>
+                      <a:headEnd type="none" w="med" len="med"/>
+                      <a:tailEnd type="none" w="med" len="med"/>
+                      <a:extLst>
+                        <a:ext uri="{C807C97D-BFC1-408E-A445-0C87EB9F89A2}">
+                          <ask:lineSketchStyleProps xmlns:ask="http://schemas.microsoft.com/office/drawing/2018/sketchyshapes" sd="0">
+                            <a:custGeom>
+                              <a:avLst/>
+                              <a:gdLst/>
+                              <a:ahLst/>
+                              <a:cxnLst/>
+                              <a:rect l="0" t="0" r="0" b="0"/>
+                              <a:pathLst/>
+                            </a:custGeom>
+                            <ask:type/>
+                          </ask:lineSketchStyleProps>
+                        </a:ext>
+                      </a:extLst>
+                    </a:ln>
+                    <a:extLst>
+                      <a:ext uri="{53640926-AAD7-44D8-BBD7-CCE9431645EC}">
+                        <a14:shadowObscured xmlns:a14="http://schemas.microsoft.com/office/drawing/2010/main"/>
+                      </a:ext>
+                    </a:extLst>
+                  </pic:spPr>
+                </pic:pic>
+              </a:graphicData>
+            </a:graphic>
+            <wp14:sizeRelH relativeFrom="margin">
+              <wp14:pctWidth>0</wp14:pctWidth>
+            </wp14:sizeRelH>
+            <wp14:sizeRelV relativeFrom="margin">
+              <wp14:pctHeight>0</wp14:pctHeight>
+            </wp14:sizeRelV>
+          </wp:anchor>
+        </w:drawing>
+      </w:r>
+    </w:p>
+    <w:p>
+      <w:pPr>
+        <w:rPr>
+          <w:rFonts w:ascii="Times New Roman" w:hAnsi="Times New Roman" w:cs="Times New Roman"/>
+          <w:sz w:val="24"/>
+          <w:szCs w:val="24"/>
+        </w:rPr>
+      </w:pPr>
+    </w:p>
+    <w:p>
+      <w:pPr>
+        <w:rPr>
+          <w:rFonts w:ascii="Times New Roman" w:hAnsi="Times New Roman" w:cs="Times New Roman"/>
+          <w:sz w:val="24"/>
+          <w:szCs w:val="24"/>
+          <w:u w:val="single"/>
+        </w:rPr>
+      </w:pPr>
+    </w:p>
+    <w:p>
+      <w:pPr>
+        <w:rPr>
+          <w:rFonts w:ascii="Times New Roman" w:hAnsi="Times New Roman" w:cs="Times New Roman"/>
+          <w:sz w:val="24"/>
+          <w:szCs w:val="24"/>
+          <w:u w:val="single"/>
+        </w:rPr>
+      </w:pPr>
+    </w:p>
+    <w:p>
+      <w:pPr>
+        <w:rPr>
+          <w:rFonts w:ascii="Times New Roman" w:hAnsi="Times New Roman" w:cs="Times New Roman"/>
+          <w:sz w:val="24"/>
+          <w:szCs w:val="24"/>
+          <w:u w:val="single"/>
+        </w:rPr>
+      </w:pPr>
+    </w:p>
+    <w:p>
+      <w:pPr>
+        <w:rPr>
+          <w:rFonts w:ascii="Times New Roman" w:hAnsi="Times New Roman" w:cs="Times New Roman"/>
+          <w:sz w:val="24"/>
+          <w:szCs w:val="24"/>
+          <w:u w:val="single"/>
+        </w:rPr>
+      </w:pPr>
+    </w:p>
+    <w:p>
+      <w:pPr>
+        <w:rPr>
+          <w:rFonts w:ascii="Times New Roman" w:hAnsi="Times New Roman" w:cs="Times New Roman"/>
+          <w:sz w:val="24"/>
+          <w:szCs w:val="24"/>
+          <w:u w:val="single"/>
         </w:rPr>
       </w:pPr>
     </w:p>
@@ -2651,7 +3529,7 @@
                     <pic:cNvPicPr/>
                   </pic:nvPicPr>
                   <pic:blipFill>
-                    <a:blip r:embed="rId6">
+                    <a:blip r:embed="rId22">
                       <a:extLst>
                         <a:ext uri="{28A0092B-C50C-407E-A947-70E740481C1C}">
                           <a14:useLocalDpi xmlns:a14="http://schemas.microsoft.com/office/drawing/2010/main" val="0"/>
@@ -2720,7 +3598,7 @@
                     <pic:cNvPicPr/>
                   </pic:nvPicPr>
                   <pic:blipFill rotWithShape="1">
-                    <a:blip r:embed="rId7">
+                    <a:blip r:embed="rId23">
                       <a:extLst>
                         <a:ext uri="{28A0092B-C50C-407E-A947-70E740481C1C}">
                           <a14:useLocalDpi xmlns:a14="http://schemas.microsoft.com/office/drawing/2010/main" val="0"/>
@@ -2861,7 +3739,7 @@
                     <pic:cNvPicPr/>
                   </pic:nvPicPr>
                   <pic:blipFill>
-                    <a:blip r:embed="rId8">
+                    <a:blip r:embed="rId24">
                       <a:extLst>
                         <a:ext uri="{28A0092B-C50C-407E-A947-70E740481C1C}">
                           <a14:useLocalDpi xmlns:a14="http://schemas.microsoft.com/office/drawing/2010/main" val="0"/>
@@ -3018,7 +3896,7 @@
         </w:rPr>
         <w:lastRenderedPageBreak/>
         <w:drawing>
-          <wp:anchor distT="0" distB="0" distL="114300" distR="114300" simplePos="0" relativeHeight="251666432" behindDoc="0" locked="0" layoutInCell="1" allowOverlap="1" wp14:anchorId="4D37DE23" wp14:editId="4CA277BE">
+          <wp:anchor distT="0" distB="0" distL="114300" distR="114300" simplePos="0" relativeHeight="251666432" behindDoc="0" locked="0" layoutInCell="1" allowOverlap="1" wp14:anchorId="4D37DE23" wp14:editId="488B6D94">
             <wp:simplePos x="0" y="0"/>
             <wp:positionH relativeFrom="margin">
               <wp:posOffset>1511935</wp:posOffset>
@@ -3041,7 +3919,7 @@
                     <pic:cNvPicPr/>
                   </pic:nvPicPr>
                   <pic:blipFill>
-                    <a:blip r:embed="rId9" cstate="print">
+                    <a:blip r:embed="rId25" cstate="print">
                       <a:extLst>
                         <a:ext uri="{28A0092B-C50C-407E-A947-70E740481C1C}">
                           <a14:useLocalDpi xmlns:a14="http://schemas.microsoft.com/office/drawing/2010/main" val="0"/>
@@ -3086,7 +3964,7 @@
           <w:szCs w:val="24"/>
         </w:rPr>
         <w:drawing>
-          <wp:anchor distT="0" distB="0" distL="114300" distR="114300" simplePos="0" relativeHeight="251665408" behindDoc="0" locked="0" layoutInCell="1" allowOverlap="1" wp14:anchorId="349B3B36" wp14:editId="6EC66876">
+          <wp:anchor distT="0" distB="0" distL="114300" distR="114300" simplePos="0" relativeHeight="251665408" behindDoc="0" locked="0" layoutInCell="1" allowOverlap="1" wp14:anchorId="349B3B36" wp14:editId="552005CD">
             <wp:simplePos x="0" y="0"/>
             <wp:positionH relativeFrom="column">
               <wp:posOffset>3184670</wp:posOffset>
@@ -3111,7 +3989,7 @@
                     </pic:cNvPicPr>
                   </pic:nvPicPr>
                   <pic:blipFill rotWithShape="1">
-                    <a:blip r:embed="rId10" cstate="print">
+                    <a:blip r:embed="rId26" cstate="print">
                       <a:extLst>
                         <a:ext uri="{28A0092B-C50C-407E-A947-70E740481C1C}">
                           <a14:useLocalDpi xmlns:a14="http://schemas.microsoft.com/office/drawing/2010/main" val="0"/>
@@ -3184,7 +4062,7 @@
                     <pic:cNvPicPr/>
                   </pic:nvPicPr>
                   <pic:blipFill rotWithShape="1">
-                    <a:blip r:embed="rId11">
+                    <a:blip r:embed="rId27">
                       <a:extLst>
                         <a:ext uri="{28A0092B-C50C-407E-A947-70E740481C1C}">
                           <a14:useLocalDpi xmlns:a14="http://schemas.microsoft.com/office/drawing/2010/main" val="0"/>
@@ -3399,7 +4277,7 @@
                     <pic:cNvPicPr/>
                   </pic:nvPicPr>
                   <pic:blipFill>
-                    <a:blip r:embed="rId12">
+                    <a:blip r:embed="rId28">
                       <a:extLst>
                         <a:ext uri="{28A0092B-C50C-407E-A947-70E740481C1C}">
                           <a14:useLocalDpi xmlns:a14="http://schemas.microsoft.com/office/drawing/2010/main" val="0"/>
@@ -3619,23 +4497,7 @@
           <w:sz w:val="24"/>
           <w:szCs w:val="24"/>
         </w:rPr>
-        <w:t xml:space="preserve">In addressing the use of technology in the field of educations the use of web-based application </w:t>
-      </w:r>
-      <w:r>
-        <w:rPr>
-          <w:rFonts w:ascii="Times New Roman" w:hAnsi="Times New Roman" w:cs="Times New Roman"/>
-          <w:sz w:val="24"/>
-          <w:szCs w:val="24"/>
-        </w:rPr>
-        <w:t>attest</w:t>
-      </w:r>
-      <w:r>
-        <w:rPr>
-          <w:rFonts w:ascii="Times New Roman" w:hAnsi="Times New Roman" w:cs="Times New Roman"/>
-          <w:sz w:val="24"/>
-          <w:szCs w:val="24"/>
-        </w:rPr>
-        <w:t xml:space="preserve"> to be a transformative solution. </w:t>
+        <w:t xml:space="preserve">In addressing the use of technology in the field of educations the use of web-based application attest to be a transformative solution. </w:t>
       </w:r>
       <w:r>
         <w:rPr>
@@ -3743,16 +4605,6 @@
         </w:rPr>
         <w:t xml:space="preserve"> manage students. The answers of the students who goes through the exam process are evaluated and the stored in the database. This is later used by teachers and administrators for student evaluate. The system ensures accurate results and lessen time constrains by the automated evaluation process.</w:t>
       </w:r>
-    </w:p>
-    <w:p>
-      <w:pPr>
-        <w:rPr>
-          <w:rFonts w:ascii="Times New Roman" w:hAnsi="Times New Roman" w:cs="Times New Roman"/>
-          <w:sz w:val="24"/>
-          <w:szCs w:val="24"/>
-          <w:u w:val="single"/>
-        </w:rPr>
-      </w:pPr>
     </w:p>
     <w:p>
       <w:pPr>
@@ -3764,305 +4616,6 @@
           <w:szCs w:val="24"/>
         </w:rPr>
       </w:pPr>
-      <w:r>
-        <w:rPr>
-          <w:rFonts w:ascii="Times New Roman" w:hAnsi="Times New Roman" w:cs="Times New Roman"/>
-          <w:sz w:val="24"/>
-          <w:szCs w:val="24"/>
-        </w:rPr>
-        <w:t>Aaboud, 2023</w:t>
-      </w:r>
-      <w:r>
-        <w:rPr>
-          <w:rFonts w:ascii="Times New Roman" w:hAnsi="Times New Roman" w:cs="Times New Roman"/>
-          <w:sz w:val="24"/>
-          <w:szCs w:val="24"/>
-        </w:rPr>
-        <w:t xml:space="preserve"> in his thesis mentions about a Quiz game application for medical students in Finland.</w:t>
-      </w:r>
-      <w:r>
-        <w:rPr>
-          <w:rFonts w:ascii="Times New Roman" w:hAnsi="Times New Roman" w:cs="Times New Roman"/>
-          <w:sz w:val="24"/>
-          <w:szCs w:val="24"/>
-        </w:rPr>
-        <w:t xml:space="preserve"> </w:t>
-      </w:r>
-      <w:r>
-        <w:rPr>
-          <w:rFonts w:ascii="Times New Roman" w:hAnsi="Times New Roman" w:cs="Times New Roman"/>
-          <w:sz w:val="24"/>
-          <w:szCs w:val="24"/>
-        </w:rPr>
-        <w:t>Aaboud, 2023</w:t>
-      </w:r>
-      <w:r>
-        <w:rPr>
-          <w:rFonts w:ascii="Times New Roman" w:hAnsi="Times New Roman" w:cs="Times New Roman"/>
-          <w:sz w:val="24"/>
-          <w:szCs w:val="24"/>
-        </w:rPr>
-        <w:t xml:space="preserve"> emphasizes that using the surge in digital technology he </w:t>
-      </w:r>
-      <w:r>
-        <w:rPr>
-          <w:rFonts w:ascii="Times New Roman" w:hAnsi="Times New Roman" w:cs="Times New Roman"/>
-          <w:sz w:val="24"/>
-          <w:szCs w:val="24"/>
-        </w:rPr>
-        <w:t>hopes</w:t>
-      </w:r>
-      <w:r>
-        <w:rPr>
-          <w:rFonts w:ascii="Times New Roman" w:hAnsi="Times New Roman" w:cs="Times New Roman"/>
-          <w:sz w:val="24"/>
-          <w:szCs w:val="24"/>
-        </w:rPr>
-        <w:t xml:space="preserve"> to build an innovative solution for medical students goes through extensive amount of studying and preparations</w:t>
-      </w:r>
-      <w:r>
-        <w:rPr>
-          <w:rFonts w:ascii="Times New Roman" w:hAnsi="Times New Roman" w:cs="Times New Roman"/>
-          <w:sz w:val="24"/>
-          <w:szCs w:val="24"/>
-        </w:rPr>
-        <w:t>.</w:t>
-      </w:r>
-      <w:r>
-        <w:rPr>
-          <w:rFonts w:ascii="Times New Roman" w:hAnsi="Times New Roman" w:cs="Times New Roman"/>
-          <w:sz w:val="24"/>
-          <w:szCs w:val="24"/>
-        </w:rPr>
-        <w:t xml:space="preserve"> </w:t>
-      </w:r>
-      <w:r>
-        <w:rPr>
-          <w:rFonts w:ascii="Times New Roman" w:hAnsi="Times New Roman" w:cs="Times New Roman"/>
-          <w:sz w:val="24"/>
-          <w:szCs w:val="24"/>
-        </w:rPr>
-        <w:t>Hence the</w:t>
-      </w:r>
-      <w:r>
-        <w:rPr>
-          <w:rFonts w:ascii="Times New Roman" w:hAnsi="Times New Roman" w:cs="Times New Roman"/>
-          <w:sz w:val="24"/>
-          <w:szCs w:val="24"/>
-        </w:rPr>
-        <w:t xml:space="preserve"> thesis explores the ability to offer an engaging study environment to medical students in hopes of making their study time efficient and effective</w:t>
-      </w:r>
-      <w:r>
-        <w:rPr>
-          <w:rFonts w:ascii="Times New Roman" w:hAnsi="Times New Roman" w:cs="Times New Roman"/>
-          <w:sz w:val="24"/>
-          <w:szCs w:val="24"/>
-        </w:rPr>
-        <w:t>.</w:t>
-      </w:r>
-      <w:r>
-        <w:rPr>
-          <w:rFonts w:ascii="Times New Roman" w:hAnsi="Times New Roman" w:cs="Times New Roman"/>
-          <w:sz w:val="24"/>
-          <w:szCs w:val="24"/>
-        </w:rPr>
-        <w:t xml:space="preserve"> </w:t>
-      </w:r>
-      <w:r>
-        <w:rPr>
-          <w:rFonts w:ascii="Times New Roman" w:hAnsi="Times New Roman" w:cs="Times New Roman"/>
-          <w:sz w:val="24"/>
-          <w:szCs w:val="24"/>
-        </w:rPr>
-        <w:t xml:space="preserve">The system includes diverse of medical categories, facilitating exam questions and tests for each category. The system is designed to be simple and user friendly </w:t>
-      </w:r>
-      <w:proofErr w:type="gramStart"/>
-      <w:r>
-        <w:rPr>
-          <w:rFonts w:ascii="Times New Roman" w:hAnsi="Times New Roman" w:cs="Times New Roman"/>
-          <w:sz w:val="24"/>
-          <w:szCs w:val="24"/>
-        </w:rPr>
-        <w:t>in order to</w:t>
-      </w:r>
-      <w:proofErr w:type="gramEnd"/>
-      <w:r>
-        <w:rPr>
-          <w:rFonts w:ascii="Times New Roman" w:hAnsi="Times New Roman" w:cs="Times New Roman"/>
-          <w:sz w:val="24"/>
-          <w:szCs w:val="24"/>
-        </w:rPr>
-        <w:t xml:space="preserve"> aid students in concentrating on subject matters rather than technical details. Once the students logged into the </w:t>
-      </w:r>
-      <w:r>
-        <w:rPr>
-          <w:rFonts w:ascii="Times New Roman" w:hAnsi="Times New Roman" w:cs="Times New Roman"/>
-          <w:sz w:val="24"/>
-          <w:szCs w:val="24"/>
-        </w:rPr>
-        <w:t>system,</w:t>
-      </w:r>
-      <w:r>
-        <w:rPr>
-          <w:rFonts w:ascii="Times New Roman" w:hAnsi="Times New Roman" w:cs="Times New Roman"/>
-          <w:sz w:val="24"/>
-          <w:szCs w:val="24"/>
-        </w:rPr>
-        <w:t xml:space="preserve"> they’re </w:t>
-      </w:r>
-      <w:r>
-        <w:rPr>
-          <w:rFonts w:ascii="Times New Roman" w:hAnsi="Times New Roman" w:cs="Times New Roman"/>
-          <w:sz w:val="24"/>
-          <w:szCs w:val="24"/>
-        </w:rPr>
-        <w:t xml:space="preserve">presented with two options “Game” and “Study materials”. The first option offers the users to access the quiz rounds while the latter allow the user to go through the study materials. </w:t>
-      </w:r>
-      <w:r>
-        <w:rPr>
-          <w:rFonts w:ascii="Times New Roman" w:hAnsi="Times New Roman" w:cs="Times New Roman"/>
-          <w:sz w:val="24"/>
-          <w:szCs w:val="24"/>
-        </w:rPr>
-        <w:t xml:space="preserve">The system also includes </w:t>
-      </w:r>
-      <w:r>
-        <w:rPr>
-          <w:rFonts w:ascii="Times New Roman" w:hAnsi="Times New Roman" w:cs="Times New Roman"/>
-          <w:sz w:val="24"/>
-          <w:szCs w:val="24"/>
-        </w:rPr>
-        <w:t>an</w:t>
-      </w:r>
-      <w:r>
-        <w:rPr>
-          <w:rFonts w:ascii="Times New Roman" w:hAnsi="Times New Roman" w:cs="Times New Roman"/>
-          <w:sz w:val="24"/>
-          <w:szCs w:val="24"/>
-        </w:rPr>
-        <w:t xml:space="preserve"> admin interface which enables admins to constantly add new categories, questions and answers to the system keeping it up to date.</w:t>
-      </w:r>
-    </w:p>
-    <w:p>
-      <w:pPr>
-        <w:spacing w:line="360" w:lineRule="auto"/>
-        <w:rPr>
-          <w:rFonts w:ascii="Times New Roman" w:hAnsi="Times New Roman" w:cs="Times New Roman"/>
-          <w:sz w:val="24"/>
-          <w:szCs w:val="24"/>
-          <w:u w:val="single"/>
-        </w:rPr>
-      </w:pPr>
-    </w:p>
-    <w:p>
-      <w:pPr>
-        <w:spacing w:line="360" w:lineRule="auto"/>
-        <w:rPr>
-          <w:rFonts w:ascii="Times New Roman" w:hAnsi="Times New Roman" w:cs="Times New Roman"/>
-          <w:sz w:val="24"/>
-          <w:szCs w:val="24"/>
-          <w:u w:val="single"/>
-        </w:rPr>
-      </w:pPr>
-    </w:p>
-    <w:p>
-      <w:pPr>
-        <w:spacing w:line="360" w:lineRule="auto"/>
-        <w:rPr>
-          <w:rFonts w:ascii="Times New Roman" w:hAnsi="Times New Roman" w:cs="Times New Roman"/>
-          <w:sz w:val="24"/>
-          <w:szCs w:val="24"/>
-          <w:u w:val="single"/>
-        </w:rPr>
-      </w:pPr>
-    </w:p>
-    <w:p>
-      <w:pPr>
-        <w:spacing w:line="360" w:lineRule="auto"/>
-        <w:rPr>
-          <w:rFonts w:ascii="Times New Roman" w:hAnsi="Times New Roman" w:cs="Times New Roman"/>
-          <w:sz w:val="24"/>
-          <w:szCs w:val="24"/>
-          <w:u w:val="single"/>
-        </w:rPr>
-      </w:pPr>
-    </w:p>
-    <w:p>
-      <w:pPr>
-        <w:spacing w:line="360" w:lineRule="auto"/>
-        <w:rPr>
-          <w:rFonts w:ascii="Times New Roman" w:hAnsi="Times New Roman" w:cs="Times New Roman"/>
-          <w:sz w:val="24"/>
-          <w:szCs w:val="24"/>
-          <w:u w:val="single"/>
-        </w:rPr>
-      </w:pPr>
-    </w:p>
-    <w:p>
-      <w:pPr>
-        <w:spacing w:line="360" w:lineRule="auto"/>
-        <w:rPr>
-          <w:rFonts w:ascii="Times New Roman" w:hAnsi="Times New Roman" w:cs="Times New Roman"/>
-          <w:sz w:val="24"/>
-          <w:szCs w:val="24"/>
-          <w:u w:val="single"/>
-        </w:rPr>
-      </w:pPr>
-    </w:p>
-    <w:p>
-      <w:pPr>
-        <w:spacing w:line="360" w:lineRule="auto"/>
-        <w:rPr>
-          <w:rFonts w:ascii="Times New Roman" w:hAnsi="Times New Roman" w:cs="Times New Roman"/>
-          <w:sz w:val="24"/>
-          <w:szCs w:val="24"/>
-          <w:u w:val="single"/>
-        </w:rPr>
-      </w:pPr>
-    </w:p>
-    <w:p>
-      <w:pPr>
-        <w:spacing w:line="360" w:lineRule="auto"/>
-        <w:rPr>
-          <w:rFonts w:ascii="Times New Roman" w:hAnsi="Times New Roman" w:cs="Times New Roman"/>
-          <w:sz w:val="24"/>
-          <w:szCs w:val="24"/>
-          <w:u w:val="single"/>
-        </w:rPr>
-      </w:pPr>
-    </w:p>
-    <w:p>
-      <w:pPr>
-        <w:spacing w:line="360" w:lineRule="auto"/>
-        <w:rPr>
-          <w:rFonts w:ascii="Times New Roman" w:hAnsi="Times New Roman" w:cs="Times New Roman"/>
-          <w:sz w:val="24"/>
-          <w:szCs w:val="24"/>
-          <w:u w:val="single"/>
-        </w:rPr>
-      </w:pPr>
-    </w:p>
-    <w:p>
-      <w:pPr>
-        <w:spacing w:line="360" w:lineRule="auto"/>
-        <w:rPr>
-          <w:rFonts w:ascii="Times New Roman" w:hAnsi="Times New Roman" w:cs="Times New Roman"/>
-          <w:sz w:val="24"/>
-          <w:szCs w:val="24"/>
-          <w:u w:val="single"/>
-        </w:rPr>
-      </w:pPr>
-    </w:p>
-    <w:p>
-      <w:pPr>
-        <w:spacing w:line="360" w:lineRule="auto"/>
-        <w:rPr>
-          <w:rFonts w:ascii="Times New Roman" w:hAnsi="Times New Roman" w:cs="Times New Roman"/>
-          <w:sz w:val="24"/>
-          <w:szCs w:val="24"/>
-          <w:u w:val="single"/>
-        </w:rPr>
-      </w:pPr>
     </w:p>
     <w:p>
       <w:pPr>
@@ -4080,146 +4633,57 @@
           <w:sz w:val="24"/>
           <w:szCs w:val="24"/>
         </w:rPr>
-        <w:t xml:space="preserve">Usage of multi class classification model in predicting grades of students is discussed by </w:t>
-      </w:r>
-      <w:r>
-        <w:rPr>
-          <w:rFonts w:ascii="Times New Roman" w:hAnsi="Times New Roman" w:cs="Times New Roman"/>
-          <w:sz w:val="24"/>
-          <w:szCs w:val="24"/>
-        </w:rPr>
-        <w:t>Bujang et al., 2021</w:t>
-      </w:r>
-      <w:r>
-        <w:rPr>
-          <w:rFonts w:ascii="Times New Roman" w:hAnsi="Times New Roman" w:cs="Times New Roman"/>
-          <w:sz w:val="24"/>
-          <w:szCs w:val="24"/>
-        </w:rPr>
-        <w:t>.The paper discussed how the semester end grade of a student is calculated through the Machine learning model. The dataset used here contain 1282 instances</w:t>
-      </w:r>
-      <w:r>
-        <w:rPr>
-          <w:rFonts w:ascii="Times New Roman" w:hAnsi="Times New Roman" w:cs="Times New Roman"/>
-          <w:sz w:val="24"/>
-          <w:szCs w:val="24"/>
-        </w:rPr>
-        <w:t xml:space="preserve"> of student first semester grades. Out of all the first semester courses only two courses are selected for the research. For data preprocessing the students are categorized into five groups according to their grade. (</w:t>
-      </w:r>
-      <w:r>
-        <w:t>Exceptional</w:t>
-      </w:r>
-      <w:r>
-        <w:rPr>
-          <w:rFonts w:ascii="Times New Roman" w:hAnsi="Times New Roman" w:cs="Times New Roman"/>
-          <w:sz w:val="24"/>
-          <w:szCs w:val="24"/>
-        </w:rPr>
-        <w:t xml:space="preserve">, Excellent, </w:t>
-      </w:r>
-      <w:r>
-        <w:rPr>
-          <w:rFonts w:ascii="Times New Roman" w:hAnsi="Times New Roman" w:cs="Times New Roman"/>
-          <w:sz w:val="24"/>
-          <w:szCs w:val="24"/>
-        </w:rPr>
-        <w:t>Distinction</w:t>
-      </w:r>
-      <w:r>
-        <w:rPr>
-          <w:rFonts w:ascii="Times New Roman" w:hAnsi="Times New Roman" w:cs="Times New Roman"/>
-          <w:sz w:val="24"/>
-          <w:szCs w:val="24"/>
-        </w:rPr>
-        <w:t>,</w:t>
-      </w:r>
-      <w:r>
-        <w:rPr>
-          <w:rFonts w:ascii="Times New Roman" w:hAnsi="Times New Roman" w:cs="Times New Roman"/>
-          <w:sz w:val="24"/>
-          <w:szCs w:val="24"/>
-        </w:rPr>
-        <w:t xml:space="preserve"> Pass</w:t>
-      </w:r>
-      <w:r>
-        <w:rPr>
-          <w:rFonts w:ascii="Times New Roman" w:hAnsi="Times New Roman" w:cs="Times New Roman"/>
-          <w:sz w:val="24"/>
-          <w:szCs w:val="24"/>
-        </w:rPr>
-        <w:t>, and Fail</w:t>
-      </w:r>
-      <w:r>
-        <w:rPr>
-          <w:rFonts w:ascii="Times New Roman" w:hAnsi="Times New Roman" w:cs="Times New Roman"/>
-          <w:sz w:val="24"/>
-          <w:szCs w:val="24"/>
-        </w:rPr>
-        <w:t xml:space="preserve">). It is stated that hence the data distribution show an imbalance </w:t>
-      </w:r>
-      <w:r>
-        <w:rPr>
-          <w:rFonts w:ascii="Times New Roman" w:hAnsi="Times New Roman" w:cs="Times New Roman"/>
-          <w:sz w:val="24"/>
-          <w:szCs w:val="24"/>
-        </w:rPr>
-        <w:t>Synthetic Minority Oversampling Technique (SMOTE)</w:t>
-      </w:r>
-      <w:r>
-        <w:rPr>
-          <w:rFonts w:ascii="Times New Roman" w:hAnsi="Times New Roman" w:cs="Times New Roman"/>
-          <w:sz w:val="24"/>
-          <w:szCs w:val="24"/>
-        </w:rPr>
-        <w:t xml:space="preserve"> is used. Wrapper and filter-based methods are used for feature selection. The paper use</w:t>
-      </w:r>
-      <w:r>
-        <w:rPr>
-          <w:rFonts w:ascii="Times New Roman" w:hAnsi="Times New Roman" w:cs="Times New Roman"/>
-          <w:sz w:val="24"/>
-          <w:szCs w:val="24"/>
-        </w:rPr>
-        <w:t>s</w:t>
-      </w:r>
-      <w:r>
-        <w:rPr>
-          <w:rFonts w:ascii="Times New Roman" w:hAnsi="Times New Roman" w:cs="Times New Roman"/>
-          <w:sz w:val="24"/>
-          <w:szCs w:val="24"/>
-        </w:rPr>
-        <w:t xml:space="preserve"> five widely known </w:t>
-      </w:r>
-      <w:r>
-        <w:rPr>
-          <w:rFonts w:ascii="Times New Roman" w:hAnsi="Times New Roman" w:cs="Times New Roman"/>
-          <w:sz w:val="24"/>
-          <w:szCs w:val="24"/>
-        </w:rPr>
-        <w:t>algorithms: Random Forest, Logistic Regression-Nearest Neighbor, Naïve Bayes, Support Vector Machines. The selected models are trained and tested with the datasets. The accuracy of each model is evaluated. The results for the classification are presented using data visualization techniques to helps understand the overall performance of each model.</w:t>
-      </w:r>
-      <w:r>
-        <w:rPr>
-          <w:rFonts w:ascii="Times New Roman" w:hAnsi="Times New Roman" w:cs="Times New Roman"/>
-          <w:sz w:val="24"/>
-          <w:szCs w:val="24"/>
-        </w:rPr>
-        <w:t xml:space="preserve"> </w:t>
-      </w:r>
-      <w:r>
-        <w:rPr>
-          <w:rFonts w:ascii="Times New Roman" w:hAnsi="Times New Roman" w:cs="Times New Roman"/>
-          <w:sz w:val="24"/>
-          <w:szCs w:val="24"/>
-        </w:rPr>
-        <w:t>Bujang et al., 2021</w:t>
-      </w:r>
-      <w:r>
-        <w:rPr>
-          <w:rFonts w:ascii="Times New Roman" w:hAnsi="Times New Roman" w:cs="Times New Roman"/>
-          <w:sz w:val="24"/>
-          <w:szCs w:val="24"/>
-        </w:rPr>
-        <w:t xml:space="preserve"> concludes the paper by presenting the findings and conclusions of this research.</w:t>
+        <w:t>Navik et al (2021) i</w:t>
+      </w:r>
+      <w:r>
+        <w:rPr>
+          <w:rFonts w:ascii="Times New Roman" w:hAnsi="Times New Roman" w:cs="Times New Roman"/>
+          <w:sz w:val="24"/>
+          <w:szCs w:val="24"/>
+        </w:rPr>
+        <w:t xml:space="preserve">n their work talks about a web-based system for mcq examinations. This is designed for institutes and colleges. The main goal is to replace the traditional exam methos of manually answering exam questions with an automated system. The students must register before accessing the system. The system consists of three types of users: students, instructors, and administrator. The instructions can manage exams. The administrator </w:t>
+      </w:r>
+      <w:proofErr w:type="gramStart"/>
+      <w:r>
+        <w:rPr>
+          <w:rFonts w:ascii="Times New Roman" w:hAnsi="Times New Roman" w:cs="Times New Roman"/>
+          <w:sz w:val="24"/>
+          <w:szCs w:val="24"/>
+        </w:rPr>
+        <w:t>has the ability to</w:t>
+      </w:r>
+      <w:proofErr w:type="gramEnd"/>
+      <w:r>
+        <w:rPr>
+          <w:rFonts w:ascii="Times New Roman" w:hAnsi="Times New Roman" w:cs="Times New Roman"/>
+          <w:sz w:val="24"/>
+          <w:szCs w:val="24"/>
+        </w:rPr>
+        <w:t xml:space="preserve"> add, remove and update users of the </w:t>
+      </w:r>
+      <w:r>
+        <w:rPr>
+          <w:rFonts w:ascii="Times New Roman" w:hAnsi="Times New Roman" w:cs="Times New Roman"/>
+          <w:sz w:val="24"/>
+          <w:szCs w:val="24"/>
+        </w:rPr>
+        <w:t>system. The</w:t>
+      </w:r>
+      <w:r>
+        <w:rPr>
+          <w:rFonts w:ascii="Times New Roman" w:hAnsi="Times New Roman" w:cs="Times New Roman"/>
+          <w:sz w:val="24"/>
+          <w:szCs w:val="24"/>
+        </w:rPr>
+        <w:t xml:space="preserve"> main aim of the system of this system is to is to make the exam process simpler </w:t>
+      </w:r>
+      <w:r>
+        <w:rPr>
+          <w:rFonts w:ascii="Times New Roman" w:hAnsi="Times New Roman" w:cs="Times New Roman"/>
+          <w:sz w:val="24"/>
+          <w:szCs w:val="24"/>
+        </w:rPr>
+        <w:t>and reduce human error in marking. The paper concludes stating that the system provides a user-friendly, secure online platform for conducting exams.</w:t>
       </w:r>
     </w:p>
     <w:p>
@@ -4249,82 +4713,154 @@
           <w:sz w:val="24"/>
           <w:szCs w:val="24"/>
         </w:rPr>
-        <w:t>The research done by Engr.</w:t>
-      </w:r>
-      <w:r>
-        <w:rPr>
-          <w:rFonts w:ascii="Times New Roman" w:hAnsi="Times New Roman" w:cs="Times New Roman"/>
-          <w:sz w:val="24"/>
-          <w:szCs w:val="24"/>
-        </w:rPr>
-        <w:t xml:space="preserve"> Sana Bhutto et al., 2020</w:t>
-      </w:r>
-      <w:r>
-        <w:rPr>
-          <w:rFonts w:ascii="Times New Roman" w:hAnsi="Times New Roman" w:cs="Times New Roman"/>
-          <w:sz w:val="24"/>
-          <w:szCs w:val="24"/>
-        </w:rPr>
-        <w:t xml:space="preserve"> talks about using supervised learning to predict students’ academic performance. The paper emphasizes how the use of algorithms plays a crucial role in enhancing the educational sector. The papers </w:t>
-      </w:r>
-      <w:r>
-        <w:rPr>
-          <w:rFonts w:ascii="Times New Roman" w:hAnsi="Times New Roman" w:cs="Times New Roman"/>
-          <w:sz w:val="24"/>
-          <w:szCs w:val="24"/>
-        </w:rPr>
-        <w:t>mention</w:t>
-      </w:r>
-      <w:r>
-        <w:rPr>
-          <w:rFonts w:ascii="Times New Roman" w:hAnsi="Times New Roman" w:cs="Times New Roman"/>
-          <w:sz w:val="24"/>
-          <w:szCs w:val="24"/>
-        </w:rPr>
-        <w:t xml:space="preserve"> that by use of machine learning </w:t>
-      </w:r>
-      <w:r>
-        <w:rPr>
-          <w:rFonts w:ascii="Times New Roman" w:hAnsi="Times New Roman" w:cs="Times New Roman"/>
-          <w:sz w:val="24"/>
-          <w:szCs w:val="24"/>
-        </w:rPr>
-        <w:t xml:space="preserve">its possible to gain a better understanding of students’ performances, learning patterns of students, foresee outcomes of students and grouping students according to their learning patterns. </w:t>
-      </w:r>
-      <w:r>
-        <w:rPr>
-          <w:rFonts w:ascii="Times New Roman" w:hAnsi="Times New Roman" w:cs="Times New Roman"/>
-          <w:sz w:val="24"/>
-          <w:szCs w:val="24"/>
-        </w:rPr>
-        <w:t>Furthermore,</w:t>
-      </w:r>
-      <w:r>
-        <w:rPr>
-          <w:rFonts w:ascii="Times New Roman" w:hAnsi="Times New Roman" w:cs="Times New Roman"/>
-          <w:sz w:val="24"/>
-          <w:szCs w:val="24"/>
-        </w:rPr>
-        <w:t xml:space="preserve"> its stated that by identifying these patterns and relationships learning institutes will be able to minimize the annual dropout rate of students. The data set for this research includes 500 records obtain from e-leaning </w:t>
-      </w:r>
-      <w:r>
-        <w:rPr>
-          <w:rFonts w:ascii="Times New Roman" w:hAnsi="Times New Roman" w:cs="Times New Roman"/>
-          <w:sz w:val="24"/>
-          <w:szCs w:val="24"/>
-        </w:rPr>
-        <w:t>system. Null data is removed in data cleaning reducing the dataset to 480 records. The goal of the model is to predict the future performance of students for this the marks of each student are grouped three as good, average, and bad. For classification two prominent algorithms Logistic Regression and Support Vector Machine are used. The paper concludes the research stating that the algorithm support vector machines showed an accuracy of 78% outperforming logistic regression (71% accuracy).</w:t>
-      </w:r>
-    </w:p>
-    <w:p>
-      <w:pPr>
-        <w:rPr>
-          <w:rFonts w:ascii="Times New Roman" w:hAnsi="Times New Roman" w:cs="Times New Roman"/>
-          <w:sz w:val="24"/>
-          <w:szCs w:val="24"/>
-          <w:u w:val="single"/>
-        </w:rPr>
-      </w:pPr>
+        <w:t>Aaboud, 2023</w:t>
+      </w:r>
+      <w:r>
+        <w:rPr>
+          <w:rFonts w:ascii="Times New Roman" w:hAnsi="Times New Roman" w:cs="Times New Roman"/>
+          <w:sz w:val="24"/>
+          <w:szCs w:val="24"/>
+        </w:rPr>
+        <w:t xml:space="preserve"> in his thesis mentions about a Quiz game application for medical students in Finland.</w:t>
+      </w:r>
+      <w:r>
+        <w:rPr>
+          <w:rFonts w:ascii="Times New Roman" w:hAnsi="Times New Roman" w:cs="Times New Roman"/>
+          <w:sz w:val="24"/>
+          <w:szCs w:val="24"/>
+        </w:rPr>
+        <w:t xml:space="preserve"> </w:t>
+      </w:r>
+      <w:r>
+        <w:rPr>
+          <w:rFonts w:ascii="Times New Roman" w:hAnsi="Times New Roman" w:cs="Times New Roman"/>
+          <w:sz w:val="24"/>
+          <w:szCs w:val="24"/>
+        </w:rPr>
+        <w:t>Aaboud, 2023</w:t>
+      </w:r>
+      <w:r>
+        <w:rPr>
+          <w:rFonts w:ascii="Times New Roman" w:hAnsi="Times New Roman" w:cs="Times New Roman"/>
+          <w:sz w:val="24"/>
+          <w:szCs w:val="24"/>
+        </w:rPr>
+        <w:t xml:space="preserve"> emphasizes that using the surge in digital technology he hopes to build an innovative solution for medical students goes through extensive amount of studying and preparations.</w:t>
+      </w:r>
+      <w:r>
+        <w:rPr>
+          <w:rFonts w:ascii="Times New Roman" w:hAnsi="Times New Roman" w:cs="Times New Roman"/>
+          <w:sz w:val="24"/>
+          <w:szCs w:val="24"/>
+        </w:rPr>
+        <w:t xml:space="preserve"> </w:t>
+      </w:r>
+      <w:r>
+        <w:rPr>
+          <w:rFonts w:ascii="Times New Roman" w:hAnsi="Times New Roman" w:cs="Times New Roman"/>
+          <w:sz w:val="24"/>
+          <w:szCs w:val="24"/>
+        </w:rPr>
+        <w:t>Hence the</w:t>
+      </w:r>
+      <w:r>
+        <w:rPr>
+          <w:rFonts w:ascii="Times New Roman" w:hAnsi="Times New Roman" w:cs="Times New Roman"/>
+          <w:sz w:val="24"/>
+          <w:szCs w:val="24"/>
+        </w:rPr>
+        <w:t xml:space="preserve"> thesis explores the ability to offer an engaging study environment to medical students in hopes of making their study time efficient and effective</w:t>
+      </w:r>
+      <w:r>
+        <w:rPr>
+          <w:rFonts w:ascii="Times New Roman" w:hAnsi="Times New Roman" w:cs="Times New Roman"/>
+          <w:sz w:val="24"/>
+          <w:szCs w:val="24"/>
+        </w:rPr>
+        <w:t>.</w:t>
+      </w:r>
+      <w:r>
+        <w:rPr>
+          <w:rFonts w:ascii="Times New Roman" w:hAnsi="Times New Roman" w:cs="Times New Roman"/>
+          <w:sz w:val="24"/>
+          <w:szCs w:val="24"/>
+        </w:rPr>
+        <w:t xml:space="preserve"> </w:t>
+      </w:r>
+      <w:r>
+        <w:rPr>
+          <w:rFonts w:ascii="Times New Roman" w:hAnsi="Times New Roman" w:cs="Times New Roman"/>
+          <w:sz w:val="24"/>
+          <w:szCs w:val="24"/>
+        </w:rPr>
+        <w:t xml:space="preserve">The system includes diverse of medical categories, facilitating exam questions and tests for each category. The system is designed to be simple and user friendly </w:t>
+      </w:r>
+      <w:proofErr w:type="gramStart"/>
+      <w:r>
+        <w:rPr>
+          <w:rFonts w:ascii="Times New Roman" w:hAnsi="Times New Roman" w:cs="Times New Roman"/>
+          <w:sz w:val="24"/>
+          <w:szCs w:val="24"/>
+        </w:rPr>
+        <w:t>in order to</w:t>
+      </w:r>
+      <w:proofErr w:type="gramEnd"/>
+      <w:r>
+        <w:rPr>
+          <w:rFonts w:ascii="Times New Roman" w:hAnsi="Times New Roman" w:cs="Times New Roman"/>
+          <w:sz w:val="24"/>
+          <w:szCs w:val="24"/>
+        </w:rPr>
+        <w:t xml:space="preserve"> aid students in concentrating on subject matters rather than technical details. Once the students logged into the </w:t>
+      </w:r>
+      <w:r>
+        <w:rPr>
+          <w:rFonts w:ascii="Times New Roman" w:hAnsi="Times New Roman" w:cs="Times New Roman"/>
+          <w:sz w:val="24"/>
+          <w:szCs w:val="24"/>
+        </w:rPr>
+        <w:t>system,</w:t>
+      </w:r>
+      <w:r>
+        <w:rPr>
+          <w:rFonts w:ascii="Times New Roman" w:hAnsi="Times New Roman" w:cs="Times New Roman"/>
+          <w:sz w:val="24"/>
+          <w:szCs w:val="24"/>
+        </w:rPr>
+        <w:t xml:space="preserve"> they’re </w:t>
+      </w:r>
+      <w:r>
+        <w:rPr>
+          <w:rFonts w:ascii="Times New Roman" w:hAnsi="Times New Roman" w:cs="Times New Roman"/>
+          <w:sz w:val="24"/>
+          <w:szCs w:val="24"/>
+        </w:rPr>
+        <w:t xml:space="preserve">presented with two options “Game” and “Study materials”. The first option offers the users to access the quiz rounds while the latter allow the user to go through the study materials. </w:t>
+      </w:r>
+      <w:r>
+        <w:rPr>
+          <w:rFonts w:ascii="Times New Roman" w:hAnsi="Times New Roman" w:cs="Times New Roman"/>
+          <w:sz w:val="24"/>
+          <w:szCs w:val="24"/>
+        </w:rPr>
+        <w:t xml:space="preserve">The system also includes </w:t>
+      </w:r>
+      <w:r>
+        <w:rPr>
+          <w:rFonts w:ascii="Times New Roman" w:hAnsi="Times New Roman" w:cs="Times New Roman"/>
+          <w:sz w:val="24"/>
+          <w:szCs w:val="24"/>
+        </w:rPr>
+        <w:t>an</w:t>
+      </w:r>
+      <w:r>
+        <w:rPr>
+          <w:rFonts w:ascii="Times New Roman" w:hAnsi="Times New Roman" w:cs="Times New Roman"/>
+          <w:sz w:val="24"/>
+          <w:szCs w:val="24"/>
+        </w:rPr>
+        <w:t xml:space="preserve"> admin interface which enables admins to constantly add new categories, questions and answers to the system keeping it up to date.</w:t>
+      </w:r>
     </w:p>
     <w:p>
       <w:pPr>
@@ -4336,6 +4872,396 @@
           <w:szCs w:val="24"/>
         </w:rPr>
       </w:pPr>
+    </w:p>
+    <w:p>
+      <w:pPr>
+        <w:spacing w:line="360" w:lineRule="auto"/>
+        <w:jc w:val="both"/>
+        <w:rPr>
+          <w:rFonts w:ascii="Times New Roman" w:hAnsi="Times New Roman" w:cs="Times New Roman"/>
+          <w:sz w:val="24"/>
+          <w:szCs w:val="24"/>
+        </w:rPr>
+      </w:pPr>
+    </w:p>
+    <w:p>
+      <w:pPr>
+        <w:spacing w:line="360" w:lineRule="auto"/>
+        <w:jc w:val="both"/>
+        <w:rPr>
+          <w:rFonts w:ascii="Times New Roman" w:hAnsi="Times New Roman" w:cs="Times New Roman"/>
+          <w:sz w:val="24"/>
+          <w:szCs w:val="24"/>
+        </w:rPr>
+      </w:pPr>
+    </w:p>
+    <w:p>
+      <w:pPr>
+        <w:spacing w:line="360" w:lineRule="auto"/>
+        <w:jc w:val="both"/>
+        <w:rPr>
+          <w:rFonts w:ascii="Times New Roman" w:hAnsi="Times New Roman" w:cs="Times New Roman"/>
+          <w:sz w:val="24"/>
+          <w:szCs w:val="24"/>
+        </w:rPr>
+      </w:pPr>
+    </w:p>
+    <w:p>
+      <w:pPr>
+        <w:spacing w:line="360" w:lineRule="auto"/>
+        <w:jc w:val="both"/>
+        <w:rPr>
+          <w:rFonts w:ascii="Times New Roman" w:hAnsi="Times New Roman" w:cs="Times New Roman"/>
+          <w:sz w:val="24"/>
+          <w:szCs w:val="24"/>
+        </w:rPr>
+      </w:pPr>
+    </w:p>
+    <w:p>
+      <w:pPr>
+        <w:spacing w:line="360" w:lineRule="auto"/>
+        <w:jc w:val="both"/>
+        <w:rPr>
+          <w:rFonts w:ascii="Times New Roman" w:hAnsi="Times New Roman" w:cs="Times New Roman"/>
+          <w:sz w:val="24"/>
+          <w:szCs w:val="24"/>
+        </w:rPr>
+      </w:pPr>
+      <w:bookmarkStart w:id="1" w:name="_Hlk161066505"/>
+      <w:r>
+        <w:rPr>
+          <w:rFonts w:ascii="Times New Roman" w:hAnsi="Times New Roman" w:cs="Times New Roman"/>
+          <w:sz w:val="24"/>
+          <w:szCs w:val="24"/>
+        </w:rPr>
+        <w:t>Nuha Alruwais and Zakariah (2023)</w:t>
+      </w:r>
+      <w:r>
+        <w:rPr>
+          <w:rFonts w:ascii="Times New Roman" w:hAnsi="Times New Roman" w:cs="Times New Roman"/>
+          <w:sz w:val="24"/>
+          <w:szCs w:val="24"/>
+        </w:rPr>
+        <w:t xml:space="preserve"> </w:t>
+      </w:r>
+      <w:bookmarkEnd w:id="1"/>
+      <w:r>
+        <w:rPr>
+          <w:rFonts w:ascii="Times New Roman" w:hAnsi="Times New Roman" w:cs="Times New Roman"/>
+          <w:sz w:val="24"/>
+          <w:szCs w:val="24"/>
+        </w:rPr>
+        <w:t xml:space="preserve">in their paper explains about a system that uses Machine learning techniques for </w:t>
+      </w:r>
+      <w:r>
+        <w:rPr>
+          <w:rFonts w:ascii="Times New Roman" w:hAnsi="Times New Roman" w:cs="Times New Roman"/>
+          <w:sz w:val="24"/>
+          <w:szCs w:val="24"/>
+        </w:rPr>
+        <w:t>evaluating assessments of students. The paper discusses the usage of various prominent ML algorithms for this. The dataset contains past assessment data of students and two of these datasets were used. The system predicts both fail/pass and grade of a student. For these seven classifiers were used (SVM, MLP, LR, RF, DT, GBM, and GNB). The highest accuracy was given by the Gradient Boosting Machine algorithm (GBM) with the dataset 1, an accuracy of 98%. The paper also mentions that there was no significant change when datsset-2 is used. Hence concluded the paper stating how efficient the use of GBM</w:t>
+      </w:r>
+      <w:r>
+        <w:rPr>
+          <w:rFonts w:ascii="Times New Roman" w:hAnsi="Times New Roman" w:cs="Times New Roman"/>
+          <w:sz w:val="24"/>
+          <w:szCs w:val="24"/>
+        </w:rPr>
+        <w:t xml:space="preserve"> in evaluating </w:t>
+      </w:r>
+      <w:r>
+        <w:rPr>
+          <w:rFonts w:ascii="Times New Roman" w:hAnsi="Times New Roman" w:cs="Times New Roman"/>
+          <w:sz w:val="24"/>
+          <w:szCs w:val="24"/>
+        </w:rPr>
+        <w:t>students’</w:t>
+      </w:r>
+      <w:r>
+        <w:rPr>
+          <w:rFonts w:ascii="Times New Roman" w:hAnsi="Times New Roman" w:cs="Times New Roman"/>
+          <w:sz w:val="24"/>
+          <w:szCs w:val="24"/>
+        </w:rPr>
+        <w:t xml:space="preserve"> performance</w:t>
+      </w:r>
+      <w:r>
+        <w:rPr>
+          <w:rFonts w:ascii="Times New Roman" w:hAnsi="Times New Roman" w:cs="Times New Roman"/>
+          <w:sz w:val="24"/>
+          <w:szCs w:val="24"/>
+        </w:rPr>
+        <w:t xml:space="preserve">. </w:t>
+      </w:r>
+    </w:p>
+    <w:p>
+      <w:pPr>
+        <w:spacing w:line="360" w:lineRule="auto"/>
+        <w:jc w:val="both"/>
+        <w:rPr>
+          <w:rFonts w:ascii="Times New Roman" w:hAnsi="Times New Roman" w:cs="Times New Roman"/>
+          <w:sz w:val="24"/>
+          <w:szCs w:val="24"/>
+        </w:rPr>
+      </w:pPr>
+      <w:r>
+        <w:rPr>
+          <w:rFonts w:ascii="Times New Roman" w:hAnsi="Times New Roman" w:cs="Times New Roman"/>
+          <w:sz w:val="24"/>
+          <w:szCs w:val="24"/>
+        </w:rPr>
+        <w:t xml:space="preserve">Usage of multi class classification model in predicting grades of students is discussed by </w:t>
+      </w:r>
+      <w:r>
+        <w:rPr>
+          <w:rFonts w:ascii="Times New Roman" w:hAnsi="Times New Roman" w:cs="Times New Roman"/>
+          <w:sz w:val="24"/>
+          <w:szCs w:val="24"/>
+        </w:rPr>
+        <w:t>Bujang et al., 2021</w:t>
+      </w:r>
+      <w:r>
+        <w:rPr>
+          <w:rFonts w:ascii="Times New Roman" w:hAnsi="Times New Roman" w:cs="Times New Roman"/>
+          <w:sz w:val="24"/>
+          <w:szCs w:val="24"/>
+        </w:rPr>
+        <w:t>.The paper discussed how the semester end grade of a student is calculated through the Machine learning model. The dataset used here contain 1282 instances</w:t>
+      </w:r>
+      <w:r>
+        <w:rPr>
+          <w:rFonts w:ascii="Times New Roman" w:hAnsi="Times New Roman" w:cs="Times New Roman"/>
+          <w:sz w:val="24"/>
+          <w:szCs w:val="24"/>
+        </w:rPr>
+        <w:t xml:space="preserve"> of student first semester grades. Out of all the first semester courses only two courses are selected for the research. For data preprocessing the students are categorized into five groups according to their grade. (</w:t>
+      </w:r>
+      <w:r>
+        <w:t>Exceptional</w:t>
+      </w:r>
+      <w:r>
+        <w:rPr>
+          <w:rFonts w:ascii="Times New Roman" w:hAnsi="Times New Roman" w:cs="Times New Roman"/>
+          <w:sz w:val="24"/>
+          <w:szCs w:val="24"/>
+        </w:rPr>
+        <w:t>, Excellent, Distinction</w:t>
+      </w:r>
+      <w:r>
+        <w:rPr>
+          <w:rFonts w:ascii="Times New Roman" w:hAnsi="Times New Roman" w:cs="Times New Roman"/>
+          <w:sz w:val="24"/>
+          <w:szCs w:val="24"/>
+        </w:rPr>
+        <w:t>,</w:t>
+      </w:r>
+      <w:r>
+        <w:rPr>
+          <w:rFonts w:ascii="Times New Roman" w:hAnsi="Times New Roman" w:cs="Times New Roman"/>
+          <w:sz w:val="24"/>
+          <w:szCs w:val="24"/>
+        </w:rPr>
+        <w:t xml:space="preserve"> Pass, and Fail</w:t>
+      </w:r>
+      <w:r>
+        <w:rPr>
+          <w:rFonts w:ascii="Times New Roman" w:hAnsi="Times New Roman" w:cs="Times New Roman"/>
+          <w:sz w:val="24"/>
+          <w:szCs w:val="24"/>
+        </w:rPr>
+        <w:t xml:space="preserve">). It is stated that hence the data distribution show an imbalance </w:t>
+      </w:r>
+      <w:r>
+        <w:rPr>
+          <w:rFonts w:ascii="Times New Roman" w:hAnsi="Times New Roman" w:cs="Times New Roman"/>
+          <w:sz w:val="24"/>
+          <w:szCs w:val="24"/>
+        </w:rPr>
+        <w:t>Synthetic Minority Oversampling Technique (SMOTE)</w:t>
+      </w:r>
+      <w:r>
+        <w:rPr>
+          <w:rFonts w:ascii="Times New Roman" w:hAnsi="Times New Roman" w:cs="Times New Roman"/>
+          <w:sz w:val="24"/>
+          <w:szCs w:val="24"/>
+        </w:rPr>
+        <w:t xml:space="preserve"> is used. Wrapper and filter-based methods are used for feature selection. The paper use</w:t>
+      </w:r>
+      <w:r>
+        <w:rPr>
+          <w:rFonts w:ascii="Times New Roman" w:hAnsi="Times New Roman" w:cs="Times New Roman"/>
+          <w:sz w:val="24"/>
+          <w:szCs w:val="24"/>
+        </w:rPr>
+        <w:t>s</w:t>
+      </w:r>
+      <w:r>
+        <w:rPr>
+          <w:rFonts w:ascii="Times New Roman" w:hAnsi="Times New Roman" w:cs="Times New Roman"/>
+          <w:sz w:val="24"/>
+          <w:szCs w:val="24"/>
+        </w:rPr>
+        <w:t xml:space="preserve"> five widely known </w:t>
+      </w:r>
+      <w:r>
+        <w:rPr>
+          <w:rFonts w:ascii="Times New Roman" w:hAnsi="Times New Roman" w:cs="Times New Roman"/>
+          <w:sz w:val="24"/>
+          <w:szCs w:val="24"/>
+        </w:rPr>
+        <w:t>algorithms: Random Forest, Logistic Regression-Nearest Neighbor, Naïve Bayes, Support Vector Machines. The selected models are trained and tested with the datasets. The accuracy of each model is evaluated. The results for the classification are presented using data visualization techniques to helps understand the overall performance of each model.</w:t>
+      </w:r>
+      <w:r>
+        <w:rPr>
+          <w:rFonts w:ascii="Times New Roman" w:hAnsi="Times New Roman" w:cs="Times New Roman"/>
+          <w:sz w:val="24"/>
+          <w:szCs w:val="24"/>
+        </w:rPr>
+        <w:t xml:space="preserve"> </w:t>
+      </w:r>
+      <w:r>
+        <w:rPr>
+          <w:rFonts w:ascii="Times New Roman" w:hAnsi="Times New Roman" w:cs="Times New Roman"/>
+          <w:sz w:val="24"/>
+          <w:szCs w:val="24"/>
+        </w:rPr>
+        <w:t>Bujang et al., 2021</w:t>
+      </w:r>
+      <w:r>
+        <w:rPr>
+          <w:rFonts w:ascii="Times New Roman" w:hAnsi="Times New Roman" w:cs="Times New Roman"/>
+          <w:sz w:val="24"/>
+          <w:szCs w:val="24"/>
+        </w:rPr>
+        <w:t xml:space="preserve"> concludes the paper by presenting the findings and conclusions of this research.</w:t>
+      </w:r>
+    </w:p>
+    <w:p>
+      <w:pPr>
+        <w:spacing w:line="360" w:lineRule="auto"/>
+        <w:jc w:val="both"/>
+        <w:rPr>
+          <w:rFonts w:ascii="Times New Roman" w:hAnsi="Times New Roman" w:cs="Times New Roman"/>
+          <w:sz w:val="24"/>
+          <w:szCs w:val="24"/>
+        </w:rPr>
+      </w:pPr>
+    </w:p>
+    <w:p>
+      <w:pPr>
+        <w:spacing w:line="360" w:lineRule="auto"/>
+        <w:jc w:val="both"/>
+        <w:rPr>
+          <w:rFonts w:ascii="Times New Roman" w:hAnsi="Times New Roman" w:cs="Times New Roman"/>
+          <w:sz w:val="24"/>
+          <w:szCs w:val="24"/>
+        </w:rPr>
+      </w:pPr>
+      <w:r>
+        <w:rPr>
+          <w:rFonts w:ascii="Times New Roman" w:hAnsi="Times New Roman" w:cs="Times New Roman"/>
+          <w:sz w:val="24"/>
+          <w:szCs w:val="24"/>
+        </w:rPr>
+        <w:t>The research done by Engr.</w:t>
+      </w:r>
+      <w:r>
+        <w:rPr>
+          <w:rFonts w:ascii="Times New Roman" w:hAnsi="Times New Roman" w:cs="Times New Roman"/>
+          <w:sz w:val="24"/>
+          <w:szCs w:val="24"/>
+        </w:rPr>
+        <w:t xml:space="preserve"> Sana Bhutto et al., 2020</w:t>
+      </w:r>
+      <w:r>
+        <w:rPr>
+          <w:rFonts w:ascii="Times New Roman" w:hAnsi="Times New Roman" w:cs="Times New Roman"/>
+          <w:sz w:val="24"/>
+          <w:szCs w:val="24"/>
+        </w:rPr>
+        <w:t xml:space="preserve"> talks about using supervised learning to predict students’ academic performance. The paper emphasizes how the use of algorithms plays a crucial role in enhancing the educational sector. The papers </w:t>
+      </w:r>
+      <w:r>
+        <w:rPr>
+          <w:rFonts w:ascii="Times New Roman" w:hAnsi="Times New Roman" w:cs="Times New Roman"/>
+          <w:sz w:val="24"/>
+          <w:szCs w:val="24"/>
+        </w:rPr>
+        <w:t>mention</w:t>
+      </w:r>
+      <w:r>
+        <w:rPr>
+          <w:rFonts w:ascii="Times New Roman" w:hAnsi="Times New Roman" w:cs="Times New Roman"/>
+          <w:sz w:val="24"/>
+          <w:szCs w:val="24"/>
+        </w:rPr>
+        <w:t xml:space="preserve"> that by use of machine learning </w:t>
+      </w:r>
+      <w:r>
+        <w:rPr>
+          <w:rFonts w:ascii="Times New Roman" w:hAnsi="Times New Roman" w:cs="Times New Roman"/>
+          <w:sz w:val="24"/>
+          <w:szCs w:val="24"/>
+        </w:rPr>
+        <w:t xml:space="preserve">its possible to gain a better understanding of students’ performances, learning patterns of students, foresee outcomes of students and grouping students according to their learning patterns. </w:t>
+      </w:r>
+      <w:r>
+        <w:rPr>
+          <w:rFonts w:ascii="Times New Roman" w:hAnsi="Times New Roman" w:cs="Times New Roman"/>
+          <w:sz w:val="24"/>
+          <w:szCs w:val="24"/>
+        </w:rPr>
+        <w:t>Furthermore,</w:t>
+      </w:r>
+      <w:r>
+        <w:rPr>
+          <w:rFonts w:ascii="Times New Roman" w:hAnsi="Times New Roman" w:cs="Times New Roman"/>
+          <w:sz w:val="24"/>
+          <w:szCs w:val="24"/>
+        </w:rPr>
+        <w:t xml:space="preserve"> its stated that by identifying these patterns and relationships learning institutes will be able to minimize the annual dropout rate of students. The data set for this research includes 500 records obtain from e-leaning </w:t>
+      </w:r>
+      <w:r>
+        <w:rPr>
+          <w:rFonts w:ascii="Times New Roman" w:hAnsi="Times New Roman" w:cs="Times New Roman"/>
+          <w:sz w:val="24"/>
+          <w:szCs w:val="24"/>
+        </w:rPr>
+        <w:t>system. Null data is removed in data cleaning reducing the dataset to 480 records. The goal of the model is to predict the future performance of students for this the marks of each student are grouped three as good, average, and bad. For classification two prominent algorithms Logistic Regression and Support Vector Machine are used. The paper concludes the research stating that the algorithm support vector machines showed an accuracy of 78% outperforming logistic regression (71% accuracy).</w:t>
+      </w:r>
+    </w:p>
+    <w:p>
+      <w:pPr>
+        <w:spacing w:line="360" w:lineRule="auto"/>
+        <w:jc w:val="both"/>
+        <w:rPr>
+          <w:rFonts w:ascii="Times New Roman" w:hAnsi="Times New Roman" w:cs="Times New Roman"/>
+          <w:sz w:val="24"/>
+          <w:szCs w:val="24"/>
+        </w:rPr>
+      </w:pPr>
+    </w:p>
+    <w:p>
+      <w:pPr>
+        <w:spacing w:line="360" w:lineRule="auto"/>
+        <w:jc w:val="both"/>
+        <w:rPr>
+          <w:rFonts w:ascii="Times New Roman" w:hAnsi="Times New Roman" w:cs="Times New Roman"/>
+          <w:sz w:val="24"/>
+          <w:szCs w:val="24"/>
+        </w:rPr>
+      </w:pPr>
+    </w:p>
+    <w:p>
+      <w:pPr>
+        <w:spacing w:line="360" w:lineRule="auto"/>
+        <w:jc w:val="both"/>
+        <w:rPr>
+          <w:rFonts w:ascii="Times New Roman" w:hAnsi="Times New Roman" w:cs="Times New Roman"/>
+          <w:sz w:val="24"/>
+          <w:szCs w:val="24"/>
+        </w:rPr>
+      </w:pPr>
       <w:r>
         <w:rPr>
           <w:rFonts w:ascii="Times New Roman" w:hAnsi="Times New Roman" w:cs="Times New Roman"/>
@@ -4434,15 +5360,7 @@
           <w:sz w:val="24"/>
           <w:szCs w:val="24"/>
         </w:rPr>
-        <w:t xml:space="preserve">as </w:t>
-      </w:r>
-      <w:r>
-        <w:rPr>
-          <w:rFonts w:ascii="Times New Roman" w:hAnsi="Times New Roman" w:cs="Times New Roman"/>
-          <w:sz w:val="24"/>
-          <w:szCs w:val="24"/>
-        </w:rPr>
-        <w:t>Inactive, Low-active, Assignment, Video, and High-active</w:t>
+        <w:t>as Inactive, Low-active, Assignment, Video, and High-active</w:t>
       </w:r>
       <w:r>
         <w:rPr>
@@ -4474,100 +5392,189 @@
           <w:sz w:val="24"/>
           <w:szCs w:val="24"/>
         </w:rPr>
-        <w:t xml:space="preserve">model. The model gave good results for four blended courses out </w:t>
-      </w:r>
-      <w:r>
-        <w:rPr>
-          <w:rFonts w:ascii="Times New Roman" w:hAnsi="Times New Roman" w:cs="Times New Roman"/>
-          <w:sz w:val="24"/>
-          <w:szCs w:val="24"/>
-        </w:rPr>
-        <w:lastRenderedPageBreak/>
-        <w:t xml:space="preserve">of five courses. In conclusion through the research, it was revealed that the students in blended courses have different online patterns. </w:t>
-      </w:r>
-    </w:p>
-    <w:p>
-      <w:pPr>
-        <w:rPr>
-          <w:rFonts w:ascii="Times New Roman" w:hAnsi="Times New Roman" w:cs="Times New Roman"/>
-          <w:sz w:val="24"/>
-          <w:szCs w:val="24"/>
-          <w:u w:val="single"/>
-        </w:rPr>
-      </w:pPr>
-    </w:p>
-    <w:p>
-      <w:pPr>
-        <w:rPr>
-          <w:rFonts w:ascii="Times New Roman" w:hAnsi="Times New Roman" w:cs="Times New Roman"/>
-          <w:sz w:val="24"/>
-          <w:szCs w:val="24"/>
-          <w:u w:val="single"/>
-        </w:rPr>
-      </w:pPr>
-    </w:p>
-    <w:p>
-      <w:pPr>
-        <w:rPr>
-          <w:rFonts w:ascii="Times New Roman" w:hAnsi="Times New Roman" w:cs="Times New Roman"/>
-          <w:sz w:val="24"/>
-          <w:szCs w:val="24"/>
-          <w:u w:val="single"/>
-        </w:rPr>
-      </w:pPr>
-    </w:p>
-    <w:p>
-      <w:pPr>
-        <w:rPr>
-          <w:rFonts w:ascii="Times New Roman" w:hAnsi="Times New Roman" w:cs="Times New Roman"/>
-          <w:sz w:val="24"/>
-          <w:szCs w:val="24"/>
-          <w:u w:val="single"/>
-        </w:rPr>
-      </w:pPr>
-    </w:p>
-    <w:p>
-      <w:pPr>
-        <w:rPr>
-          <w:rFonts w:ascii="Times New Roman" w:hAnsi="Times New Roman" w:cs="Times New Roman"/>
-          <w:sz w:val="24"/>
-          <w:szCs w:val="24"/>
-          <w:u w:val="single"/>
-        </w:rPr>
-      </w:pPr>
-    </w:p>
-    <w:p>
-      <w:pPr>
-        <w:rPr>
-          <w:rFonts w:ascii="Times New Roman" w:hAnsi="Times New Roman" w:cs="Times New Roman"/>
-          <w:sz w:val="24"/>
-          <w:szCs w:val="24"/>
-          <w:u w:val="single"/>
-        </w:rPr>
-      </w:pPr>
-    </w:p>
-    <w:p>
-      <w:pPr>
-        <w:rPr>
-          <w:rFonts w:ascii="Times New Roman" w:hAnsi="Times New Roman" w:cs="Times New Roman"/>
-          <w:sz w:val="24"/>
-          <w:szCs w:val="24"/>
-          <w:u w:val="single"/>
-        </w:rPr>
-      </w:pPr>
-    </w:p>
-    <w:p>
-      <w:pPr>
-        <w:rPr>
-          <w:rFonts w:ascii="Times New Roman" w:hAnsi="Times New Roman" w:cs="Times New Roman"/>
-          <w:sz w:val="24"/>
-          <w:szCs w:val="24"/>
-          <w:u w:val="single"/>
-        </w:rPr>
-      </w:pPr>
-    </w:p>
-    <w:p>
-      <w:pPr>
+        <w:t xml:space="preserve">model. The model gave good results for four blended courses out of five courses. In conclusion through the research, it was revealed that the students in blended courses have different online patterns. </w:t>
+      </w:r>
+    </w:p>
+    <w:p>
+      <w:pPr>
+        <w:spacing w:line="360" w:lineRule="auto"/>
+        <w:jc w:val="both"/>
+        <w:rPr>
+          <w:rFonts w:ascii="Times New Roman" w:hAnsi="Times New Roman" w:cs="Times New Roman"/>
+          <w:sz w:val="24"/>
+          <w:szCs w:val="24"/>
+        </w:rPr>
+      </w:pPr>
+    </w:p>
+    <w:p>
+      <w:pPr>
+        <w:spacing w:line="360" w:lineRule="auto"/>
+        <w:jc w:val="both"/>
+        <w:rPr>
+          <w:rFonts w:ascii="Times New Roman" w:hAnsi="Times New Roman" w:cs="Times New Roman"/>
+          <w:sz w:val="24"/>
+          <w:szCs w:val="24"/>
+        </w:rPr>
+      </w:pPr>
+      <w:r>
+        <w:rPr>
+          <w:rFonts w:ascii="Times New Roman" w:hAnsi="Times New Roman" w:cs="Times New Roman"/>
+          <w:sz w:val="24"/>
+          <w:szCs w:val="24"/>
+        </w:rPr>
+        <w:t>U</w:t>
+      </w:r>
+      <w:r>
+        <w:rPr>
+          <w:rFonts w:ascii="Times New Roman" w:hAnsi="Times New Roman" w:cs="Times New Roman"/>
+          <w:sz w:val="24"/>
+          <w:szCs w:val="24"/>
+        </w:rPr>
+        <w:t>nderstanding</w:t>
+      </w:r>
+      <w:r>
+        <w:rPr>
+          <w:rFonts w:ascii="Times New Roman" w:hAnsi="Times New Roman" w:cs="Times New Roman"/>
+          <w:sz w:val="24"/>
+          <w:szCs w:val="24"/>
+        </w:rPr>
+        <w:t xml:space="preserve"> the integration of the </w:t>
+      </w:r>
+      <w:proofErr w:type="gramStart"/>
+      <w:r>
+        <w:rPr>
+          <w:rFonts w:ascii="Times New Roman" w:hAnsi="Times New Roman" w:cs="Times New Roman"/>
+          <w:sz w:val="24"/>
+          <w:szCs w:val="24"/>
+        </w:rPr>
+        <w:t>aforementioned papers</w:t>
+      </w:r>
+      <w:proofErr w:type="gramEnd"/>
+      <w:r>
+        <w:rPr>
+          <w:rFonts w:ascii="Times New Roman" w:hAnsi="Times New Roman" w:cs="Times New Roman"/>
+          <w:sz w:val="24"/>
+          <w:szCs w:val="24"/>
+        </w:rPr>
+        <w:t xml:space="preserve"> contributed largely to building the discussed project, ChemX. Inspired by the finding gathered from the above papers the project has undergone noteworthy </w:t>
+      </w:r>
+      <w:r>
+        <w:rPr>
+          <w:rFonts w:ascii="Times New Roman" w:hAnsi="Times New Roman" w:cs="Times New Roman"/>
+          <w:sz w:val="24"/>
+          <w:szCs w:val="24"/>
+        </w:rPr>
+        <w:t xml:space="preserve">enhancements. Both </w:t>
+      </w:r>
+      <w:r>
+        <w:rPr>
+          <w:rFonts w:ascii="Times New Roman" w:hAnsi="Times New Roman" w:cs="Times New Roman"/>
+          <w:sz w:val="24"/>
+          <w:szCs w:val="24"/>
+        </w:rPr>
+        <w:t>Nuha Alruwais and Zakariah (2023)</w:t>
+      </w:r>
+      <w:r>
+        <w:rPr>
+          <w:rFonts w:ascii="Times New Roman" w:hAnsi="Times New Roman" w:cs="Times New Roman"/>
+          <w:sz w:val="24"/>
+          <w:szCs w:val="24"/>
+        </w:rPr>
+        <w:t xml:space="preserve"> and </w:t>
+      </w:r>
+      <w:r>
+        <w:rPr>
+          <w:rFonts w:ascii="Times New Roman" w:hAnsi="Times New Roman" w:cs="Times New Roman"/>
+          <w:sz w:val="24"/>
+          <w:szCs w:val="24"/>
+        </w:rPr>
+        <w:t>Bujang et al., 2021</w:t>
+      </w:r>
+      <w:r>
+        <w:rPr>
+          <w:rFonts w:ascii="Times New Roman" w:hAnsi="Times New Roman" w:cs="Times New Roman"/>
+          <w:sz w:val="24"/>
+          <w:szCs w:val="24"/>
+        </w:rPr>
+        <w:t xml:space="preserve"> practice around five algorithms to get the best model for their system. Considering the positive outcomes mentioned in the two ChemX employed the same technique and practice five algorithms later choosing the one with the best </w:t>
+      </w:r>
+      <w:r>
+        <w:rPr>
+          <w:rFonts w:ascii="Times New Roman" w:hAnsi="Times New Roman" w:cs="Times New Roman"/>
+          <w:sz w:val="24"/>
+          <w:szCs w:val="24"/>
+        </w:rPr>
+        <w:t>accuracy. Furthermore,</w:t>
+      </w:r>
+      <w:r>
+        <w:rPr>
+          <w:rFonts w:ascii="Times New Roman" w:hAnsi="Times New Roman" w:cs="Times New Roman"/>
+          <w:sz w:val="24"/>
+          <w:szCs w:val="24"/>
+        </w:rPr>
+        <w:t xml:space="preserve"> </w:t>
+      </w:r>
+      <w:r>
+        <w:rPr>
+          <w:rFonts w:ascii="Times New Roman" w:hAnsi="Times New Roman" w:cs="Times New Roman"/>
+          <w:sz w:val="24"/>
+          <w:szCs w:val="24"/>
+        </w:rPr>
+        <w:t xml:space="preserve">in his paper </w:t>
+      </w:r>
+      <w:r>
+        <w:rPr>
+          <w:rFonts w:ascii="Times New Roman" w:hAnsi="Times New Roman" w:cs="Times New Roman"/>
+          <w:sz w:val="24"/>
+          <w:szCs w:val="24"/>
+        </w:rPr>
+        <w:t>Aaboud, 2023</w:t>
+      </w:r>
+      <w:r>
+        <w:rPr>
+          <w:rFonts w:ascii="Times New Roman" w:hAnsi="Times New Roman" w:cs="Times New Roman"/>
+          <w:sz w:val="24"/>
+          <w:szCs w:val="24"/>
+        </w:rPr>
+        <w:t xml:space="preserve"> mentions how he enables admin to constantly update the question database. This technique too was used in the Mcq system-ChemX enabling teachers to constantly add questions to the database.</w:t>
+      </w:r>
+    </w:p>
+    <w:p>
+      <w:pPr>
+        <w:spacing w:line="360" w:lineRule="auto"/>
+        <w:rPr>
+          <w:rFonts w:ascii="Times New Roman" w:hAnsi="Times New Roman" w:cs="Times New Roman"/>
+          <w:sz w:val="24"/>
+          <w:szCs w:val="24"/>
+          <w:u w:val="single"/>
+        </w:rPr>
+      </w:pPr>
+    </w:p>
+    <w:p>
+      <w:pPr>
+        <w:spacing w:line="360" w:lineRule="auto"/>
+        <w:rPr>
+          <w:rFonts w:ascii="Times New Roman" w:hAnsi="Times New Roman" w:cs="Times New Roman"/>
+          <w:sz w:val="24"/>
+          <w:szCs w:val="24"/>
+          <w:u w:val="single"/>
+        </w:rPr>
+      </w:pPr>
+    </w:p>
+    <w:p>
+      <w:pPr>
+        <w:spacing w:line="360" w:lineRule="auto"/>
+        <w:rPr>
+          <w:rFonts w:ascii="Times New Roman" w:hAnsi="Times New Roman" w:cs="Times New Roman"/>
+          <w:sz w:val="24"/>
+          <w:szCs w:val="24"/>
+          <w:u w:val="single"/>
+        </w:rPr>
+      </w:pPr>
+    </w:p>
+    <w:p>
+      <w:pPr>
+        <w:spacing w:line="360" w:lineRule="auto"/>
         <w:rPr>
           <w:rFonts w:ascii="Times New Roman" w:hAnsi="Times New Roman" w:cs="Times New Roman"/>
           <w:sz w:val="24"/>
@@ -4731,7 +5738,6 @@
           <w:sz w:val="24"/>
           <w:szCs w:val="24"/>
         </w:rPr>
-        <w:lastRenderedPageBreak/>
         <w:drawing>
           <wp:inline distT="0" distB="0" distL="0" distR="0" wp14:anchorId="542A338D" wp14:editId="67707CCA">
             <wp:extent cx="6393180" cy="5496286"/>
@@ -4748,7 +5754,7 @@
                     <pic:cNvPicPr/>
                   </pic:nvPicPr>
                   <pic:blipFill rotWithShape="1">
-                    <a:blip r:embed="rId13" cstate="print">
+                    <a:blip r:embed="rId29" cstate="print">
                       <a:extLst>
                         <a:ext uri="{28A0092B-C50C-407E-A947-70E740481C1C}">
                           <a14:useLocalDpi xmlns:a14="http://schemas.microsoft.com/office/drawing/2010/main" val="0"/>
@@ -4897,16 +5903,6 @@
       <w:pPr>
         <w:rPr>
           <w:rFonts w:ascii="Times New Roman" w:hAnsi="Times New Roman" w:cs="Times New Roman"/>
-          <w:sz w:val="24"/>
-          <w:szCs w:val="24"/>
-          <w:u w:val="single"/>
-        </w:rPr>
-      </w:pPr>
-    </w:p>
-    <w:p>
-      <w:pPr>
-        <w:rPr>
-          <w:rFonts w:ascii="Times New Roman" w:hAnsi="Times New Roman" w:cs="Times New Roman"/>
           <w:b/>
           <w:bCs/>
           <w:sz w:val="24"/>
@@ -4936,6 +5932,7 @@
           <w:szCs w:val="24"/>
           <w:u w:val="single"/>
         </w:rPr>
+        <w:lastRenderedPageBreak/>
         <w:t>3. Requirements Specification</w:t>
       </w:r>
     </w:p>
@@ -5539,6 +6536,7 @@
           <w:szCs w:val="24"/>
           <w:u w:val="single"/>
         </w:rPr>
+        <w:lastRenderedPageBreak/>
         <w:t>3.2 Non-Functional Requirements</w:t>
       </w:r>
     </w:p>
@@ -5605,7 +6603,6 @@
           <w:sz w:val="24"/>
           <w:szCs w:val="24"/>
         </w:rPr>
-        <w:lastRenderedPageBreak/>
         <w:t>System should prevent unauthorized accesses.</w:t>
       </w:r>
     </w:p>
@@ -6174,16 +7171,6 @@
       <w:pPr>
         <w:rPr>
           <w:rFonts w:ascii="Times New Roman" w:hAnsi="Times New Roman" w:cs="Times New Roman"/>
-          <w:sz w:val="24"/>
-          <w:szCs w:val="24"/>
-          <w:u w:val="single"/>
-        </w:rPr>
-      </w:pPr>
-    </w:p>
-    <w:p>
-      <w:pPr>
-        <w:rPr>
-          <w:rFonts w:ascii="Times New Roman" w:hAnsi="Times New Roman" w:cs="Times New Roman"/>
           <w:b/>
           <w:bCs/>
           <w:sz w:val="24"/>
@@ -6219,7 +7206,6 @@
           <w:szCs w:val="24"/>
           <w:u w:val="single"/>
         </w:rPr>
-        <w:lastRenderedPageBreak/>
         <w:t>4.1 Operational Feasibility</w:t>
       </w:r>
     </w:p>
@@ -6444,6 +7430,186 @@
       <w:pPr>
         <w:rPr>
           <w:rFonts w:ascii="Times New Roman" w:hAnsi="Times New Roman" w:cs="Times New Roman"/>
+          <w:sz w:val="24"/>
+          <w:szCs w:val="24"/>
+          <w:u w:val="single"/>
+        </w:rPr>
+      </w:pPr>
+    </w:p>
+    <w:p>
+      <w:pPr>
+        <w:rPr>
+          <w:rFonts w:ascii="Times New Roman" w:hAnsi="Times New Roman" w:cs="Times New Roman"/>
+          <w:sz w:val="24"/>
+          <w:szCs w:val="24"/>
+          <w:u w:val="single"/>
+        </w:rPr>
+      </w:pPr>
+    </w:p>
+    <w:p>
+      <w:pPr>
+        <w:rPr>
+          <w:rFonts w:ascii="Times New Roman" w:hAnsi="Times New Roman" w:cs="Times New Roman"/>
+          <w:sz w:val="24"/>
+          <w:szCs w:val="24"/>
+          <w:u w:val="single"/>
+        </w:rPr>
+      </w:pPr>
+    </w:p>
+    <w:p>
+      <w:pPr>
+        <w:rPr>
+          <w:rFonts w:ascii="Times New Roman" w:hAnsi="Times New Roman" w:cs="Times New Roman"/>
+          <w:sz w:val="24"/>
+          <w:szCs w:val="24"/>
+          <w:u w:val="single"/>
+        </w:rPr>
+      </w:pPr>
+    </w:p>
+    <w:p>
+      <w:pPr>
+        <w:rPr>
+          <w:rFonts w:ascii="Times New Roman" w:hAnsi="Times New Roman" w:cs="Times New Roman"/>
+          <w:sz w:val="24"/>
+          <w:szCs w:val="24"/>
+          <w:u w:val="single"/>
+        </w:rPr>
+      </w:pPr>
+    </w:p>
+    <w:p>
+      <w:pPr>
+        <w:rPr>
+          <w:rFonts w:ascii="Times New Roman" w:hAnsi="Times New Roman" w:cs="Times New Roman"/>
+          <w:sz w:val="24"/>
+          <w:szCs w:val="24"/>
+          <w:u w:val="single"/>
+        </w:rPr>
+      </w:pPr>
+    </w:p>
+    <w:p>
+      <w:pPr>
+        <w:rPr>
+          <w:rFonts w:ascii="Times New Roman" w:hAnsi="Times New Roman" w:cs="Times New Roman"/>
+          <w:sz w:val="24"/>
+          <w:szCs w:val="24"/>
+          <w:u w:val="single"/>
+        </w:rPr>
+      </w:pPr>
+    </w:p>
+    <w:p>
+      <w:pPr>
+        <w:rPr>
+          <w:rFonts w:ascii="Times New Roman" w:hAnsi="Times New Roman" w:cs="Times New Roman"/>
+          <w:sz w:val="24"/>
+          <w:szCs w:val="24"/>
+          <w:u w:val="single"/>
+        </w:rPr>
+      </w:pPr>
+    </w:p>
+    <w:p>
+      <w:pPr>
+        <w:rPr>
+          <w:rFonts w:ascii="Times New Roman" w:hAnsi="Times New Roman" w:cs="Times New Roman"/>
+          <w:sz w:val="24"/>
+          <w:szCs w:val="24"/>
+          <w:u w:val="single"/>
+        </w:rPr>
+      </w:pPr>
+    </w:p>
+    <w:p>
+      <w:pPr>
+        <w:rPr>
+          <w:rFonts w:ascii="Times New Roman" w:hAnsi="Times New Roman" w:cs="Times New Roman"/>
+          <w:sz w:val="24"/>
+          <w:szCs w:val="24"/>
+          <w:u w:val="single"/>
+        </w:rPr>
+      </w:pPr>
+    </w:p>
+    <w:p>
+      <w:pPr>
+        <w:rPr>
+          <w:rFonts w:ascii="Times New Roman" w:hAnsi="Times New Roman" w:cs="Times New Roman"/>
+          <w:sz w:val="24"/>
+          <w:szCs w:val="24"/>
+          <w:u w:val="single"/>
+        </w:rPr>
+      </w:pPr>
+    </w:p>
+    <w:p>
+      <w:pPr>
+        <w:rPr>
+          <w:rFonts w:ascii="Times New Roman" w:hAnsi="Times New Roman" w:cs="Times New Roman"/>
+          <w:sz w:val="24"/>
+          <w:szCs w:val="24"/>
+          <w:u w:val="single"/>
+        </w:rPr>
+      </w:pPr>
+    </w:p>
+    <w:p>
+      <w:pPr>
+        <w:rPr>
+          <w:rFonts w:ascii="Times New Roman" w:hAnsi="Times New Roman" w:cs="Times New Roman"/>
+          <w:sz w:val="24"/>
+          <w:szCs w:val="24"/>
+          <w:u w:val="single"/>
+        </w:rPr>
+      </w:pPr>
+    </w:p>
+    <w:p>
+      <w:pPr>
+        <w:rPr>
+          <w:rFonts w:ascii="Times New Roman" w:hAnsi="Times New Roman" w:cs="Times New Roman"/>
+          <w:sz w:val="24"/>
+          <w:szCs w:val="24"/>
+          <w:u w:val="single"/>
+        </w:rPr>
+      </w:pPr>
+    </w:p>
+    <w:p>
+      <w:pPr>
+        <w:rPr>
+          <w:rFonts w:ascii="Times New Roman" w:hAnsi="Times New Roman" w:cs="Times New Roman"/>
+          <w:sz w:val="24"/>
+          <w:szCs w:val="24"/>
+          <w:u w:val="single"/>
+        </w:rPr>
+      </w:pPr>
+    </w:p>
+    <w:p>
+      <w:pPr>
+        <w:rPr>
+          <w:rFonts w:ascii="Times New Roman" w:hAnsi="Times New Roman" w:cs="Times New Roman"/>
+          <w:sz w:val="24"/>
+          <w:szCs w:val="24"/>
+          <w:u w:val="single"/>
+        </w:rPr>
+      </w:pPr>
+    </w:p>
+    <w:p>
+      <w:pPr>
+        <w:rPr>
+          <w:rFonts w:ascii="Times New Roman" w:hAnsi="Times New Roman" w:cs="Times New Roman"/>
+          <w:sz w:val="24"/>
+          <w:szCs w:val="24"/>
+          <w:u w:val="single"/>
+        </w:rPr>
+      </w:pPr>
+    </w:p>
+    <w:p>
+      <w:pPr>
+        <w:rPr>
+          <w:rFonts w:ascii="Times New Roman" w:hAnsi="Times New Roman" w:cs="Times New Roman"/>
+          <w:sz w:val="24"/>
+          <w:szCs w:val="24"/>
+          <w:u w:val="single"/>
+        </w:rPr>
+      </w:pPr>
+    </w:p>
+    <w:p>
+      <w:pPr>
+        <w:rPr>
+          <w:rFonts w:ascii="Times New Roman" w:hAnsi="Times New Roman" w:cs="Times New Roman"/>
           <w:b/>
           <w:bCs/>
           <w:sz w:val="24"/>
@@ -6467,82 +7633,6 @@
       <w:pPr>
         <w:rPr>
           <w:rFonts w:ascii="Times New Roman" w:hAnsi="Times New Roman" w:cs="Times New Roman"/>
-          <w:sz w:val="24"/>
-          <w:szCs w:val="24"/>
-          <w:u w:val="single"/>
-        </w:rPr>
-      </w:pPr>
-      <w:r>
-        <w:rPr>
-          <w:rFonts w:ascii="Times New Roman" w:hAnsi="Times New Roman" w:cs="Times New Roman"/>
-          <w:sz w:val="24"/>
-          <w:szCs w:val="24"/>
-          <w:u w:val="single"/>
-        </w:rPr>
-        <w:t>6.1 Development Methodology</w:t>
-      </w:r>
-    </w:p>
-    <w:p>
-      <w:pPr>
-        <w:rPr>
-          <w:rFonts w:ascii="Times New Roman" w:hAnsi="Times New Roman" w:cs="Times New Roman"/>
-          <w:sz w:val="24"/>
-          <w:szCs w:val="24"/>
-          <w:u w:val="single"/>
-        </w:rPr>
-      </w:pPr>
-      <w:r>
-        <w:rPr>
-          <w:rFonts w:ascii="Times New Roman" w:hAnsi="Times New Roman" w:cs="Times New Roman"/>
-          <w:sz w:val="24"/>
-          <w:szCs w:val="24"/>
-          <w:u w:val="single"/>
-        </w:rPr>
-        <w:t>6.2 Programming Languages and Tools</w:t>
-      </w:r>
-    </w:p>
-    <w:p>
-      <w:pPr>
-        <w:rPr>
-          <w:rFonts w:ascii="Times New Roman" w:hAnsi="Times New Roman" w:cs="Times New Roman"/>
-          <w:sz w:val="24"/>
-          <w:szCs w:val="24"/>
-          <w:u w:val="single"/>
-        </w:rPr>
-      </w:pPr>
-      <w:r>
-        <w:rPr>
-          <w:rFonts w:ascii="Times New Roman" w:hAnsi="Times New Roman" w:cs="Times New Roman"/>
-          <w:sz w:val="24"/>
-          <w:szCs w:val="24"/>
-          <w:u w:val="single"/>
-        </w:rPr>
-        <w:t>6.3 Third Party Components and Libraries</w:t>
-      </w:r>
-    </w:p>
-    <w:p>
-      <w:pPr>
-        <w:rPr>
-          <w:rFonts w:ascii="Times New Roman" w:hAnsi="Times New Roman" w:cs="Times New Roman"/>
-          <w:sz w:val="24"/>
-          <w:szCs w:val="24"/>
-          <w:u w:val="single"/>
-        </w:rPr>
-      </w:pPr>
-      <w:r>
-        <w:rPr>
-          <w:rFonts w:ascii="Times New Roman" w:hAnsi="Times New Roman" w:cs="Times New Roman"/>
-          <w:sz w:val="24"/>
-          <w:szCs w:val="24"/>
-          <w:u w:val="single"/>
-        </w:rPr>
-        <w:t>6.4 Algorithms</w:t>
-      </w:r>
-    </w:p>
-    <w:p>
-      <w:pPr>
-        <w:rPr>
-          <w:rFonts w:ascii="Times New Roman" w:hAnsi="Times New Roman" w:cs="Times New Roman"/>
           <w:b/>
           <w:bCs/>
           <w:sz w:val="24"/>
@@ -6550,7 +7640,1796 @@
           <w:u w:val="single"/>
         </w:rPr>
       </w:pPr>
-      <w:r>
+    </w:p>
+    <w:p>
+      <w:pPr>
+        <w:rPr>
+          <w:rFonts w:ascii="Times New Roman" w:hAnsi="Times New Roman" w:cs="Times New Roman"/>
+          <w:sz w:val="24"/>
+          <w:szCs w:val="24"/>
+          <w:u w:val="single"/>
+        </w:rPr>
+      </w:pPr>
+      <w:r>
+        <w:rPr>
+          <w:rFonts w:ascii="Times New Roman" w:hAnsi="Times New Roman" w:cs="Times New Roman"/>
+          <w:sz w:val="24"/>
+          <w:szCs w:val="24"/>
+          <w:u w:val="single"/>
+        </w:rPr>
+        <w:t>6.1 Development Methodology</w:t>
+      </w:r>
+    </w:p>
+    <w:p>
+      <w:pPr>
+        <w:rPr>
+          <w:rFonts w:ascii="Times New Roman" w:hAnsi="Times New Roman" w:cs="Times New Roman"/>
+          <w:sz w:val="24"/>
+          <w:szCs w:val="24"/>
+          <w:u w:val="single"/>
+        </w:rPr>
+      </w:pPr>
+      <w:r>
+        <w:rPr>
+          <w:rFonts w:ascii="Times New Roman" w:hAnsi="Times New Roman" w:cs="Times New Roman"/>
+          <w:sz w:val="24"/>
+          <w:szCs w:val="24"/>
+        </w:rPr>
+        <w:drawing>
+          <wp:anchor distT="0" distB="0" distL="114300" distR="114300" simplePos="0" relativeHeight="251668480" behindDoc="0" locked="0" layoutInCell="1" allowOverlap="1" wp14:anchorId="6ACAF873" wp14:editId="7CC7905A">
+            <wp:simplePos x="0" y="0"/>
+            <wp:positionH relativeFrom="column">
+              <wp:posOffset>487824</wp:posOffset>
+            </wp:positionH>
+            <wp:positionV relativeFrom="paragraph">
+              <wp:posOffset>451830</wp:posOffset>
+            </wp:positionV>
+            <wp:extent cx="5316509" cy="2641999"/>
+            <wp:effectExtent l="19050" t="19050" r="17780" b="25400"/>
+            <wp:wrapTopAndBottom/>
+            <wp:docPr id="1337620705" name="Picture 1" descr="A diagram of a computer process&#10;&#10;Description automatically generated"/>
+            <wp:cNvGraphicFramePr>
+              <a:graphicFrameLocks xmlns:a="http://schemas.openxmlformats.org/drawingml/2006/main" noChangeAspect="1"/>
+            </wp:cNvGraphicFramePr>
+            <a:graphic xmlns:a="http://schemas.openxmlformats.org/drawingml/2006/main">
+              <a:graphicData uri="http://schemas.openxmlformats.org/drawingml/2006/picture">
+                <pic:pic xmlns:pic="http://schemas.openxmlformats.org/drawingml/2006/picture">
+                  <pic:nvPicPr>
+                    <pic:cNvPr id="1337620705" name="Picture 1" descr="A diagram of a computer process&#10;&#10;Description automatically generated"/>
+                    <pic:cNvPicPr/>
+                  </pic:nvPicPr>
+                  <pic:blipFill>
+                    <a:blip r:embed="rId6" cstate="print">
+                      <a:extLst>
+                        <a:ext uri="{28A0092B-C50C-407E-A947-70E740481C1C}">
+                          <a14:useLocalDpi xmlns:a14="http://schemas.microsoft.com/office/drawing/2010/main" val="0"/>
+                        </a:ext>
+                      </a:extLst>
+                    </a:blip>
+                    <a:stretch>
+                      <a:fillRect/>
+                    </a:stretch>
+                  </pic:blipFill>
+                  <pic:spPr>
+                    <a:xfrm>
+                      <a:off x="0" y="0"/>
+                      <a:ext cx="5316509" cy="2641999"/>
+                    </a:xfrm>
+                    <a:prstGeom prst="rect">
+                      <a:avLst/>
+                    </a:prstGeom>
+                    <a:ln>
+                      <a:solidFill>
+                        <a:schemeClr val="tx1"/>
+                      </a:solidFill>
+                    </a:ln>
+                  </pic:spPr>
+                </pic:pic>
+              </a:graphicData>
+            </a:graphic>
+          </wp:anchor>
+        </w:drawing>
+      </w:r>
+    </w:p>
+    <w:p>
+      <w:pPr>
+        <w:rPr>
+          <w:rFonts w:ascii="Times New Roman" w:hAnsi="Times New Roman" w:cs="Times New Roman"/>
+          <w:sz w:val="24"/>
+          <w:szCs w:val="24"/>
+          <w:u w:val="single"/>
+        </w:rPr>
+      </w:pPr>
+    </w:p>
+    <w:p>
+      <w:pPr>
+        <w:rPr>
+          <w:rFonts w:ascii="Times New Roman" w:hAnsi="Times New Roman" w:cs="Times New Roman"/>
+          <w:sz w:val="24"/>
+          <w:szCs w:val="24"/>
+          <w:u w:val="single"/>
+        </w:rPr>
+      </w:pPr>
+    </w:p>
+    <w:p>
+      <w:pPr>
+        <w:rPr>
+          <w:rFonts w:ascii="Times New Roman" w:hAnsi="Times New Roman" w:cs="Times New Roman"/>
+          <w:sz w:val="24"/>
+          <w:szCs w:val="24"/>
+          <w:u w:val="single"/>
+        </w:rPr>
+      </w:pPr>
+    </w:p>
+    <w:p>
+      <w:pPr>
+        <w:rPr>
+          <w:rFonts w:ascii="Times New Roman" w:hAnsi="Times New Roman" w:cs="Times New Roman"/>
+          <w:sz w:val="24"/>
+          <w:szCs w:val="24"/>
+          <w:u w:val="single"/>
+        </w:rPr>
+      </w:pPr>
+    </w:p>
+    <w:p>
+      <w:pPr>
+        <w:rPr>
+          <w:rFonts w:ascii="Times New Roman" w:hAnsi="Times New Roman" w:cs="Times New Roman"/>
+          <w:sz w:val="24"/>
+          <w:szCs w:val="24"/>
+          <w:u w:val="single"/>
+        </w:rPr>
+      </w:pPr>
+    </w:p>
+    <w:p>
+      <w:pPr>
+        <w:rPr>
+          <w:rFonts w:ascii="Times New Roman" w:hAnsi="Times New Roman" w:cs="Times New Roman"/>
+          <w:sz w:val="24"/>
+          <w:szCs w:val="24"/>
+          <w:u w:val="single"/>
+        </w:rPr>
+      </w:pPr>
+    </w:p>
+    <w:p>
+      <w:pPr>
+        <w:rPr>
+          <w:rFonts w:ascii="Times New Roman" w:hAnsi="Times New Roman" w:cs="Times New Roman"/>
+          <w:sz w:val="24"/>
+          <w:szCs w:val="24"/>
+          <w:u w:val="single"/>
+        </w:rPr>
+      </w:pPr>
+    </w:p>
+    <w:p>
+      <w:pPr>
+        <w:rPr>
+          <w:rFonts w:ascii="Times New Roman" w:hAnsi="Times New Roman" w:cs="Times New Roman"/>
+          <w:sz w:val="24"/>
+          <w:szCs w:val="24"/>
+          <w:u w:val="single"/>
+        </w:rPr>
+      </w:pPr>
+    </w:p>
+    <w:p>
+      <w:pPr>
+        <w:rPr>
+          <w:rFonts w:ascii="Times New Roman" w:hAnsi="Times New Roman" w:cs="Times New Roman"/>
+          <w:sz w:val="24"/>
+          <w:szCs w:val="24"/>
+          <w:u w:val="single"/>
+        </w:rPr>
+      </w:pPr>
+    </w:p>
+    <w:p>
+      <w:pPr>
+        <w:rPr>
+          <w:rFonts w:ascii="Times New Roman" w:hAnsi="Times New Roman" w:cs="Times New Roman"/>
+          <w:sz w:val="24"/>
+          <w:szCs w:val="24"/>
+          <w:u w:val="single"/>
+        </w:rPr>
+      </w:pPr>
+    </w:p>
+    <w:p>
+      <w:pPr>
+        <w:rPr>
+          <w:rFonts w:ascii="Times New Roman" w:hAnsi="Times New Roman" w:cs="Times New Roman"/>
+          <w:sz w:val="24"/>
+          <w:szCs w:val="24"/>
+          <w:u w:val="single"/>
+        </w:rPr>
+      </w:pPr>
+    </w:p>
+    <w:p>
+      <w:pPr>
+        <w:rPr>
+          <w:rFonts w:ascii="Times New Roman" w:hAnsi="Times New Roman" w:cs="Times New Roman"/>
+          <w:sz w:val="24"/>
+          <w:szCs w:val="24"/>
+          <w:u w:val="single"/>
+        </w:rPr>
+      </w:pPr>
+    </w:p>
+    <w:p>
+      <w:pPr>
+        <w:rPr>
+          <w:rFonts w:ascii="Times New Roman" w:hAnsi="Times New Roman" w:cs="Times New Roman"/>
+          <w:sz w:val="24"/>
+          <w:szCs w:val="24"/>
+          <w:u w:val="single"/>
+        </w:rPr>
+      </w:pPr>
+    </w:p>
+    <w:p>
+      <w:pPr>
+        <w:rPr>
+          <w:rFonts w:ascii="Times New Roman" w:hAnsi="Times New Roman" w:cs="Times New Roman"/>
+          <w:sz w:val="24"/>
+          <w:szCs w:val="24"/>
+          <w:u w:val="single"/>
+        </w:rPr>
+      </w:pPr>
+    </w:p>
+    <w:p>
+      <w:pPr>
+        <w:rPr>
+          <w:rFonts w:ascii="Times New Roman" w:hAnsi="Times New Roman" w:cs="Times New Roman"/>
+          <w:sz w:val="24"/>
+          <w:szCs w:val="24"/>
+          <w:u w:val="single"/>
+        </w:rPr>
+      </w:pPr>
+    </w:p>
+    <w:p>
+      <w:pPr>
+        <w:rPr>
+          <w:rFonts w:ascii="Times New Roman" w:hAnsi="Times New Roman" w:cs="Times New Roman"/>
+          <w:sz w:val="24"/>
+          <w:szCs w:val="24"/>
+          <w:u w:val="single"/>
+        </w:rPr>
+      </w:pPr>
+    </w:p>
+    <w:p>
+      <w:pPr>
+        <w:rPr>
+          <w:rFonts w:ascii="Times New Roman" w:hAnsi="Times New Roman" w:cs="Times New Roman"/>
+          <w:sz w:val="24"/>
+          <w:szCs w:val="24"/>
+          <w:u w:val="single"/>
+        </w:rPr>
+      </w:pPr>
+    </w:p>
+    <w:p>
+      <w:pPr>
+        <w:rPr>
+          <w:rFonts w:ascii="Times New Roman" w:hAnsi="Times New Roman" w:cs="Times New Roman"/>
+          <w:sz w:val="24"/>
+          <w:szCs w:val="24"/>
+          <w:u w:val="single"/>
+        </w:rPr>
+      </w:pPr>
+    </w:p>
+    <w:p>
+      <w:pPr>
+        <w:rPr>
+          <w:rFonts w:ascii="Times New Roman" w:hAnsi="Times New Roman" w:cs="Times New Roman"/>
+          <w:sz w:val="24"/>
+          <w:szCs w:val="24"/>
+          <w:u w:val="single"/>
+        </w:rPr>
+      </w:pPr>
+      <w:r>
+        <w:rPr>
+          <w:rFonts w:ascii="Times New Roman" w:hAnsi="Times New Roman" w:cs="Times New Roman"/>
+          <w:sz w:val="24"/>
+          <w:szCs w:val="24"/>
+          <w:u w:val="single"/>
+        </w:rPr>
+        <w:lastRenderedPageBreak/>
+        <w:t>6.2 Programming Languages and Tools</w:t>
+      </w:r>
+    </w:p>
+    <w:p>
+      <w:pPr>
+        <w:rPr>
+          <w:rFonts w:ascii="Times New Roman" w:hAnsi="Times New Roman" w:cs="Times New Roman"/>
+          <w:sz w:val="24"/>
+          <w:szCs w:val="24"/>
+          <w:u w:val="single"/>
+        </w:rPr>
+      </w:pPr>
+      <w:r>
+        <w:rPr>
+          <w:rFonts w:ascii="Times New Roman" w:hAnsi="Times New Roman" w:cs="Times New Roman"/>
+          <w:sz w:val="24"/>
+          <w:szCs w:val="24"/>
+          <w:u w:val="single"/>
+        </w:rPr>
+        <w:t>6.3 Third Party Components and Libraries</w:t>
+      </w:r>
+    </w:p>
+    <w:p>
+      <w:pPr>
+        <w:rPr>
+          <w:rFonts w:ascii="Times New Roman" w:hAnsi="Times New Roman" w:cs="Times New Roman"/>
+          <w:sz w:val="24"/>
+          <w:szCs w:val="24"/>
+          <w:u w:val="single"/>
+        </w:rPr>
+      </w:pPr>
+    </w:p>
+    <w:p>
+      <w:pPr>
+        <w:rPr>
+          <w:rFonts w:ascii="Times New Roman" w:hAnsi="Times New Roman" w:cs="Times New Roman"/>
+          <w:sz w:val="24"/>
+          <w:szCs w:val="24"/>
+          <w:u w:val="single"/>
+        </w:rPr>
+      </w:pPr>
+    </w:p>
+    <w:p>
+      <w:pPr>
+        <w:rPr>
+          <w:rFonts w:ascii="Times New Roman" w:hAnsi="Times New Roman" w:cs="Times New Roman"/>
+          <w:sz w:val="24"/>
+          <w:szCs w:val="24"/>
+          <w:u w:val="single"/>
+        </w:rPr>
+      </w:pPr>
+    </w:p>
+    <w:p>
+      <w:pPr>
+        <w:rPr>
+          <w:rFonts w:ascii="Times New Roman" w:hAnsi="Times New Roman" w:cs="Times New Roman"/>
+          <w:sz w:val="24"/>
+          <w:szCs w:val="24"/>
+          <w:u w:val="single"/>
+        </w:rPr>
+      </w:pPr>
+    </w:p>
+    <w:p>
+      <w:pPr>
+        <w:rPr>
+          <w:rFonts w:ascii="Times New Roman" w:hAnsi="Times New Roman" w:cs="Times New Roman"/>
+          <w:sz w:val="24"/>
+          <w:szCs w:val="24"/>
+          <w:u w:val="single"/>
+        </w:rPr>
+      </w:pPr>
+    </w:p>
+    <w:p>
+      <w:pPr>
+        <w:rPr>
+          <w:rFonts w:ascii="Times New Roman" w:hAnsi="Times New Roman" w:cs="Times New Roman"/>
+          <w:sz w:val="24"/>
+          <w:szCs w:val="24"/>
+          <w:u w:val="single"/>
+        </w:rPr>
+      </w:pPr>
+    </w:p>
+    <w:p>
+      <w:pPr>
+        <w:rPr>
+          <w:rFonts w:ascii="Times New Roman" w:hAnsi="Times New Roman" w:cs="Times New Roman"/>
+          <w:sz w:val="24"/>
+          <w:szCs w:val="24"/>
+          <w:u w:val="single"/>
+        </w:rPr>
+      </w:pPr>
+    </w:p>
+    <w:p>
+      <w:pPr>
+        <w:rPr>
+          <w:rFonts w:ascii="Times New Roman" w:hAnsi="Times New Roman" w:cs="Times New Roman"/>
+          <w:sz w:val="24"/>
+          <w:szCs w:val="24"/>
+          <w:u w:val="single"/>
+        </w:rPr>
+      </w:pPr>
+    </w:p>
+    <w:p>
+      <w:pPr>
+        <w:rPr>
+          <w:rFonts w:ascii="Times New Roman" w:hAnsi="Times New Roman" w:cs="Times New Roman"/>
+          <w:sz w:val="24"/>
+          <w:szCs w:val="24"/>
+          <w:u w:val="single"/>
+        </w:rPr>
+      </w:pPr>
+    </w:p>
+    <w:p>
+      <w:pPr>
+        <w:rPr>
+          <w:rFonts w:ascii="Times New Roman" w:hAnsi="Times New Roman" w:cs="Times New Roman"/>
+          <w:sz w:val="24"/>
+          <w:szCs w:val="24"/>
+          <w:u w:val="single"/>
+        </w:rPr>
+      </w:pPr>
+    </w:p>
+    <w:p>
+      <w:pPr>
+        <w:rPr>
+          <w:rFonts w:ascii="Times New Roman" w:hAnsi="Times New Roman" w:cs="Times New Roman"/>
+          <w:sz w:val="24"/>
+          <w:szCs w:val="24"/>
+          <w:u w:val="single"/>
+        </w:rPr>
+      </w:pPr>
+    </w:p>
+    <w:p>
+      <w:pPr>
+        <w:rPr>
+          <w:rFonts w:ascii="Times New Roman" w:hAnsi="Times New Roman" w:cs="Times New Roman"/>
+          <w:sz w:val="24"/>
+          <w:szCs w:val="24"/>
+          <w:u w:val="single"/>
+        </w:rPr>
+      </w:pPr>
+    </w:p>
+    <w:p>
+      <w:pPr>
+        <w:rPr>
+          <w:rFonts w:ascii="Times New Roman" w:hAnsi="Times New Roman" w:cs="Times New Roman"/>
+          <w:sz w:val="24"/>
+          <w:szCs w:val="24"/>
+          <w:u w:val="single"/>
+        </w:rPr>
+      </w:pPr>
+    </w:p>
+    <w:p>
+      <w:pPr>
+        <w:rPr>
+          <w:rFonts w:ascii="Times New Roman" w:hAnsi="Times New Roman" w:cs="Times New Roman"/>
+          <w:sz w:val="24"/>
+          <w:szCs w:val="24"/>
+          <w:u w:val="single"/>
+        </w:rPr>
+      </w:pPr>
+    </w:p>
+    <w:p>
+      <w:pPr>
+        <w:rPr>
+          <w:rFonts w:ascii="Times New Roman" w:hAnsi="Times New Roman" w:cs="Times New Roman"/>
+          <w:sz w:val="24"/>
+          <w:szCs w:val="24"/>
+          <w:u w:val="single"/>
+        </w:rPr>
+      </w:pPr>
+    </w:p>
+    <w:p>
+      <w:pPr>
+        <w:rPr>
+          <w:rFonts w:ascii="Times New Roman" w:hAnsi="Times New Roman" w:cs="Times New Roman"/>
+          <w:sz w:val="24"/>
+          <w:szCs w:val="24"/>
+          <w:u w:val="single"/>
+        </w:rPr>
+      </w:pPr>
+    </w:p>
+    <w:p>
+      <w:pPr>
+        <w:rPr>
+          <w:rFonts w:ascii="Times New Roman" w:hAnsi="Times New Roman" w:cs="Times New Roman"/>
+          <w:sz w:val="24"/>
+          <w:szCs w:val="24"/>
+          <w:u w:val="single"/>
+        </w:rPr>
+      </w:pPr>
+    </w:p>
+    <w:p>
+      <w:pPr>
+        <w:rPr>
+          <w:rFonts w:ascii="Times New Roman" w:hAnsi="Times New Roman" w:cs="Times New Roman"/>
+          <w:sz w:val="24"/>
+          <w:szCs w:val="24"/>
+          <w:u w:val="single"/>
+        </w:rPr>
+      </w:pPr>
+    </w:p>
+    <w:p>
+      <w:pPr>
+        <w:rPr>
+          <w:rFonts w:ascii="Times New Roman" w:hAnsi="Times New Roman" w:cs="Times New Roman"/>
+          <w:sz w:val="24"/>
+          <w:szCs w:val="24"/>
+          <w:u w:val="single"/>
+        </w:rPr>
+      </w:pPr>
+    </w:p>
+    <w:p>
+      <w:pPr>
+        <w:rPr>
+          <w:rFonts w:ascii="Times New Roman" w:hAnsi="Times New Roman" w:cs="Times New Roman"/>
+          <w:sz w:val="24"/>
+          <w:szCs w:val="24"/>
+          <w:u w:val="single"/>
+        </w:rPr>
+      </w:pPr>
+    </w:p>
+    <w:p>
+      <w:pPr>
+        <w:rPr>
+          <w:rFonts w:ascii="Times New Roman" w:hAnsi="Times New Roman" w:cs="Times New Roman"/>
+          <w:sz w:val="24"/>
+          <w:szCs w:val="24"/>
+          <w:u w:val="single"/>
+        </w:rPr>
+      </w:pPr>
+    </w:p>
+    <w:p>
+      <w:pPr>
+        <w:rPr>
+          <w:rFonts w:ascii="Times New Roman" w:hAnsi="Times New Roman" w:cs="Times New Roman"/>
+          <w:sz w:val="24"/>
+          <w:szCs w:val="24"/>
+          <w:u w:val="single"/>
+        </w:rPr>
+      </w:pPr>
+    </w:p>
+    <w:p>
+      <w:pPr>
+        <w:rPr>
+          <w:rFonts w:ascii="Times New Roman" w:hAnsi="Times New Roman" w:cs="Times New Roman"/>
+          <w:sz w:val="24"/>
+          <w:szCs w:val="24"/>
+          <w:u w:val="single"/>
+        </w:rPr>
+      </w:pPr>
+    </w:p>
+    <w:p>
+      <w:pPr>
+        <w:rPr>
+          <w:rFonts w:ascii="Times New Roman" w:hAnsi="Times New Roman" w:cs="Times New Roman"/>
+          <w:sz w:val="24"/>
+          <w:szCs w:val="24"/>
+          <w:u w:val="single"/>
+        </w:rPr>
+      </w:pPr>
+    </w:p>
+    <w:p>
+      <w:pPr>
+        <w:rPr>
+          <w:rFonts w:ascii="Times New Roman" w:hAnsi="Times New Roman" w:cs="Times New Roman"/>
+          <w:sz w:val="24"/>
+          <w:szCs w:val="24"/>
+          <w:u w:val="single"/>
+        </w:rPr>
+      </w:pPr>
+    </w:p>
+    <w:p>
+      <w:pPr>
+        <w:rPr>
+          <w:rFonts w:ascii="Times New Roman" w:hAnsi="Times New Roman" w:cs="Times New Roman"/>
+          <w:sz w:val="24"/>
+          <w:szCs w:val="24"/>
+          <w:u w:val="single"/>
+        </w:rPr>
+      </w:pPr>
+    </w:p>
+    <w:p>
+      <w:pPr>
+        <w:rPr>
+          <w:rFonts w:ascii="Times New Roman" w:hAnsi="Times New Roman" w:cs="Times New Roman"/>
+          <w:sz w:val="24"/>
+          <w:szCs w:val="24"/>
+          <w:u w:val="single"/>
+        </w:rPr>
+      </w:pPr>
+    </w:p>
+    <w:p>
+      <w:pPr>
+        <w:rPr>
+          <w:rFonts w:ascii="Times New Roman" w:hAnsi="Times New Roman" w:cs="Times New Roman"/>
+          <w:sz w:val="24"/>
+          <w:szCs w:val="24"/>
+          <w:u w:val="single"/>
+        </w:rPr>
+      </w:pPr>
+    </w:p>
+    <w:p>
+      <w:pPr>
+        <w:rPr>
+          <w:rFonts w:ascii="Times New Roman" w:hAnsi="Times New Roman" w:cs="Times New Roman"/>
+          <w:sz w:val="24"/>
+          <w:szCs w:val="24"/>
+          <w:u w:val="single"/>
+        </w:rPr>
+      </w:pPr>
+    </w:p>
+    <w:p>
+      <w:pPr>
+        <w:rPr>
+          <w:rFonts w:ascii="Times New Roman" w:hAnsi="Times New Roman" w:cs="Times New Roman"/>
+          <w:sz w:val="24"/>
+          <w:szCs w:val="24"/>
+          <w:u w:val="single"/>
+        </w:rPr>
+      </w:pPr>
+    </w:p>
+    <w:p>
+      <w:pPr>
+        <w:rPr>
+          <w:rFonts w:ascii="Times New Roman" w:hAnsi="Times New Roman" w:cs="Times New Roman"/>
+          <w:sz w:val="24"/>
+          <w:szCs w:val="24"/>
+          <w:u w:val="single"/>
+        </w:rPr>
+      </w:pPr>
+    </w:p>
+    <w:p>
+      <w:pPr>
+        <w:rPr>
+          <w:rFonts w:ascii="Times New Roman" w:hAnsi="Times New Roman" w:cs="Times New Roman"/>
+          <w:sz w:val="24"/>
+          <w:szCs w:val="24"/>
+          <w:u w:val="single"/>
+        </w:rPr>
+      </w:pPr>
+    </w:p>
+    <w:p>
+      <w:pPr>
+        <w:rPr>
+          <w:rFonts w:ascii="Times New Roman" w:hAnsi="Times New Roman" w:cs="Times New Roman"/>
+          <w:sz w:val="24"/>
+          <w:szCs w:val="24"/>
+          <w:u w:val="single"/>
+        </w:rPr>
+      </w:pPr>
+    </w:p>
+    <w:p>
+      <w:pPr>
+        <w:rPr>
+          <w:rFonts w:ascii="Times New Roman" w:hAnsi="Times New Roman" w:cs="Times New Roman"/>
+          <w:sz w:val="24"/>
+          <w:szCs w:val="24"/>
+          <w:u w:val="single"/>
+        </w:rPr>
+      </w:pPr>
+      <w:r>
+        <w:rPr>
+          <w:rFonts w:ascii="Times New Roman" w:hAnsi="Times New Roman" w:cs="Times New Roman"/>
+          <w:sz w:val="24"/>
+          <w:szCs w:val="24"/>
+          <w:u w:val="single"/>
+        </w:rPr>
+        <w:t>6.4 Algorithms</w:t>
+      </w:r>
+    </w:p>
+    <w:p>
+      <w:pPr>
+        <w:spacing w:line="360" w:lineRule="auto"/>
+        <w:jc w:val="both"/>
+        <w:rPr>
+          <w:rFonts w:ascii="Times New Roman" w:hAnsi="Times New Roman" w:cs="Times New Roman"/>
+          <w:sz w:val="24"/>
+          <w:szCs w:val="24"/>
+        </w:rPr>
+      </w:pPr>
+      <w:r>
+        <w:rPr>
+          <w:rFonts w:ascii="Times New Roman" w:hAnsi="Times New Roman" w:cs="Times New Roman"/>
+          <w:sz w:val="24"/>
+          <w:szCs w:val="24"/>
+        </w:rPr>
+        <w:t>The</w:t>
+      </w:r>
+      <w:r>
+        <w:rPr>
+          <w:rFonts w:ascii="Times New Roman" w:hAnsi="Times New Roman" w:cs="Times New Roman"/>
+          <w:sz w:val="24"/>
+          <w:szCs w:val="24"/>
+        </w:rPr>
+        <w:t xml:space="preserve"> dataset for the Machine Learning model consists of 100 records gathered from ten students. Each row represents a MCQ round. Each round includes 15 MCQs, total correct numbers of MCQ, Correct number of mcq in each category, Category with highest number of correct answers and category with lowest number of correct answers </w:t>
+      </w:r>
+      <w:bookmarkStart w:id="2" w:name="_Hlk161084472"/>
+      <w:r>
+        <w:rPr>
+          <w:rFonts w:ascii="Times New Roman" w:hAnsi="Times New Roman" w:cs="Times New Roman"/>
+          <w:sz w:val="24"/>
+          <w:szCs w:val="24"/>
+        </w:rPr>
+        <w:t>[figure 6.4.1</w:t>
+      </w:r>
+      <w:r>
+        <w:rPr>
+          <w:rFonts w:ascii="Times New Roman" w:hAnsi="Times New Roman" w:cs="Times New Roman"/>
+          <w:sz w:val="24"/>
+          <w:szCs w:val="24"/>
+        </w:rPr>
+        <w:t xml:space="preserve">]. </w:t>
+      </w:r>
+      <w:bookmarkEnd w:id="2"/>
+      <w:r>
+        <w:rPr>
+          <w:rFonts w:ascii="Times New Roman" w:hAnsi="Times New Roman" w:cs="Times New Roman"/>
+          <w:sz w:val="24"/>
+          <w:szCs w:val="24"/>
+        </w:rPr>
+        <w:t>Since this data set has big amount pf variable/columns and lesser number of records/rows this data set is considered as wide data set.</w:t>
+      </w:r>
+    </w:p>
+    <w:p>
+      <w:pPr>
+        <w:rPr>
+          <w:rFonts w:ascii="Times New Roman" w:hAnsi="Times New Roman" w:cs="Times New Roman"/>
+          <w:sz w:val="24"/>
+          <w:szCs w:val="24"/>
+        </w:rPr>
+      </w:pPr>
+      <w:r>
+        <w:rPr>
+          <w:noProof/>
+        </w:rPr>
+        <mc:AlternateContent>
+          <mc:Choice Requires="wps">
+            <w:drawing>
+              <wp:anchor distT="0" distB="0" distL="114300" distR="114300" simplePos="0" relativeHeight="251684864" behindDoc="0" locked="0" layoutInCell="1" allowOverlap="1" wp14:anchorId="4D9080E4" wp14:editId="6B9089CC">
+                <wp:simplePos x="0" y="0"/>
+                <wp:positionH relativeFrom="column">
+                  <wp:posOffset>19050</wp:posOffset>
+                </wp:positionH>
+                <wp:positionV relativeFrom="paragraph">
+                  <wp:posOffset>2623820</wp:posOffset>
+                </wp:positionV>
+                <wp:extent cx="6645910" cy="635"/>
+                <wp:effectExtent l="0" t="0" r="0" b="0"/>
+                <wp:wrapTopAndBottom/>
+                <wp:docPr id="1596177762" name="Text Box 1"/>
+                <wp:cNvGraphicFramePr/>
+                <a:graphic xmlns:a="http://schemas.openxmlformats.org/drawingml/2006/main">
+                  <a:graphicData uri="http://schemas.microsoft.com/office/word/2010/wordprocessingShape">
+                    <wps:wsp>
+                      <wps:cNvSpPr txBox="1"/>
+                      <wps:spPr>
+                        <a:xfrm>
+                          <a:off x="0" y="0"/>
+                          <a:ext cx="6645910" cy="635"/>
+                        </a:xfrm>
+                        <a:prstGeom prst="rect">
+                          <a:avLst/>
+                        </a:prstGeom>
+                        <a:solidFill>
+                          <a:prstClr val="white"/>
+                        </a:solidFill>
+                        <a:ln>
+                          <a:noFill/>
+                        </a:ln>
+                      </wps:spPr>
+                      <wps:txbx>
+                        <w:txbxContent>
+                          <w:p>
+                            <w:pPr>
+                              <w:pStyle w:val="Caption"/>
+                              <w:rPr>
+                                <w:rFonts w:ascii="Times New Roman" w:hAnsi="Times New Roman" w:cs="Times New Roman"/>
+                              </w:rPr>
+                            </w:pPr>
+                            <w:r>
+                              <w:rPr>
+                                <w:rFonts w:ascii="Times New Roman" w:hAnsi="Times New Roman" w:cs="Times New Roman"/>
+                              </w:rPr>
+                              <w:t>[figure 6.4.1].</w:t>
+                            </w:r>
+                          </w:p>
+                        </w:txbxContent>
+                      </wps:txbx>
+                      <wps:bodyPr rot="0" spcFirstLastPara="0" vertOverflow="overflow" horzOverflow="overflow" vert="horz" wrap="square" lIns="0" tIns="0" rIns="0" bIns="0" numCol="1" spcCol="0" rtlCol="0" fromWordArt="0" anchor="t" anchorCtr="0" forceAA="0" compatLnSpc="1">
+                        <a:prstTxWarp prst="textNoShape">
+                          <a:avLst/>
+                        </a:prstTxWarp>
+                        <a:spAutoFit/>
+                      </wps:bodyPr>
+                    </wps:wsp>
+                  </a:graphicData>
+                </a:graphic>
+              </wp:anchor>
+            </w:drawing>
+          </mc:Choice>
+          <mc:Fallback>
+            <w:pict>
+              <v:shape w14:anchorId="4D9080E4" id="_x0000_s1028" type="#_x0000_t202" style="position:absolute;margin-left:1.5pt;margin-top:206.6pt;width:523.3pt;height:.05pt;z-index:251684864;visibility:visible;mso-wrap-style:square;mso-wrap-distance-left:9pt;mso-wrap-distance-top:0;mso-wrap-distance-right:9pt;mso-wrap-distance-bottom:0;mso-position-horizontal:absolute;mso-position-horizontal-relative:text;mso-position-vertical:absolute;mso-position-vertical-relative:text;v-text-anchor:top" o:gfxdata="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" stroked="f">
+                <v:textbox style="mso-fit-shape-to-text:t" inset="0,0,0,0">
+                  <w:txbxContent>
+                    <w:p>
+                      <w:pPr>
+                        <w:pStyle w:val="Caption"/>
+                        <w:rPr>
+                          <w:rFonts w:ascii="Times New Roman" w:hAnsi="Times New Roman" w:cs="Times New Roman"/>
+                        </w:rPr>
+                      </w:pPr>
+                      <w:r>
+                        <w:rPr>
+                          <w:rFonts w:ascii="Times New Roman" w:hAnsi="Times New Roman" w:cs="Times New Roman"/>
+                        </w:rPr>
+                        <w:t>[figure 6.4.1].</w:t>
+                      </w:r>
+                    </w:p>
+                  </w:txbxContent>
+                </v:textbox>
+                <w10:wrap type="topAndBottom"/>
+              </v:shape>
+            </w:pict>
+          </mc:Fallback>
+        </mc:AlternateContent>
+      </w:r>
+      <w:r>
+        <w:rPr>
+          <w:rFonts w:ascii="Times New Roman" w:hAnsi="Times New Roman" w:cs="Times New Roman"/>
+          <w:sz w:val="24"/>
+          <w:szCs w:val="24"/>
+        </w:rPr>
+        <w:drawing>
+          <wp:anchor distT="0" distB="0" distL="114300" distR="114300" simplePos="0" relativeHeight="251681792" behindDoc="0" locked="0" layoutInCell="1" allowOverlap="1" wp14:anchorId="24AF2EF7" wp14:editId="3F662AB4">
+            <wp:simplePos x="0" y="0"/>
+            <wp:positionH relativeFrom="margin">
+              <wp:align>left</wp:align>
+            </wp:positionH>
+            <wp:positionV relativeFrom="paragraph">
+              <wp:posOffset>186642</wp:posOffset>
+            </wp:positionV>
+            <wp:extent cx="6645910" cy="2380615"/>
+            <wp:effectExtent l="19050" t="19050" r="21590" b="19685"/>
+            <wp:wrapTopAndBottom/>
+            <wp:docPr id="210345729" name="Picture 1" descr="A table with numbers and letters&#10;&#10;Description automatically generated with medium confidence"/>
+            <wp:cNvGraphicFramePr>
+              <a:graphicFrameLocks xmlns:a="http://schemas.openxmlformats.org/drawingml/2006/main" noChangeAspect="1"/>
+            </wp:cNvGraphicFramePr>
+            <a:graphic xmlns:a="http://schemas.openxmlformats.org/drawingml/2006/main">
+              <a:graphicData uri="http://schemas.openxmlformats.org/drawingml/2006/picture">
+                <pic:pic xmlns:pic="http://schemas.openxmlformats.org/drawingml/2006/picture">
+                  <pic:nvPicPr>
+                    <pic:cNvPr id="210345729" name="Picture 1" descr="A table with numbers and letters&#10;&#10;Description automatically generated with medium confidence"/>
+                    <pic:cNvPicPr/>
+                  </pic:nvPicPr>
+                  <pic:blipFill>
+                    <a:blip r:embed="rId30">
+                      <a:extLst>
+                        <a:ext uri="{28A0092B-C50C-407E-A947-70E740481C1C}">
+                          <a14:useLocalDpi xmlns:a14="http://schemas.microsoft.com/office/drawing/2010/main" val="0"/>
+                        </a:ext>
+                      </a:extLst>
+                    </a:blip>
+                    <a:stretch>
+                      <a:fillRect/>
+                    </a:stretch>
+                  </pic:blipFill>
+                  <pic:spPr>
+                    <a:xfrm>
+                      <a:off x="0" y="0"/>
+                      <a:ext cx="6645910" cy="2380615"/>
+                    </a:xfrm>
+                    <a:prstGeom prst="rect">
+                      <a:avLst/>
+                    </a:prstGeom>
+                    <a:ln>
+                      <a:solidFill>
+                        <a:schemeClr val="tx1"/>
+                      </a:solidFill>
+                    </a:ln>
+                  </pic:spPr>
+                </pic:pic>
+              </a:graphicData>
+            </a:graphic>
+          </wp:anchor>
+        </w:drawing>
+      </w:r>
+    </w:p>
+    <w:p>
+      <w:pPr>
+        <w:spacing w:line="360" w:lineRule="auto"/>
+        <w:jc w:val="both"/>
+        <w:rPr>
+          <w:rFonts w:ascii="Times New Roman" w:hAnsi="Times New Roman" w:cs="Times New Roman"/>
+          <w:sz w:val="24"/>
+          <w:szCs w:val="24"/>
+        </w:rPr>
+      </w:pPr>
+      <w:r>
+        <w:rPr>
+          <w:noProof/>
+        </w:rPr>
+        <mc:AlternateContent>
+          <mc:Choice Requires="wps">
+            <w:drawing>
+              <wp:anchor distT="0" distB="0" distL="114300" distR="114300" simplePos="0" relativeHeight="251686912" behindDoc="0" locked="0" layoutInCell="1" allowOverlap="1" wp14:anchorId="39826931" wp14:editId="355DF46F">
+                <wp:simplePos x="0" y="0"/>
+                <wp:positionH relativeFrom="column">
+                  <wp:posOffset>422275</wp:posOffset>
+                </wp:positionH>
+                <wp:positionV relativeFrom="paragraph">
+                  <wp:posOffset>2680970</wp:posOffset>
+                </wp:positionV>
+                <wp:extent cx="5681345" cy="635"/>
+                <wp:effectExtent l="0" t="0" r="0" b="0"/>
+                <wp:wrapTopAndBottom/>
+                <wp:docPr id="533834677" name="Text Box 1"/>
+                <wp:cNvGraphicFramePr/>
+                <a:graphic xmlns:a="http://schemas.openxmlformats.org/drawingml/2006/main">
+                  <a:graphicData uri="http://schemas.microsoft.com/office/word/2010/wordprocessingShape">
+                    <wps:wsp>
+                      <wps:cNvSpPr txBox="1"/>
+                      <wps:spPr>
+                        <a:xfrm>
+                          <a:off x="0" y="0"/>
+                          <a:ext cx="5681345" cy="635"/>
+                        </a:xfrm>
+                        <a:prstGeom prst="rect">
+                          <a:avLst/>
+                        </a:prstGeom>
+                        <a:solidFill>
+                          <a:prstClr val="white"/>
+                        </a:solidFill>
+                        <a:ln>
+                          <a:noFill/>
+                        </a:ln>
+                      </wps:spPr>
+                      <wps:txbx>
+                        <w:txbxContent>
+                          <w:p>
+                            <w:pPr>
+                              <w:pStyle w:val="Caption"/>
+                              <w:rPr>
+                                <w:rFonts w:ascii="Times New Roman" w:hAnsi="Times New Roman" w:cs="Times New Roman"/>
+                              </w:rPr>
+                            </w:pPr>
+                            <w:r>
+                              <w:rPr>
+                                <w:rFonts w:ascii="Times New Roman" w:hAnsi="Times New Roman" w:cs="Times New Roman"/>
+                              </w:rPr>
+                              <w:t>[figure 6.4.2]</w:t>
+                            </w:r>
+                          </w:p>
+                        </w:txbxContent>
+                      </wps:txbx>
+                      <wps:bodyPr rot="0" spcFirstLastPara="0" vertOverflow="overflow" horzOverflow="overflow" vert="horz" wrap="square" lIns="0" tIns="0" rIns="0" bIns="0" numCol="1" spcCol="0" rtlCol="0" fromWordArt="0" anchor="t" anchorCtr="0" forceAA="0" compatLnSpc="1">
+                        <a:prstTxWarp prst="textNoShape">
+                          <a:avLst/>
+                        </a:prstTxWarp>
+                        <a:spAutoFit/>
+                      </wps:bodyPr>
+                    </wps:wsp>
+                  </a:graphicData>
+                </a:graphic>
+              </wp:anchor>
+            </w:drawing>
+          </mc:Choice>
+          <mc:Fallback>
+            <w:pict>
+              <v:shape w14:anchorId="39826931" id="_x0000_s1029" type="#_x0000_t202" style="position:absolute;left:0;text-align:left;margin-left:33.25pt;margin-top:211.1pt;width:447.35pt;height:.05pt;z-index:251686912;visibility:visible;mso-wrap-style:square;mso-wrap-distance-left:9pt;mso-wrap-distance-top:0;mso-wrap-distance-right:9pt;mso-wrap-distance-bottom:0;mso-position-horizontal:absolute;mso-position-horizontal-relative:text;mso-position-vertical:absolute;mso-position-vertical-relative:text;v-text-anchor:top" o:gfxdata="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" stroked="f">
+                <v:textbox style="mso-fit-shape-to-text:t" inset="0,0,0,0">
+                  <w:txbxContent>
+                    <w:p>
+                      <w:pPr>
+                        <w:pStyle w:val="Caption"/>
+                        <w:rPr>
+                          <w:rFonts w:ascii="Times New Roman" w:hAnsi="Times New Roman" w:cs="Times New Roman"/>
+                        </w:rPr>
+                      </w:pPr>
+                      <w:r>
+                        <w:rPr>
+                          <w:rFonts w:ascii="Times New Roman" w:hAnsi="Times New Roman" w:cs="Times New Roman"/>
+                        </w:rPr>
+                        <w:t>[figure 6.4.2]</w:t>
+                      </w:r>
+                    </w:p>
+                  </w:txbxContent>
+                </v:textbox>
+                <w10:wrap type="topAndBottom"/>
+              </v:shape>
+            </w:pict>
+          </mc:Fallback>
+        </mc:AlternateContent>
+      </w:r>
+      <w:r>
+        <w:rPr>
+          <w:rFonts w:ascii="Times New Roman" w:hAnsi="Times New Roman" w:cs="Times New Roman"/>
+          <w:sz w:val="24"/>
+          <w:szCs w:val="24"/>
+        </w:rPr>
+        <w:drawing>
+          <wp:anchor distT="0" distB="0" distL="114300" distR="114300" simplePos="0" relativeHeight="251682816" behindDoc="0" locked="0" layoutInCell="1" allowOverlap="1" wp14:anchorId="5339DAFF" wp14:editId="40B22089">
+            <wp:simplePos x="0" y="0"/>
+            <wp:positionH relativeFrom="column">
+              <wp:posOffset>422476</wp:posOffset>
+            </wp:positionH>
+            <wp:positionV relativeFrom="paragraph">
+              <wp:posOffset>1179042</wp:posOffset>
+            </wp:positionV>
+            <wp:extent cx="5681549" cy="1445332"/>
+            <wp:effectExtent l="19050" t="19050" r="14605" b="21590"/>
+            <wp:wrapTopAndBottom/>
+            <wp:docPr id="1489541036" name="Picture 1" descr="A screenshot of a computer&#10;&#10;Description automatically generated"/>
+            <wp:cNvGraphicFramePr>
+              <a:graphicFrameLocks xmlns:a="http://schemas.openxmlformats.org/drawingml/2006/main" noChangeAspect="1"/>
+            </wp:cNvGraphicFramePr>
+            <a:graphic xmlns:a="http://schemas.openxmlformats.org/drawingml/2006/main">
+              <a:graphicData uri="http://schemas.openxmlformats.org/drawingml/2006/picture">
+                <pic:pic xmlns:pic="http://schemas.openxmlformats.org/drawingml/2006/picture">
+                  <pic:nvPicPr>
+                    <pic:cNvPr id="1489541036" name="Picture 1" descr="A screenshot of a computer&#10;&#10;Description automatically generated"/>
+                    <pic:cNvPicPr/>
+                  </pic:nvPicPr>
+                  <pic:blipFill rotWithShape="1">
+                    <a:blip r:embed="rId31">
+                      <a:extLst>
+                        <a:ext uri="{28A0092B-C50C-407E-A947-70E740481C1C}">
+                          <a14:useLocalDpi xmlns:a14="http://schemas.microsoft.com/office/drawing/2010/main" val="0"/>
+                        </a:ext>
+                      </a:extLst>
+                    </a:blip>
+                    <a:srcRect t="23799"/>
+                    <a:stretch/>
+                  </pic:blipFill>
+                  <pic:spPr bwMode="auto">
+                    <a:xfrm>
+                      <a:off x="0" y="0"/>
+                      <a:ext cx="5681549" cy="1445332"/>
+                    </a:xfrm>
+                    <a:prstGeom prst="rect">
+                      <a:avLst/>
+                    </a:prstGeom>
+                    <a:ln>
+                      <a:solidFill>
+                        <a:schemeClr val="tx1"/>
+                      </a:solidFill>
+                    </a:ln>
+                    <a:extLst>
+                      <a:ext uri="{53640926-AAD7-44D8-BBD7-CCE9431645EC}">
+                        <a14:shadowObscured xmlns:a14="http://schemas.microsoft.com/office/drawing/2010/main"/>
+                      </a:ext>
+                    </a:extLst>
+                  </pic:spPr>
+                </pic:pic>
+              </a:graphicData>
+            </a:graphic>
+          </wp:anchor>
+        </w:drawing>
+      </w:r>
+      <w:r>
+        <w:rPr>
+          <w:rFonts w:ascii="Times New Roman" w:hAnsi="Times New Roman" w:cs="Times New Roman"/>
+          <w:sz w:val="24"/>
+          <w:szCs w:val="24"/>
+        </w:rPr>
+        <w:t xml:space="preserve">Data cleaning </w:t>
+      </w:r>
+      <w:r>
+        <w:rPr>
+          <w:rFonts w:ascii="Times New Roman" w:hAnsi="Times New Roman" w:cs="Times New Roman"/>
+          <w:sz w:val="24"/>
+          <w:szCs w:val="24"/>
+        </w:rPr>
+        <w:t>was</w:t>
+      </w:r>
+      <w:r>
+        <w:rPr>
+          <w:rFonts w:ascii="Times New Roman" w:hAnsi="Times New Roman" w:cs="Times New Roman"/>
+          <w:sz w:val="24"/>
+          <w:szCs w:val="24"/>
+        </w:rPr>
+        <w:t xml:space="preserve"> carried out by checking null values in the </w:t>
+      </w:r>
+      <w:r>
+        <w:rPr>
+          <w:rFonts w:ascii="Times New Roman" w:hAnsi="Times New Roman" w:cs="Times New Roman"/>
+          <w:sz w:val="24"/>
+          <w:szCs w:val="24"/>
+        </w:rPr>
+        <w:t>dataset. Two</w:t>
+      </w:r>
+      <w:r>
+        <w:rPr>
+          <w:rFonts w:ascii="Times New Roman" w:hAnsi="Times New Roman" w:cs="Times New Roman"/>
+          <w:sz w:val="24"/>
+          <w:szCs w:val="24"/>
+        </w:rPr>
+        <w:t xml:space="preserve"> rows were detected with null </w:t>
+      </w:r>
+      <w:r>
+        <w:rPr>
+          <w:rFonts w:ascii="Times New Roman" w:hAnsi="Times New Roman" w:cs="Times New Roman"/>
+          <w:sz w:val="24"/>
+          <w:szCs w:val="24"/>
+        </w:rPr>
+        <w:t>values,</w:t>
+      </w:r>
+      <w:r>
+        <w:rPr>
+          <w:rFonts w:ascii="Times New Roman" w:hAnsi="Times New Roman" w:cs="Times New Roman"/>
+          <w:sz w:val="24"/>
+          <w:szCs w:val="24"/>
+        </w:rPr>
+        <w:t xml:space="preserve"> and they were dropped from the dataset reducing the row number from 100 to </w:t>
+      </w:r>
+      <w:r>
+        <w:rPr>
+          <w:rFonts w:ascii="Times New Roman" w:hAnsi="Times New Roman" w:cs="Times New Roman"/>
+          <w:sz w:val="24"/>
+          <w:szCs w:val="24"/>
+        </w:rPr>
+        <w:t>98. Next</w:t>
+      </w:r>
+      <w:r>
+        <w:rPr>
+          <w:rFonts w:ascii="Times New Roman" w:hAnsi="Times New Roman" w:cs="Times New Roman"/>
+          <w:sz w:val="24"/>
+          <w:szCs w:val="24"/>
+        </w:rPr>
+        <w:t xml:space="preserve"> the columns </w:t>
+      </w:r>
+      <w:r>
+        <w:rPr>
+          <w:rFonts w:ascii="Times New Roman" w:hAnsi="Times New Roman" w:cs="Times New Roman"/>
+          <w:i/>
+          <w:iCs/>
+          <w:sz w:val="24"/>
+          <w:szCs w:val="24"/>
+        </w:rPr>
+        <w:t>‘Student_ID’</w:t>
+      </w:r>
+      <w:r>
+        <w:rPr>
+          <w:rFonts w:ascii="Times New Roman" w:hAnsi="Times New Roman" w:cs="Times New Roman"/>
+          <w:i/>
+          <w:iCs/>
+          <w:sz w:val="24"/>
+          <w:szCs w:val="24"/>
+        </w:rPr>
+        <w:t xml:space="preserve"> </w:t>
+      </w:r>
+      <w:r>
+        <w:rPr>
+          <w:rFonts w:ascii="Times New Roman" w:hAnsi="Times New Roman" w:cs="Times New Roman"/>
+          <w:sz w:val="24"/>
+          <w:szCs w:val="24"/>
+        </w:rPr>
+        <w:t xml:space="preserve">and </w:t>
+      </w:r>
+      <w:r>
+        <w:rPr>
+          <w:rFonts w:ascii="Times New Roman" w:hAnsi="Times New Roman" w:cs="Times New Roman"/>
+          <w:i/>
+          <w:iCs/>
+          <w:sz w:val="24"/>
+          <w:szCs w:val="24"/>
+        </w:rPr>
+        <w:t>‘Round’</w:t>
+      </w:r>
+      <w:r>
+        <w:rPr>
+          <w:rFonts w:ascii="Times New Roman" w:hAnsi="Times New Roman" w:cs="Times New Roman"/>
+          <w:sz w:val="24"/>
+          <w:szCs w:val="24"/>
+        </w:rPr>
+        <w:t xml:space="preserve"> w</w:t>
+      </w:r>
+      <w:r>
+        <w:rPr>
+          <w:rFonts w:ascii="Times New Roman" w:hAnsi="Times New Roman" w:cs="Times New Roman"/>
+          <w:sz w:val="24"/>
+          <w:szCs w:val="24"/>
+        </w:rPr>
+        <w:t>ere</w:t>
+      </w:r>
+      <w:r>
+        <w:rPr>
+          <w:rFonts w:ascii="Times New Roman" w:hAnsi="Times New Roman" w:cs="Times New Roman"/>
+          <w:sz w:val="24"/>
+          <w:szCs w:val="24"/>
+        </w:rPr>
+        <w:t xml:space="preserve"> dropped from the dataset as the columns</w:t>
+      </w:r>
+      <w:r>
+        <w:rPr>
+          <w:rFonts w:ascii="Times New Roman" w:hAnsi="Times New Roman" w:cs="Times New Roman"/>
+          <w:sz w:val="24"/>
+          <w:szCs w:val="24"/>
+        </w:rPr>
+        <w:t xml:space="preserve"> doesn’t have any effect on the targeted labels. The cleaned data was saved as a separate file </w:t>
+      </w:r>
+      <w:bookmarkStart w:id="3" w:name="_Hlk161084500"/>
+      <w:r>
+        <w:rPr>
+          <w:rFonts w:ascii="Times New Roman" w:hAnsi="Times New Roman" w:cs="Times New Roman"/>
+          <w:sz w:val="24"/>
+          <w:szCs w:val="24"/>
+        </w:rPr>
+        <w:t>[figure 6.4.2].</w:t>
+      </w:r>
+      <w:bookmarkEnd w:id="3"/>
+    </w:p>
+    <w:p>
+      <w:pPr>
+        <w:spacing w:line="360" w:lineRule="auto"/>
+        <w:jc w:val="both"/>
+        <w:rPr>
+          <w:rFonts w:ascii="Times New Roman" w:hAnsi="Times New Roman" w:cs="Times New Roman"/>
+          <w:sz w:val="24"/>
+          <w:szCs w:val="24"/>
+        </w:rPr>
+      </w:pPr>
+    </w:p>
+    <w:p>
+      <w:pPr>
+        <w:spacing w:line="360" w:lineRule="auto"/>
+        <w:jc w:val="both"/>
+        <w:rPr>
+          <w:rFonts w:ascii="Times New Roman" w:hAnsi="Times New Roman" w:cs="Times New Roman"/>
+          <w:sz w:val="24"/>
+          <w:szCs w:val="24"/>
+        </w:rPr>
+      </w:pPr>
+      <w:r>
+        <w:rPr>
+          <w:rFonts w:ascii="Times New Roman" w:hAnsi="Times New Roman" w:cs="Times New Roman"/>
+          <w:sz w:val="24"/>
+          <w:szCs w:val="24"/>
+        </w:rPr>
+        <w:t xml:space="preserve">Next the dataset is split as features and labels. The features consist of answers for questions from 1-15 and total number of correct answers while the labels consist of Total correct answers on each category and </w:t>
+      </w:r>
+      <w:r>
+        <w:rPr>
+          <w:rFonts w:ascii="Times New Roman" w:hAnsi="Times New Roman" w:cs="Times New Roman"/>
+          <w:sz w:val="24"/>
+          <w:szCs w:val="24"/>
+        </w:rPr>
+        <w:t xml:space="preserve">Category with highest number of correct answers and category with lowest number of correct </w:t>
+      </w:r>
+      <w:r>
+        <w:rPr>
+          <w:rFonts w:ascii="Times New Roman" w:hAnsi="Times New Roman" w:cs="Times New Roman"/>
+          <w:sz w:val="24"/>
+          <w:szCs w:val="24"/>
+        </w:rPr>
+        <w:t>answers [</w:t>
+      </w:r>
+      <w:bookmarkStart w:id="4" w:name="_Hlk161085138"/>
+      <w:r>
+        <w:rPr>
+          <w:rFonts w:ascii="Times New Roman" w:hAnsi="Times New Roman" w:cs="Times New Roman"/>
+          <w:sz w:val="24"/>
+          <w:szCs w:val="24"/>
+        </w:rPr>
+        <w:t>figure 6.4.</w:t>
+      </w:r>
+      <w:r>
+        <w:rPr>
+          <w:rFonts w:ascii="Times New Roman" w:hAnsi="Times New Roman" w:cs="Times New Roman"/>
+          <w:sz w:val="24"/>
+          <w:szCs w:val="24"/>
+        </w:rPr>
+        <w:t>3</w:t>
+      </w:r>
+      <w:bookmarkEnd w:id="4"/>
+      <w:r>
+        <w:rPr>
+          <w:rFonts w:ascii="Times New Roman" w:hAnsi="Times New Roman" w:cs="Times New Roman"/>
+          <w:sz w:val="24"/>
+          <w:szCs w:val="24"/>
+        </w:rPr>
+        <w:t>]</w:t>
+      </w:r>
+      <w:r>
+        <w:rPr>
+          <w:rFonts w:ascii="Times New Roman" w:hAnsi="Times New Roman" w:cs="Times New Roman"/>
+          <w:sz w:val="24"/>
+          <w:szCs w:val="24"/>
+        </w:rPr>
+        <w:t xml:space="preserve"> </w:t>
+      </w:r>
+    </w:p>
+    <w:p>
+      <w:pPr>
+        <w:spacing w:line="360" w:lineRule="auto"/>
+        <w:jc w:val="both"/>
+        <w:rPr>
+          <w:rFonts w:ascii="Times New Roman" w:hAnsi="Times New Roman" w:cs="Times New Roman"/>
+          <w:sz w:val="24"/>
+          <w:szCs w:val="24"/>
+        </w:rPr>
+      </w:pPr>
+      <w:r>
+        <w:rPr>
+          <w:noProof/>
+        </w:rPr>
+        <w:lastRenderedPageBreak/>
+        <mc:AlternateContent>
+          <mc:Choice Requires="wps">
+            <w:drawing>
+              <wp:anchor distT="0" distB="0" distL="114300" distR="114300" simplePos="0" relativeHeight="251689984" behindDoc="0" locked="0" layoutInCell="1" allowOverlap="1" wp14:anchorId="2E4AA902" wp14:editId="00D6AB61">
+                <wp:simplePos x="0" y="0"/>
+                <wp:positionH relativeFrom="column">
+                  <wp:posOffset>312500</wp:posOffset>
+                </wp:positionH>
+                <wp:positionV relativeFrom="paragraph">
+                  <wp:posOffset>720677</wp:posOffset>
+                </wp:positionV>
+                <wp:extent cx="5488305" cy="213995"/>
+                <wp:effectExtent l="0" t="0" r="0" b="0"/>
+                <wp:wrapTopAndBottom/>
+                <wp:docPr id="1823037519" name="Text Box 1"/>
+                <wp:cNvGraphicFramePr/>
+                <a:graphic xmlns:a="http://schemas.openxmlformats.org/drawingml/2006/main">
+                  <a:graphicData uri="http://schemas.microsoft.com/office/word/2010/wordprocessingShape">
+                    <wps:wsp>
+                      <wps:cNvSpPr txBox="1"/>
+                      <wps:spPr>
+                        <a:xfrm>
+                          <a:off x="0" y="0"/>
+                          <a:ext cx="5488305" cy="213995"/>
+                        </a:xfrm>
+                        <a:prstGeom prst="rect">
+                          <a:avLst/>
+                        </a:prstGeom>
+                        <a:solidFill>
+                          <a:prstClr val="white"/>
+                        </a:solidFill>
+                        <a:ln>
+                          <a:noFill/>
+                        </a:ln>
+                      </wps:spPr>
+                      <wps:txbx>
+                        <w:txbxContent>
+                          <w:p>
+                            <w:pPr>
+                              <w:pStyle w:val="Caption"/>
+                              <w:rPr>
+                                <w:rFonts w:ascii="Times New Roman" w:hAnsi="Times New Roman" w:cs="Times New Roman"/>
+                                <w:sz w:val="20"/>
+                                <w:szCs w:val="20"/>
+                              </w:rPr>
+                            </w:pPr>
+                            <w:r>
+                              <w:rPr>
+                                <w:rFonts w:ascii="Times New Roman" w:hAnsi="Times New Roman" w:cs="Times New Roman"/>
+                                <w:sz w:val="20"/>
+                                <w:szCs w:val="20"/>
+                              </w:rPr>
+                              <w:t>[</w:t>
+                            </w:r>
+                            <w:r>
+                              <w:rPr>
+                                <w:rFonts w:ascii="Times New Roman" w:hAnsi="Times New Roman" w:cs="Times New Roman"/>
+                                <w:sz w:val="20"/>
+                                <w:szCs w:val="20"/>
+                              </w:rPr>
+                              <w:t>figure 6.4.3</w:t>
+                            </w:r>
+                            <w:r>
+                              <w:rPr>
+                                <w:rFonts w:ascii="Times New Roman" w:hAnsi="Times New Roman" w:cs="Times New Roman"/>
+                                <w:sz w:val="20"/>
+                                <w:szCs w:val="20"/>
+                              </w:rPr>
+                              <w:t>]</w:t>
+                            </w:r>
+                          </w:p>
+                        </w:txbxContent>
+                      </wps:txbx>
+                      <wps:bodyPr rot="0" spcFirstLastPara="0" vertOverflow="overflow" horzOverflow="overflow" vert="horz" wrap="square" lIns="0" tIns="0" rIns="0" bIns="0" numCol="1" spcCol="0" rtlCol="0" fromWordArt="0" anchor="t" anchorCtr="0" forceAA="0" compatLnSpc="1">
+                        <a:prstTxWarp prst="textNoShape">
+                          <a:avLst/>
+                        </a:prstTxWarp>
+                        <a:noAutofit/>
+                      </wps:bodyPr>
+                    </wps:wsp>
+                  </a:graphicData>
+                </a:graphic>
+                <wp14:sizeRelV relativeFrom="margin">
+                  <wp14:pctHeight>0</wp14:pctHeight>
+                </wp14:sizeRelV>
+              </wp:anchor>
+            </w:drawing>
+          </mc:Choice>
+          <mc:Fallback>
+            <w:pict>
+              <v:shape w14:anchorId="2E4AA902" id="_x0000_s1030" type="#_x0000_t202" style="position:absolute;left:0;text-align:left;margin-left:24.6pt;margin-top:56.75pt;width:432.15pt;height:16.85pt;z-index:251689984;visibility:visible;mso-wrap-style:square;mso-height-percent:0;mso-wrap-distance-left:9pt;mso-wrap-distance-top:0;mso-wrap-distance-right:9pt;mso-wrap-distance-bottom:0;mso-position-horizontal:absolute;mso-position-horizontal-relative:text;mso-position-vertical:absolute;mso-position-vertical-relative:text;mso-height-percent:0;mso-height-relative:margin;v-text-anchor:top" o:gfxdata="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" stroked="f">
+                <v:textbox inset="0,0,0,0">
+                  <w:txbxContent>
+                    <w:p>
+                      <w:pPr>
+                        <w:pStyle w:val="Caption"/>
+                        <w:rPr>
+                          <w:rFonts w:ascii="Times New Roman" w:hAnsi="Times New Roman" w:cs="Times New Roman"/>
+                          <w:sz w:val="20"/>
+                          <w:szCs w:val="20"/>
+                        </w:rPr>
+                      </w:pPr>
+                      <w:r>
+                        <w:rPr>
+                          <w:rFonts w:ascii="Times New Roman" w:hAnsi="Times New Roman" w:cs="Times New Roman"/>
+                          <w:sz w:val="20"/>
+                          <w:szCs w:val="20"/>
+                        </w:rPr>
+                        <w:t>[</w:t>
+                      </w:r>
+                      <w:r>
+                        <w:rPr>
+                          <w:rFonts w:ascii="Times New Roman" w:hAnsi="Times New Roman" w:cs="Times New Roman"/>
+                          <w:sz w:val="20"/>
+                          <w:szCs w:val="20"/>
+                        </w:rPr>
+                        <w:t>figure 6.4.3</w:t>
+                      </w:r>
+                      <w:r>
+                        <w:rPr>
+                          <w:rFonts w:ascii="Times New Roman" w:hAnsi="Times New Roman" w:cs="Times New Roman"/>
+                          <w:sz w:val="20"/>
+                          <w:szCs w:val="20"/>
+                        </w:rPr>
+                        <w:t>]</w:t>
+                      </w:r>
+                    </w:p>
+                  </w:txbxContent>
+                </v:textbox>
+                <w10:wrap type="topAndBottom"/>
+              </v:shape>
+            </w:pict>
+          </mc:Fallback>
+        </mc:AlternateContent>
+      </w:r>
+      <w:r>
+        <w:rPr>
+          <w:rFonts w:ascii="Times New Roman" w:hAnsi="Times New Roman" w:cs="Times New Roman"/>
+          <w:sz w:val="24"/>
+          <w:szCs w:val="24"/>
+        </w:rPr>
+        <w:drawing>
+          <wp:anchor distT="0" distB="0" distL="114300" distR="114300" simplePos="0" relativeHeight="251694080" behindDoc="0" locked="0" layoutInCell="1" allowOverlap="1" wp14:anchorId="174634B4" wp14:editId="79F574A8">
+            <wp:simplePos x="0" y="0"/>
+            <wp:positionH relativeFrom="column">
+              <wp:posOffset>337354</wp:posOffset>
+            </wp:positionH>
+            <wp:positionV relativeFrom="paragraph">
+              <wp:posOffset>129010</wp:posOffset>
+            </wp:positionV>
+            <wp:extent cx="5488305" cy="572770"/>
+            <wp:effectExtent l="19050" t="19050" r="17145" b="17780"/>
+            <wp:wrapTopAndBottom/>
+            <wp:docPr id="1226424179" name="Picture 1" descr="A close-up of a white background&#10;&#10;Description automatically generated"/>
+            <wp:cNvGraphicFramePr>
+              <a:graphicFrameLocks xmlns:a="http://schemas.openxmlformats.org/drawingml/2006/main" noChangeAspect="1"/>
+            </wp:cNvGraphicFramePr>
+            <a:graphic xmlns:a="http://schemas.openxmlformats.org/drawingml/2006/main">
+              <a:graphicData uri="http://schemas.openxmlformats.org/drawingml/2006/picture">
+                <pic:pic xmlns:pic="http://schemas.openxmlformats.org/drawingml/2006/picture">
+                  <pic:nvPicPr>
+                    <pic:cNvPr id="1226424179" name="Picture 1" descr="A close-up of a white background&#10;&#10;Description automatically generated"/>
+                    <pic:cNvPicPr/>
+                  </pic:nvPicPr>
+                  <pic:blipFill rotWithShape="1">
+                    <a:blip r:embed="rId32">
+                      <a:extLst>
+                        <a:ext uri="{28A0092B-C50C-407E-A947-70E740481C1C}">
+                          <a14:useLocalDpi xmlns:a14="http://schemas.microsoft.com/office/drawing/2010/main" val="0"/>
+                        </a:ext>
+                      </a:extLst>
+                    </a:blip>
+                    <a:srcRect t="7723" b="15751"/>
+                    <a:stretch/>
+                  </pic:blipFill>
+                  <pic:spPr bwMode="auto">
+                    <a:xfrm>
+                      <a:off x="0" y="0"/>
+                      <a:ext cx="5488305" cy="572770"/>
+                    </a:xfrm>
+                    <a:prstGeom prst="rect">
+                      <a:avLst/>
+                    </a:prstGeom>
+                    <a:ln>
+                      <a:solidFill>
+                        <a:schemeClr val="tx1"/>
+                      </a:solidFill>
+                    </a:ln>
+                    <a:extLst>
+                      <a:ext uri="{53640926-AAD7-44D8-BBD7-CCE9431645EC}">
+                        <a14:shadowObscured xmlns:a14="http://schemas.microsoft.com/office/drawing/2010/main"/>
+                      </a:ext>
+                    </a:extLst>
+                  </pic:spPr>
+                </pic:pic>
+              </a:graphicData>
+            </a:graphic>
+          </wp:anchor>
+        </w:drawing>
+      </w:r>
+    </w:p>
+    <w:p>
+      <w:pPr>
+        <w:rPr>
+          <w:rFonts w:ascii="Times New Roman" w:hAnsi="Times New Roman" w:cs="Times New Roman"/>
+          <w:sz w:val="24"/>
+          <w:szCs w:val="24"/>
+        </w:rPr>
+      </w:pPr>
+      <w:r>
+        <w:rPr>
+          <w:noProof/>
+        </w:rPr>
+        <mc:AlternateContent>
+          <mc:Choice Requires="wps">
+            <w:drawing>
+              <wp:anchor distT="0" distB="0" distL="114300" distR="114300" simplePos="0" relativeHeight="251693056" behindDoc="0" locked="0" layoutInCell="1" allowOverlap="1" wp14:anchorId="2AC7A49F" wp14:editId="7C3FF33B">
+                <wp:simplePos x="0" y="0"/>
+                <wp:positionH relativeFrom="column">
+                  <wp:posOffset>121285</wp:posOffset>
+                </wp:positionH>
+                <wp:positionV relativeFrom="paragraph">
+                  <wp:posOffset>1387475</wp:posOffset>
+                </wp:positionV>
+                <wp:extent cx="6400800" cy="173355"/>
+                <wp:effectExtent l="0" t="0" r="0" b="0"/>
+                <wp:wrapTopAndBottom/>
+                <wp:docPr id="942569877" name="Text Box 1"/>
+                <wp:cNvGraphicFramePr/>
+                <a:graphic xmlns:a="http://schemas.openxmlformats.org/drawingml/2006/main">
+                  <a:graphicData uri="http://schemas.microsoft.com/office/word/2010/wordprocessingShape">
+                    <wps:wsp>
+                      <wps:cNvSpPr txBox="1"/>
+                      <wps:spPr>
+                        <a:xfrm>
+                          <a:off x="0" y="0"/>
+                          <a:ext cx="6400800" cy="173355"/>
+                        </a:xfrm>
+                        <a:prstGeom prst="rect">
+                          <a:avLst/>
+                        </a:prstGeom>
+                        <a:solidFill>
+                          <a:prstClr val="white"/>
+                        </a:solidFill>
+                        <a:ln>
+                          <a:noFill/>
+                        </a:ln>
+                      </wps:spPr>
+                      <wps:txbx>
+                        <w:txbxContent>
+                          <w:p>
+                            <w:pPr>
+                              <w:pStyle w:val="Caption"/>
+                              <w:rPr>
+                                <w:rFonts w:ascii="Times New Roman" w:hAnsi="Times New Roman" w:cs="Times New Roman"/>
+                                <w:sz w:val="20"/>
+                                <w:szCs w:val="20"/>
+                              </w:rPr>
+                            </w:pPr>
+                            <w:r>
+                              <w:rPr>
+                                <w:rFonts w:ascii="Times New Roman" w:hAnsi="Times New Roman" w:cs="Times New Roman"/>
+                                <w:sz w:val="20"/>
+                                <w:szCs w:val="20"/>
+                              </w:rPr>
+                              <w:t>[</w:t>
+                            </w:r>
+                            <w:r>
+                              <w:rPr>
+                                <w:rFonts w:ascii="Times New Roman" w:hAnsi="Times New Roman" w:cs="Times New Roman"/>
+                                <w:sz w:val="20"/>
+                                <w:szCs w:val="20"/>
+                              </w:rPr>
+                              <w:t>figure 6.4.3]</w:t>
+                            </w:r>
+                          </w:p>
+                          <w:p>
+                            <w:pPr>
+                              <w:pStyle w:val="Caption"/>
+                              <w:rPr>
+                                <w:rFonts w:ascii="Times New Roman" w:hAnsi="Times New Roman" w:cs="Times New Roman"/>
+                              </w:rPr>
+                            </w:pPr>
+                          </w:p>
+                        </w:txbxContent>
+                      </wps:txbx>
+                      <wps:bodyPr rot="0" spcFirstLastPara="0" vertOverflow="overflow" horzOverflow="overflow" vert="horz" wrap="square" lIns="0" tIns="0" rIns="0" bIns="0" numCol="1" spcCol="0" rtlCol="0" fromWordArt="0" anchor="t" anchorCtr="0" forceAA="0" compatLnSpc="1">
+                        <a:prstTxWarp prst="textNoShape">
+                          <a:avLst/>
+                        </a:prstTxWarp>
+                        <a:noAutofit/>
+                      </wps:bodyPr>
+                    </wps:wsp>
+                  </a:graphicData>
+                </a:graphic>
+                <wp14:sizeRelV relativeFrom="margin">
+                  <wp14:pctHeight>0</wp14:pctHeight>
+                </wp14:sizeRelV>
+              </wp:anchor>
+            </w:drawing>
+          </mc:Choice>
+          <mc:Fallback>
+            <w:pict>
+              <v:shape w14:anchorId="2AC7A49F" id="_x0000_s1031" type="#_x0000_t202" style="position:absolute;margin-left:9.55pt;margin-top:109.25pt;width:7in;height:13.65pt;z-index:251693056;visibility:visible;mso-wrap-style:square;mso-height-percent:0;mso-wrap-distance-left:9pt;mso-wrap-distance-top:0;mso-wrap-distance-right:9pt;mso-wrap-distance-bottom:0;mso-position-horizontal:absolute;mso-position-horizontal-relative:text;mso-position-vertical:absolute;mso-position-vertical-relative:text;mso-height-percent:0;mso-height-relative:margin;v-text-anchor:top" o:gfxdata="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" stroked="f">
+                <v:textbox inset="0,0,0,0">
+                  <w:txbxContent>
+                    <w:p>
+                      <w:pPr>
+                        <w:pStyle w:val="Caption"/>
+                        <w:rPr>
+                          <w:rFonts w:ascii="Times New Roman" w:hAnsi="Times New Roman" w:cs="Times New Roman"/>
+                          <w:sz w:val="20"/>
+                          <w:szCs w:val="20"/>
+                        </w:rPr>
+                      </w:pPr>
+                      <w:r>
+                        <w:rPr>
+                          <w:rFonts w:ascii="Times New Roman" w:hAnsi="Times New Roman" w:cs="Times New Roman"/>
+                          <w:sz w:val="20"/>
+                          <w:szCs w:val="20"/>
+                        </w:rPr>
+                        <w:t>[</w:t>
+                      </w:r>
+                      <w:r>
+                        <w:rPr>
+                          <w:rFonts w:ascii="Times New Roman" w:hAnsi="Times New Roman" w:cs="Times New Roman"/>
+                          <w:sz w:val="20"/>
+                          <w:szCs w:val="20"/>
+                        </w:rPr>
+                        <w:t>figure 6.4.3]</w:t>
+                      </w:r>
+                    </w:p>
+                    <w:p>
+                      <w:pPr>
+                        <w:pStyle w:val="Caption"/>
+                        <w:rPr>
+                          <w:rFonts w:ascii="Times New Roman" w:hAnsi="Times New Roman" w:cs="Times New Roman"/>
+                        </w:rPr>
+                      </w:pPr>
+                    </w:p>
+                  </w:txbxContent>
+                </v:textbox>
+                <w10:wrap type="topAndBottom"/>
+              </v:shape>
+            </w:pict>
+          </mc:Fallback>
+        </mc:AlternateContent>
+      </w:r>
+      <w:r>
+        <w:rPr>
+          <w:rFonts w:ascii="Times New Roman" w:hAnsi="Times New Roman" w:cs="Times New Roman"/>
+          <w:sz w:val="24"/>
+          <w:szCs w:val="24"/>
+        </w:rPr>
+        <w:drawing>
+          <wp:anchor distT="0" distB="0" distL="114300" distR="114300" simplePos="0" relativeHeight="251691008" behindDoc="0" locked="0" layoutInCell="1" allowOverlap="1" wp14:anchorId="354ED999" wp14:editId="0DA93B11">
+            <wp:simplePos x="0" y="0"/>
+            <wp:positionH relativeFrom="margin">
+              <wp:posOffset>122555</wp:posOffset>
+            </wp:positionH>
+            <wp:positionV relativeFrom="paragraph">
+              <wp:posOffset>375871</wp:posOffset>
+            </wp:positionV>
+            <wp:extent cx="6401129" cy="952549"/>
+            <wp:effectExtent l="19050" t="19050" r="19050" b="19050"/>
+            <wp:wrapTopAndBottom/>
+            <wp:docPr id="1771964077" name="Picture 1" descr="A screenshot of a computer code&#10;&#10;Description automatically generated"/>
+            <wp:cNvGraphicFramePr>
+              <a:graphicFrameLocks xmlns:a="http://schemas.openxmlformats.org/drawingml/2006/main" noChangeAspect="1"/>
+            </wp:cNvGraphicFramePr>
+            <a:graphic xmlns:a="http://schemas.openxmlformats.org/drawingml/2006/main">
+              <a:graphicData uri="http://schemas.openxmlformats.org/drawingml/2006/picture">
+                <pic:pic xmlns:pic="http://schemas.openxmlformats.org/drawingml/2006/picture">
+                  <pic:nvPicPr>
+                    <pic:cNvPr id="1771964077" name="Picture 1" descr="A screenshot of a computer code&#10;&#10;Description automatically generated"/>
+                    <pic:cNvPicPr/>
+                  </pic:nvPicPr>
+                  <pic:blipFill>
+                    <a:blip r:embed="rId33">
+                      <a:extLst>
+                        <a:ext uri="{28A0092B-C50C-407E-A947-70E740481C1C}">
+                          <a14:useLocalDpi xmlns:a14="http://schemas.microsoft.com/office/drawing/2010/main" val="0"/>
+                        </a:ext>
+                      </a:extLst>
+                    </a:blip>
+                    <a:stretch>
+                      <a:fillRect/>
+                    </a:stretch>
+                  </pic:blipFill>
+                  <pic:spPr>
+                    <a:xfrm>
+                      <a:off x="0" y="0"/>
+                      <a:ext cx="6401129" cy="952549"/>
+                    </a:xfrm>
+                    <a:prstGeom prst="rect">
+                      <a:avLst/>
+                    </a:prstGeom>
+                    <a:ln>
+                      <a:solidFill>
+                        <a:schemeClr val="tx1"/>
+                      </a:solidFill>
+                    </a:ln>
+                  </pic:spPr>
+                </pic:pic>
+              </a:graphicData>
+            </a:graphic>
+          </wp:anchor>
+        </w:drawing>
+      </w:r>
+      <w:r>
+        <w:rPr>
+          <w:rFonts w:ascii="Times New Roman" w:hAnsi="Times New Roman" w:cs="Times New Roman"/>
+          <w:sz w:val="24"/>
+          <w:szCs w:val="24"/>
+        </w:rPr>
+        <w:t>Following the dataset is split into 60% Training set ,20% test dataset and 20% validation set.</w:t>
+      </w:r>
+    </w:p>
+    <w:p>
+      <w:pPr>
+        <w:rPr>
+          <w:rFonts w:ascii="Times New Roman" w:hAnsi="Times New Roman" w:cs="Times New Roman"/>
+          <w:sz w:val="24"/>
+          <w:szCs w:val="24"/>
+        </w:rPr>
+      </w:pPr>
+    </w:p>
+    <w:p>
+      <w:pPr>
+        <w:rPr>
+          <w:rFonts w:ascii="Times New Roman" w:hAnsi="Times New Roman" w:cs="Times New Roman"/>
+          <w:sz w:val="24"/>
+          <w:szCs w:val="24"/>
+        </w:rPr>
+      </w:pPr>
+    </w:p>
+    <w:p>
+      <w:pPr>
+        <w:rPr>
+          <w:rFonts w:ascii="Times New Roman" w:hAnsi="Times New Roman" w:cs="Times New Roman"/>
+          <w:sz w:val="24"/>
+          <w:szCs w:val="24"/>
+        </w:rPr>
+      </w:pPr>
+    </w:p>
+    <w:p>
+      <w:pPr>
+        <w:rPr>
+          <w:rFonts w:ascii="Times New Roman" w:hAnsi="Times New Roman" w:cs="Times New Roman"/>
+          <w:sz w:val="24"/>
+          <w:szCs w:val="24"/>
+        </w:rPr>
+      </w:pPr>
+    </w:p>
+    <w:p>
+      <w:pPr>
+        <w:rPr>
+          <w:rFonts w:ascii="Times New Roman" w:hAnsi="Times New Roman" w:cs="Times New Roman"/>
+          <w:sz w:val="24"/>
+          <w:szCs w:val="24"/>
+        </w:rPr>
+      </w:pPr>
+    </w:p>
+    <w:p>
+      <w:pPr>
+        <w:rPr>
+          <w:rFonts w:ascii="Times New Roman" w:hAnsi="Times New Roman" w:cs="Times New Roman"/>
+          <w:sz w:val="24"/>
+          <w:szCs w:val="24"/>
+        </w:rPr>
+      </w:pPr>
+    </w:p>
+    <w:p>
+      <w:pPr>
+        <w:rPr>
+          <w:rFonts w:ascii="Times New Roman" w:hAnsi="Times New Roman" w:cs="Times New Roman"/>
+          <w:sz w:val="24"/>
+          <w:szCs w:val="24"/>
+          <w:u w:val="single"/>
+        </w:rPr>
+      </w:pPr>
+    </w:p>
+    <w:p>
+      <w:pPr>
+        <w:rPr>
+          <w:rFonts w:ascii="Times New Roman" w:hAnsi="Times New Roman" w:cs="Times New Roman"/>
+          <w:sz w:val="24"/>
+          <w:szCs w:val="24"/>
+        </w:rPr>
+      </w:pPr>
+    </w:p>
+    <w:p>
+      <w:pPr>
         <w:rPr>
           <w:rFonts w:ascii="Times New Roman" w:hAnsi="Times New Roman" w:cs="Times New Roman"/>
           <w:b/>
@@ -6559,6 +9438,16 @@
           <w:szCs w:val="24"/>
           <w:u w:val="single"/>
         </w:rPr>
+      </w:pPr>
+      <w:r>
+        <w:rPr>
+          <w:rFonts w:ascii="Times New Roman" w:hAnsi="Times New Roman" w:cs="Times New Roman"/>
+          <w:b/>
+          <w:bCs/>
+          <w:sz w:val="24"/>
+          <w:szCs w:val="24"/>
+          <w:u w:val="single"/>
+        </w:rPr>
         <w:t xml:space="preserve">7.Discussion [Max of 1 Page] </w:t>
       </w:r>
     </w:p>
@@ -6648,6 +9537,16 @@
         </w:rPr>
         <w:t xml:space="preserve"> / Upcoming Work</w:t>
       </w:r>
+    </w:p>
+    <w:p>
+      <w:pPr>
+        <w:rPr>
+          <w:rFonts w:ascii="Times New Roman" w:hAnsi="Times New Roman" w:cs="Times New Roman"/>
+          <w:sz w:val="24"/>
+          <w:szCs w:val="24"/>
+          <w:u w:val="single"/>
+        </w:rPr>
+      </w:pPr>
     </w:p>
     <w:p>
       <w:pPr>
@@ -7135,7 +10034,7 @@
         </w:rPr>
         <w:t xml:space="preserve">Administrator (2022). Sri Lanka University Statistics 2022. [online] Ugc.ac.lk. Available at: </w:t>
       </w:r>
-      <w:hyperlink r:id="rId14" w:history="1">
+      <w:hyperlink r:id="rId34" w:history="1">
         <w:r>
           <w:rPr>
             <w:rStyle w:val="Hyperlink"/>
@@ -7196,7 +10095,7 @@
         </w:rPr>
         <w:t xml:space="preserve">Anon, (2022). Performance of Candidates G.C.E.(A/L) Examination – 2022 (2023). [online] Available at: </w:t>
       </w:r>
-      <w:hyperlink r:id="rId15" w:history="1">
+      <w:hyperlink r:id="rId35" w:history="1">
         <w:r>
           <w:rPr>
             <w:rStyle w:val="Hyperlink"/>
@@ -7252,7 +10151,7 @@
         </w:rPr>
         <w:t xml:space="preserve">Anon, (2021). Performance of Candidates G.C.E.(A/L) Examination – 2021. [online] Available at: </w:t>
       </w:r>
-      <w:hyperlink r:id="rId16" w:history="1">
+      <w:hyperlink r:id="rId36" w:history="1">
         <w:r>
           <w:rPr>
             <w:rStyle w:val="Hyperlink"/>
@@ -7292,9 +10191,12 @@
           <w:numId w:val="1"/>
         </w:numPr>
         <w:rPr>
-          <w:rFonts w:ascii="Times New Roman" w:hAnsi="Times New Roman" w:cs="Times New Roman"/>
-          <w:sz w:val="24"/>
-          <w:szCs w:val="24"/>
+          <w:rStyle w:val="Hyperlink"/>
+          <w:rFonts w:ascii="Times New Roman" w:hAnsi="Times New Roman" w:cs="Times New Roman"/>
+          <w:color w:val="auto"/>
+          <w:sz w:val="24"/>
+          <w:szCs w:val="24"/>
+          <w:u w:val="none"/>
         </w:rPr>
       </w:pPr>
       <w:r>
@@ -7305,7 +10207,7 @@
         </w:rPr>
         <w:t xml:space="preserve">Akhil Bharadwaz, B., Sasidhar, B., Vali, Bhagawati, R. and Jain, S. (2023). My Exam: A Web-Based Application for MCQ Type Online Examination. IRE Journals |, [online] 6, pp.2456–8880. Available at: </w:t>
       </w:r>
-      <w:hyperlink r:id="rId17" w:history="1">
+      <w:hyperlink r:id="rId37" w:history="1">
         <w:r>
           <w:rPr>
             <w:rStyle w:val="Hyperlink"/>
@@ -7321,9 +10223,12 @@
       <w:pPr>
         <w:pStyle w:val="ListParagraph"/>
         <w:rPr>
-          <w:rFonts w:ascii="Times New Roman" w:hAnsi="Times New Roman" w:cs="Times New Roman"/>
-          <w:sz w:val="24"/>
-          <w:szCs w:val="24"/>
+          <w:rStyle w:val="Hyperlink"/>
+          <w:rFonts w:ascii="Times New Roman" w:hAnsi="Times New Roman" w:cs="Times New Roman"/>
+          <w:color w:val="auto"/>
+          <w:sz w:val="24"/>
+          <w:szCs w:val="24"/>
+          <w:u w:val="none"/>
         </w:rPr>
       </w:pPr>
     </w:p>
@@ -7346,9 +10251,86 @@
           <w:sz w:val="24"/>
           <w:szCs w:val="24"/>
         </w:rPr>
+        <w:t xml:space="preserve">Navik, J., Sawant, A., Saini, S. and Shinde, V. (2021). PERFORMANCE ANALYSIS SYSTEM USING WEB BASED SOLUTION FOR MCQ TYPE ONLINE EXAMINATION. Certified ISSN, [online] 6. </w:t>
+      </w:r>
+      <w:r>
+        <w:rPr>
+          <w:rFonts w:ascii="Times New Roman" w:hAnsi="Times New Roman" w:cs="Times New Roman"/>
+          <w:sz w:val="24"/>
+          <w:szCs w:val="24"/>
+        </w:rPr>
+        <w:t>D</w:t>
+      </w:r>
+      <w:r>
+        <w:rPr>
+          <w:rFonts w:ascii="Times New Roman" w:hAnsi="Times New Roman" w:cs="Times New Roman"/>
+          <w:sz w:val="24"/>
+          <w:szCs w:val="24"/>
+        </w:rPr>
+        <w:t>oi</w:t>
+      </w:r>
+      <w:r>
+        <w:rPr>
+          <w:rFonts w:ascii="Times New Roman" w:hAnsi="Times New Roman" w:cs="Times New Roman"/>
+          <w:sz w:val="24"/>
+          <w:szCs w:val="24"/>
+        </w:rPr>
+        <w:t>:</w:t>
+      </w:r>
+      <w:hyperlink r:id="rId38" w:history="1">
+        <w:r>
+          <w:rPr>
+            <w:rStyle w:val="Hyperlink"/>
+            <w:rFonts w:ascii="Times New Roman" w:hAnsi="Times New Roman" w:cs="Times New Roman"/>
+            <w:sz w:val="24"/>
+            <w:szCs w:val="24"/>
+          </w:rPr>
+          <w:t>https://www.oaijse.com/VolumeArticles/FullTextPDF/758_9.PERFORMANCE_ANALYSIS_SYSTEM_USING_WEB_BASED_SOLUTION_FOR_MCQ_TYPE_ONLINE_EXAMINATION.pdf</w:t>
+        </w:r>
+      </w:hyperlink>
+    </w:p>
+    <w:p>
+      <w:pPr>
+        <w:pStyle w:val="ListParagraph"/>
+        <w:rPr>
+          <w:rFonts w:ascii="Times New Roman" w:hAnsi="Times New Roman" w:cs="Times New Roman"/>
+          <w:sz w:val="24"/>
+          <w:szCs w:val="24"/>
+        </w:rPr>
+      </w:pPr>
+    </w:p>
+    <w:p>
+      <w:pPr>
+        <w:pStyle w:val="ListParagraph"/>
+        <w:rPr>
+          <w:rFonts w:ascii="Times New Roman" w:hAnsi="Times New Roman" w:cs="Times New Roman"/>
+          <w:sz w:val="24"/>
+          <w:szCs w:val="24"/>
+        </w:rPr>
+      </w:pPr>
+    </w:p>
+    <w:p>
+      <w:pPr>
+        <w:pStyle w:val="ListParagraph"/>
+        <w:numPr>
+          <w:ilvl w:val="0"/>
+          <w:numId w:val="1"/>
+        </w:numPr>
+        <w:rPr>
+          <w:rFonts w:ascii="Times New Roman" w:hAnsi="Times New Roman" w:cs="Times New Roman"/>
+          <w:sz w:val="24"/>
+          <w:szCs w:val="24"/>
+        </w:rPr>
+      </w:pPr>
+      <w:r>
+        <w:rPr>
+          <w:rFonts w:ascii="Times New Roman" w:hAnsi="Times New Roman" w:cs="Times New Roman"/>
+          <w:sz w:val="24"/>
+          <w:szCs w:val="24"/>
+        </w:rPr>
         <w:t xml:space="preserve">Aaboud, M. (2023). Developing a quiz application for medical students. [online] theseus.fi. Available at: </w:t>
       </w:r>
-      <w:hyperlink r:id="rId18" w:history="1">
+      <w:hyperlink r:id="rId39" w:history="1">
         <w:r>
           <w:rPr>
             <w:rStyle w:val="Hyperlink"/>
@@ -7397,9 +10379,90 @@
           <w:sz w:val="24"/>
           <w:szCs w:val="24"/>
         </w:rPr>
+        <w:t xml:space="preserve">Nuha Alruwais and Zakariah, M. (2023). Evaluating Student Knowledge Assessment </w:t>
+      </w:r>
+    </w:p>
+    <w:p>
+      <w:pPr>
+        <w:pStyle w:val="ListParagraph"/>
+        <w:rPr>
+          <w:rFonts w:ascii="Times New Roman" w:hAnsi="Times New Roman" w:cs="Times New Roman"/>
+          <w:sz w:val="24"/>
+          <w:szCs w:val="24"/>
+        </w:rPr>
+      </w:pPr>
+      <w:r>
+        <w:rPr>
+          <w:rFonts w:ascii="Times New Roman" w:hAnsi="Times New Roman" w:cs="Times New Roman"/>
+          <w:sz w:val="24"/>
+          <w:szCs w:val="24"/>
+        </w:rPr>
+        <w:t xml:space="preserve">Using Machine Learning Techniques. Sustainability, [online] 15(7), pp.6229–6229. doi: </w:t>
+      </w:r>
+    </w:p>
+    <w:p>
+      <w:pPr>
+        <w:pStyle w:val="ListParagraph"/>
+        <w:rPr>
+          <w:rFonts w:ascii="Times New Roman" w:hAnsi="Times New Roman" w:cs="Times New Roman"/>
+          <w:sz w:val="24"/>
+          <w:szCs w:val="24"/>
+        </w:rPr>
+      </w:pPr>
+      <w:hyperlink r:id="rId40" w:history="1">
+        <w:r>
+          <w:rPr>
+            <w:rStyle w:val="Hyperlink"/>
+            <w:rFonts w:ascii="Times New Roman" w:hAnsi="Times New Roman" w:cs="Times New Roman"/>
+            <w:sz w:val="24"/>
+            <w:szCs w:val="24"/>
+          </w:rPr>
+          <w:t>https://doi.org/10.3390/su15076229.</w:t>
+        </w:r>
+      </w:hyperlink>
+    </w:p>
+    <w:p>
+      <w:pPr>
+        <w:pStyle w:val="ListParagraph"/>
+        <w:rPr>
+          <w:rFonts w:ascii="Times New Roman" w:hAnsi="Times New Roman" w:cs="Times New Roman"/>
+          <w:sz w:val="24"/>
+          <w:szCs w:val="24"/>
+        </w:rPr>
+      </w:pPr>
+    </w:p>
+    <w:p>
+      <w:pPr>
+        <w:pStyle w:val="ListParagraph"/>
+        <w:rPr>
+          <w:rFonts w:ascii="Times New Roman" w:hAnsi="Times New Roman" w:cs="Times New Roman"/>
+          <w:sz w:val="24"/>
+          <w:szCs w:val="24"/>
+        </w:rPr>
+      </w:pPr>
+    </w:p>
+    <w:p>
+      <w:pPr>
+        <w:pStyle w:val="ListParagraph"/>
+        <w:numPr>
+          <w:ilvl w:val="0"/>
+          <w:numId w:val="1"/>
+        </w:numPr>
+        <w:rPr>
+          <w:rFonts w:ascii="Times New Roman" w:hAnsi="Times New Roman" w:cs="Times New Roman"/>
+          <w:sz w:val="24"/>
+          <w:szCs w:val="24"/>
+        </w:rPr>
+      </w:pPr>
+      <w:r>
+        <w:rPr>
+          <w:rFonts w:ascii="Times New Roman" w:hAnsi="Times New Roman" w:cs="Times New Roman"/>
+          <w:sz w:val="24"/>
+          <w:szCs w:val="24"/>
+        </w:rPr>
         <w:t>Bujang, A., Selamat, A., Ibrahim, R., Ondrej Krejcar, Herrera-Viedma, E., Fujita, H. and Nor (2021). Multiclass Prediction Model for Student Grade Prediction Using Machine Learning. IEEE Access, [online] 9, pp.95608–95621. doi:</w:t>
       </w:r>
-      <w:hyperlink r:id="rId19" w:history="1">
+      <w:hyperlink r:id="rId41" w:history="1">
         <w:r>
           <w:rPr>
             <w:rStyle w:val="Hyperlink"/>
@@ -7429,9 +10492,12 @@
           <w:numId w:val="1"/>
         </w:numPr>
         <w:rPr>
-          <w:rFonts w:ascii="Times New Roman" w:hAnsi="Times New Roman" w:cs="Times New Roman"/>
-          <w:sz w:val="24"/>
-          <w:szCs w:val="24"/>
+          <w:rStyle w:val="Hyperlink"/>
+          <w:rFonts w:ascii="Times New Roman" w:hAnsi="Times New Roman" w:cs="Times New Roman"/>
+          <w:color w:val="auto"/>
+          <w:sz w:val="24"/>
+          <w:szCs w:val="24"/>
+          <w:u w:val="none"/>
         </w:rPr>
       </w:pPr>
       <w:r>
@@ -7442,7 +10508,7 @@
         </w:rPr>
         <w:t>Engr. Sana Bhutto, Isma Farah Siddiqui, Qasim Ali Arain and Anwar, M. (2020). Predicting Students’ Academic Performance Through Supervised Machine Learning. [online] doi:</w:t>
       </w:r>
-      <w:hyperlink r:id="rId20" w:history="1">
+      <w:hyperlink r:id="rId42" w:history="1">
         <w:r>
           <w:rPr>
             <w:rStyle w:val="Hyperlink"/>
@@ -7456,6 +10522,15 @@
     </w:p>
     <w:p>
       <w:pPr>
+        <w:rPr>
+          <w:rFonts w:ascii="Times New Roman" w:hAnsi="Times New Roman" w:cs="Times New Roman"/>
+          <w:sz w:val="24"/>
+          <w:szCs w:val="24"/>
+        </w:rPr>
+      </w:pPr>
+    </w:p>
+    <w:p>
+      <w:pPr>
         <w:pStyle w:val="ListParagraph"/>
         <w:rPr>
           <w:rFonts w:ascii="Times New Roman" w:hAnsi="Times New Roman" w:cs="Times New Roman"/>
@@ -7485,7 +10560,7 @@
         </w:rPr>
         <w:t>Luo, Y., Chen, N. and Han, X. (2020). Students’ Online Behavior Patterns Impact on Final Grades Prediction in Blended Courses. [online] doi:</w:t>
       </w:r>
-      <w:hyperlink r:id="rId21" w:history="1">
+      <w:hyperlink r:id="rId43" w:history="1">
         <w:r>
           <w:rPr>
             <w:rStyle w:val="Hyperlink"/>
@@ -7499,7 +10574,6 @@
     </w:p>
     <w:p>
       <w:pPr>
-        <w:pStyle w:val="ListParagraph"/>
         <w:rPr>
           <w:rFonts w:ascii="Times New Roman" w:hAnsi="Times New Roman" w:cs="Times New Roman"/>
           <w:sz w:val="24"/>
@@ -7520,6 +10594,14 @@
           <w:szCs w:val="24"/>
         </w:rPr>
       </w:pPr>
+      <w:r>
+        <w:rPr>
+          <w:rFonts w:ascii="Times New Roman" w:hAnsi="Times New Roman" w:cs="Times New Roman" w:hint="cs"/>
+          <w:sz w:val="24"/>
+          <w:szCs w:val="24"/>
+        </w:rPr>
+        <w:t>‌</w:t>
+      </w:r>
     </w:p>
     <w:p>
       <w:pPr>
@@ -7554,6 +10636,7 @@
     </w:p>
     <w:p>
       <w:pPr>
+        <w:pStyle w:val="ListParagraph"/>
         <w:rPr>
           <w:rFonts w:ascii="Times New Roman" w:hAnsi="Times New Roman" w:cs="Times New Roman"/>
           <w:sz w:val="24"/>
@@ -7574,18 +10657,9 @@
           <w:szCs w:val="24"/>
         </w:rPr>
       </w:pPr>
-      <w:r>
-        <w:rPr>
-          <w:rFonts w:ascii="Times New Roman" w:hAnsi="Times New Roman" w:cs="Times New Roman" w:hint="cs"/>
-          <w:sz w:val="24"/>
-          <w:szCs w:val="24"/>
-        </w:rPr>
-        <w:t>‌</w:t>
-      </w:r>
-    </w:p>
-    <w:p>
-      <w:pPr>
-        <w:pStyle w:val="ListParagraph"/>
+    </w:p>
+    <w:p>
+      <w:pPr>
         <w:rPr>
           <w:rFonts w:ascii="Times New Roman" w:hAnsi="Times New Roman" w:cs="Times New Roman"/>
           <w:sz w:val="24"/>
@@ -7606,29 +10680,6 @@
           <w:szCs w:val="24"/>
         </w:rPr>
       </w:pPr>
-    </w:p>
-    <w:p>
-      <w:pPr>
-        <w:rPr>
-          <w:rFonts w:ascii="Times New Roman" w:hAnsi="Times New Roman" w:cs="Times New Roman"/>
-          <w:sz w:val="24"/>
-          <w:szCs w:val="24"/>
-        </w:rPr>
-      </w:pPr>
-    </w:p>
-    <w:p>
-      <w:pPr>
-        <w:pStyle w:val="ListParagraph"/>
-        <w:numPr>
-          <w:ilvl w:val="0"/>
-          <w:numId w:val="1"/>
-        </w:numPr>
-        <w:rPr>
-          <w:rFonts w:ascii="Times New Roman" w:hAnsi="Times New Roman" w:cs="Times New Roman"/>
-          <w:sz w:val="24"/>
-          <w:szCs w:val="24"/>
-        </w:rPr>
-      </w:pPr>
       <w:r>
         <w:rPr>
           <w:rFonts w:ascii="Times New Roman" w:hAnsi="Times New Roman" w:cs="Times New Roman" w:hint="cs"/>
@@ -7640,34 +10691,6 @@
     </w:p>
     <w:p>
       <w:pPr>
-        <w:rPr>
-          <w:rFonts w:ascii="Times New Roman" w:hAnsi="Times New Roman" w:cs="Times New Roman"/>
-          <w:sz w:val="24"/>
-          <w:szCs w:val="24"/>
-        </w:rPr>
-      </w:pPr>
-    </w:p>
-    <w:p>
-      <w:pPr>
-        <w:pStyle w:val="ListParagraph"/>
-        <w:numPr>
-          <w:ilvl w:val="0"/>
-          <w:numId w:val="1"/>
-        </w:numPr>
-        <w:rPr>
-          <w:rFonts w:ascii="Times New Roman" w:hAnsi="Times New Roman" w:cs="Times New Roman"/>
-          <w:sz w:val="24"/>
-          <w:szCs w:val="24"/>
-        </w:rPr>
-      </w:pPr>
-    </w:p>
-    <w:p>
-      <w:pPr>
-        <w:pStyle w:val="ListParagraph"/>
-        <w:numPr>
-          <w:ilvl w:val="0"/>
-          <w:numId w:val="1"/>
-        </w:numPr>
         <w:rPr>
           <w:rFonts w:ascii="Times New Roman" w:hAnsi="Times New Roman" w:cs="Times New Roman"/>
           <w:sz w:val="24"/>
@@ -9177,7 +12200,6 @@
   <w:style w:type="character" w:default="1" w:styleId="DefaultParagraphFont">
     <w:name w:val="Default Paragraph Font"/>
     <w:uiPriority w:val="1"/>
-    <w:semiHidden/>
     <w:unhideWhenUsed/>
   </w:style>
   <w:style w:type="table" w:default="1" w:styleId="TableNormal">
@@ -9567,6 +12589,268 @@
 </w:styles>
 </file>
 
+<file path=word/ink/ink1.xml><?xml version="1.0" encoding="utf-8"?>
+<inkml:ink xmlns:inkml="http://www.w3.org/2003/InkML">
+  <inkml:definitions>
+    <inkml:context xml:id="ctx0">
+      <inkml:inkSource xml:id="inkSrc0">
+        <inkml:traceFormat>
+          <inkml:channel name="X" type="integer" min="-2.14748E9" max="2.14748E9" units="cm"/>
+          <inkml:channel name="Y" type="integer" min="-2.14748E9" max="2.14748E9" units="cm"/>
+        </inkml:traceFormat>
+        <inkml:channelProperties>
+          <inkml:channelProperty channel="X" name="resolution" value="1000" units="1/cm"/>
+          <inkml:channelProperty channel="Y" name="resolution" value="1000" units="1/cm"/>
+        </inkml:channelProperties>
+      </inkml:inkSource>
+      <inkml:timestamp xml:id="ts0" timeString="2024-03-11T13:54:53.122"/>
+    </inkml:context>
+    <inkml:brush xml:id="br0">
+      <inkml:brushProperty name="width" value="0.3" units="cm"/>
+      <inkml:brushProperty name="height" value="0.6" units="cm"/>
+      <inkml:brushProperty name="color" value="#E0EFF4"/>
+      <inkml:brushProperty name="tip" value="rectangle"/>
+      <inkml:brushProperty name="rasterOp" value="maskPen"/>
+      <inkml:brushProperty name="ignorePressure" value="1"/>
+    </inkml:brush>
+  </inkml:definitions>
+  <inkml:trace contextRef="#ctx0" brushRef="#br0">1 146,'46'0,"0"-3,1-1,-2-3,53-13,-68 13,1 2,38-1,36-6,-33-1,1 4,114-1,-150 8,1-1,72-17,-63 10,12 2,1 3,113 4,-106 2,-46-1</inkml:trace>
+</inkml:ink>
+</file>
+
+<file path=word/ink/ink2.xml><?xml version="1.0" encoding="utf-8"?>
+<inkml:ink xmlns:inkml="http://www.w3.org/2003/InkML">
+  <inkml:definitions>
+    <inkml:context xml:id="ctx0">
+      <inkml:inkSource xml:id="inkSrc0">
+        <inkml:traceFormat>
+          <inkml:channel name="X" type="integer" min="-2.14748E9" max="2.14748E9" units="cm"/>
+          <inkml:channel name="Y" type="integer" min="-2.14748E9" max="2.14748E9" units="cm"/>
+        </inkml:traceFormat>
+        <inkml:channelProperties>
+          <inkml:channelProperty channel="X" name="resolution" value="1000" units="1/cm"/>
+          <inkml:channelProperty channel="Y" name="resolution" value="1000" units="1/cm"/>
+        </inkml:channelProperties>
+      </inkml:inkSource>
+      <inkml:timestamp xml:id="ts0" timeString="2024-03-11T13:54:52.383"/>
+    </inkml:context>
+    <inkml:brush xml:id="br0">
+      <inkml:brushProperty name="width" value="0.3" units="cm"/>
+      <inkml:brushProperty name="height" value="0.6" units="cm"/>
+      <inkml:brushProperty name="color" value="#E0EFF4"/>
+      <inkml:brushProperty name="tip" value="rectangle"/>
+      <inkml:brushProperty name="rasterOp" value="maskPen"/>
+      <inkml:brushProperty name="ignorePressure" value="1"/>
+    </inkml:brush>
+  </inkml:definitions>
+  <inkml:trace contextRef="#ctx0" brushRef="#br0">1 0,'0'0</inkml:trace>
+</inkml:ink>
+</file>
+
+<file path=word/ink/ink3.xml><?xml version="1.0" encoding="utf-8"?>
+<inkml:ink xmlns:inkml="http://www.w3.org/2003/InkML">
+  <inkml:definitions>
+    <inkml:context xml:id="ctx0">
+      <inkml:inkSource xml:id="inkSrc0">
+        <inkml:traceFormat>
+          <inkml:channel name="X" type="integer" min="-2.14748E9" max="2.14748E9" units="cm"/>
+          <inkml:channel name="Y" type="integer" min="-2.14748E9" max="2.14748E9" units="cm"/>
+        </inkml:traceFormat>
+        <inkml:channelProperties>
+          <inkml:channelProperty channel="X" name="resolution" value="1000" units="1/cm"/>
+          <inkml:channelProperty channel="Y" name="resolution" value="1000" units="1/cm"/>
+        </inkml:channelProperties>
+      </inkml:inkSource>
+      <inkml:timestamp xml:id="ts0" timeString="2024-03-11T13:54:51.501"/>
+    </inkml:context>
+    <inkml:brush xml:id="br0">
+      <inkml:brushProperty name="width" value="0.3" units="cm"/>
+      <inkml:brushProperty name="height" value="0.6" units="cm"/>
+      <inkml:brushProperty name="color" value="#E0EFF4"/>
+      <inkml:brushProperty name="tip" value="rectangle"/>
+      <inkml:brushProperty name="rasterOp" value="maskPen"/>
+      <inkml:brushProperty name="ignorePressure" value="1"/>
+    </inkml:brush>
+  </inkml:definitions>
+  <inkml:trace contextRef="#ctx0" brushRef="#br0">1 0,'0'0</inkml:trace>
+</inkml:ink>
+</file>
+
+<file path=word/ink/ink4.xml><?xml version="1.0" encoding="utf-8"?>
+<inkml:ink xmlns:inkml="http://www.w3.org/2003/InkML">
+  <inkml:definitions>
+    <inkml:context xml:id="ctx0">
+      <inkml:inkSource xml:id="inkSrc0">
+        <inkml:traceFormat>
+          <inkml:channel name="X" type="integer" min="-2.14748E9" max="2.14748E9" units="cm"/>
+          <inkml:channel name="Y" type="integer" min="-2.14748E9" max="2.14748E9" units="cm"/>
+        </inkml:traceFormat>
+        <inkml:channelProperties>
+          <inkml:channelProperty channel="X" name="resolution" value="1000" units="1/cm"/>
+          <inkml:channelProperty channel="Y" name="resolution" value="1000" units="1/cm"/>
+        </inkml:channelProperties>
+      </inkml:inkSource>
+      <inkml:timestamp xml:id="ts0" timeString="2024-03-11T13:54:51.171"/>
+    </inkml:context>
+    <inkml:brush xml:id="br0">
+      <inkml:brushProperty name="width" value="0.3" units="cm"/>
+      <inkml:brushProperty name="height" value="0.6" units="cm"/>
+      <inkml:brushProperty name="color" value="#E0EFF4"/>
+      <inkml:brushProperty name="tip" value="rectangle"/>
+      <inkml:brushProperty name="rasterOp" value="maskPen"/>
+      <inkml:brushProperty name="ignorePressure" value="1"/>
+    </inkml:brush>
+  </inkml:definitions>
+  <inkml:trace contextRef="#ctx0" brushRef="#br0">1 0,'0'0</inkml:trace>
+  <inkml:trace contextRef="#ctx0" brushRef="#br0" timeOffset="1">1 0,'0'0</inkml:trace>
+</inkml:ink>
+</file>
+
+<file path=word/ink/ink5.xml><?xml version="1.0" encoding="utf-8"?>
+<inkml:ink xmlns:inkml="http://www.w3.org/2003/InkML">
+  <inkml:definitions>
+    <inkml:context xml:id="ctx0">
+      <inkml:inkSource xml:id="inkSrc0">
+        <inkml:traceFormat>
+          <inkml:channel name="X" type="integer" min="-2.14748E9" max="2.14748E9" units="cm"/>
+          <inkml:channel name="Y" type="integer" min="-2.14748E9" max="2.14748E9" units="cm"/>
+        </inkml:traceFormat>
+        <inkml:channelProperties>
+          <inkml:channelProperty channel="X" name="resolution" value="1000" units="1/cm"/>
+          <inkml:channelProperty channel="Y" name="resolution" value="1000" units="1/cm"/>
+        </inkml:channelProperties>
+      </inkml:inkSource>
+      <inkml:timestamp xml:id="ts0" timeString="2024-03-11T13:54:50.809"/>
+    </inkml:context>
+    <inkml:brush xml:id="br0">
+      <inkml:brushProperty name="width" value="0.3" units="cm"/>
+      <inkml:brushProperty name="height" value="0.6" units="cm"/>
+      <inkml:brushProperty name="color" value="#E0EFF4"/>
+      <inkml:brushProperty name="tip" value="rectangle"/>
+      <inkml:brushProperty name="rasterOp" value="maskPen"/>
+      <inkml:brushProperty name="ignorePressure" value="1"/>
+    </inkml:brush>
+  </inkml:definitions>
+  <inkml:trace contextRef="#ctx0" brushRef="#br0">1 0,'0'0</inkml:trace>
+</inkml:ink>
+</file>
+
+<file path=word/ink/ink6.xml><?xml version="1.0" encoding="utf-8"?>
+<inkml:ink xmlns:inkml="http://www.w3.org/2003/InkML">
+  <inkml:definitions>
+    <inkml:context xml:id="ctx0">
+      <inkml:inkSource xml:id="inkSrc0">
+        <inkml:traceFormat>
+          <inkml:channel name="X" type="integer" min="-2.14748E9" max="2.14748E9" units="cm"/>
+          <inkml:channel name="Y" type="integer" min="-2.14748E9" max="2.14748E9" units="cm"/>
+        </inkml:traceFormat>
+        <inkml:channelProperties>
+          <inkml:channelProperty channel="X" name="resolution" value="1000" units="1/cm"/>
+          <inkml:channelProperty channel="Y" name="resolution" value="1000" units="1/cm"/>
+        </inkml:channelProperties>
+      </inkml:inkSource>
+      <inkml:timestamp xml:id="ts0" timeString="2024-03-11T13:54:49.960"/>
+    </inkml:context>
+    <inkml:brush xml:id="br0">
+      <inkml:brushProperty name="width" value="0.3" units="cm"/>
+      <inkml:brushProperty name="height" value="0.6" units="cm"/>
+      <inkml:brushProperty name="color" value="#E0EFF4"/>
+      <inkml:brushProperty name="tip" value="rectangle"/>
+      <inkml:brushProperty name="rasterOp" value="maskPen"/>
+      <inkml:brushProperty name="ignorePressure" value="1"/>
+    </inkml:brush>
+  </inkml:definitions>
+  <inkml:trace contextRef="#ctx0" brushRef="#br0">568 0,'-6'0,"-15"0,-15 0,-10 0,-10 0,-4 0,-1 0,6 0,6 0,6 3,7 0,8 1,5-2,4 0,3-1,4 0</inkml:trace>
+</inkml:ink>
+</file>
+
+<file path=word/ink/ink7.xml><?xml version="1.0" encoding="utf-8"?>
+<inkml:ink xmlns:inkml="http://www.w3.org/2003/InkML">
+  <inkml:definitions>
+    <inkml:context xml:id="ctx0">
+      <inkml:inkSource xml:id="inkSrc0">
+        <inkml:traceFormat>
+          <inkml:channel name="X" type="integer" min="-2.14748E9" max="2.14748E9" units="cm"/>
+          <inkml:channel name="Y" type="integer" min="-2.14748E9" max="2.14748E9" units="cm"/>
+        </inkml:traceFormat>
+        <inkml:channelProperties>
+          <inkml:channelProperty channel="X" name="resolution" value="1000" units="1/cm"/>
+          <inkml:channelProperty channel="Y" name="resolution" value="1000" units="1/cm"/>
+        </inkml:channelProperties>
+      </inkml:inkSource>
+      <inkml:timestamp xml:id="ts0" timeString="2024-03-11T13:54:49.551"/>
+    </inkml:context>
+    <inkml:brush xml:id="br0">
+      <inkml:brushProperty name="width" value="0.3" units="cm"/>
+      <inkml:brushProperty name="height" value="0.6" units="cm"/>
+      <inkml:brushProperty name="color" value="#E0EFF4"/>
+      <inkml:brushProperty name="tip" value="rectangle"/>
+      <inkml:brushProperty name="rasterOp" value="maskPen"/>
+      <inkml:brushProperty name="ignorePressure" value="1"/>
+    </inkml:brush>
+  </inkml:definitions>
+  <inkml:trace contextRef="#ctx0" brushRef="#br0">1 0</inkml:trace>
+</inkml:ink>
+</file>
+
+<file path=word/ink/ink8.xml><?xml version="1.0" encoding="utf-8"?>
+<inkml:ink xmlns:inkml="http://www.w3.org/2003/InkML">
+  <inkml:definitions>
+    <inkml:context xml:id="ctx0">
+      <inkml:inkSource xml:id="inkSrc0">
+        <inkml:traceFormat>
+          <inkml:channel name="X" type="integer" min="-2.14748E9" max="2.14748E9" units="cm"/>
+          <inkml:channel name="Y" type="integer" min="-2.14748E9" max="2.14748E9" units="cm"/>
+        </inkml:traceFormat>
+        <inkml:channelProperties>
+          <inkml:channelProperty channel="X" name="resolution" value="1000" units="1/cm"/>
+          <inkml:channelProperty channel="Y" name="resolution" value="1000" units="1/cm"/>
+        </inkml:channelProperties>
+      </inkml:inkSource>
+      <inkml:timestamp xml:id="ts0" timeString="2024-03-11T13:54:49.111"/>
+    </inkml:context>
+    <inkml:brush xml:id="br0">
+      <inkml:brushProperty name="width" value="0.3" units="cm"/>
+      <inkml:brushProperty name="height" value="0.6" units="cm"/>
+      <inkml:brushProperty name="color" value="#E0EFF4"/>
+      <inkml:brushProperty name="tip" value="rectangle"/>
+      <inkml:brushProperty name="rasterOp" value="maskPen"/>
+      <inkml:brushProperty name="ignorePressure" value="1"/>
+    </inkml:brush>
+  </inkml:definitions>
+  <inkml:trace contextRef="#ctx0" brushRef="#br0">1 0</inkml:trace>
+</inkml:ink>
+</file>
+
+<file path=word/ink/ink9.xml><?xml version="1.0" encoding="utf-8"?>
+<inkml:ink xmlns:inkml="http://www.w3.org/2003/InkML">
+  <inkml:definitions>
+    <inkml:context xml:id="ctx0">
+      <inkml:inkSource xml:id="inkSrc0">
+        <inkml:traceFormat>
+          <inkml:channel name="X" type="integer" min="-2.14748E9" max="2.14748E9" units="cm"/>
+          <inkml:channel name="Y" type="integer" min="-2.14748E9" max="2.14748E9" units="cm"/>
+        </inkml:traceFormat>
+        <inkml:channelProperties>
+          <inkml:channelProperty channel="X" name="resolution" value="1000" units="1/cm"/>
+          <inkml:channelProperty channel="Y" name="resolution" value="1000" units="1/cm"/>
+        </inkml:channelProperties>
+      </inkml:inkSource>
+      <inkml:timestamp xml:id="ts0" timeString="2024-03-11T13:54:48.592"/>
+    </inkml:context>
+    <inkml:brush xml:id="br0">
+      <inkml:brushProperty name="width" value="0.3" units="cm"/>
+      <inkml:brushProperty name="height" value="0.6" units="cm"/>
+      <inkml:brushProperty name="color" value="#E0EFF4"/>
+      <inkml:brushProperty name="tip" value="rectangle"/>
+      <inkml:brushProperty name="rasterOp" value="maskPen"/>
+      <inkml:brushProperty name="ignorePressure" value="1"/>
+    </inkml:brush>
+  </inkml:definitions>
+  <inkml:trace contextRef="#ctx0" brushRef="#br0">1 0,'772'0,"-758"0</inkml:trace>
+</inkml:ink>
+</file>
+
 <file path=word/theme/theme1.xml><?xml version="1.0" encoding="utf-8"?>
 <a:theme xmlns:a="http://schemas.openxmlformats.org/drawingml/2006/main" name="Office Theme">
   <a:themeElements>
